--- a/Manual.docx
+++ b/Manual.docx
@@ -6,53 +6,1426 @@
       <w:pPr>
         <w:pStyle w:val="Title"/>
         <w:rPr>
-          <w:rFonts w:ascii="Verdana" w:hAnsi="Verdana"/>
+          <w:rStyle w:val="IntenseEmphasis"/>
+          <w:rFonts w:ascii="Helvetica" w:hAnsi="Helvetica" w:cs="Helvetica"/>
+          <w:sz w:val="52"/>
+          <w:szCs w:val="52"/>
+        </w:rPr>
+      </w:pPr>
+      <w:r>
+        <w:rPr>
+          <w:rStyle w:val="IntenseEmphasis"/>
+          <w:rFonts w:ascii="Helvetica" w:hAnsi="Helvetica" w:cs="Helvetica"/>
+          <w:sz w:val="52"/>
+          <w:szCs w:val="52"/>
+        </w:rPr>
+        <w:t>Let’s Learn NLP – Student Edition 2022</w:t>
+      </w:r>
+    </w:p>
+    <w:p>
+      <w:pPr>
+        <w:pStyle w:val="Title"/>
+        <w:rPr>
+          <w:rFonts w:ascii="Helvetica" w:hAnsi="Helvetica" w:cs="Helvetica"/>
+        </w:rPr>
+      </w:pPr>
+      <w:r>
+        <w:rPr>
+          <w:rFonts w:ascii="Helvetica" w:hAnsi="Helvetica" w:cs="Helvetica"/>
+        </w:rPr>
+        <w:t>U</w:t>
+      </w:r>
+      <w:r>
+        <w:rPr>
+          <w:rFonts w:ascii="Helvetica" w:hAnsi="Helvetica" w:cs="Helvetica"/>
+        </w:rPr>
+        <w:t>ser Manual</w:t>
+      </w:r>
+    </w:p>
+    <w:p/>
+    <w:p/>
+    <w:p/>
+    <w:sdt>
+      <w:sdtPr>
+        <w:rPr>
+          <w:rFonts w:ascii="Verdana" w:eastAsiaTheme="minorHAnsi" w:hAnsi="Verdana" w:cstheme="minorBidi"/>
+          <w:color w:val="auto"/>
+          <w:sz w:val="22"/>
+          <w:szCs w:val="22"/>
+          <w:lang w:val="en-GB"/>
+        </w:rPr>
+        <w:id w:val="-118066930"/>
+        <w:docPartObj>
+          <w:docPartGallery w:val="Table of Contents"/>
+          <w:docPartUnique/>
+        </w:docPartObj>
+      </w:sdtPr>
+      <w:sdtEndPr>
+        <w:rPr>
+          <w:b/>
+          <w:bCs/>
+          <w:noProof/>
+        </w:rPr>
+      </w:sdtEndPr>
+      <w:sdtContent>
+        <w:p>
+          <w:pPr>
+            <w:pStyle w:val="TOCHeading"/>
+            <w:spacing w:line="480" w:lineRule="auto"/>
+            <w:rPr>
+              <w:rFonts w:ascii="Helvetica" w:hAnsi="Helvetica" w:cs="Helvetica"/>
+            </w:rPr>
+          </w:pPr>
+          <w:r>
+            <w:rPr>
+              <w:rFonts w:ascii="Helvetica" w:hAnsi="Helvetica" w:cs="Helvetica"/>
+              <w:sz w:val="44"/>
+              <w:szCs w:val="44"/>
+            </w:rPr>
+            <w:t>Table of Contents</w:t>
+          </w:r>
+        </w:p>
+        <w:p>
+          <w:pPr>
+            <w:pStyle w:val="TOC1"/>
+            <w:tabs>
+              <w:tab w:val="right" w:leader="dot" w:pos="9062"/>
+            </w:tabs>
+            <w:rPr>
+              <w:rFonts w:ascii="Helvetica" w:eastAsiaTheme="minorEastAsia" w:hAnsi="Helvetica" w:cs="Helvetica"/>
+              <w:b/>
+              <w:bCs/>
+              <w:noProof/>
+              <w:sz w:val="24"/>
+              <w:szCs w:val="24"/>
+              <w:lang w:eastAsia="en-GB"/>
+            </w:rPr>
+          </w:pPr>
+          <w:r>
+            <w:rPr>
+              <w:rFonts w:ascii="Helvetica" w:hAnsi="Helvetica" w:cs="Helvetica"/>
+            </w:rPr>
+            <w:fldChar w:fldCharType="begin"/>
+          </w:r>
+          <w:r>
+            <w:rPr>
+              <w:rFonts w:ascii="Helvetica" w:hAnsi="Helvetica" w:cs="Helvetica"/>
+            </w:rPr>
+            <w:instrText xml:space="preserve"> TOC \o "1-3" \h \z \u </w:instrText>
+          </w:r>
+          <w:r>
+            <w:rPr>
+              <w:rFonts w:ascii="Helvetica" w:hAnsi="Helvetica" w:cs="Helvetica"/>
+            </w:rPr>
+            <w:fldChar w:fldCharType="separate"/>
+          </w:r>
+          <w:hyperlink w:anchor="_Toc97821356" w:history="1">
+            <w:r>
+              <w:rPr>
+                <w:rStyle w:val="Hyperlink"/>
+                <w:rFonts w:ascii="Helvetica" w:hAnsi="Helvetica" w:cs="Helvetica"/>
+                <w:b/>
+                <w:bCs/>
+                <w:noProof/>
+                <w:sz w:val="24"/>
+                <w:szCs w:val="24"/>
+              </w:rPr>
+              <w:t>1. Acknowledgements</w:t>
+            </w:r>
+            <w:r>
+              <w:rPr>
+                <w:rFonts w:ascii="Helvetica" w:hAnsi="Helvetica" w:cs="Helvetica"/>
+                <w:b/>
+                <w:bCs/>
+                <w:noProof/>
+                <w:webHidden/>
+                <w:sz w:val="24"/>
+                <w:szCs w:val="24"/>
+              </w:rPr>
+              <w:tab/>
+            </w:r>
+            <w:r>
+              <w:rPr>
+                <w:rFonts w:ascii="Helvetica" w:hAnsi="Helvetica" w:cs="Helvetica"/>
+                <w:b/>
+                <w:bCs/>
+                <w:noProof/>
+                <w:webHidden/>
+                <w:sz w:val="24"/>
+                <w:szCs w:val="24"/>
+              </w:rPr>
+              <w:fldChar w:fldCharType="begin"/>
+            </w:r>
+            <w:r>
+              <w:rPr>
+                <w:rFonts w:ascii="Helvetica" w:hAnsi="Helvetica" w:cs="Helvetica"/>
+                <w:b/>
+                <w:bCs/>
+                <w:noProof/>
+                <w:webHidden/>
+                <w:sz w:val="24"/>
+                <w:szCs w:val="24"/>
+              </w:rPr>
+              <w:instrText xml:space="preserve"> PAGEREF _Toc97821356 \h </w:instrText>
+            </w:r>
+            <w:r>
+              <w:rPr>
+                <w:rFonts w:ascii="Helvetica" w:hAnsi="Helvetica" w:cs="Helvetica"/>
+                <w:b/>
+                <w:bCs/>
+                <w:noProof/>
+                <w:webHidden/>
+                <w:sz w:val="24"/>
+                <w:szCs w:val="24"/>
+              </w:rPr>
+            </w:r>
+            <w:r>
+              <w:rPr>
+                <w:rFonts w:ascii="Helvetica" w:hAnsi="Helvetica" w:cs="Helvetica"/>
+                <w:b/>
+                <w:bCs/>
+                <w:noProof/>
+                <w:webHidden/>
+                <w:sz w:val="24"/>
+                <w:szCs w:val="24"/>
+              </w:rPr>
+              <w:fldChar w:fldCharType="separate"/>
+            </w:r>
+            <w:r>
+              <w:rPr>
+                <w:rFonts w:ascii="Helvetica" w:hAnsi="Helvetica" w:cs="Helvetica"/>
+                <w:b/>
+                <w:bCs/>
+                <w:noProof/>
+                <w:webHidden/>
+                <w:sz w:val="24"/>
+                <w:szCs w:val="24"/>
+              </w:rPr>
+              <w:t>2</w:t>
+            </w:r>
+            <w:r>
+              <w:rPr>
+                <w:rFonts w:ascii="Helvetica" w:hAnsi="Helvetica" w:cs="Helvetica"/>
+                <w:b/>
+                <w:bCs/>
+                <w:noProof/>
+                <w:webHidden/>
+                <w:sz w:val="24"/>
+                <w:szCs w:val="24"/>
+              </w:rPr>
+              <w:fldChar w:fldCharType="end"/>
+            </w:r>
+          </w:hyperlink>
+        </w:p>
+        <w:p>
+          <w:pPr>
+            <w:pStyle w:val="TOC1"/>
+            <w:tabs>
+              <w:tab w:val="right" w:leader="dot" w:pos="9062"/>
+            </w:tabs>
+            <w:rPr>
+              <w:rFonts w:ascii="Helvetica" w:eastAsiaTheme="minorEastAsia" w:hAnsi="Helvetica" w:cs="Helvetica"/>
+              <w:b/>
+              <w:bCs/>
+              <w:noProof/>
+              <w:sz w:val="24"/>
+              <w:szCs w:val="24"/>
+              <w:lang w:eastAsia="en-GB"/>
+            </w:rPr>
+          </w:pPr>
+          <w:hyperlink w:anchor="_Toc97821357" w:history="1">
+            <w:r>
+              <w:rPr>
+                <w:rStyle w:val="Hyperlink"/>
+                <w:rFonts w:ascii="Helvetica" w:hAnsi="Helvetica" w:cs="Helvetica"/>
+                <w:b/>
+                <w:bCs/>
+                <w:noProof/>
+                <w:sz w:val="24"/>
+                <w:szCs w:val="24"/>
+              </w:rPr>
+              <w:t>2. General Information</w:t>
+            </w:r>
+            <w:r>
+              <w:rPr>
+                <w:rFonts w:ascii="Helvetica" w:hAnsi="Helvetica" w:cs="Helvetica"/>
+                <w:b/>
+                <w:bCs/>
+                <w:noProof/>
+                <w:webHidden/>
+                <w:sz w:val="24"/>
+                <w:szCs w:val="24"/>
+              </w:rPr>
+              <w:tab/>
+            </w:r>
+            <w:r>
+              <w:rPr>
+                <w:rFonts w:ascii="Helvetica" w:hAnsi="Helvetica" w:cs="Helvetica"/>
+                <w:b/>
+                <w:bCs/>
+                <w:noProof/>
+                <w:webHidden/>
+                <w:sz w:val="24"/>
+                <w:szCs w:val="24"/>
+              </w:rPr>
+              <w:fldChar w:fldCharType="begin"/>
+            </w:r>
+            <w:r>
+              <w:rPr>
+                <w:rFonts w:ascii="Helvetica" w:hAnsi="Helvetica" w:cs="Helvetica"/>
+                <w:b/>
+                <w:bCs/>
+                <w:noProof/>
+                <w:webHidden/>
+                <w:sz w:val="24"/>
+                <w:szCs w:val="24"/>
+              </w:rPr>
+              <w:instrText xml:space="preserve"> PAGEREF _Toc97821357 \h </w:instrText>
+            </w:r>
+            <w:r>
+              <w:rPr>
+                <w:rFonts w:ascii="Helvetica" w:hAnsi="Helvetica" w:cs="Helvetica"/>
+                <w:b/>
+                <w:bCs/>
+                <w:noProof/>
+                <w:webHidden/>
+                <w:sz w:val="24"/>
+                <w:szCs w:val="24"/>
+              </w:rPr>
+            </w:r>
+            <w:r>
+              <w:rPr>
+                <w:rFonts w:ascii="Helvetica" w:hAnsi="Helvetica" w:cs="Helvetica"/>
+                <w:b/>
+                <w:bCs/>
+                <w:noProof/>
+                <w:webHidden/>
+                <w:sz w:val="24"/>
+                <w:szCs w:val="24"/>
+              </w:rPr>
+              <w:fldChar w:fldCharType="separate"/>
+            </w:r>
+            <w:r>
+              <w:rPr>
+                <w:rFonts w:ascii="Helvetica" w:hAnsi="Helvetica" w:cs="Helvetica"/>
+                <w:b/>
+                <w:bCs/>
+                <w:noProof/>
+                <w:webHidden/>
+                <w:sz w:val="24"/>
+                <w:szCs w:val="24"/>
+              </w:rPr>
+              <w:t>2</w:t>
+            </w:r>
+            <w:r>
+              <w:rPr>
+                <w:rFonts w:ascii="Helvetica" w:hAnsi="Helvetica" w:cs="Helvetica"/>
+                <w:b/>
+                <w:bCs/>
+                <w:noProof/>
+                <w:webHidden/>
+                <w:sz w:val="24"/>
+                <w:szCs w:val="24"/>
+              </w:rPr>
+              <w:fldChar w:fldCharType="end"/>
+            </w:r>
+          </w:hyperlink>
+        </w:p>
+        <w:p>
+          <w:pPr>
+            <w:pStyle w:val="TOC1"/>
+            <w:tabs>
+              <w:tab w:val="right" w:leader="dot" w:pos="9062"/>
+            </w:tabs>
+            <w:rPr>
+              <w:rFonts w:ascii="Helvetica" w:eastAsiaTheme="minorEastAsia" w:hAnsi="Helvetica" w:cs="Helvetica"/>
+              <w:b/>
+              <w:bCs/>
+              <w:noProof/>
+              <w:sz w:val="24"/>
+              <w:szCs w:val="24"/>
+              <w:lang w:eastAsia="en-GB"/>
+            </w:rPr>
+          </w:pPr>
+          <w:hyperlink w:anchor="_Toc97821358" w:history="1">
+            <w:r>
+              <w:rPr>
+                <w:rStyle w:val="Hyperlink"/>
+                <w:rFonts w:ascii="Helvetica" w:hAnsi="Helvetica" w:cs="Helvetica"/>
+                <w:b/>
+                <w:bCs/>
+                <w:noProof/>
+                <w:sz w:val="24"/>
+                <w:szCs w:val="24"/>
+              </w:rPr>
+              <w:t>3. Requirements</w:t>
+            </w:r>
+            <w:r>
+              <w:rPr>
+                <w:rFonts w:ascii="Helvetica" w:hAnsi="Helvetica" w:cs="Helvetica"/>
+                <w:b/>
+                <w:bCs/>
+                <w:noProof/>
+                <w:webHidden/>
+                <w:sz w:val="24"/>
+                <w:szCs w:val="24"/>
+              </w:rPr>
+              <w:tab/>
+            </w:r>
+            <w:r>
+              <w:rPr>
+                <w:rFonts w:ascii="Helvetica" w:hAnsi="Helvetica" w:cs="Helvetica"/>
+                <w:b/>
+                <w:bCs/>
+                <w:noProof/>
+                <w:webHidden/>
+                <w:sz w:val="24"/>
+                <w:szCs w:val="24"/>
+              </w:rPr>
+              <w:fldChar w:fldCharType="begin"/>
+            </w:r>
+            <w:r>
+              <w:rPr>
+                <w:rFonts w:ascii="Helvetica" w:hAnsi="Helvetica" w:cs="Helvetica"/>
+                <w:b/>
+                <w:bCs/>
+                <w:noProof/>
+                <w:webHidden/>
+                <w:sz w:val="24"/>
+                <w:szCs w:val="24"/>
+              </w:rPr>
+              <w:instrText xml:space="preserve"> PAGEREF _Toc97821358 \h </w:instrText>
+            </w:r>
+            <w:r>
+              <w:rPr>
+                <w:rFonts w:ascii="Helvetica" w:hAnsi="Helvetica" w:cs="Helvetica"/>
+                <w:b/>
+                <w:bCs/>
+                <w:noProof/>
+                <w:webHidden/>
+                <w:sz w:val="24"/>
+                <w:szCs w:val="24"/>
+              </w:rPr>
+            </w:r>
+            <w:r>
+              <w:rPr>
+                <w:rFonts w:ascii="Helvetica" w:hAnsi="Helvetica" w:cs="Helvetica"/>
+                <w:b/>
+                <w:bCs/>
+                <w:noProof/>
+                <w:webHidden/>
+                <w:sz w:val="24"/>
+                <w:szCs w:val="24"/>
+              </w:rPr>
+              <w:fldChar w:fldCharType="separate"/>
+            </w:r>
+            <w:r>
+              <w:rPr>
+                <w:rFonts w:ascii="Helvetica" w:hAnsi="Helvetica" w:cs="Helvetica"/>
+                <w:b/>
+                <w:bCs/>
+                <w:noProof/>
+                <w:webHidden/>
+                <w:sz w:val="24"/>
+                <w:szCs w:val="24"/>
+              </w:rPr>
+              <w:t>2</w:t>
+            </w:r>
+            <w:r>
+              <w:rPr>
+                <w:rFonts w:ascii="Helvetica" w:hAnsi="Helvetica" w:cs="Helvetica"/>
+                <w:b/>
+                <w:bCs/>
+                <w:noProof/>
+                <w:webHidden/>
+                <w:sz w:val="24"/>
+                <w:szCs w:val="24"/>
+              </w:rPr>
+              <w:fldChar w:fldCharType="end"/>
+            </w:r>
+          </w:hyperlink>
+        </w:p>
+        <w:p>
+          <w:pPr>
+            <w:pStyle w:val="TOC1"/>
+            <w:tabs>
+              <w:tab w:val="right" w:leader="dot" w:pos="9062"/>
+            </w:tabs>
+            <w:rPr>
+              <w:rFonts w:ascii="Helvetica" w:eastAsiaTheme="minorEastAsia" w:hAnsi="Helvetica" w:cs="Helvetica"/>
+              <w:b/>
+              <w:bCs/>
+              <w:noProof/>
+              <w:sz w:val="24"/>
+              <w:szCs w:val="24"/>
+              <w:lang w:eastAsia="en-GB"/>
+            </w:rPr>
+          </w:pPr>
+          <w:hyperlink w:anchor="_Toc97821359" w:history="1">
+            <w:r>
+              <w:rPr>
+                <w:rStyle w:val="Hyperlink"/>
+                <w:rFonts w:ascii="Helvetica" w:eastAsia="Times New Roman" w:hAnsi="Helvetica" w:cs="Helvetica"/>
+                <w:b/>
+                <w:bCs/>
+                <w:noProof/>
+                <w:sz w:val="24"/>
+                <w:szCs w:val="24"/>
+                <w:lang w:eastAsia="en-GB"/>
+              </w:rPr>
+              <w:t>4. Installation and Setup</w:t>
+            </w:r>
+            <w:r>
+              <w:rPr>
+                <w:rFonts w:ascii="Helvetica" w:hAnsi="Helvetica" w:cs="Helvetica"/>
+                <w:b/>
+                <w:bCs/>
+                <w:noProof/>
+                <w:webHidden/>
+                <w:sz w:val="24"/>
+                <w:szCs w:val="24"/>
+              </w:rPr>
+              <w:tab/>
+            </w:r>
+            <w:r>
+              <w:rPr>
+                <w:rFonts w:ascii="Helvetica" w:hAnsi="Helvetica" w:cs="Helvetica"/>
+                <w:b/>
+                <w:bCs/>
+                <w:noProof/>
+                <w:webHidden/>
+                <w:sz w:val="24"/>
+                <w:szCs w:val="24"/>
+              </w:rPr>
+              <w:fldChar w:fldCharType="begin"/>
+            </w:r>
+            <w:r>
+              <w:rPr>
+                <w:rFonts w:ascii="Helvetica" w:hAnsi="Helvetica" w:cs="Helvetica"/>
+                <w:b/>
+                <w:bCs/>
+                <w:noProof/>
+                <w:webHidden/>
+                <w:sz w:val="24"/>
+                <w:szCs w:val="24"/>
+              </w:rPr>
+              <w:instrText xml:space="preserve"> PAGEREF _Toc97821359 \h </w:instrText>
+            </w:r>
+            <w:r>
+              <w:rPr>
+                <w:rFonts w:ascii="Helvetica" w:hAnsi="Helvetica" w:cs="Helvetica"/>
+                <w:b/>
+                <w:bCs/>
+                <w:noProof/>
+                <w:webHidden/>
+                <w:sz w:val="24"/>
+                <w:szCs w:val="24"/>
+              </w:rPr>
+            </w:r>
+            <w:r>
+              <w:rPr>
+                <w:rFonts w:ascii="Helvetica" w:hAnsi="Helvetica" w:cs="Helvetica"/>
+                <w:b/>
+                <w:bCs/>
+                <w:noProof/>
+                <w:webHidden/>
+                <w:sz w:val="24"/>
+                <w:szCs w:val="24"/>
+              </w:rPr>
+              <w:fldChar w:fldCharType="separate"/>
+            </w:r>
+            <w:r>
+              <w:rPr>
+                <w:rFonts w:ascii="Helvetica" w:hAnsi="Helvetica" w:cs="Helvetica"/>
+                <w:b/>
+                <w:bCs/>
+                <w:noProof/>
+                <w:webHidden/>
+                <w:sz w:val="24"/>
+                <w:szCs w:val="24"/>
+              </w:rPr>
+              <w:t>3</w:t>
+            </w:r>
+            <w:r>
+              <w:rPr>
+                <w:rFonts w:ascii="Helvetica" w:hAnsi="Helvetica" w:cs="Helvetica"/>
+                <w:b/>
+                <w:bCs/>
+                <w:noProof/>
+                <w:webHidden/>
+                <w:sz w:val="24"/>
+                <w:szCs w:val="24"/>
+              </w:rPr>
+              <w:fldChar w:fldCharType="end"/>
+            </w:r>
+          </w:hyperlink>
+        </w:p>
+        <w:p>
+          <w:pPr>
+            <w:pStyle w:val="TOC1"/>
+            <w:tabs>
+              <w:tab w:val="right" w:leader="dot" w:pos="9062"/>
+            </w:tabs>
+            <w:rPr>
+              <w:rFonts w:ascii="Helvetica" w:eastAsiaTheme="minorEastAsia" w:hAnsi="Helvetica" w:cs="Helvetica"/>
+              <w:b/>
+              <w:bCs/>
+              <w:noProof/>
+              <w:sz w:val="24"/>
+              <w:szCs w:val="24"/>
+              <w:lang w:eastAsia="en-GB"/>
+            </w:rPr>
+          </w:pPr>
+          <w:hyperlink w:anchor="_Toc97821360" w:history="1">
+            <w:r>
+              <w:rPr>
+                <w:rStyle w:val="Hyperlink"/>
+                <w:rFonts w:ascii="Helvetica" w:hAnsi="Helvetica" w:cs="Helvetica"/>
+                <w:b/>
+                <w:bCs/>
+                <w:noProof/>
+                <w:sz w:val="24"/>
+                <w:szCs w:val="24"/>
+              </w:rPr>
+              <w:t>5. Workshop Structure</w:t>
+            </w:r>
+            <w:r>
+              <w:rPr>
+                <w:rFonts w:ascii="Helvetica" w:hAnsi="Helvetica" w:cs="Helvetica"/>
+                <w:b/>
+                <w:bCs/>
+                <w:noProof/>
+                <w:webHidden/>
+                <w:sz w:val="24"/>
+                <w:szCs w:val="24"/>
+              </w:rPr>
+              <w:tab/>
+            </w:r>
+            <w:r>
+              <w:rPr>
+                <w:rFonts w:ascii="Helvetica" w:hAnsi="Helvetica" w:cs="Helvetica"/>
+                <w:b/>
+                <w:bCs/>
+                <w:noProof/>
+                <w:webHidden/>
+                <w:sz w:val="24"/>
+                <w:szCs w:val="24"/>
+              </w:rPr>
+              <w:fldChar w:fldCharType="begin"/>
+            </w:r>
+            <w:r>
+              <w:rPr>
+                <w:rFonts w:ascii="Helvetica" w:hAnsi="Helvetica" w:cs="Helvetica"/>
+                <w:b/>
+                <w:bCs/>
+                <w:noProof/>
+                <w:webHidden/>
+                <w:sz w:val="24"/>
+                <w:szCs w:val="24"/>
+              </w:rPr>
+              <w:instrText xml:space="preserve"> PAGEREF _Toc97821360 \h </w:instrText>
+            </w:r>
+            <w:r>
+              <w:rPr>
+                <w:rFonts w:ascii="Helvetica" w:hAnsi="Helvetica" w:cs="Helvetica"/>
+                <w:b/>
+                <w:bCs/>
+                <w:noProof/>
+                <w:webHidden/>
+                <w:sz w:val="24"/>
+                <w:szCs w:val="24"/>
+              </w:rPr>
+            </w:r>
+            <w:r>
+              <w:rPr>
+                <w:rFonts w:ascii="Helvetica" w:hAnsi="Helvetica" w:cs="Helvetica"/>
+                <w:b/>
+                <w:bCs/>
+                <w:noProof/>
+                <w:webHidden/>
+                <w:sz w:val="24"/>
+                <w:szCs w:val="24"/>
+              </w:rPr>
+              <w:fldChar w:fldCharType="separate"/>
+            </w:r>
+            <w:r>
+              <w:rPr>
+                <w:rFonts w:ascii="Helvetica" w:hAnsi="Helvetica" w:cs="Helvetica"/>
+                <w:b/>
+                <w:bCs/>
+                <w:noProof/>
+                <w:webHidden/>
+                <w:sz w:val="24"/>
+                <w:szCs w:val="24"/>
+              </w:rPr>
+              <w:t>6</w:t>
+            </w:r>
+            <w:r>
+              <w:rPr>
+                <w:rFonts w:ascii="Helvetica" w:hAnsi="Helvetica" w:cs="Helvetica"/>
+                <w:b/>
+                <w:bCs/>
+                <w:noProof/>
+                <w:webHidden/>
+                <w:sz w:val="24"/>
+                <w:szCs w:val="24"/>
+              </w:rPr>
+              <w:fldChar w:fldCharType="end"/>
+            </w:r>
+          </w:hyperlink>
+        </w:p>
+        <w:p>
+          <w:pPr>
+            <w:pStyle w:val="TOC1"/>
+            <w:tabs>
+              <w:tab w:val="right" w:leader="dot" w:pos="9062"/>
+            </w:tabs>
+            <w:rPr>
+              <w:rFonts w:ascii="Helvetica" w:eastAsiaTheme="minorEastAsia" w:hAnsi="Helvetica" w:cs="Helvetica"/>
+              <w:b/>
+              <w:bCs/>
+              <w:noProof/>
+              <w:sz w:val="24"/>
+              <w:szCs w:val="24"/>
+              <w:lang w:eastAsia="en-GB"/>
+            </w:rPr>
+          </w:pPr>
+          <w:hyperlink w:anchor="_Toc97821361" w:history="1">
+            <w:r>
+              <w:rPr>
+                <w:rStyle w:val="Hyperlink"/>
+                <w:rFonts w:ascii="Helvetica" w:hAnsi="Helvetica" w:cs="Helvetica"/>
+                <w:b/>
+                <w:bCs/>
+                <w:noProof/>
+                <w:sz w:val="24"/>
+                <w:szCs w:val="24"/>
+              </w:rPr>
+              <w:t>6. FAQ</w:t>
+            </w:r>
+            <w:r>
+              <w:rPr>
+                <w:rFonts w:ascii="Helvetica" w:hAnsi="Helvetica" w:cs="Helvetica"/>
+                <w:b/>
+                <w:bCs/>
+                <w:noProof/>
+                <w:webHidden/>
+                <w:sz w:val="24"/>
+                <w:szCs w:val="24"/>
+              </w:rPr>
+              <w:tab/>
+            </w:r>
+            <w:r>
+              <w:rPr>
+                <w:rFonts w:ascii="Helvetica" w:hAnsi="Helvetica" w:cs="Helvetica"/>
+                <w:b/>
+                <w:bCs/>
+                <w:noProof/>
+                <w:webHidden/>
+                <w:sz w:val="24"/>
+                <w:szCs w:val="24"/>
+              </w:rPr>
+              <w:fldChar w:fldCharType="begin"/>
+            </w:r>
+            <w:r>
+              <w:rPr>
+                <w:rFonts w:ascii="Helvetica" w:hAnsi="Helvetica" w:cs="Helvetica"/>
+                <w:b/>
+                <w:bCs/>
+                <w:noProof/>
+                <w:webHidden/>
+                <w:sz w:val="24"/>
+                <w:szCs w:val="24"/>
+              </w:rPr>
+              <w:instrText xml:space="preserve"> PAGEREF _Toc97821361 \h </w:instrText>
+            </w:r>
+            <w:r>
+              <w:rPr>
+                <w:rFonts w:ascii="Helvetica" w:hAnsi="Helvetica" w:cs="Helvetica"/>
+                <w:b/>
+                <w:bCs/>
+                <w:noProof/>
+                <w:webHidden/>
+                <w:sz w:val="24"/>
+                <w:szCs w:val="24"/>
+              </w:rPr>
+            </w:r>
+            <w:r>
+              <w:rPr>
+                <w:rFonts w:ascii="Helvetica" w:hAnsi="Helvetica" w:cs="Helvetica"/>
+                <w:b/>
+                <w:bCs/>
+                <w:noProof/>
+                <w:webHidden/>
+                <w:sz w:val="24"/>
+                <w:szCs w:val="24"/>
+              </w:rPr>
+              <w:fldChar w:fldCharType="separate"/>
+            </w:r>
+            <w:r>
+              <w:rPr>
+                <w:rFonts w:ascii="Helvetica" w:hAnsi="Helvetica" w:cs="Helvetica"/>
+                <w:b/>
+                <w:bCs/>
+                <w:noProof/>
+                <w:webHidden/>
+                <w:sz w:val="24"/>
+                <w:szCs w:val="24"/>
+              </w:rPr>
+              <w:t>7</w:t>
+            </w:r>
+            <w:r>
+              <w:rPr>
+                <w:rFonts w:ascii="Helvetica" w:hAnsi="Helvetica" w:cs="Helvetica"/>
+                <w:b/>
+                <w:bCs/>
+                <w:noProof/>
+                <w:webHidden/>
+                <w:sz w:val="24"/>
+                <w:szCs w:val="24"/>
+              </w:rPr>
+              <w:fldChar w:fldCharType="end"/>
+            </w:r>
+          </w:hyperlink>
+        </w:p>
+        <w:p>
+          <w:pPr>
+            <w:pStyle w:val="TOC1"/>
+            <w:tabs>
+              <w:tab w:val="right" w:leader="dot" w:pos="9062"/>
+            </w:tabs>
+            <w:rPr>
+              <w:rFonts w:ascii="Helvetica" w:eastAsiaTheme="minorEastAsia" w:hAnsi="Helvetica" w:cs="Helvetica"/>
+              <w:noProof/>
+              <w:sz w:val="24"/>
+              <w:szCs w:val="24"/>
+              <w:lang w:eastAsia="en-GB"/>
+            </w:rPr>
+          </w:pPr>
+          <w:hyperlink w:anchor="_Toc97821362" w:history="1">
+            <w:r>
+              <w:rPr>
+                <w:rStyle w:val="Hyperlink"/>
+                <w:rFonts w:ascii="Helvetica" w:hAnsi="Helvetica" w:cs="Helvetica"/>
+                <w:b/>
+                <w:bCs/>
+                <w:noProof/>
+                <w:sz w:val="24"/>
+                <w:szCs w:val="24"/>
+              </w:rPr>
+              <w:t>7. References</w:t>
+            </w:r>
+            <w:r>
+              <w:rPr>
+                <w:rFonts w:ascii="Helvetica" w:hAnsi="Helvetica" w:cs="Helvetica"/>
+                <w:b/>
+                <w:bCs/>
+                <w:noProof/>
+                <w:webHidden/>
+                <w:sz w:val="24"/>
+                <w:szCs w:val="24"/>
+              </w:rPr>
+              <w:tab/>
+            </w:r>
+            <w:r>
+              <w:rPr>
+                <w:rFonts w:ascii="Helvetica" w:hAnsi="Helvetica" w:cs="Helvetica"/>
+                <w:b/>
+                <w:bCs/>
+                <w:noProof/>
+                <w:webHidden/>
+                <w:sz w:val="24"/>
+                <w:szCs w:val="24"/>
+              </w:rPr>
+              <w:fldChar w:fldCharType="begin"/>
+            </w:r>
+            <w:r>
+              <w:rPr>
+                <w:rFonts w:ascii="Helvetica" w:hAnsi="Helvetica" w:cs="Helvetica"/>
+                <w:b/>
+                <w:bCs/>
+                <w:noProof/>
+                <w:webHidden/>
+                <w:sz w:val="24"/>
+                <w:szCs w:val="24"/>
+              </w:rPr>
+              <w:instrText xml:space="preserve"> PAGEREF _Toc97821362 \h </w:instrText>
+            </w:r>
+            <w:r>
+              <w:rPr>
+                <w:rFonts w:ascii="Helvetica" w:hAnsi="Helvetica" w:cs="Helvetica"/>
+                <w:b/>
+                <w:bCs/>
+                <w:noProof/>
+                <w:webHidden/>
+                <w:sz w:val="24"/>
+                <w:szCs w:val="24"/>
+              </w:rPr>
+            </w:r>
+            <w:r>
+              <w:rPr>
+                <w:rFonts w:ascii="Helvetica" w:hAnsi="Helvetica" w:cs="Helvetica"/>
+                <w:b/>
+                <w:bCs/>
+                <w:noProof/>
+                <w:webHidden/>
+                <w:sz w:val="24"/>
+                <w:szCs w:val="24"/>
+              </w:rPr>
+              <w:fldChar w:fldCharType="separate"/>
+            </w:r>
+            <w:r>
+              <w:rPr>
+                <w:rFonts w:ascii="Helvetica" w:hAnsi="Helvetica" w:cs="Helvetica"/>
+                <w:b/>
+                <w:bCs/>
+                <w:noProof/>
+                <w:webHidden/>
+                <w:sz w:val="24"/>
+                <w:szCs w:val="24"/>
+              </w:rPr>
+              <w:t>8</w:t>
+            </w:r>
+            <w:r>
+              <w:rPr>
+                <w:rFonts w:ascii="Helvetica" w:hAnsi="Helvetica" w:cs="Helvetica"/>
+                <w:b/>
+                <w:bCs/>
+                <w:noProof/>
+                <w:webHidden/>
+                <w:sz w:val="24"/>
+                <w:szCs w:val="24"/>
+              </w:rPr>
+              <w:fldChar w:fldCharType="end"/>
+            </w:r>
+          </w:hyperlink>
+        </w:p>
+        <w:p>
+          <w:pPr>
+            <w:spacing w:line="480" w:lineRule="auto"/>
+          </w:pPr>
+          <w:r>
+            <w:rPr>
+              <w:rFonts w:ascii="Helvetica" w:hAnsi="Helvetica" w:cs="Helvetica"/>
+              <w:b/>
+              <w:bCs/>
+              <w:noProof/>
+            </w:rPr>
+            <w:fldChar w:fldCharType="end"/>
+          </w:r>
+        </w:p>
+      </w:sdtContent>
+    </w:sdt>
+    <w:p>
+      <w:pPr>
+        <w:rPr>
+          <w:rFonts w:eastAsiaTheme="majorEastAsia" w:cstheme="majorBidi"/>
+          <w:b/>
+          <w:bCs/>
+          <w:color w:val="2F5496" w:themeColor="accent1" w:themeShade="BF"/>
+          <w:sz w:val="28"/>
+          <w:szCs w:val="28"/>
+        </w:rPr>
+      </w:pPr>
+    </w:p>
+    <w:p>
+      <w:pPr>
+        <w:rPr>
+          <w:rFonts w:eastAsiaTheme="majorEastAsia" w:cstheme="majorBidi"/>
+          <w:b/>
+          <w:bCs/>
+          <w:color w:val="2F5496" w:themeColor="accent1" w:themeShade="BF"/>
+          <w:sz w:val="28"/>
+          <w:szCs w:val="28"/>
+        </w:rPr>
+      </w:pPr>
+      <w:r>
+        <w:rPr>
+          <w:b/>
+          <w:bCs/>
+          <w:sz w:val="28"/>
+          <w:szCs w:val="28"/>
+        </w:rPr>
+        <w:br w:type="page"/>
+      </w:r>
+    </w:p>
+    <w:p>
+      <w:pPr>
+        <w:pStyle w:val="Heading1"/>
+        <w:rPr>
+          <w:rFonts w:ascii="Helvetica" w:hAnsi="Helvetica" w:cs="Helvetica"/>
+          <w:b/>
+          <w:bCs/>
+          <w:sz w:val="28"/>
+          <w:szCs w:val="28"/>
+        </w:rPr>
+      </w:pPr>
+      <w:bookmarkStart w:id="0" w:name="_Toc97821356"/>
+      <w:r>
+        <w:rPr>
+          <w:rFonts w:ascii="Helvetica" w:hAnsi="Helvetica" w:cs="Helvetica"/>
+          <w:b/>
+          <w:bCs/>
+          <w:sz w:val="28"/>
+          <w:szCs w:val="28"/>
+        </w:rPr>
+        <w:lastRenderedPageBreak/>
+        <w:t>1</w:t>
+      </w:r>
+      <w:r>
+        <w:rPr>
+          <w:rFonts w:ascii="Helvetica" w:hAnsi="Helvetica" w:cs="Helvetica"/>
+          <w:b/>
+          <w:bCs/>
+          <w:sz w:val="28"/>
+          <w:szCs w:val="28"/>
+        </w:rPr>
+        <w:t>. Acknowledgements</w:t>
+      </w:r>
+      <w:bookmarkEnd w:id="0"/>
+    </w:p>
+    <w:p/>
+    <w:p>
+      <w:pPr>
+        <w:rPr>
+          <w:rFonts w:ascii="Helvetica" w:hAnsi="Helvetica" w:cs="Helvetica"/>
+        </w:rPr>
+      </w:pPr>
+      <w:r>
+        <w:rPr>
+          <w:rFonts w:ascii="Helvetica" w:hAnsi="Helvetica" w:cs="Helvetica"/>
+        </w:rPr>
+        <w:t xml:space="preserve">Special thanks to </w:t>
+      </w:r>
+      <w:r>
+        <w:rPr>
+          <w:rFonts w:ascii="Helvetica" w:hAnsi="Helvetica" w:cs="Helvetica"/>
+          <w:b/>
+          <w:bCs/>
+        </w:rPr>
+        <w:t>UCL Computer Science Society</w:t>
+      </w:r>
+      <w:r>
+        <w:rPr>
+          <w:rFonts w:ascii="Helvetica" w:hAnsi="Helvetica" w:cs="Helvetica"/>
+        </w:rPr>
+        <w:t xml:space="preserve"> for organising Coding Curriculum Hackathon 2022.</w:t>
+      </w:r>
+    </w:p>
+    <w:p>
+      <w:pPr>
+        <w:rPr>
+          <w:rFonts w:ascii="Helvetica" w:hAnsi="Helvetica" w:cs="Helvetica"/>
+        </w:rPr>
+      </w:pPr>
+      <w:r>
+        <w:rPr>
+          <w:rFonts w:ascii="Helvetica" w:hAnsi="Helvetica" w:cs="Helvetica"/>
+        </w:rPr>
+        <w:t xml:space="preserve">Special thanks to </w:t>
+      </w:r>
+      <w:r>
+        <w:rPr>
+          <w:rFonts w:ascii="Helvetica" w:hAnsi="Helvetica" w:cs="Helvetica"/>
+          <w:b/>
+          <w:bCs/>
+        </w:rPr>
+        <w:t>Dr Chris Harding</w:t>
+      </w:r>
+      <w:r>
+        <w:rPr>
+          <w:rFonts w:ascii="Helvetica" w:hAnsi="Helvetica" w:cs="Helvetica"/>
+        </w:rPr>
+        <w:t xml:space="preserve">, CEO of </w:t>
+      </w:r>
+      <w:proofErr w:type="spellStart"/>
+      <w:r>
+        <w:rPr>
+          <w:rFonts w:ascii="Helvetica" w:hAnsi="Helvetica" w:cs="Helvetica"/>
+        </w:rPr>
+        <w:t>Lacibus</w:t>
+      </w:r>
+      <w:proofErr w:type="spellEnd"/>
+      <w:r>
+        <w:rPr>
+          <w:rFonts w:ascii="Helvetica" w:hAnsi="Helvetica" w:cs="Helvetica"/>
+        </w:rPr>
+        <w:t xml:space="preserve"> Ltd. Working on a project for </w:t>
+      </w:r>
+      <w:proofErr w:type="spellStart"/>
+      <w:r>
+        <w:rPr>
+          <w:rFonts w:ascii="Helvetica" w:hAnsi="Helvetica" w:cs="Helvetica"/>
+        </w:rPr>
+        <w:t>Lacibus</w:t>
+      </w:r>
+      <w:proofErr w:type="spellEnd"/>
+      <w:r>
+        <w:rPr>
+          <w:rFonts w:ascii="Helvetica" w:hAnsi="Helvetica" w:cs="Helvetica"/>
+        </w:rPr>
+        <w:t xml:space="preserve"> has been an extremely interesting journey during which we had a chance to explore the world of Natural Language Processing.</w:t>
+      </w:r>
+    </w:p>
+    <w:p>
+      <w:pPr>
+        <w:pStyle w:val="Heading1"/>
+        <w:spacing w:after="240"/>
+        <w:rPr>
+          <w:rFonts w:ascii="Helvetica" w:hAnsi="Helvetica" w:cs="Helvetica"/>
+          <w:b/>
+          <w:bCs/>
+          <w:sz w:val="28"/>
+          <w:szCs w:val="28"/>
+        </w:rPr>
+      </w:pPr>
+    </w:p>
+    <w:p>
+      <w:pPr>
+        <w:pStyle w:val="Heading1"/>
+        <w:spacing w:after="240"/>
+        <w:rPr>
+          <w:rFonts w:ascii="Helvetica" w:hAnsi="Helvetica" w:cs="Helvetica"/>
+          <w:b/>
+          <w:bCs/>
+          <w:sz w:val="28"/>
+          <w:szCs w:val="28"/>
+        </w:rPr>
+      </w:pPr>
+      <w:bookmarkStart w:id="1" w:name="_Toc97821357"/>
+      <w:r>
+        <w:rPr>
+          <w:rFonts w:ascii="Helvetica" w:hAnsi="Helvetica" w:cs="Helvetica"/>
+          <w:b/>
+          <w:bCs/>
+          <w:sz w:val="28"/>
+          <w:szCs w:val="28"/>
+        </w:rPr>
+        <w:t>2</w:t>
+      </w:r>
+      <w:r>
+        <w:rPr>
+          <w:rFonts w:ascii="Helvetica" w:hAnsi="Helvetica" w:cs="Helvetica"/>
+          <w:b/>
+          <w:bCs/>
+          <w:sz w:val="28"/>
+          <w:szCs w:val="28"/>
+        </w:rPr>
+        <w:t>. General Information</w:t>
+      </w:r>
+      <w:bookmarkEnd w:id="1"/>
+    </w:p>
+    <w:p>
+      <w:pPr>
+        <w:spacing w:after="240"/>
+        <w:rPr>
+          <w:rFonts w:ascii="Helvetica" w:hAnsi="Helvetica" w:cs="Helvetica"/>
+          <w:sz w:val="28"/>
+          <w:szCs w:val="28"/>
+        </w:rPr>
+      </w:pPr>
+      <w:r>
+        <w:rPr>
+          <w:rFonts w:ascii="Helvetica" w:hAnsi="Helvetica" w:cs="Helvetica"/>
+          <w:b/>
+          <w:bCs/>
+        </w:rPr>
+        <w:t>Project title:</w:t>
+      </w:r>
+      <w:r>
+        <w:rPr>
+          <w:rFonts w:ascii="Helvetica" w:hAnsi="Helvetica" w:cs="Helvetica"/>
+        </w:rPr>
+        <w:t xml:space="preserve"> Let’s Learn NLP – Student Edition 2022</w:t>
+      </w:r>
+    </w:p>
+    <w:p>
+      <w:pPr>
+        <w:rPr>
+          <w:rFonts w:ascii="Helvetica" w:hAnsi="Helvetica" w:cs="Helvetica"/>
+          <w:sz w:val="28"/>
+          <w:szCs w:val="28"/>
+        </w:rPr>
+      </w:pPr>
+      <w:r>
+        <w:rPr>
+          <w:rFonts w:ascii="Helvetica" w:hAnsi="Helvetica" w:cs="Helvetica"/>
+          <w:b/>
+          <w:bCs/>
+        </w:rPr>
+        <w:t>Team Authors First Names</w:t>
+      </w:r>
+      <w:r>
+        <w:rPr>
+          <w:rFonts w:ascii="Helvetica" w:hAnsi="Helvetica" w:cs="Helvetica"/>
+          <w:b/>
+          <w:bCs/>
+        </w:rPr>
+        <w:t xml:space="preserve">, </w:t>
+      </w:r>
+      <w:r>
+        <w:rPr>
+          <w:rFonts w:ascii="Helvetica" w:hAnsi="Helvetica" w:cs="Helvetica"/>
+          <w:b/>
+          <w:bCs/>
+        </w:rPr>
+        <w:t>Surnames</w:t>
+      </w:r>
+      <w:r>
+        <w:rPr>
+          <w:rFonts w:ascii="Helvetica" w:hAnsi="Helvetica" w:cs="Helvetica"/>
+          <w:b/>
+          <w:bCs/>
+        </w:rPr>
+        <w:t xml:space="preserve"> and Email addresses</w:t>
+      </w:r>
+      <w:r>
+        <w:rPr>
+          <w:rFonts w:ascii="Helvetica" w:hAnsi="Helvetica" w:cs="Helvetica"/>
+          <w:b/>
+          <w:bCs/>
+        </w:rPr>
+        <w:t>:</w:t>
+      </w:r>
+    </w:p>
+    <w:p>
+      <w:pPr>
+        <w:rPr>
+          <w:rFonts w:ascii="Helvetica" w:hAnsi="Helvetica" w:cs="Helvetica"/>
           <w:lang w:val="pl-PL"/>
         </w:rPr>
       </w:pPr>
       <w:r>
         <w:rPr>
-          <w:rFonts w:ascii="Verdana" w:hAnsi="Verdana"/>
+          <w:rFonts w:ascii="Helvetica" w:hAnsi="Helvetica" w:cs="Helvetica"/>
           <w:lang w:val="pl-PL"/>
         </w:rPr>
-        <w:t xml:space="preserve">USER </w:t>
-      </w:r>
-      <w:r>
-        <w:rPr>
-          <w:rFonts w:ascii="Verdana" w:hAnsi="Verdana"/>
+        <w:t>Bartosz Grabek</w:t>
+      </w:r>
+      <w:r>
+        <w:rPr>
+          <w:rFonts w:ascii="Helvetica" w:hAnsi="Helvetica" w:cs="Helvetica"/>
           <w:lang w:val="pl-PL"/>
         </w:rPr>
-        <w:t>MANUAL</w:t>
-      </w:r>
-    </w:p>
-    <w:p>
-      <w:pPr>
-        <w:rPr>
+        <w:tab/>
+      </w:r>
+      <w:hyperlink r:id="rId8" w:history="1">
+        <w:r>
+          <w:rPr>
+            <w:rStyle w:val="Hyperlink"/>
+            <w:rFonts w:ascii="Helvetica" w:hAnsi="Helvetica" w:cs="Helvetica"/>
+            <w:lang w:val="pl-PL"/>
+          </w:rPr>
+          <w:t>bartosz.grabek.20@ucl.ac.uk</w:t>
+        </w:r>
+      </w:hyperlink>
+    </w:p>
+    <w:p>
+      <w:pPr>
+        <w:rPr>
+          <w:rFonts w:ascii="Helvetica" w:hAnsi="Helvetica" w:cs="Helvetica"/>
+        </w:rPr>
+      </w:pPr>
+      <w:r>
+        <w:rPr>
+          <w:rFonts w:ascii="Helvetica" w:hAnsi="Helvetica" w:cs="Helvetica"/>
+        </w:rPr>
+        <w:t>Suraj Kothari</w:t>
+      </w:r>
+      <w:r>
+        <w:rPr>
+          <w:rFonts w:ascii="Helvetica" w:hAnsi="Helvetica" w:cs="Helvetica"/>
+        </w:rPr>
+        <w:tab/>
+      </w:r>
+      <w:r>
+        <w:rPr>
+          <w:rFonts w:ascii="Helvetica" w:hAnsi="Helvetica" w:cs="Helvetica"/>
+        </w:rPr>
+        <w:tab/>
+      </w:r>
+      <w:hyperlink r:id="rId9" w:history="1">
+        <w:r>
+          <w:rPr>
+            <w:rStyle w:val="Hyperlink"/>
+            <w:rFonts w:ascii="Helvetica" w:hAnsi="Helvetica" w:cs="Helvetica"/>
+          </w:rPr>
+          <w:t>suraj.kothari.20@ucl.ac.uk</w:t>
+        </w:r>
+      </w:hyperlink>
+    </w:p>
+    <w:p>
+      <w:pPr>
+        <w:rPr>
+          <w:rFonts w:ascii="Helvetica" w:hAnsi="Helvetica" w:cs="Helvetica"/>
           <w:lang w:val="pl-PL"/>
         </w:rPr>
       </w:pPr>
+      <w:proofErr w:type="spellStart"/>
+      <w:r>
+        <w:rPr>
+          <w:rFonts w:ascii="Helvetica" w:hAnsi="Helvetica" w:cs="Helvetica"/>
+          <w:lang w:val="pl-PL"/>
+        </w:rPr>
+        <w:t>Minyi</w:t>
+      </w:r>
+      <w:proofErr w:type="spellEnd"/>
+      <w:r>
+        <w:rPr>
+          <w:rFonts w:ascii="Helvetica" w:hAnsi="Helvetica" w:cs="Helvetica"/>
+          <w:lang w:val="pl-PL"/>
+        </w:rPr>
+        <w:t xml:space="preserve"> Lei</w:t>
+      </w:r>
+      <w:r>
+        <w:rPr>
+          <w:rFonts w:ascii="Helvetica" w:hAnsi="Helvetica" w:cs="Helvetica"/>
+          <w:lang w:val="pl-PL"/>
+        </w:rPr>
+        <w:tab/>
+      </w:r>
+      <w:r>
+        <w:rPr>
+          <w:rFonts w:ascii="Helvetica" w:hAnsi="Helvetica" w:cs="Helvetica"/>
+          <w:lang w:val="pl-PL"/>
+        </w:rPr>
+        <w:tab/>
+      </w:r>
+      <w:hyperlink r:id="rId10" w:history="1">
+        <w:r>
+          <w:rPr>
+            <w:rStyle w:val="Hyperlink"/>
+            <w:rFonts w:ascii="Helvetica" w:hAnsi="Helvetica" w:cs="Helvetica"/>
+            <w:lang w:val="pl-PL"/>
+          </w:rPr>
+          <w:t>minyi.lei.20@ucl.ac.uk</w:t>
+        </w:r>
+      </w:hyperlink>
+    </w:p>
+    <w:p>
+      <w:pPr>
+        <w:rPr>
+          <w:rFonts w:ascii="Helvetica" w:hAnsi="Helvetica" w:cs="Helvetica"/>
+          <w:b/>
+          <w:bCs/>
+        </w:rPr>
+      </w:pPr>
+      <w:r>
+        <w:rPr>
+          <w:rFonts w:ascii="Helvetica" w:hAnsi="Helvetica" w:cs="Helvetica"/>
+          <w:b/>
+          <w:bCs/>
+        </w:rPr>
+        <w:t>Summary:</w:t>
+      </w:r>
+    </w:p>
+    <w:p>
+      <w:pPr>
+        <w:rPr>
+          <w:rFonts w:ascii="Helvetica" w:hAnsi="Helvetica" w:cs="Helvetica"/>
+        </w:rPr>
+      </w:pPr>
+      <w:r>
+        <w:rPr>
+          <w:rFonts w:ascii="Helvetica" w:hAnsi="Helvetica" w:cs="Helvetica"/>
+        </w:rPr>
+        <w:t xml:space="preserve">A </w:t>
+      </w:r>
+      <w:r>
+        <w:rPr>
+          <w:rFonts w:ascii="Helvetica" w:hAnsi="Helvetica" w:cs="Helvetica"/>
+        </w:rPr>
+        <w:t xml:space="preserve">workshop </w:t>
+      </w:r>
+      <w:r>
+        <w:rPr>
+          <w:rFonts w:ascii="Helvetica" w:hAnsi="Helvetica" w:cs="Helvetica"/>
+        </w:rPr>
+        <w:t>in Python Jupyter Notebooks about the fundamentals of Natural Language Processing.</w:t>
+      </w:r>
+    </w:p>
+    <w:p>
+      <w:pPr>
+        <w:rPr>
+          <w:rFonts w:ascii="Helvetica" w:hAnsi="Helvetica" w:cs="Helvetica"/>
+        </w:rPr>
+      </w:pPr>
+      <w:r>
+        <w:rPr>
+          <w:rFonts w:ascii="Helvetica" w:hAnsi="Helvetica" w:cs="Helvetica"/>
+          <w:b/>
+          <w:bCs/>
+        </w:rPr>
+        <w:t>Keywords:</w:t>
+      </w:r>
+      <w:r>
+        <w:rPr>
+          <w:rFonts w:ascii="Helvetica" w:hAnsi="Helvetica" w:cs="Helvetica"/>
+        </w:rPr>
+        <w:t xml:space="preserve"> Python, Jupyter Notebooks, NLP</w:t>
+      </w:r>
+      <w:r>
+        <w:rPr>
+          <w:rFonts w:ascii="Helvetica" w:hAnsi="Helvetica" w:cs="Helvetica"/>
+        </w:rPr>
+        <w:t>, Spacy</w:t>
+      </w:r>
     </w:p>
     <w:p>
       <w:pPr>
         <w:pStyle w:val="Heading1"/>
         <w:rPr>
-          <w:lang w:val="pl-PL"/>
-        </w:rPr>
-      </w:pPr>
-      <w:r>
-        <w:rPr>
-          <w:lang w:val="pl-PL"/>
-        </w:rPr>
-        <w:t xml:space="preserve">1. </w:t>
-      </w:r>
-      <w:proofErr w:type="spellStart"/>
-      <w:r>
-        <w:rPr>
-          <w:lang w:val="pl-PL"/>
+          <w:rFonts w:ascii="Helvetica" w:hAnsi="Helvetica" w:cs="Helvetica"/>
+          <w:b/>
+          <w:bCs/>
+          <w:sz w:val="28"/>
+          <w:szCs w:val="28"/>
+        </w:rPr>
+      </w:pPr>
+    </w:p>
+    <w:p>
+      <w:pPr>
+        <w:pStyle w:val="Heading1"/>
+        <w:rPr>
+          <w:rFonts w:ascii="Helvetica" w:hAnsi="Helvetica" w:cs="Helvetica"/>
+          <w:b/>
+          <w:bCs/>
+          <w:sz w:val="28"/>
+          <w:szCs w:val="28"/>
+        </w:rPr>
+      </w:pPr>
+      <w:bookmarkStart w:id="2" w:name="_Toc97821358"/>
+      <w:r>
+        <w:rPr>
+          <w:rFonts w:ascii="Helvetica" w:hAnsi="Helvetica" w:cs="Helvetica"/>
+          <w:b/>
+          <w:bCs/>
+          <w:sz w:val="28"/>
+          <w:szCs w:val="28"/>
+        </w:rPr>
+        <w:t>3</w:t>
+      </w:r>
+      <w:r>
+        <w:rPr>
+          <w:rFonts w:ascii="Helvetica" w:hAnsi="Helvetica" w:cs="Helvetica"/>
+          <w:b/>
+          <w:bCs/>
+          <w:sz w:val="28"/>
+          <w:szCs w:val="28"/>
+        </w:rPr>
+        <w:t xml:space="preserve">. </w:t>
+      </w:r>
+      <w:r>
+        <w:rPr>
+          <w:rFonts w:ascii="Helvetica" w:hAnsi="Helvetica" w:cs="Helvetica"/>
+          <w:b/>
+          <w:bCs/>
+          <w:sz w:val="28"/>
+          <w:szCs w:val="28"/>
         </w:rPr>
         <w:t>Requirements</w:t>
       </w:r>
-      <w:proofErr w:type="spellEnd"/>
+      <w:bookmarkEnd w:id="2"/>
     </w:p>
     <w:p>
       <w:pPr>
@@ -60,17 +1433,41 @@
         <w:spacing w:before="240" w:after="0" w:line="240" w:lineRule="auto"/>
         <w:rPr>
           <w:rFonts w:ascii="Helvetica" w:eastAsia="Times New Roman" w:hAnsi="Helvetica" w:cs="Times New Roman"/>
-          <w:color w:val="000000"/>
-          <w:lang w:eastAsia="en-GB"/>
-        </w:rPr>
-      </w:pPr>
-      <w:r>
-        <w:rPr>
-          <w:rFonts w:ascii="Helvetica" w:eastAsia="Times New Roman" w:hAnsi="Helvetica" w:cs="Times New Roman"/>
-          <w:color w:val="000000"/>
-          <w:lang w:eastAsia="en-GB"/>
-        </w:rPr>
-        <w:t>Technical:</w:t>
+          <w:b/>
+          <w:bCs/>
+          <w:color w:val="000000"/>
+          <w:lang w:eastAsia="en-GB"/>
+        </w:rPr>
+      </w:pPr>
+      <w:r>
+        <w:rPr>
+          <w:rFonts w:ascii="Helvetica" w:eastAsia="Times New Roman" w:hAnsi="Helvetica" w:cs="Times New Roman"/>
+          <w:b/>
+          <w:bCs/>
+          <w:color w:val="000000"/>
+          <w:lang w:eastAsia="en-GB"/>
+        </w:rPr>
+        <w:t xml:space="preserve">A. </w:t>
+      </w:r>
+      <w:r>
+        <w:rPr>
+          <w:rFonts w:ascii="Helvetica" w:eastAsia="Times New Roman" w:hAnsi="Helvetica" w:cs="Times New Roman"/>
+          <w:b/>
+          <w:bCs/>
+          <w:color w:val="000000"/>
+          <w:lang w:eastAsia="en-GB"/>
+        </w:rPr>
+        <w:t>Technical</w:t>
+      </w:r>
+      <w:r>
+        <w:rPr>
+          <w:rFonts w:ascii="Helvetica" w:eastAsia="Times New Roman" w:hAnsi="Helvetica" w:cs="Times New Roman"/>
+          <w:b/>
+          <w:bCs/>
+          <w:color w:val="000000"/>
+          <w:lang w:eastAsia="en-GB"/>
+        </w:rPr>
+        <w:t xml:space="preserve"> Requirements</w:t>
       </w:r>
     </w:p>
     <w:p>
@@ -213,15 +1610,43 @@
           <w:color w:val="000000"/>
           <w:lang w:eastAsia="en-GB"/>
         </w:rPr>
-        <w:t>3.7</w:t>
-      </w:r>
-      <w:r>
-        <w:rPr>
-          <w:rFonts w:ascii="Helvetica" w:eastAsia="Times New Roman" w:hAnsi="Helvetica" w:cs="Times New Roman"/>
-          <w:color w:val="000000"/>
-          <w:lang w:eastAsia="en-GB"/>
-        </w:rPr>
-        <w:t> or higher installed on the computer</w:t>
+        <w:t>3.</w:t>
+      </w:r>
+      <w:r>
+        <w:rPr>
+          <w:rFonts w:ascii="Helvetica" w:eastAsia="Times New Roman" w:hAnsi="Helvetica" w:cs="Times New Roman"/>
+          <w:b/>
+          <w:bCs/>
+          <w:color w:val="000000"/>
+          <w:lang w:eastAsia="en-GB"/>
+        </w:rPr>
+        <w:t>9</w:t>
+      </w:r>
+      <w:r>
+        <w:rPr>
+          <w:rFonts w:ascii="Helvetica" w:eastAsia="Times New Roman" w:hAnsi="Helvetica" w:cs="Times New Roman"/>
+          <w:b/>
+          <w:bCs/>
+          <w:color w:val="000000"/>
+          <w:lang w:eastAsia="en-GB"/>
+        </w:rPr>
+        <w:t>.x</w:t>
+      </w:r>
+      <w:r>
+        <w:rPr>
+          <w:rFonts w:ascii="Helvetica" w:eastAsia="Times New Roman" w:hAnsi="Helvetica" w:cs="Times New Roman"/>
+          <w:color w:val="000000"/>
+          <w:lang w:eastAsia="en-GB"/>
+        </w:rPr>
+        <w:t xml:space="preserve"> installed on the computer</w:t>
+      </w:r>
+      <w:r>
+        <w:rPr>
+          <w:rFonts w:ascii="Helvetica" w:eastAsia="Times New Roman" w:hAnsi="Helvetica" w:cs="Times New Roman"/>
+          <w:color w:val="000000"/>
+          <w:lang w:eastAsia="en-GB"/>
+        </w:rPr>
+        <w:t xml:space="preserve"> (3.9.7 was used for development)</w:t>
       </w:r>
     </w:p>
     <w:p>
@@ -292,7 +1717,7 @@
         </w:rPr>
         <w:t>: </w:t>
       </w:r>
-      <w:hyperlink r:id="rId5" w:tgtFrame="_blank" w:history="1">
+      <w:hyperlink r:id="rId11" w:tgtFrame="_blank" w:history="1">
         <w:r>
           <w:rPr>
             <w:rFonts w:ascii="Helvetica" w:eastAsia="Times New Roman" w:hAnsi="Helvetica" w:cs="Times New Roman"/>
@@ -300,7 +1725,25 @@
             <w:u w:val="single"/>
             <w:lang w:eastAsia="en-GB"/>
           </w:rPr>
-          <w:t>https://jupyter.org/install</w:t>
+          <w:t>https://ju</w:t>
+        </w:r>
+        <w:r>
+          <w:rPr>
+            <w:rFonts w:ascii="Helvetica" w:eastAsia="Times New Roman" w:hAnsi="Helvetica" w:cs="Times New Roman"/>
+            <w:color w:val="296EAA"/>
+            <w:u w:val="single"/>
+            <w:lang w:eastAsia="en-GB"/>
+          </w:rPr>
+          <w:t>p</w:t>
+        </w:r>
+        <w:r>
+          <w:rPr>
+            <w:rFonts w:ascii="Helvetica" w:eastAsia="Times New Roman" w:hAnsi="Helvetica" w:cs="Times New Roman"/>
+            <w:color w:val="296EAA"/>
+            <w:u w:val="single"/>
+            <w:lang w:eastAsia="en-GB"/>
+          </w:rPr>
+          <w:t>yter.org/install</w:t>
         </w:r>
       </w:hyperlink>
       <w:r>
@@ -355,7 +1798,15 @@
           <w:color w:val="000000"/>
           <w:lang w:eastAsia="en-GB"/>
         </w:rPr>
-        <w:t>RAM: 4GB+</w:t>
+        <w:t>RAM: 4GB</w:t>
+      </w:r>
+      <w:r>
+        <w:rPr>
+          <w:rFonts w:ascii="Helvetica" w:eastAsia="Times New Roman" w:hAnsi="Helvetica" w:cs="Times New Roman"/>
+          <w:color w:val="000000"/>
+          <w:lang w:eastAsia="en-GB"/>
+        </w:rPr>
+        <w:t>+</w:t>
       </w:r>
     </w:p>
     <w:p>
@@ -364,17 +1815,21 @@
         <w:spacing w:before="100" w:beforeAutospacing="1" w:after="100" w:afterAutospacing="1" w:line="240" w:lineRule="auto"/>
         <w:rPr>
           <w:rFonts w:ascii="Helvetica" w:eastAsia="Times New Roman" w:hAnsi="Helvetica" w:cs="Times New Roman"/>
-          <w:color w:val="000000"/>
-          <w:lang w:eastAsia="en-GB"/>
-        </w:rPr>
-      </w:pPr>
-      <w:r>
-        <w:rPr>
-          <w:rFonts w:ascii="Helvetica" w:eastAsia="Times New Roman" w:hAnsi="Helvetica" w:cs="Times New Roman"/>
-          <w:color w:val="000000"/>
-          <w:lang w:eastAsia="en-GB"/>
-        </w:rPr>
-        <w:t>Other</w:t>
+          <w:b/>
+          <w:bCs/>
+          <w:color w:val="000000"/>
+          <w:lang w:eastAsia="en-GB"/>
+        </w:rPr>
+      </w:pPr>
+      <w:r>
+        <w:rPr>
+          <w:rFonts w:ascii="Helvetica" w:eastAsia="Times New Roman" w:hAnsi="Helvetica" w:cs="Times New Roman"/>
+          <w:b/>
+          <w:bCs/>
+          <w:color w:val="000000"/>
+          <w:lang w:eastAsia="en-GB"/>
+        </w:rPr>
+        <w:t>B. Other Requirements</w:t>
       </w:r>
     </w:p>
     <w:p>
@@ -474,8 +1929,89 @@
           <w:color w:val="000000"/>
           <w:lang w:eastAsia="en-GB"/>
         </w:rPr>
-        <w:t> and how they are added together.</w:t>
-      </w:r>
+        <w:t xml:space="preserve"> and </w:t>
+      </w:r>
+      <w:r>
+        <w:rPr>
+          <w:rFonts w:ascii="Helvetica" w:eastAsia="Times New Roman" w:hAnsi="Helvetica" w:cs="Times New Roman"/>
+          <w:color w:val="000000"/>
+          <w:lang w:eastAsia="en-GB"/>
+        </w:rPr>
+        <w:t>basic operations on them.</w:t>
+      </w:r>
+    </w:p>
+    <w:p>
+      <w:pPr>
+        <w:rPr>
+          <w:rFonts w:ascii="Helvetica" w:eastAsia="Times New Roman" w:hAnsi="Helvetica" w:cs="Helvetica"/>
+          <w:b/>
+          <w:bCs/>
+          <w:color w:val="2F5496" w:themeColor="accent1" w:themeShade="BF"/>
+          <w:sz w:val="28"/>
+          <w:szCs w:val="28"/>
+          <w:lang w:eastAsia="en-GB"/>
+        </w:rPr>
+      </w:pPr>
+      <w:r>
+        <w:rPr>
+          <w:rFonts w:ascii="Helvetica" w:eastAsia="Times New Roman" w:hAnsi="Helvetica" w:cs="Helvetica"/>
+          <w:b/>
+          <w:bCs/>
+          <w:sz w:val="28"/>
+          <w:szCs w:val="28"/>
+          <w:lang w:eastAsia="en-GB"/>
+        </w:rPr>
+        <w:br w:type="page"/>
+      </w:r>
+    </w:p>
+    <w:p>
+      <w:pPr>
+        <w:pStyle w:val="Heading1"/>
+        <w:rPr>
+          <w:rFonts w:ascii="Helvetica" w:eastAsia="Times New Roman" w:hAnsi="Helvetica" w:cs="Helvetica"/>
+          <w:b/>
+          <w:bCs/>
+          <w:sz w:val="28"/>
+          <w:szCs w:val="28"/>
+          <w:lang w:eastAsia="en-GB"/>
+        </w:rPr>
+      </w:pPr>
+      <w:bookmarkStart w:id="3" w:name="_Toc97821359"/>
+      <w:r>
+        <w:rPr>
+          <w:rFonts w:ascii="Helvetica" w:eastAsia="Times New Roman" w:hAnsi="Helvetica" w:cs="Helvetica"/>
+          <w:b/>
+          <w:bCs/>
+          <w:sz w:val="28"/>
+          <w:szCs w:val="28"/>
+          <w:lang w:eastAsia="en-GB"/>
+        </w:rPr>
+        <w:lastRenderedPageBreak/>
+        <w:t>4</w:t>
+      </w:r>
+      <w:r>
+        <w:rPr>
+          <w:rFonts w:ascii="Helvetica" w:eastAsia="Times New Roman" w:hAnsi="Helvetica" w:cs="Helvetica"/>
+          <w:b/>
+          <w:bCs/>
+          <w:sz w:val="28"/>
+          <w:szCs w:val="28"/>
+          <w:lang w:eastAsia="en-GB"/>
+        </w:rPr>
+        <w:t>. Installation</w:t>
+      </w:r>
+      <w:r>
+        <w:rPr>
+          <w:rFonts w:ascii="Helvetica" w:eastAsia="Times New Roman" w:hAnsi="Helvetica" w:cs="Helvetica"/>
+          <w:b/>
+          <w:bCs/>
+          <w:sz w:val="28"/>
+          <w:szCs w:val="28"/>
+          <w:lang w:eastAsia="en-GB"/>
+        </w:rPr>
+        <w:t xml:space="preserve"> and Setup</w:t>
+      </w:r>
+      <w:bookmarkEnd w:id="3"/>
     </w:p>
     <w:p>
       <w:pPr>
@@ -483,17 +2019,41 @@
         <w:spacing w:before="240" w:after="0" w:line="240" w:lineRule="auto"/>
         <w:rPr>
           <w:rFonts w:ascii="Helvetica" w:eastAsia="Times New Roman" w:hAnsi="Helvetica" w:cs="Times New Roman"/>
-          <w:color w:val="000000"/>
-          <w:lang w:eastAsia="en-GB"/>
-        </w:rPr>
-      </w:pPr>
-      <w:r>
-        <w:rPr>
-          <w:rFonts w:ascii="Helvetica" w:eastAsia="Times New Roman" w:hAnsi="Helvetica" w:cs="Times New Roman"/>
-          <w:color w:val="000000"/>
-          <w:lang w:eastAsia="en-GB"/>
-        </w:rPr>
-        <w:t>Questions</w:t>
+          <w:b/>
+          <w:bCs/>
+          <w:color w:val="000000"/>
+          <w:lang w:eastAsia="en-GB"/>
+        </w:rPr>
+      </w:pPr>
+      <w:r>
+        <w:rPr>
+          <w:rFonts w:ascii="Helvetica" w:eastAsia="Times New Roman" w:hAnsi="Helvetica" w:cs="Times New Roman"/>
+          <w:b/>
+          <w:bCs/>
+          <w:color w:val="000000"/>
+          <w:lang w:eastAsia="en-GB"/>
+        </w:rPr>
+        <w:t>A.</w:t>
+      </w:r>
+      <w:r>
+        <w:rPr>
+          <w:rFonts w:ascii="Helvetica" w:eastAsia="Times New Roman" w:hAnsi="Helvetica" w:cs="Times New Roman"/>
+          <w:b/>
+          <w:bCs/>
+          <w:color w:val="000000"/>
+          <w:lang w:eastAsia="en-GB"/>
+        </w:rPr>
+        <w:t xml:space="preserve"> Installing Python</w:t>
+      </w:r>
+      <w:r>
+        <w:rPr>
+          <w:rFonts w:ascii="Helvetica" w:eastAsia="Times New Roman" w:hAnsi="Helvetica" w:cs="Times New Roman"/>
+          <w:b/>
+          <w:bCs/>
+          <w:color w:val="000000"/>
+          <w:lang w:eastAsia="en-GB"/>
+        </w:rPr>
+        <w:t xml:space="preserve"> </w:t>
       </w:r>
     </w:p>
     <w:p>
@@ -508,11 +2068,102 @@
       </w:pPr>
       <w:r>
         <w:rPr>
-          <w:rFonts w:ascii="Helvetica" w:eastAsia="Times New Roman" w:hAnsi="Helvetica" w:cs="Times New Roman"/>
-          <w:color w:val="000000"/>
-          <w:lang w:eastAsia="en-GB"/>
-        </w:rPr>
-        <w:t>How to install Python?</w:t>
+          <w:noProof/>
+        </w:rPr>
+        <w:drawing>
+          <wp:anchor distT="0" distB="0" distL="114300" distR="114300" simplePos="0" relativeHeight="251662336" behindDoc="0" locked="0" layoutInCell="1" allowOverlap="1" wp14:anchorId="7891880A" wp14:editId="2CD47E33">
+            <wp:simplePos x="0" y="0"/>
+            <wp:positionH relativeFrom="margin">
+              <wp:align>right</wp:align>
+            </wp:positionH>
+            <wp:positionV relativeFrom="paragraph">
+              <wp:posOffset>163195</wp:posOffset>
+            </wp:positionV>
+            <wp:extent cx="1266825" cy="711835"/>
+            <wp:effectExtent l="0" t="0" r="0" b="0"/>
+            <wp:wrapSquare wrapText="bothSides"/>
+            <wp:docPr id="11" name="Picture 11" descr="Python Logo, history, meaning, symbol, PNG"/>
+            <wp:cNvGraphicFramePr>
+              <a:graphicFrameLocks xmlns:a="http://schemas.openxmlformats.org/drawingml/2006/main" noChangeAspect="1"/>
+            </wp:cNvGraphicFramePr>
+            <a:graphic xmlns:a="http://schemas.openxmlformats.org/drawingml/2006/main">
+              <a:graphicData uri="http://schemas.openxmlformats.org/drawingml/2006/picture">
+                <pic:pic xmlns:pic="http://schemas.openxmlformats.org/drawingml/2006/picture">
+                  <pic:nvPicPr>
+                    <pic:cNvPr id="0" name="Picture 1" descr="Python Logo, history, meaning, symbol, PNG"/>
+                    <pic:cNvPicPr>
+                      <a:picLocks noChangeAspect="1" noChangeArrowheads="1"/>
+                    </pic:cNvPicPr>
+                  </pic:nvPicPr>
+                  <pic:blipFill>
+                    <a:blip r:embed="rId12" cstate="print">
+                      <a:extLst>
+                        <a:ext uri="{28A0092B-C50C-407E-A947-70E740481C1C}">
+                          <a14:useLocalDpi xmlns:a14="http://schemas.microsoft.com/office/drawing/2010/main" val="0"/>
+                        </a:ext>
+                      </a:extLst>
+                    </a:blip>
+                    <a:srcRect/>
+                    <a:stretch>
+                      <a:fillRect/>
+                    </a:stretch>
+                  </pic:blipFill>
+                  <pic:spPr bwMode="auto">
+                    <a:xfrm>
+                      <a:off x="0" y="0"/>
+                      <a:ext cx="1266825" cy="711835"/>
+                    </a:xfrm>
+                    <a:prstGeom prst="rect">
+                      <a:avLst/>
+                    </a:prstGeom>
+                    <a:noFill/>
+                    <a:ln>
+                      <a:noFill/>
+                    </a:ln>
+                  </pic:spPr>
+                </pic:pic>
+              </a:graphicData>
+            </a:graphic>
+            <wp14:sizeRelH relativeFrom="page">
+              <wp14:pctWidth>0</wp14:pctWidth>
+            </wp14:sizeRelH>
+            <wp14:sizeRelV relativeFrom="page">
+              <wp14:pctHeight>0</wp14:pctHeight>
+            </wp14:sizeRelV>
+          </wp:anchor>
+        </w:drawing>
+      </w:r>
+      <w:r>
+        <w:rPr>
+          <w:rFonts w:ascii="Helvetica" w:eastAsia="Times New Roman" w:hAnsi="Helvetica" w:cs="Times New Roman"/>
+          <w:color w:val="000000"/>
+          <w:lang w:eastAsia="en-GB"/>
+        </w:rPr>
+        <w:t>If y</w:t>
+      </w:r>
+      <w:r>
+        <w:rPr>
+          <w:rFonts w:ascii="Helvetica" w:eastAsia="Times New Roman" w:hAnsi="Helvetica" w:cs="Times New Roman"/>
+          <w:color w:val="000000"/>
+          <w:lang w:eastAsia="en-GB"/>
+        </w:rPr>
+        <w:t>ou already have Python installed on your computer</w:t>
+      </w:r>
+      <w:r>
+        <w:rPr>
+          <w:rFonts w:ascii="Helvetica" w:eastAsia="Times New Roman" w:hAnsi="Helvetica" w:cs="Times New Roman"/>
+          <w:color w:val="000000"/>
+          <w:lang w:eastAsia="en-GB"/>
+        </w:rPr>
+        <w:t xml:space="preserve"> and its version is equal or higher than 3.9, you can skip this section. </w:t>
+      </w:r>
+      <w:r>
+        <w:rPr>
+          <w:rFonts w:ascii="Helvetica" w:eastAsia="Times New Roman" w:hAnsi="Helvetica" w:cs="Times New Roman"/>
+          <w:color w:val="000000"/>
+          <w:lang w:eastAsia="en-GB"/>
+        </w:rPr>
+        <w:t>If it is below 3.9.x, we strongly recommend updating your Python by uninstalling existing version and installing a new version 3.9 or higher. To do that:</w:t>
       </w:r>
     </w:p>
     <w:p>
@@ -528,70 +2179,41 @@
       <w:r>
         <w:rPr>
           <w:rFonts w:ascii="Helvetica" w:eastAsia="Times New Roman" w:hAnsi="Helvetica" w:cs="Times New Roman"/>
-          <w:color w:val="000000"/>
-          <w:lang w:eastAsia="en-GB"/>
-        </w:rPr>
-        <w:t>How to install Jupyter Notebook? On Windows / On Apple Mac</w:t>
-      </w:r>
-    </w:p>
-    <w:p>
-      <w:pPr>
-        <w:rPr>
-          <w:rFonts w:eastAsia="Times New Roman" w:cstheme="majorBidi"/>
-          <w:color w:val="2F5496" w:themeColor="accent1" w:themeShade="BF"/>
-          <w:sz w:val="32"/>
-          <w:szCs w:val="32"/>
-          <w:lang w:eastAsia="en-GB"/>
-        </w:rPr>
-      </w:pPr>
-      <w:r>
-        <w:rPr>
-          <w:rFonts w:eastAsia="Times New Roman"/>
-          <w:lang w:eastAsia="en-GB"/>
-        </w:rPr>
-        <w:br w:type="page"/>
-      </w:r>
-    </w:p>
-    <w:p>
-      <w:pPr>
-        <w:pStyle w:val="Heading1"/>
-        <w:rPr>
-          <w:rFonts w:eastAsia="Times New Roman"/>
-          <w:lang w:eastAsia="en-GB"/>
-        </w:rPr>
-      </w:pPr>
-      <w:r>
-        <w:rPr>
-          <w:rFonts w:eastAsia="Times New Roman"/>
-          <w:lang w:eastAsia="en-GB"/>
-        </w:rPr>
-        <w:lastRenderedPageBreak/>
-        <w:t>2. Setup and Usage</w:t>
-      </w:r>
-    </w:p>
-    <w:p>
-      <w:pPr>
-        <w:pStyle w:val="Heading2"/>
-        <w:rPr>
-          <w:rFonts w:eastAsia="Times New Roman"/>
-          <w:lang w:eastAsia="en-GB"/>
-        </w:rPr>
-      </w:pPr>
-    </w:p>
-    <w:p>
-      <w:pPr>
-        <w:pStyle w:val="Heading2"/>
-        <w:rPr>
-          <w:rFonts w:eastAsia="Times New Roman"/>
-          <w:lang w:eastAsia="en-GB"/>
-        </w:rPr>
-      </w:pPr>
-      <w:r>
-        <w:rPr>
-          <w:rFonts w:eastAsia="Times New Roman"/>
-          <w:lang w:eastAsia="en-GB"/>
-        </w:rPr>
-        <w:t>Windows</w:t>
+          <w:b/>
+          <w:bCs/>
+          <w:color w:val="000000"/>
+          <w:lang w:eastAsia="en-GB"/>
+        </w:rPr>
+        <w:t>Step 1</w:t>
+      </w:r>
+      <w:r>
+        <w:rPr>
+          <w:rFonts w:ascii="Helvetica" w:eastAsia="Times New Roman" w:hAnsi="Helvetica" w:cs="Times New Roman"/>
+          <w:color w:val="000000"/>
+          <w:lang w:eastAsia="en-GB"/>
+        </w:rPr>
+        <w:t xml:space="preserve"> </w:t>
+      </w:r>
+      <w:r>
+        <w:rPr>
+          <w:rFonts w:ascii="Helvetica" w:eastAsia="Times New Roman" w:hAnsi="Helvetica" w:cs="Times New Roman"/>
+          <w:color w:val="000000"/>
+          <w:lang w:eastAsia="en-GB"/>
+        </w:rPr>
+        <w:t xml:space="preserve">Go to </w:t>
+      </w:r>
+      <w:hyperlink r:id="rId13" w:history="1">
+        <w:r>
+          <w:rPr>
+            <w:rStyle w:val="Hyperlink"/>
+            <w:rFonts w:ascii="Helvetica" w:eastAsia="Times New Roman" w:hAnsi="Helvetica" w:cs="Times New Roman"/>
+            <w:lang w:eastAsia="en-GB"/>
+          </w:rPr>
+          <w:t>www.python.org</w:t>
+        </w:r>
+      </w:hyperlink>
+      <w:r>
+        <w:t xml:space="preserve"> </w:t>
       </w:r>
     </w:p>
     <w:p>
@@ -612,15 +2234,41 @@
           <w:color w:val="000000"/>
           <w:lang w:eastAsia="en-GB"/>
         </w:rPr>
-        <w:t>Step 1.</w:t>
-      </w:r>
-      <w:r>
-        <w:rPr>
-          <w:rFonts w:ascii="Helvetica" w:eastAsia="Times New Roman" w:hAnsi="Helvetica" w:cs="Times New Roman"/>
-          <w:color w:val="000000"/>
-          <w:lang w:eastAsia="en-GB"/>
-        </w:rPr>
-        <w:t xml:space="preserve"> Download the tutorial package folder .zip and unpack it somewhere on your computer drive</w:t>
+        <w:t>Step 2</w:t>
+      </w:r>
+      <w:r>
+        <w:rPr>
+          <w:rFonts w:ascii="Helvetica" w:eastAsia="Times New Roman" w:hAnsi="Helvetica" w:cs="Times New Roman"/>
+          <w:b/>
+          <w:bCs/>
+          <w:color w:val="000000"/>
+          <w:lang w:eastAsia="en-GB"/>
+        </w:rPr>
+        <w:t xml:space="preserve"> </w:t>
+      </w:r>
+      <w:r>
+        <w:rPr>
+          <w:rFonts w:ascii="Helvetica" w:eastAsia="Times New Roman" w:hAnsi="Helvetica" w:cs="Times New Roman"/>
+          <w:color w:val="000000"/>
+          <w:lang w:eastAsia="en-GB"/>
+        </w:rPr>
+        <w:t xml:space="preserve">Navigate to downloads and choose </w:t>
+      </w:r>
+      <w:r>
+        <w:rPr>
+          <w:rFonts w:ascii="Helvetica" w:eastAsia="Times New Roman" w:hAnsi="Helvetica" w:cs="Times New Roman"/>
+          <w:color w:val="000000"/>
+          <w:lang w:eastAsia="en-GB"/>
+        </w:rPr>
+        <w:t xml:space="preserve">a Python version matching your </w:t>
+      </w:r>
+      <w:r>
+        <w:rPr>
+          <w:rFonts w:ascii="Helvetica" w:eastAsia="Times New Roman" w:hAnsi="Helvetica" w:cs="Times New Roman"/>
+          <w:color w:val="000000"/>
+          <w:lang w:eastAsia="en-GB"/>
+        </w:rPr>
+        <w:t>OS</w:t>
       </w:r>
     </w:p>
     <w:p>
@@ -641,52 +2289,103 @@
           <w:color w:val="000000"/>
           <w:lang w:eastAsia="en-GB"/>
         </w:rPr>
-        <w:t>Step 2.</w:t>
-      </w:r>
-      <w:r>
-        <w:rPr>
-          <w:rFonts w:ascii="Helvetica" w:eastAsia="Times New Roman" w:hAnsi="Helvetica" w:cs="Times New Roman"/>
-          <w:color w:val="000000"/>
-          <w:lang w:eastAsia="en-GB"/>
-        </w:rPr>
-        <w:t xml:space="preserve"> Find the unpacked folder, enter it and inside it open the command prompt. Alternatively</w:t>
-      </w:r>
-      <w:r>
-        <w:rPr>
-          <w:rFonts w:ascii="Helvetica" w:eastAsia="Times New Roman" w:hAnsi="Helvetica" w:cs="Times New Roman"/>
-          <w:color w:val="000000"/>
-          <w:lang w:eastAsia="en-GB"/>
-        </w:rPr>
-        <w:t>, you can open the command prompt anywhere and use “cd” command to change the directory to the unpacked folder.</w:t>
+        <w:t>Step 3</w:t>
+      </w:r>
+      <w:r>
+        <w:rPr>
+          <w:rFonts w:ascii="Helvetica" w:eastAsia="Times New Roman" w:hAnsi="Helvetica" w:cs="Times New Roman"/>
+          <w:b/>
+          <w:bCs/>
+          <w:color w:val="000000"/>
+          <w:lang w:eastAsia="en-GB"/>
+        </w:rPr>
+        <w:t xml:space="preserve"> </w:t>
+      </w:r>
+      <w:r>
+        <w:rPr>
+          <w:rFonts w:ascii="Helvetica" w:eastAsia="Times New Roman" w:hAnsi="Helvetica" w:cs="Times New Roman"/>
+          <w:color w:val="000000"/>
+          <w:lang w:eastAsia="en-GB"/>
+        </w:rPr>
+        <w:t>Download</w:t>
+      </w:r>
+      <w:r>
+        <w:rPr>
+          <w:rFonts w:ascii="Helvetica" w:eastAsia="Times New Roman" w:hAnsi="Helvetica" w:cs="Times New Roman"/>
+          <w:color w:val="000000"/>
+          <w:lang w:eastAsia="en-GB"/>
+        </w:rPr>
+        <w:t xml:space="preserve"> and install Python. Follow the installation instruction</w:t>
+      </w:r>
+      <w:r>
+        <w:rPr>
+          <w:rFonts w:ascii="Helvetica" w:eastAsia="Times New Roman" w:hAnsi="Helvetica" w:cs="Times New Roman"/>
+          <w:color w:val="000000"/>
+          <w:lang w:eastAsia="en-GB"/>
+        </w:rPr>
+        <w:t>s</w:t>
+      </w:r>
+      <w:r>
+        <w:rPr>
+          <w:rFonts w:ascii="Helvetica" w:eastAsia="Times New Roman" w:hAnsi="Helvetica" w:cs="Times New Roman"/>
+          <w:color w:val="000000"/>
+          <w:lang w:eastAsia="en-GB"/>
+        </w:rPr>
+        <w:t xml:space="preserve"> and remember to check the box: Add Python to PATH.</w:t>
       </w:r>
     </w:p>
     <w:p>
       <w:pPr>
         <w:shd w:val="clear" w:color="auto" w:fill="FFFFFF"/>
         <w:spacing w:before="240" w:after="0" w:line="240" w:lineRule="auto"/>
-        <w:rPr>
-          <w:rFonts w:ascii="Helvetica" w:eastAsia="Times New Roman" w:hAnsi="Helvetica" w:cs="Times New Roman"/>
-          <w:color w:val="000000"/>
-          <w:lang w:eastAsia="en-GB"/>
-        </w:rPr>
-      </w:pPr>
-      <w:r>
-        <w:rPr>
-          <w:rFonts w:ascii="Helvetica" w:eastAsia="Times New Roman" w:hAnsi="Helvetica" w:cs="Times New Roman"/>
-          <w:b/>
-          <w:bCs/>
-          <w:color w:val="000000"/>
-          <w:lang w:eastAsia="en-GB"/>
-        </w:rPr>
-        <w:t xml:space="preserve">Step 3. </w:t>
-      </w:r>
-      <w:r>
-        <w:rPr>
-          <w:rFonts w:ascii="Helvetica" w:eastAsia="Times New Roman" w:hAnsi="Helvetica" w:cs="Times New Roman"/>
-          <w:color w:val="000000"/>
-          <w:lang w:eastAsia="en-GB"/>
-        </w:rPr>
-        <w:t>Once you are inside the unpacked folder, in the terminal type:</w:t>
+        <w:jc w:val="center"/>
+        <w:rPr>
+          <w:rFonts w:ascii="Helvetica" w:eastAsia="Times New Roman" w:hAnsi="Helvetica" w:cs="Times New Roman"/>
+          <w:color w:val="000000"/>
+          <w:lang w:eastAsia="en-GB"/>
+        </w:rPr>
+      </w:pPr>
+      <w:r>
+        <w:rPr>
+          <w:rFonts w:ascii="Helvetica" w:eastAsia="Times New Roman" w:hAnsi="Helvetica" w:cs="Times New Roman"/>
+          <w:color w:val="000000"/>
+          <w:lang w:eastAsia="en-GB"/>
+        </w:rPr>
+        <w:drawing>
+          <wp:inline distT="0" distB="0" distL="0" distR="0" wp14:anchorId="3F276B67" wp14:editId="3CD0B5F6">
+            <wp:extent cx="4648200" cy="3093676"/>
+            <wp:effectExtent l="0" t="0" r="0" b="0"/>
+            <wp:docPr id="1" name="Picture 1"/>
+            <wp:cNvGraphicFramePr>
+              <a:graphicFrameLocks xmlns:a="http://schemas.openxmlformats.org/drawingml/2006/main" noChangeAspect="1"/>
+            </wp:cNvGraphicFramePr>
+            <a:graphic xmlns:a="http://schemas.openxmlformats.org/drawingml/2006/main">
+              <a:graphicData uri="http://schemas.openxmlformats.org/drawingml/2006/picture">
+                <pic:pic xmlns:pic="http://schemas.openxmlformats.org/drawingml/2006/picture">
+                  <pic:nvPicPr>
+                    <pic:cNvPr id="1" name=""/>
+                    <pic:cNvPicPr/>
+                  </pic:nvPicPr>
+                  <pic:blipFill>
+                    <a:blip r:embed="rId14"/>
+                    <a:stretch>
+                      <a:fillRect/>
+                    </a:stretch>
+                  </pic:blipFill>
+                  <pic:spPr>
+                    <a:xfrm>
+                      <a:off x="0" y="0"/>
+                      <a:ext cx="4662884" cy="3103449"/>
+                    </a:xfrm>
+                    <a:prstGeom prst="rect">
+                      <a:avLst/>
+                    </a:prstGeom>
+                  </pic:spPr>
+                </pic:pic>
+              </a:graphicData>
+            </a:graphic>
+          </wp:inline>
+        </w:drawing>
       </w:r>
     </w:p>
     <w:p>
@@ -695,35 +2394,77 @@
         <w:spacing w:before="240" w:after="0" w:line="240" w:lineRule="auto"/>
         <w:rPr>
           <w:rFonts w:ascii="Helvetica" w:eastAsia="Times New Roman" w:hAnsi="Helvetica" w:cs="Times New Roman"/>
-          <w:color w:val="000000"/>
-          <w:lang w:eastAsia="en-GB"/>
-        </w:rPr>
-      </w:pPr>
-      <w:r>
-        <w:rPr>
-          <w:rFonts w:ascii="Helvetica" w:eastAsia="Times New Roman" w:hAnsi="Helvetica" w:cs="Times New Roman"/>
-          <w:color w:val="000000"/>
-          <w:lang w:eastAsia="en-GB"/>
-        </w:rPr>
-        <w:t xml:space="preserve">&gt; </w:t>
-      </w:r>
-      <w:proofErr w:type="spellStart"/>
-      <w:r>
-        <w:rPr>
-          <w:rFonts w:ascii="Helvetica" w:eastAsia="Times New Roman" w:hAnsi="Helvetica" w:cs="Times New Roman"/>
-          <w:color w:val="000000"/>
-          <w:lang w:eastAsia="en-GB"/>
-        </w:rPr>
-        <w:t>venv</w:t>
-      </w:r>
-      <w:proofErr w:type="spellEnd"/>
-      <w:r>
-        <w:rPr>
-          <w:rFonts w:ascii="Helvetica" w:eastAsia="Times New Roman" w:hAnsi="Helvetica" w:cs="Times New Roman"/>
-          <w:color w:val="000000"/>
-          <w:lang w:eastAsia="en-GB"/>
-        </w:rPr>
-        <w:t>\Scripts\activate</w:t>
+          <w:b/>
+          <w:bCs/>
+          <w:color w:val="000000"/>
+          <w:lang w:eastAsia="en-GB"/>
+        </w:rPr>
+      </w:pPr>
+      <w:r>
+        <w:rPr>
+          <w:rFonts w:ascii="Helvetica" w:eastAsia="Times New Roman" w:hAnsi="Helvetica" w:cs="Times New Roman"/>
+          <w:b/>
+          <w:bCs/>
+          <w:color w:val="000000"/>
+          <w:lang w:eastAsia="en-GB"/>
+        </w:rPr>
+        <w:t xml:space="preserve">Step 4 </w:t>
+      </w:r>
+      <w:r>
+        <w:rPr>
+          <w:rFonts w:ascii="Helvetica" w:eastAsia="Times New Roman" w:hAnsi="Helvetica" w:cs="Times New Roman"/>
+          <w:color w:val="000000"/>
+          <w:lang w:eastAsia="en-GB"/>
+        </w:rPr>
+        <w:t xml:space="preserve">To check </w:t>
+      </w:r>
+      <w:r>
+        <w:rPr>
+          <w:rFonts w:ascii="Helvetica" w:eastAsia="Times New Roman" w:hAnsi="Helvetica" w:cs="Times New Roman"/>
+          <w:color w:val="000000"/>
+          <w:lang w:eastAsia="en-GB"/>
+        </w:rPr>
+        <w:t xml:space="preserve">whether </w:t>
+      </w:r>
+      <w:r>
+        <w:rPr>
+          <w:rFonts w:ascii="Helvetica" w:eastAsia="Times New Roman" w:hAnsi="Helvetica" w:cs="Times New Roman"/>
+          <w:color w:val="000000"/>
+          <w:lang w:eastAsia="en-GB"/>
+        </w:rPr>
+        <w:t xml:space="preserve">you have installed python correctly open a terminal window and type python </w:t>
+      </w:r>
+      <w:r>
+        <w:rPr>
+          <w:rFonts w:ascii="Helvetica" w:eastAsia="Times New Roman" w:hAnsi="Helvetica" w:cs="Times New Roman"/>
+          <w:color w:val="000000"/>
+          <w:lang w:eastAsia="en-GB"/>
+        </w:rPr>
+        <w:t>–</w:t>
+      </w:r>
+      <w:r>
+        <w:rPr>
+          <w:rFonts w:ascii="Helvetica" w:eastAsia="Times New Roman" w:hAnsi="Helvetica" w:cs="Times New Roman"/>
+          <w:color w:val="000000"/>
+          <w:lang w:eastAsia="en-GB"/>
+        </w:rPr>
+        <w:t>version</w:t>
+      </w:r>
+      <w:r>
+        <w:rPr>
+          <w:rFonts w:ascii="Helvetica" w:eastAsia="Times New Roman" w:hAnsi="Helvetica" w:cs="Times New Roman"/>
+          <w:color w:val="000000"/>
+          <w:lang w:eastAsia="en-GB"/>
+        </w:rPr>
+        <w:t xml:space="preserve"> or python3 –version (for earlier releases).</w:t>
+      </w:r>
+      <w:r>
+        <w:rPr>
+          <w:rFonts w:ascii="Helvetica" w:eastAsia="Times New Roman" w:hAnsi="Helvetica" w:cs="Times New Roman"/>
+          <w:color w:val="000000"/>
+          <w:lang w:eastAsia="en-GB"/>
+        </w:rPr>
+        <w:t xml:space="preserve"> You should see your version of Python printed in terminal.</w:t>
       </w:r>
     </w:p>
     <w:p>
@@ -738,37 +2479,83 @@
       </w:pPr>
       <w:r>
         <w:rPr>
-          <w:rFonts w:ascii="Helvetica" w:eastAsia="Times New Roman" w:hAnsi="Helvetica" w:cs="Times New Roman"/>
-          <w:color w:val="000000"/>
-          <w:lang w:eastAsia="en-GB"/>
-        </w:rPr>
-        <w:t xml:space="preserve">You have activated the python environment with all the libraries necessary for this course. </w:t>
-      </w:r>
-      <w:r>
-        <w:rPr>
-          <w:rFonts w:ascii="Helvetica" w:eastAsia="Times New Roman" w:hAnsi="Helvetica" w:cs="Times New Roman"/>
-          <w:color w:val="000000"/>
-          <w:lang w:eastAsia="en-GB"/>
-        </w:rPr>
-        <w:t>Now, you may see that a (</w:t>
-      </w:r>
-      <w:proofErr w:type="spellStart"/>
-      <w:r>
-        <w:rPr>
-          <w:rFonts w:ascii="Helvetica" w:eastAsia="Times New Roman" w:hAnsi="Helvetica" w:cs="Times New Roman"/>
-          <w:color w:val="000000"/>
-          <w:lang w:eastAsia="en-GB"/>
-        </w:rPr>
-        <w:t>venv</w:t>
-      </w:r>
-      <w:proofErr w:type="spellEnd"/>
-      <w:r>
-        <w:rPr>
-          <w:rFonts w:ascii="Helvetica" w:eastAsia="Times New Roman" w:hAnsi="Helvetica" w:cs="Times New Roman"/>
-          <w:color w:val="000000"/>
-          <w:lang w:eastAsia="en-GB"/>
-        </w:rPr>
-        <w:t>) appeared before the directory name in your terminal.</w:t>
+          <w:noProof/>
+        </w:rPr>
+        <w:drawing>
+          <wp:anchor distT="0" distB="0" distL="114300" distR="114300" simplePos="0" relativeHeight="251663360" behindDoc="0" locked="0" layoutInCell="1" allowOverlap="1" wp14:anchorId="558F8200" wp14:editId="154B0910">
+            <wp:simplePos x="0" y="0"/>
+            <wp:positionH relativeFrom="column">
+              <wp:posOffset>4699000</wp:posOffset>
+            </wp:positionH>
+            <wp:positionV relativeFrom="paragraph">
+              <wp:posOffset>198755</wp:posOffset>
+            </wp:positionV>
+            <wp:extent cx="762000" cy="882650"/>
+            <wp:effectExtent l="0" t="0" r="0" b="0"/>
+            <wp:wrapSquare wrapText="bothSides"/>
+            <wp:docPr id="12" name="Picture 12" descr="Project Jupyter - Wikipedia"/>
+            <wp:cNvGraphicFramePr>
+              <a:graphicFrameLocks xmlns:a="http://schemas.openxmlformats.org/drawingml/2006/main" noChangeAspect="1"/>
+            </wp:cNvGraphicFramePr>
+            <a:graphic xmlns:a="http://schemas.openxmlformats.org/drawingml/2006/main">
+              <a:graphicData uri="http://schemas.openxmlformats.org/drawingml/2006/picture">
+                <pic:pic xmlns:pic="http://schemas.openxmlformats.org/drawingml/2006/picture">
+                  <pic:nvPicPr>
+                    <pic:cNvPr id="0" name="Picture 3" descr="Project Jupyter - Wikipedia"/>
+                    <pic:cNvPicPr>
+                      <a:picLocks noChangeAspect="1" noChangeArrowheads="1"/>
+                    </pic:cNvPicPr>
+                  </pic:nvPicPr>
+                  <pic:blipFill>
+                    <a:blip r:embed="rId15" cstate="print">
+                      <a:extLst>
+                        <a:ext uri="{28A0092B-C50C-407E-A947-70E740481C1C}">
+                          <a14:useLocalDpi xmlns:a14="http://schemas.microsoft.com/office/drawing/2010/main" val="0"/>
+                        </a:ext>
+                      </a:extLst>
+                    </a:blip>
+                    <a:srcRect/>
+                    <a:stretch>
+                      <a:fillRect/>
+                    </a:stretch>
+                  </pic:blipFill>
+                  <pic:spPr bwMode="auto">
+                    <a:xfrm>
+                      <a:off x="0" y="0"/>
+                      <a:ext cx="762000" cy="882650"/>
+                    </a:xfrm>
+                    <a:prstGeom prst="rect">
+                      <a:avLst/>
+                    </a:prstGeom>
+                    <a:noFill/>
+                    <a:ln>
+                      <a:noFill/>
+                    </a:ln>
+                  </pic:spPr>
+                </pic:pic>
+              </a:graphicData>
+            </a:graphic>
+            <wp14:sizeRelH relativeFrom="page">
+              <wp14:pctWidth>0</wp14:pctWidth>
+            </wp14:sizeRelH>
+            <wp14:sizeRelV relativeFrom="page">
+              <wp14:pctHeight>0</wp14:pctHeight>
+            </wp14:sizeRelV>
+          </wp:anchor>
+        </w:drawing>
+      </w:r>
+      <w:r>
+        <w:rPr>
+          <w:rFonts w:ascii="Helvetica" w:eastAsia="Times New Roman" w:hAnsi="Helvetica" w:cs="Times New Roman"/>
+          <w:b/>
+          <w:bCs/>
+          <w:color w:val="000000"/>
+          <w:lang w:eastAsia="en-GB"/>
+        </w:rPr>
+        <w:t>B. Installing Jupyter</w:t>
+      </w:r>
+      <w:r>
+        <w:t xml:space="preserve"> </w:t>
       </w:r>
     </w:p>
     <w:p>
@@ -784,20 +2571,10 @@
       <w:r>
         <w:rPr>
           <w:rFonts w:ascii="Helvetica" w:eastAsia="Times New Roman" w:hAnsi="Helvetica" w:cs="Times New Roman"/>
-          <w:b/>
-          <w:bCs/>
-          <w:color w:val="000000"/>
-          <w:lang w:eastAsia="en-GB"/>
-        </w:rPr>
-        <w:t xml:space="preserve">Step 4. </w:t>
-      </w:r>
-      <w:r>
-        <w:rPr>
-          <w:rFonts w:ascii="Helvetica" w:eastAsia="Times New Roman" w:hAnsi="Helvetica" w:cs="Times New Roman"/>
-          <w:color w:val="000000"/>
-          <w:lang w:eastAsia="en-GB"/>
-        </w:rPr>
-        <w:t>Still in the terminal, type:</w:t>
+          <w:color w:val="000000"/>
+          <w:lang w:eastAsia="en-GB"/>
+        </w:rPr>
+        <w:t xml:space="preserve">If you already have Jupyter Notebook installed on your computer, you can skip this section. </w:t>
       </w:r>
     </w:p>
     <w:p>
@@ -816,25 +2593,16 @@
           <w:color w:val="000000"/>
           <w:lang w:eastAsia="en-GB"/>
         </w:rPr>
-        <w:t xml:space="preserve">&gt; </w:t>
-      </w:r>
-      <w:proofErr w:type="spellStart"/>
-      <w:r>
-        <w:rPr>
-          <w:rFonts w:ascii="Helvetica" w:eastAsia="Times New Roman" w:hAnsi="Helvetica" w:cs="Times New Roman"/>
-          <w:color w:val="000000"/>
-          <w:lang w:eastAsia="en-GB"/>
-        </w:rPr>
-        <w:t>jupyter</w:t>
-      </w:r>
-      <w:proofErr w:type="spellEnd"/>
-      <w:r>
-        <w:rPr>
-          <w:rFonts w:ascii="Helvetica" w:eastAsia="Times New Roman" w:hAnsi="Helvetica" w:cs="Times New Roman"/>
-          <w:color w:val="000000"/>
-          <w:lang w:eastAsia="en-GB"/>
-        </w:rPr>
-        <w:t xml:space="preserve"> notebook</w:t>
+        <w:t xml:space="preserve">If not, open the terminal and type </w:t>
+      </w:r>
+      <w:r>
+        <w:rPr>
+          <w:rFonts w:ascii="Consolas" w:eastAsia="Times New Roman" w:hAnsi="Consolas" w:cs="Times New Roman"/>
+          <w:color w:val="000000"/>
+          <w:shd w:val="clear" w:color="auto" w:fill="E7E6E6" w:themeFill="background2"/>
+          <w:lang w:eastAsia="en-GB"/>
+        </w:rPr>
+        <w:t>pip install notebook</w:t>
       </w:r>
     </w:p>
     <w:p>
@@ -843,95 +2611,3091 @@
         <w:spacing w:before="240" w:after="0" w:line="240" w:lineRule="auto"/>
         <w:rPr>
           <w:rFonts w:ascii="Helvetica" w:eastAsia="Times New Roman" w:hAnsi="Helvetica" w:cs="Times New Roman"/>
-          <w:color w:val="000000"/>
-          <w:lang w:eastAsia="en-GB"/>
-        </w:rPr>
-      </w:pPr>
-      <w:r>
-        <w:rPr>
-          <w:rFonts w:ascii="Helvetica" w:eastAsia="Times New Roman" w:hAnsi="Helvetica" w:cs="Times New Roman"/>
-          <w:color w:val="000000"/>
-          <w:lang w:eastAsia="en-GB"/>
-        </w:rPr>
-        <w:t>Please, watch this [video](Insert YouTube link here) on how to set up before starting the course.</w:t>
-      </w:r>
+          <w:b/>
+          <w:bCs/>
+          <w:color w:val="000000"/>
+          <w:lang w:eastAsia="en-GB"/>
+        </w:rPr>
+      </w:pPr>
+      <w:r>
+        <w:rPr>
+          <w:rFonts w:ascii="Helvetica" w:eastAsia="Times New Roman" w:hAnsi="Helvetica" w:cs="Times New Roman"/>
+          <w:b/>
+          <w:bCs/>
+          <w:color w:val="000000"/>
+          <w:lang w:eastAsia="en-GB"/>
+        </w:rPr>
+        <w:t xml:space="preserve">C. </w:t>
+      </w:r>
+      <w:r>
+        <w:rPr>
+          <w:rFonts w:ascii="Helvetica" w:eastAsia="Times New Roman" w:hAnsi="Helvetica" w:cs="Times New Roman"/>
+          <w:b/>
+          <w:bCs/>
+          <w:color w:val="000000"/>
+          <w:lang w:eastAsia="en-GB"/>
+        </w:rPr>
+        <w:t xml:space="preserve">Downloading </w:t>
+      </w:r>
+      <w:r>
+        <w:rPr>
+          <w:rFonts w:ascii="Helvetica" w:eastAsia="Times New Roman" w:hAnsi="Helvetica" w:cs="Times New Roman"/>
+          <w:b/>
+          <w:bCs/>
+          <w:color w:val="000000"/>
+          <w:lang w:eastAsia="en-GB"/>
+        </w:rPr>
+        <w:t>and using project code</w:t>
+      </w:r>
+    </w:p>
+    <w:p>
+      <w:pPr>
+        <w:shd w:val="clear" w:color="auto" w:fill="FFFFFF"/>
+        <w:spacing w:before="240" w:after="0" w:line="240" w:lineRule="auto"/>
+        <w:rPr>
+          <w:rFonts w:ascii="Helvetica" w:eastAsia="Times New Roman" w:hAnsi="Helvetica" w:cs="Times New Roman"/>
+          <w:color w:val="000000"/>
+          <w:lang w:eastAsia="en-GB"/>
+        </w:rPr>
+      </w:pPr>
+      <w:r>
+        <w:rPr>
+          <w:rFonts w:ascii="Helvetica" w:eastAsia="Times New Roman" w:hAnsi="Helvetica" w:cs="Times New Roman"/>
+          <w:b/>
+          <w:bCs/>
+          <w:color w:val="000000"/>
+          <w:lang w:eastAsia="en-GB"/>
+        </w:rPr>
+        <w:t>Step 1</w:t>
+      </w:r>
+      <w:r>
+        <w:rPr>
+          <w:rFonts w:ascii="Helvetica" w:eastAsia="Times New Roman" w:hAnsi="Helvetica" w:cs="Times New Roman"/>
+          <w:color w:val="000000"/>
+          <w:lang w:eastAsia="en-GB"/>
+        </w:rPr>
+        <w:t xml:space="preserve"> Download the </w:t>
+      </w:r>
+      <w:r>
+        <w:rPr>
+          <w:rFonts w:ascii="Helvetica" w:eastAsia="Times New Roman" w:hAnsi="Helvetica" w:cs="Times New Roman"/>
+          <w:color w:val="000000"/>
+          <w:lang w:eastAsia="en-GB"/>
+        </w:rPr>
+        <w:t>tutorial package</w:t>
+      </w:r>
+      <w:r>
+        <w:rPr>
+          <w:rFonts w:ascii="Helvetica" w:eastAsia="Times New Roman" w:hAnsi="Helvetica" w:cs="Times New Roman"/>
+          <w:color w:val="000000"/>
+          <w:lang w:eastAsia="en-GB"/>
+        </w:rPr>
+        <w:t xml:space="preserve"> folder</w:t>
+      </w:r>
+      <w:r>
+        <w:rPr>
+          <w:rFonts w:ascii="Helvetica" w:eastAsia="Times New Roman" w:hAnsi="Helvetica" w:cs="Times New Roman"/>
+          <w:color w:val="000000"/>
+          <w:lang w:eastAsia="en-GB"/>
+        </w:rPr>
+        <w:t xml:space="preserve"> (.zip)</w:t>
+      </w:r>
+      <w:r>
+        <w:rPr>
+          <w:rFonts w:ascii="Helvetica" w:eastAsia="Times New Roman" w:hAnsi="Helvetica" w:cs="Times New Roman"/>
+          <w:color w:val="000000"/>
+          <w:lang w:eastAsia="en-GB"/>
+        </w:rPr>
+        <w:t xml:space="preserve"> and unpack it in your preferred directory</w:t>
+      </w:r>
+    </w:p>
+    <w:p>
+      <w:pPr>
+        <w:shd w:val="clear" w:color="auto" w:fill="FFFFFF"/>
+        <w:spacing w:before="240" w:after="0" w:line="240" w:lineRule="auto"/>
+        <w:rPr>
+          <w:rFonts w:ascii="Helvetica" w:eastAsia="Times New Roman" w:hAnsi="Helvetica" w:cs="Times New Roman"/>
+          <w:color w:val="000000"/>
+          <w:lang w:eastAsia="en-GB"/>
+        </w:rPr>
+      </w:pPr>
+      <w:r>
+        <w:rPr>
+          <w:rFonts w:ascii="Helvetica" w:eastAsia="Times New Roman" w:hAnsi="Helvetica" w:cs="Times New Roman"/>
+          <w:b/>
+          <w:bCs/>
+          <w:color w:val="000000"/>
+          <w:lang w:eastAsia="en-GB"/>
+        </w:rPr>
+        <w:t xml:space="preserve">Step 2 </w:t>
+      </w:r>
+      <w:r>
+        <w:rPr>
+          <w:rFonts w:ascii="Helvetica" w:eastAsia="Times New Roman" w:hAnsi="Helvetica" w:cs="Times New Roman"/>
+          <w:color w:val="000000"/>
+          <w:lang w:eastAsia="en-GB"/>
+        </w:rPr>
+        <w:t>Open the terminal and navigate to the project folder</w:t>
+      </w:r>
+      <w:r>
+        <w:rPr>
+          <w:rFonts w:ascii="Helvetica" w:eastAsia="Times New Roman" w:hAnsi="Helvetica" w:cs="Times New Roman"/>
+          <w:color w:val="000000"/>
+          <w:lang w:eastAsia="en-GB"/>
+        </w:rPr>
+        <w:t xml:space="preserve"> (</w:t>
+      </w:r>
+      <w:r>
+        <w:rPr>
+          <w:rFonts w:ascii="Consolas" w:eastAsia="Times New Roman" w:hAnsi="Consolas" w:cs="Times New Roman"/>
+          <w:color w:val="000000"/>
+          <w:sz w:val="20"/>
+          <w:szCs w:val="20"/>
+          <w:lang w:eastAsia="en-GB"/>
+        </w:rPr>
+        <w:t>lets-learn-nlp-2022</w:t>
+      </w:r>
+      <w:r>
+        <w:rPr>
+          <w:rFonts w:ascii="Consolas" w:eastAsia="Times New Roman" w:hAnsi="Consolas" w:cs="Times New Roman"/>
+          <w:color w:val="000000"/>
+          <w:sz w:val="20"/>
+          <w:szCs w:val="20"/>
+          <w:lang w:eastAsia="en-GB"/>
+        </w:rPr>
+        <w:t>)</w:t>
+      </w:r>
+    </w:p>
+    <w:p>
+      <w:pPr>
+        <w:shd w:val="clear" w:color="auto" w:fill="FFFFFF"/>
+        <w:spacing w:before="240" w:after="0" w:line="240" w:lineRule="auto"/>
+        <w:rPr>
+          <w:rFonts w:ascii="Helvetica" w:eastAsia="Times New Roman" w:hAnsi="Helvetica" w:cs="Times New Roman"/>
+          <w:color w:val="000000"/>
+          <w:lang w:eastAsia="en-GB"/>
+        </w:rPr>
+      </w:pPr>
+      <w:r>
+        <w:rPr>
+          <w:rFonts w:ascii="Helvetica" w:eastAsia="Times New Roman" w:hAnsi="Helvetica" w:cs="Times New Roman"/>
+          <w:b/>
+          <w:bCs/>
+          <w:color w:val="000000"/>
+          <w:lang w:eastAsia="en-GB"/>
+        </w:rPr>
+        <w:t>Step 3</w:t>
+      </w:r>
+      <w:r>
+        <w:rPr>
+          <w:rFonts w:ascii="Helvetica" w:eastAsia="Times New Roman" w:hAnsi="Helvetica" w:cs="Times New Roman"/>
+          <w:b/>
+          <w:bCs/>
+          <w:color w:val="000000"/>
+          <w:lang w:eastAsia="en-GB"/>
+        </w:rPr>
+        <w:t xml:space="preserve"> </w:t>
+      </w:r>
+      <w:r>
+        <w:rPr>
+          <w:rFonts w:ascii="Helvetica" w:eastAsia="Times New Roman" w:hAnsi="Helvetica" w:cs="Times New Roman"/>
+          <w:color w:val="000000"/>
+          <w:lang w:eastAsia="en-GB"/>
+        </w:rPr>
+        <w:t>Activate a virtual environment</w:t>
+      </w:r>
+      <w:r>
+        <w:rPr>
+          <w:rFonts w:ascii="Helvetica" w:eastAsia="Times New Roman" w:hAnsi="Helvetica" w:cs="Times New Roman"/>
+          <w:color w:val="000000"/>
+          <w:lang w:eastAsia="en-GB"/>
+        </w:rPr>
+        <w:t>, install kernel and run jupyter notebooks</w:t>
+      </w:r>
+      <w:r>
+        <w:rPr>
+          <w:rFonts w:ascii="Helvetica" w:eastAsia="Times New Roman" w:hAnsi="Helvetica" w:cs="Times New Roman"/>
+          <w:color w:val="000000"/>
+          <w:lang w:eastAsia="en-GB"/>
+        </w:rPr>
+        <w:t xml:space="preserve"> by t</w:t>
+      </w:r>
+      <w:r>
+        <w:rPr>
+          <w:rFonts w:ascii="Helvetica" w:eastAsia="Times New Roman" w:hAnsi="Helvetica" w:cs="Times New Roman"/>
+          <w:color w:val="000000"/>
+          <w:lang w:eastAsia="en-GB"/>
+        </w:rPr>
+        <w:t>yp</w:t>
+      </w:r>
+      <w:r>
+        <w:rPr>
+          <w:rFonts w:ascii="Helvetica" w:eastAsia="Times New Roman" w:hAnsi="Helvetica" w:cs="Times New Roman"/>
+          <w:color w:val="000000"/>
+          <w:lang w:eastAsia="en-GB"/>
+        </w:rPr>
+        <w:t>ing</w:t>
+      </w:r>
+      <w:r>
+        <w:rPr>
+          <w:rFonts w:ascii="Helvetica" w:eastAsia="Times New Roman" w:hAnsi="Helvetica" w:cs="Times New Roman"/>
+          <w:color w:val="000000"/>
+          <w:lang w:eastAsia="en-GB"/>
+        </w:rPr>
+        <w:t xml:space="preserve"> the following </w:t>
+      </w:r>
+      <w:r>
+        <w:rPr>
+          <w:rFonts w:ascii="Helvetica" w:eastAsia="Times New Roman" w:hAnsi="Helvetica" w:cs="Times New Roman"/>
+          <w:color w:val="000000"/>
+          <w:lang w:eastAsia="en-GB"/>
+        </w:rPr>
+        <w:t xml:space="preserve">three </w:t>
+      </w:r>
+      <w:r>
+        <w:rPr>
+          <w:rFonts w:ascii="Helvetica" w:eastAsia="Times New Roman" w:hAnsi="Helvetica" w:cs="Times New Roman"/>
+          <w:color w:val="000000"/>
+          <w:lang w:eastAsia="en-GB"/>
+        </w:rPr>
+        <w:t>commands:</w:t>
+      </w:r>
+    </w:p>
+    <w:p>
+      <w:pPr>
+        <w:shd w:val="clear" w:color="auto" w:fill="FFFFFF"/>
+        <w:spacing w:before="240" w:after="0" w:line="240" w:lineRule="auto"/>
+        <w:rPr>
+          <w:rFonts w:ascii="Helvetica" w:eastAsia="Times New Roman" w:hAnsi="Helvetica" w:cs="Times New Roman"/>
+          <w:color w:val="000000"/>
+          <w:lang w:eastAsia="en-GB"/>
+        </w:rPr>
+      </w:pPr>
+    </w:p>
+    <w:tbl>
+      <w:tblPr>
+        <w:tblStyle w:val="TableGrid"/>
+        <w:tblW w:w="9634" w:type="dxa"/>
+        <w:tblLook w:val="04A0" w:firstRow="1" w:lastRow="0" w:firstColumn="1" w:lastColumn="0" w:noHBand="0" w:noVBand="1"/>
+      </w:tblPr>
+      <w:tblGrid>
+        <w:gridCol w:w="705"/>
+        <w:gridCol w:w="4067"/>
+        <w:gridCol w:w="4862"/>
+      </w:tblGrid>
+      <w:tr>
+        <w:trPr>
+          <w:trHeight w:val="20"/>
+        </w:trPr>
+        <w:tc>
+          <w:tcPr>
+            <w:tcW w:w="705" w:type="dxa"/>
+          </w:tcPr>
+          <w:p>
+            <w:pPr>
+              <w:spacing w:before="240"/>
+              <w:jc w:val="center"/>
+              <w:rPr>
+                <w:rFonts w:ascii="Helvetica" w:eastAsia="Times New Roman" w:hAnsi="Helvetica" w:cs="Times New Roman"/>
+                <w:b/>
+                <w:bCs/>
+                <w:color w:val="000000"/>
+                <w:lang w:eastAsia="en-GB"/>
+              </w:rPr>
+            </w:pPr>
+            <w:proofErr w:type="spellStart"/>
+            <w:r>
+              <w:rPr>
+                <w:rFonts w:ascii="Helvetica" w:eastAsia="Times New Roman" w:hAnsi="Helvetica" w:cs="Times New Roman"/>
+                <w:b/>
+                <w:bCs/>
+                <w:color w:val="000000"/>
+                <w:lang w:eastAsia="en-GB"/>
+              </w:rPr>
+              <w:t>Cmd</w:t>
+            </w:r>
+            <w:proofErr w:type="spellEnd"/>
+          </w:p>
+        </w:tc>
+        <w:tc>
+          <w:tcPr>
+            <w:tcW w:w="4067" w:type="dxa"/>
+            <w:vAlign w:val="center"/>
+          </w:tcPr>
+          <w:p>
+            <w:pPr>
+              <w:spacing w:before="240"/>
+              <w:jc w:val="center"/>
+              <w:rPr>
+                <w:rFonts w:ascii="Helvetica" w:eastAsia="Times New Roman" w:hAnsi="Helvetica" w:cs="Times New Roman"/>
+                <w:b/>
+                <w:bCs/>
+                <w:color w:val="000000"/>
+                <w:lang w:eastAsia="en-GB"/>
+              </w:rPr>
+            </w:pPr>
+            <w:r>
+              <w:rPr>
+                <w:rFonts w:ascii="Helvetica" w:eastAsia="Times New Roman" w:hAnsi="Helvetica" w:cs="Times New Roman"/>
+                <w:b/>
+                <w:bCs/>
+                <w:color w:val="000000"/>
+                <w:lang w:eastAsia="en-GB"/>
+              </w:rPr>
+              <w:t>Windows</w:t>
+            </w:r>
+          </w:p>
+        </w:tc>
+        <w:tc>
+          <w:tcPr>
+            <w:tcW w:w="4862" w:type="dxa"/>
+            <w:vAlign w:val="center"/>
+          </w:tcPr>
+          <w:p>
+            <w:pPr>
+              <w:spacing w:before="240"/>
+              <w:jc w:val="center"/>
+              <w:rPr>
+                <w:rFonts w:ascii="Helvetica" w:eastAsia="Times New Roman" w:hAnsi="Helvetica" w:cs="Times New Roman"/>
+                <w:b/>
+                <w:bCs/>
+                <w:color w:val="000000"/>
+                <w:lang w:eastAsia="en-GB"/>
+              </w:rPr>
+            </w:pPr>
+            <w:r>
+              <w:rPr>
+                <w:rFonts w:ascii="Helvetica" w:eastAsia="Times New Roman" w:hAnsi="Helvetica" w:cs="Times New Roman"/>
+                <w:b/>
+                <w:bCs/>
+                <w:color w:val="000000"/>
+                <w:lang w:eastAsia="en-GB"/>
+              </w:rPr>
+              <w:t>MAC OS</w:t>
+            </w:r>
+          </w:p>
+        </w:tc>
+      </w:tr>
+      <w:tr>
+        <w:trPr>
+          <w:trHeight w:val="691"/>
+        </w:trPr>
+        <w:tc>
+          <w:tcPr>
+            <w:tcW w:w="705" w:type="dxa"/>
+          </w:tcPr>
+          <w:p>
+            <w:pPr>
+              <w:spacing w:before="240"/>
+              <w:jc w:val="center"/>
+              <w:rPr>
+                <w:rFonts w:ascii="Consolas" w:eastAsia="Times New Roman" w:hAnsi="Consolas" w:cs="Times New Roman"/>
+                <w:color w:val="000000"/>
+                <w:sz w:val="20"/>
+                <w:szCs w:val="20"/>
+                <w:lang w:eastAsia="en-GB"/>
+              </w:rPr>
+            </w:pPr>
+            <w:r>
+              <w:rPr>
+                <w:rFonts w:ascii="Consolas" w:eastAsia="Times New Roman" w:hAnsi="Consolas" w:cs="Times New Roman"/>
+                <w:color w:val="000000"/>
+                <w:sz w:val="20"/>
+                <w:szCs w:val="20"/>
+                <w:lang w:eastAsia="en-GB"/>
+              </w:rPr>
+              <w:t>1</w:t>
+            </w:r>
+          </w:p>
+        </w:tc>
+        <w:tc>
+          <w:tcPr>
+            <w:tcW w:w="4067" w:type="dxa"/>
+          </w:tcPr>
+          <w:p>
+            <w:pPr>
+              <w:spacing w:before="240"/>
+              <w:rPr>
+                <w:rFonts w:ascii="Consolas" w:eastAsia="Times New Roman" w:hAnsi="Consolas" w:cs="Times New Roman"/>
+                <w:color w:val="000000"/>
+                <w:sz w:val="20"/>
+                <w:szCs w:val="20"/>
+                <w:lang w:eastAsia="en-GB"/>
+              </w:rPr>
+            </w:pPr>
+            <w:r>
+              <w:rPr>
+                <w:rFonts w:ascii="Consolas" w:eastAsia="Times New Roman" w:hAnsi="Consolas" w:cs="Times New Roman"/>
+                <w:color w:val="000000"/>
+                <w:sz w:val="20"/>
+                <w:szCs w:val="20"/>
+                <w:highlight w:val="lightGray"/>
+                <w:lang w:eastAsia="en-GB"/>
+              </w:rPr>
+              <w:t>lets_learn_nlp_env/Scripts/activate</w:t>
+            </w:r>
+          </w:p>
+        </w:tc>
+        <w:tc>
+          <w:tcPr>
+            <w:tcW w:w="4862" w:type="dxa"/>
+          </w:tcPr>
+          <w:p>
+            <w:pPr>
+              <w:spacing w:before="240"/>
+              <w:rPr>
+                <w:rFonts w:ascii="Consolas" w:eastAsia="Times New Roman" w:hAnsi="Consolas" w:cs="Times New Roman"/>
+                <w:color w:val="000000"/>
+                <w:sz w:val="20"/>
+                <w:szCs w:val="20"/>
+                <w:lang w:eastAsia="en-GB"/>
+              </w:rPr>
+            </w:pPr>
+            <w:r>
+              <w:rPr>
+                <w:rFonts w:ascii="Consolas" w:eastAsia="Times New Roman" w:hAnsi="Consolas" w:cs="Times New Roman"/>
+                <w:color w:val="000000"/>
+                <w:sz w:val="20"/>
+                <w:szCs w:val="20"/>
+                <w:highlight w:val="lightGray"/>
+                <w:lang w:eastAsia="en-GB"/>
+              </w:rPr>
+              <w:t>source lets_learn_nlp_env/Scripts/activate</w:t>
+            </w:r>
+          </w:p>
+        </w:tc>
+      </w:tr>
+      <w:tr>
+        <w:trPr>
+          <w:trHeight w:val="715"/>
+        </w:trPr>
+        <w:tc>
+          <w:tcPr>
+            <w:tcW w:w="705" w:type="dxa"/>
+          </w:tcPr>
+          <w:p>
+            <w:pPr>
+              <w:spacing w:before="240"/>
+              <w:jc w:val="center"/>
+              <w:rPr>
+                <w:rFonts w:ascii="Consolas" w:eastAsia="Times New Roman" w:hAnsi="Consolas" w:cs="Courier New"/>
+                <w:color w:val="273239"/>
+                <w:spacing w:val="2"/>
+                <w:sz w:val="20"/>
+                <w:szCs w:val="20"/>
+                <w:lang w:eastAsia="en-GB"/>
+              </w:rPr>
+            </w:pPr>
+            <w:r>
+              <w:rPr>
+                <w:rFonts w:ascii="Consolas" w:eastAsia="Times New Roman" w:hAnsi="Consolas" w:cs="Courier New"/>
+                <w:color w:val="273239"/>
+                <w:spacing w:val="2"/>
+                <w:sz w:val="20"/>
+                <w:szCs w:val="20"/>
+                <w:lang w:eastAsia="en-GB"/>
+              </w:rPr>
+              <w:t>2</w:t>
+            </w:r>
+          </w:p>
+        </w:tc>
+        <w:tc>
+          <w:tcPr>
+            <w:tcW w:w="8929" w:type="dxa"/>
+            <w:gridSpan w:val="2"/>
+          </w:tcPr>
+          <w:p>
+            <w:pPr>
+              <w:spacing w:before="240"/>
+              <w:rPr>
+                <w:rFonts w:ascii="Consolas" w:eastAsia="Times New Roman" w:hAnsi="Consolas" w:cs="Times New Roman"/>
+                <w:color w:val="000000"/>
+                <w:sz w:val="20"/>
+                <w:szCs w:val="20"/>
+                <w:lang w:eastAsia="en-GB"/>
+              </w:rPr>
+            </w:pPr>
+            <w:proofErr w:type="spellStart"/>
+            <w:r>
+              <w:rPr>
+                <w:rFonts w:ascii="Consolas" w:eastAsia="Times New Roman" w:hAnsi="Consolas" w:cs="Courier New"/>
+                <w:color w:val="273239"/>
+                <w:spacing w:val="2"/>
+                <w:sz w:val="20"/>
+                <w:szCs w:val="20"/>
+                <w:highlight w:val="lightGray"/>
+                <w:lang w:eastAsia="en-GB"/>
+              </w:rPr>
+              <w:t>ipython</w:t>
+            </w:r>
+            <w:proofErr w:type="spellEnd"/>
+            <w:r>
+              <w:rPr>
+                <w:rFonts w:ascii="Consolas" w:eastAsia="Times New Roman" w:hAnsi="Consolas" w:cs="Courier New"/>
+                <w:color w:val="273239"/>
+                <w:spacing w:val="2"/>
+                <w:sz w:val="20"/>
+                <w:szCs w:val="20"/>
+                <w:highlight w:val="lightGray"/>
+                <w:lang w:eastAsia="en-GB"/>
+              </w:rPr>
+              <w:t xml:space="preserve"> kernel install --user --name=venv</w:t>
+            </w:r>
+          </w:p>
+        </w:tc>
+      </w:tr>
+      <w:tr>
+        <w:trPr>
+          <w:trHeight w:val="683"/>
+        </w:trPr>
+        <w:tc>
+          <w:tcPr>
+            <w:tcW w:w="705" w:type="dxa"/>
+          </w:tcPr>
+          <w:p>
+            <w:pPr>
+              <w:spacing w:before="240"/>
+              <w:jc w:val="center"/>
+              <w:rPr>
+                <w:rFonts w:ascii="Consolas" w:eastAsia="Times New Roman" w:hAnsi="Consolas" w:cs="Courier New"/>
+                <w:color w:val="273239"/>
+                <w:spacing w:val="2"/>
+                <w:sz w:val="20"/>
+                <w:szCs w:val="20"/>
+                <w:lang w:eastAsia="en-GB"/>
+              </w:rPr>
+            </w:pPr>
+            <w:r>
+              <w:rPr>
+                <w:rFonts w:ascii="Consolas" w:eastAsia="Times New Roman" w:hAnsi="Consolas" w:cs="Courier New"/>
+                <w:color w:val="273239"/>
+                <w:spacing w:val="2"/>
+                <w:sz w:val="20"/>
+                <w:szCs w:val="20"/>
+                <w:lang w:eastAsia="en-GB"/>
+              </w:rPr>
+              <w:t>3</w:t>
+            </w:r>
+          </w:p>
+        </w:tc>
+        <w:tc>
+          <w:tcPr>
+            <w:tcW w:w="8929" w:type="dxa"/>
+            <w:gridSpan w:val="2"/>
+          </w:tcPr>
+          <w:p>
+            <w:pPr>
+              <w:spacing w:before="240"/>
+              <w:rPr>
+                <w:rFonts w:ascii="Consolas" w:eastAsia="Times New Roman" w:hAnsi="Consolas" w:cs="Courier New"/>
+                <w:color w:val="273239"/>
+                <w:spacing w:val="2"/>
+                <w:sz w:val="20"/>
+                <w:szCs w:val="20"/>
+                <w:lang w:eastAsia="en-GB"/>
+              </w:rPr>
+            </w:pPr>
+            <w:r>
+              <w:rPr>
+                <w:rFonts w:ascii="Consolas" w:eastAsia="Times New Roman" w:hAnsi="Consolas" w:cs="Courier New"/>
+                <w:color w:val="273239"/>
+                <w:spacing w:val="2"/>
+                <w:sz w:val="20"/>
+                <w:szCs w:val="20"/>
+                <w:highlight w:val="lightGray"/>
+                <w:lang w:eastAsia="en-GB"/>
+              </w:rPr>
+              <w:t>jupyter notebook</w:t>
+            </w:r>
+          </w:p>
+        </w:tc>
+      </w:tr>
+    </w:tbl>
+    <w:p>
+      <w:pPr>
+        <w:shd w:val="clear" w:color="auto" w:fill="FFFFFF"/>
+        <w:spacing w:before="240" w:after="0" w:line="240" w:lineRule="auto"/>
+        <w:rPr>
+          <w:rFonts w:ascii="Helvetica" w:eastAsia="Times New Roman" w:hAnsi="Helvetica" w:cs="Times New Roman"/>
+          <w:color w:val="000000"/>
+          <w:lang w:eastAsia="en-GB"/>
+        </w:rPr>
+      </w:pPr>
+      <w:r>
+        <w:rPr>
+          <w:rFonts w:ascii="Helvetica" w:eastAsia="Times New Roman" w:hAnsi="Helvetica" w:cs="Times New Roman"/>
+          <w:color w:val="000000"/>
+          <w:lang w:eastAsia="en-GB"/>
+        </w:rPr>
+        <w:t>Your browser should now host the jupyter notebook and you should be able to see the folder contents inside it</w:t>
+      </w:r>
+      <w:r>
+        <w:rPr>
+          <w:rFonts w:ascii="Helvetica" w:eastAsia="Times New Roman" w:hAnsi="Helvetica" w:cs="Times New Roman"/>
+          <w:color w:val="000000"/>
+          <w:lang w:eastAsia="en-GB"/>
+        </w:rPr>
+        <w:t xml:space="preserve"> (see Figure 1)</w:t>
+      </w:r>
+      <w:r>
+        <w:rPr>
+          <w:rFonts w:ascii="Helvetica" w:eastAsia="Times New Roman" w:hAnsi="Helvetica" w:cs="Times New Roman"/>
+          <w:color w:val="000000"/>
+          <w:lang w:eastAsia="en-GB"/>
+        </w:rPr>
+        <w:t>.</w:t>
+      </w:r>
+      <w:r>
+        <w:rPr>
+          <w:rFonts w:ascii="Helvetica" w:eastAsia="Times New Roman" w:hAnsi="Helvetica" w:cs="Times New Roman"/>
+          <w:color w:val="000000"/>
+          <w:lang w:eastAsia="en-GB"/>
+        </w:rPr>
+        <w:t xml:space="preserve"> </w:t>
+      </w:r>
+      <w:r>
+        <w:rPr>
+          <w:rFonts w:ascii="Helvetica" w:eastAsia="Times New Roman" w:hAnsi="Helvetica" w:cs="Times New Roman"/>
+          <w:b/>
+          <w:bCs/>
+          <w:color w:val="000000"/>
+          <w:lang w:eastAsia="en-GB"/>
+        </w:rPr>
+        <w:t>Note:</w:t>
+      </w:r>
+      <w:r>
+        <w:rPr>
+          <w:rFonts w:ascii="Helvetica" w:eastAsia="Times New Roman" w:hAnsi="Helvetica" w:cs="Times New Roman"/>
+          <w:color w:val="000000"/>
+          <w:lang w:eastAsia="en-GB"/>
+        </w:rPr>
+        <w:t xml:space="preserve"> </w:t>
+      </w:r>
+      <w:r>
+        <w:rPr>
+          <w:rFonts w:ascii="Helvetica" w:eastAsia="Times New Roman" w:hAnsi="Helvetica" w:cs="Times New Roman"/>
+          <w:color w:val="000000"/>
+          <w:lang w:eastAsia="en-GB"/>
+        </w:rPr>
+        <w:t>J</w:t>
+      </w:r>
+      <w:r>
+        <w:rPr>
+          <w:rFonts w:ascii="Helvetica" w:eastAsia="Times New Roman" w:hAnsi="Helvetica" w:cs="Times New Roman"/>
+          <w:color w:val="000000"/>
+          <w:lang w:eastAsia="en-GB"/>
+        </w:rPr>
+        <w:t xml:space="preserve">upyter </w:t>
+      </w:r>
+      <w:r>
+        <w:rPr>
+          <w:rFonts w:ascii="Helvetica" w:eastAsia="Times New Roman" w:hAnsi="Helvetica" w:cs="Times New Roman"/>
+          <w:color w:val="000000"/>
+          <w:lang w:eastAsia="en-GB"/>
+        </w:rPr>
+        <w:t>N</w:t>
+      </w:r>
+      <w:r>
+        <w:rPr>
+          <w:rFonts w:ascii="Helvetica" w:eastAsia="Times New Roman" w:hAnsi="Helvetica" w:cs="Times New Roman"/>
+          <w:color w:val="000000"/>
+          <w:lang w:eastAsia="en-GB"/>
+        </w:rPr>
+        <w:t>otebook may look differently depending on your OS</w:t>
+      </w:r>
+      <w:r>
+        <w:rPr>
+          <w:rFonts w:ascii="Helvetica" w:eastAsia="Times New Roman" w:hAnsi="Helvetica" w:cs="Times New Roman"/>
+          <w:color w:val="000000"/>
+          <w:lang w:eastAsia="en-GB"/>
+        </w:rPr>
+        <w:t xml:space="preserve"> and default browser.</w:t>
+      </w:r>
+    </w:p>
+    <w:p>
+      <w:pPr>
+        <w:shd w:val="clear" w:color="auto" w:fill="FFFFFF"/>
+        <w:spacing w:before="240" w:after="0" w:line="240" w:lineRule="auto"/>
+        <w:rPr>
+          <w:rFonts w:ascii="Helvetica" w:eastAsia="Times New Roman" w:hAnsi="Helvetica" w:cs="Times New Roman"/>
+          <w:color w:val="000000"/>
+          <w:lang w:eastAsia="en-GB"/>
+        </w:rPr>
+      </w:pPr>
+      <w:r>
+        <w:rPr>
+          <w:rFonts w:ascii="Helvetica" w:eastAsia="Times New Roman" w:hAnsi="Helvetica" w:cs="Times New Roman"/>
+          <w:noProof/>
+          <w:color w:val="000000"/>
+          <w:lang w:eastAsia="en-GB"/>
+        </w:rPr>
+        <w:drawing>
+          <wp:inline distT="0" distB="0" distL="0" distR="0" wp14:anchorId="75731E8B" wp14:editId="3DFA105F">
+            <wp:extent cx="5760720" cy="2193290"/>
+            <wp:effectExtent l="0" t="0" r="0" b="0"/>
+            <wp:docPr id="4" name="Picture 4"/>
+            <wp:cNvGraphicFramePr>
+              <a:graphicFrameLocks xmlns:a="http://schemas.openxmlformats.org/drawingml/2006/main" noChangeAspect="1"/>
+            </wp:cNvGraphicFramePr>
+            <a:graphic xmlns:a="http://schemas.openxmlformats.org/drawingml/2006/main">
+              <a:graphicData uri="http://schemas.openxmlformats.org/drawingml/2006/picture">
+                <pic:pic xmlns:pic="http://schemas.openxmlformats.org/drawingml/2006/picture">
+                  <pic:nvPicPr>
+                    <pic:cNvPr id="1" name=""/>
+                    <pic:cNvPicPr/>
+                  </pic:nvPicPr>
+                  <pic:blipFill>
+                    <a:blip r:embed="rId16"/>
+                    <a:stretch>
+                      <a:fillRect/>
+                    </a:stretch>
+                  </pic:blipFill>
+                  <pic:spPr>
+                    <a:xfrm>
+                      <a:off x="0" y="0"/>
+                      <a:ext cx="5779045" cy="2200267"/>
+                    </a:xfrm>
+                    <a:prstGeom prst="rect">
+                      <a:avLst/>
+                    </a:prstGeom>
+                  </pic:spPr>
+                </pic:pic>
+              </a:graphicData>
+            </a:graphic>
+          </wp:inline>
+        </w:drawing>
+      </w:r>
+    </w:p>
+    <w:p>
+      <w:pPr>
+        <w:shd w:val="clear" w:color="auto" w:fill="FFFFFF"/>
+        <w:spacing w:before="240" w:after="0" w:line="240" w:lineRule="auto"/>
+        <w:jc w:val="center"/>
+        <w:rPr>
+          <w:rFonts w:ascii="Helvetica" w:eastAsia="Times New Roman" w:hAnsi="Helvetica" w:cs="Times New Roman"/>
+          <w:i/>
+          <w:iCs/>
+          <w:color w:val="000000"/>
+          <w:lang w:eastAsia="en-GB"/>
+        </w:rPr>
+      </w:pPr>
+      <w:r>
+        <w:rPr>
+          <w:rFonts w:ascii="Helvetica" w:eastAsia="Times New Roman" w:hAnsi="Helvetica" w:cs="Times New Roman"/>
+          <w:i/>
+          <w:iCs/>
+          <w:color w:val="000000"/>
+          <w:lang w:eastAsia="en-GB"/>
+        </w:rPr>
+        <w:t>Figure 1</w:t>
+      </w:r>
+    </w:p>
+    <w:p>
+      <w:pPr>
+        <w:shd w:val="clear" w:color="auto" w:fill="FFFFFF"/>
+        <w:spacing w:before="240" w:after="0" w:line="240" w:lineRule="auto"/>
+        <w:rPr>
+          <w:rFonts w:ascii="Helvetica" w:eastAsia="Times New Roman" w:hAnsi="Helvetica" w:cs="Times New Roman"/>
+          <w:color w:val="000000"/>
+          <w:lang w:eastAsia="en-GB"/>
+        </w:rPr>
+      </w:pPr>
+      <w:r>
+        <w:rPr>
+          <w:rFonts w:ascii="Helvetica" w:eastAsia="Times New Roman" w:hAnsi="Helvetica" w:cs="Helvetica"/>
+          <w:b/>
+          <w:bCs/>
+          <w:lang w:eastAsia="en-GB"/>
+        </w:rPr>
+        <w:t>S</w:t>
+      </w:r>
+      <w:r>
+        <w:rPr>
+          <w:rFonts w:ascii="Helvetica" w:eastAsia="Times New Roman" w:hAnsi="Helvetica" w:cs="Helvetica"/>
+          <w:b/>
+          <w:bCs/>
+          <w:lang w:eastAsia="en-GB"/>
+        </w:rPr>
+        <w:t>tep 4</w:t>
+      </w:r>
+      <w:r>
+        <w:rPr>
+          <w:rFonts w:ascii="Helvetica" w:eastAsia="Times New Roman" w:hAnsi="Helvetica" w:cs="Helvetica"/>
+          <w:lang w:eastAsia="en-GB"/>
+        </w:rPr>
+        <w:t xml:space="preserve"> Click on the first notebook “1. Let’s Learn NLP – </w:t>
+      </w:r>
+      <w:proofErr w:type="spellStart"/>
+      <w:r>
+        <w:rPr>
+          <w:rFonts w:ascii="Helvetica" w:eastAsia="Times New Roman" w:hAnsi="Helvetica" w:cs="Helvetica"/>
+          <w:lang w:eastAsia="en-GB"/>
+        </w:rPr>
+        <w:t>Introduction.ipynb</w:t>
+      </w:r>
+      <w:proofErr w:type="spellEnd"/>
+      <w:r>
+        <w:rPr>
+          <w:rFonts w:ascii="Helvetica" w:eastAsia="Times New Roman" w:hAnsi="Helvetica" w:cs="Helvetica"/>
+          <w:lang w:eastAsia="en-GB"/>
+        </w:rPr>
+        <w:t>”</w:t>
+      </w:r>
+      <w:r>
+        <w:rPr>
+          <w:rFonts w:ascii="Helvetica" w:eastAsia="Times New Roman" w:hAnsi="Helvetica" w:cs="Helvetica"/>
+          <w:lang w:eastAsia="en-GB"/>
+        </w:rPr>
+        <w:t xml:space="preserve">. </w:t>
+      </w:r>
+    </w:p>
+    <w:p>
+      <w:pPr>
+        <w:rPr>
+          <w:rFonts w:ascii="Helvetica" w:eastAsia="Times New Roman" w:hAnsi="Helvetica" w:cs="Helvetica"/>
+          <w:lang w:eastAsia="en-GB"/>
+        </w:rPr>
+      </w:pPr>
+      <w:r>
+        <w:rPr>
+          <w:rFonts w:ascii="Helvetica" w:eastAsia="Times New Roman" w:hAnsi="Helvetica" w:cs="Helvetica"/>
+          <w:lang w:eastAsia="en-GB"/>
+        </w:rPr>
+        <w:t xml:space="preserve">In the top right corner under the logout button you should see the name of the </w:t>
+      </w:r>
+      <w:r>
+        <w:rPr>
+          <w:rFonts w:ascii="Helvetica" w:eastAsia="Times New Roman" w:hAnsi="Helvetica" w:cs="Helvetica"/>
+          <w:lang w:eastAsia="en-GB"/>
+        </w:rPr>
+        <w:t xml:space="preserve">kernel used. Make sure its </w:t>
+      </w:r>
+      <w:r>
+        <w:rPr>
+          <w:rFonts w:ascii="Helvetica" w:eastAsia="Times New Roman" w:hAnsi="Helvetica" w:cs="Helvetica"/>
+          <w:b/>
+          <w:bCs/>
+          <w:lang w:eastAsia="en-GB"/>
+        </w:rPr>
+        <w:t>lets_learn_nlp_env</w:t>
+      </w:r>
+      <w:r>
+        <w:rPr>
+          <w:rFonts w:ascii="Helvetica" w:eastAsia="Times New Roman" w:hAnsi="Helvetica" w:cs="Helvetica"/>
+          <w:lang w:eastAsia="en-GB"/>
+        </w:rPr>
+        <w:t xml:space="preserve"> (see Figure 2)</w:t>
+      </w:r>
+      <w:r>
+        <w:rPr>
+          <w:rFonts w:ascii="Helvetica" w:eastAsia="Times New Roman" w:hAnsi="Helvetica" w:cs="Helvetica"/>
+          <w:lang w:eastAsia="en-GB"/>
+        </w:rPr>
+        <w:t>. If it is different, from the top navigation bar choose “Kernel/Change kernel/lets_learn_nlp_env”</w:t>
+      </w:r>
+      <w:r>
+        <w:rPr>
+          <w:rFonts w:ascii="Helvetica" w:eastAsia="Times New Roman" w:hAnsi="Helvetica" w:cs="Helvetica"/>
+          <w:lang w:eastAsia="en-GB"/>
+        </w:rPr>
+        <w:t xml:space="preserve"> (see Figure 3)</w:t>
+      </w:r>
+    </w:p>
+    <w:p>
+      <w:pPr>
+        <w:rPr>
+          <w:rFonts w:eastAsia="Times New Roman"/>
+          <w:lang w:eastAsia="en-GB"/>
+        </w:rPr>
+      </w:pPr>
+      <w:r>
+        <w:rPr>
+          <w:rFonts w:eastAsia="Times New Roman"/>
+          <w:noProof/>
+          <w:lang w:eastAsia="en-GB"/>
+        </w:rPr>
+        <w:drawing>
+          <wp:anchor distT="0" distB="0" distL="114300" distR="114300" simplePos="0" relativeHeight="251660288" behindDoc="0" locked="0" layoutInCell="1" allowOverlap="1" wp14:anchorId="7D15BB60" wp14:editId="7469A815">
+            <wp:simplePos x="0" y="0"/>
+            <wp:positionH relativeFrom="column">
+              <wp:posOffset>2900680</wp:posOffset>
+            </wp:positionH>
+            <wp:positionV relativeFrom="paragraph">
+              <wp:posOffset>665480</wp:posOffset>
+            </wp:positionV>
+            <wp:extent cx="1790950" cy="905001"/>
+            <wp:effectExtent l="57150" t="57150" r="57150" b="66675"/>
+            <wp:wrapNone/>
+            <wp:docPr id="9" name="Picture 9"/>
+            <wp:cNvGraphicFramePr>
+              <a:graphicFrameLocks xmlns:a="http://schemas.openxmlformats.org/drawingml/2006/main" noChangeAspect="1"/>
+            </wp:cNvGraphicFramePr>
+            <a:graphic xmlns:a="http://schemas.openxmlformats.org/drawingml/2006/main">
+              <a:graphicData uri="http://schemas.openxmlformats.org/drawingml/2006/picture">
+                <pic:pic xmlns:pic="http://schemas.openxmlformats.org/drawingml/2006/picture">
+                  <pic:nvPicPr>
+                    <pic:cNvPr id="1" name=""/>
+                    <pic:cNvPicPr/>
+                  </pic:nvPicPr>
+                  <pic:blipFill>
+                    <a:blip r:embed="rId17">
+                      <a:extLst>
+                        <a:ext uri="{28A0092B-C50C-407E-A947-70E740481C1C}">
+                          <a14:useLocalDpi xmlns:a14="http://schemas.microsoft.com/office/drawing/2010/main" val="0"/>
+                        </a:ext>
+                      </a:extLst>
+                    </a:blip>
+                    <a:stretch>
+                      <a:fillRect/>
+                    </a:stretch>
+                  </pic:blipFill>
+                  <pic:spPr>
+                    <a:xfrm>
+                      <a:off x="0" y="0"/>
+                      <a:ext cx="1790950" cy="905001"/>
+                    </a:xfrm>
+                    <a:prstGeom prst="rect">
+                      <a:avLst/>
+                    </a:prstGeom>
+                    <a:ln w="57150">
+                      <a:solidFill>
+                        <a:srgbClr val="FF0000"/>
+                      </a:solidFill>
+                    </a:ln>
+                  </pic:spPr>
+                </pic:pic>
+              </a:graphicData>
+            </a:graphic>
+            <wp14:sizeRelH relativeFrom="page">
+              <wp14:pctWidth>0</wp14:pctWidth>
+            </wp14:sizeRelH>
+            <wp14:sizeRelV relativeFrom="page">
+              <wp14:pctHeight>0</wp14:pctHeight>
+            </wp14:sizeRelV>
+          </wp:anchor>
+        </w:drawing>
+      </w:r>
+      <w:r>
+        <w:rPr>
+          <w:rFonts w:eastAsia="Times New Roman"/>
+          <w:noProof/>
+          <w:lang w:eastAsia="en-GB"/>
+        </w:rPr>
+        <mc:AlternateContent>
+          <mc:Choice Requires="wps">
+            <w:drawing>
+              <wp:anchor distT="0" distB="0" distL="114300" distR="114300" simplePos="0" relativeHeight="251661312" behindDoc="0" locked="0" layoutInCell="1" allowOverlap="1" wp14:anchorId="23719A3B" wp14:editId="27705F35">
+                <wp:simplePos x="0" y="0"/>
+                <wp:positionH relativeFrom="column">
+                  <wp:posOffset>4729480</wp:posOffset>
+                </wp:positionH>
+                <wp:positionV relativeFrom="paragraph">
+                  <wp:posOffset>424180</wp:posOffset>
+                </wp:positionV>
+                <wp:extent cx="647700" cy="352425"/>
+                <wp:effectExtent l="38100" t="19050" r="19050" b="47625"/>
+                <wp:wrapNone/>
+                <wp:docPr id="10" name="Straight Arrow Connector 10"/>
+                <wp:cNvGraphicFramePr/>
+                <a:graphic xmlns:a="http://schemas.openxmlformats.org/drawingml/2006/main">
+                  <a:graphicData uri="http://schemas.microsoft.com/office/word/2010/wordprocessingShape">
+                    <wps:wsp>
+                      <wps:cNvCnPr/>
+                      <wps:spPr>
+                        <a:xfrm flipH="1">
+                          <a:off x="0" y="0"/>
+                          <a:ext cx="647700" cy="352425"/>
+                        </a:xfrm>
+                        <a:prstGeom prst="straightConnector1">
+                          <a:avLst/>
+                        </a:prstGeom>
+                        <a:ln w="28575">
+                          <a:tailEnd type="triangle"/>
+                        </a:ln>
+                      </wps:spPr>
+                      <wps:style>
+                        <a:lnRef idx="1">
+                          <a:schemeClr val="dk1"/>
+                        </a:lnRef>
+                        <a:fillRef idx="0">
+                          <a:schemeClr val="dk1"/>
+                        </a:fillRef>
+                        <a:effectRef idx="0">
+                          <a:schemeClr val="dk1"/>
+                        </a:effectRef>
+                        <a:fontRef idx="minor">
+                          <a:schemeClr val="tx1"/>
+                        </a:fontRef>
+                      </wps:style>
+                      <wps:bodyPr/>
+                    </wps:wsp>
+                  </a:graphicData>
+                </a:graphic>
+                <wp14:sizeRelH relativeFrom="margin">
+                  <wp14:pctWidth>0</wp14:pctWidth>
+                </wp14:sizeRelH>
+                <wp14:sizeRelV relativeFrom="margin">
+                  <wp14:pctHeight>0</wp14:pctHeight>
+                </wp14:sizeRelV>
+              </wp:anchor>
+            </w:drawing>
+          </mc:Choice>
+          <mc:Fallback>
+            <w:pict>
+              <v:shapetype w14:anchorId="3A079531" id="_x0000_t32" coordsize="21600,21600" o:spt="32" o:oned="t" path="m,l21600,21600e" filled="f">
+                <v:path arrowok="t" fillok="f" o:connecttype="none"/>
+                <o:lock v:ext="edit" shapetype="t"/>
+              </v:shapetype>
+              <v:shape id="Straight Arrow Connector 10" o:spid="_x0000_s1026" type="#_x0000_t32" style="position:absolute;margin-left:372.4pt;margin-top:33.4pt;width:51pt;height:27.75pt;flip:x;z-index:251661312;visibility:visible;mso-wrap-style:square;mso-width-percent:0;mso-height-percent:0;mso-wrap-distance-left:9pt;mso-wrap-distance-top:0;mso-wrap-distance-right:9pt;mso-wrap-distance-bottom:0;mso-position-horizontal:absolute;mso-position-horizontal-relative:text;mso-position-vertical:absolute;mso-position-vertical-relative:text;mso-width-percent:0;mso-height-percent:0;mso-width-relative:margin;mso-height-relative:margin" o:gfxdata="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" strokecolor="black [3200]" strokeweight="2.25pt">
+                <v:stroke endarrow="block" joinstyle="miter"/>
+              </v:shape>
+            </w:pict>
+          </mc:Fallback>
+        </mc:AlternateContent>
+      </w:r>
+      <w:r>
+        <w:rPr>
+          <w:rFonts w:eastAsia="Times New Roman"/>
+          <w:noProof/>
+          <w:lang w:eastAsia="en-GB"/>
+        </w:rPr>
+        <mc:AlternateContent>
+          <mc:Choice Requires="wps">
+            <w:drawing>
+              <wp:anchor distT="0" distB="0" distL="114300" distR="114300" simplePos="0" relativeHeight="251659264" behindDoc="0" locked="0" layoutInCell="1" allowOverlap="1" wp14:anchorId="53E30A05" wp14:editId="2C6400AA">
+                <wp:simplePos x="0" y="0"/>
+                <wp:positionH relativeFrom="column">
+                  <wp:posOffset>4872355</wp:posOffset>
+                </wp:positionH>
+                <wp:positionV relativeFrom="paragraph">
+                  <wp:posOffset>18415</wp:posOffset>
+                </wp:positionV>
+                <wp:extent cx="914400" cy="400050"/>
+                <wp:effectExtent l="0" t="0" r="19050" b="19050"/>
+                <wp:wrapNone/>
+                <wp:docPr id="8" name="Rectangle 8"/>
+                <wp:cNvGraphicFramePr/>
+                <a:graphic xmlns:a="http://schemas.openxmlformats.org/drawingml/2006/main">
+                  <a:graphicData uri="http://schemas.microsoft.com/office/word/2010/wordprocessingShape">
+                    <wps:wsp>
+                      <wps:cNvSpPr/>
+                      <wps:spPr>
+                        <a:xfrm>
+                          <a:off x="0" y="0"/>
+                          <a:ext cx="914400" cy="400050"/>
+                        </a:xfrm>
+                        <a:prstGeom prst="rect">
+                          <a:avLst/>
+                        </a:prstGeom>
+                        <a:noFill/>
+                        <a:ln w="19050">
+                          <a:solidFill>
+                            <a:srgbClr val="FF0000"/>
+                          </a:solidFill>
+                        </a:ln>
+                      </wps:spPr>
+                      <wps:style>
+                        <a:lnRef idx="2">
+                          <a:schemeClr val="accent1">
+                            <a:shade val="50000"/>
+                          </a:schemeClr>
+                        </a:lnRef>
+                        <a:fillRef idx="1">
+                          <a:schemeClr val="accent1"/>
+                        </a:fillRef>
+                        <a:effectRef idx="0">
+                          <a:schemeClr val="accent1"/>
+                        </a:effectRef>
+                        <a:fontRef idx="minor">
+                          <a:schemeClr val="lt1"/>
+                        </a:fontRef>
+                      </wps:style>
+                      <wps:bodyPr rot="0" spcFirstLastPara="0" vertOverflow="overflow" horzOverflow="overflow" vert="horz" wrap="square" lIns="91440" tIns="45720" rIns="91440" bIns="45720" numCol="1" spcCol="0" rtlCol="0" fromWordArt="0" anchor="ctr" anchorCtr="0" forceAA="0" compatLnSpc="1">
+                        <a:prstTxWarp prst="textNoShape">
+                          <a:avLst/>
+                        </a:prstTxWarp>
+                        <a:noAutofit/>
+                      </wps:bodyPr>
+                    </wps:wsp>
+                  </a:graphicData>
+                </a:graphic>
+                <wp14:sizeRelH relativeFrom="margin">
+                  <wp14:pctWidth>0</wp14:pctWidth>
+                </wp14:sizeRelH>
+                <wp14:sizeRelV relativeFrom="margin">
+                  <wp14:pctHeight>0</wp14:pctHeight>
+                </wp14:sizeRelV>
+              </wp:anchor>
+            </w:drawing>
+          </mc:Choice>
+          <mc:Fallback>
+            <w:pict>
+              <v:rect w14:anchorId="26E9264F" id="Rectangle 8" o:spid="_x0000_s1026" style="position:absolute;margin-left:383.65pt;margin-top:1.45pt;width:1in;height:31.5pt;z-index:251659264;visibility:visible;mso-wrap-style:square;mso-width-percent:0;mso-height-percent:0;mso-wrap-distance-left:9pt;mso-wrap-distance-top:0;mso-wrap-distance-right:9pt;mso-wrap-distance-bottom:0;mso-position-horizontal:absolute;mso-position-horizontal-relative:text;mso-position-vertical:absolute;mso-position-vertical-relative:text;mso-width-percent:0;mso-height-percent:0;mso-width-relative:margin;mso-height-relative:margin;v-text-anchor:middle" o:gfxdata="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" filled="f" strokecolor="red" strokeweight="1.5pt"/>
+            </w:pict>
+          </mc:Fallback>
+        </mc:AlternateContent>
+      </w:r>
+      <w:r>
+        <w:rPr>
+          <w:rFonts w:eastAsia="Times New Roman"/>
+          <w:noProof/>
+          <w:lang w:eastAsia="en-GB"/>
+        </w:rPr>
+        <w:drawing>
+          <wp:inline distT="0" distB="0" distL="0" distR="0" wp14:anchorId="74BB11CD" wp14:editId="6286C02C">
+            <wp:extent cx="5760720" cy="1576705"/>
+            <wp:effectExtent l="0" t="0" r="0" b="4445"/>
+            <wp:docPr id="7" name="Picture 7"/>
+            <wp:cNvGraphicFramePr>
+              <a:graphicFrameLocks xmlns:a="http://schemas.openxmlformats.org/drawingml/2006/main" noChangeAspect="1"/>
+            </wp:cNvGraphicFramePr>
+            <a:graphic xmlns:a="http://schemas.openxmlformats.org/drawingml/2006/main">
+              <a:graphicData uri="http://schemas.openxmlformats.org/drawingml/2006/picture">
+                <pic:pic xmlns:pic="http://schemas.openxmlformats.org/drawingml/2006/picture">
+                  <pic:nvPicPr>
+                    <pic:cNvPr id="1" name=""/>
+                    <pic:cNvPicPr/>
+                  </pic:nvPicPr>
+                  <pic:blipFill>
+                    <a:blip r:embed="rId18"/>
+                    <a:stretch>
+                      <a:fillRect/>
+                    </a:stretch>
+                  </pic:blipFill>
+                  <pic:spPr>
+                    <a:xfrm>
+                      <a:off x="0" y="0"/>
+                      <a:ext cx="5760720" cy="1576705"/>
+                    </a:xfrm>
+                    <a:prstGeom prst="rect">
+                      <a:avLst/>
+                    </a:prstGeom>
+                  </pic:spPr>
+                </pic:pic>
+              </a:graphicData>
+            </a:graphic>
+          </wp:inline>
+        </w:drawing>
+      </w:r>
+    </w:p>
+    <w:p>
+      <w:pPr>
+        <w:jc w:val="center"/>
+        <w:rPr>
+          <w:rFonts w:ascii="Helvetica" w:eastAsia="Times New Roman" w:hAnsi="Helvetica" w:cs="Helvetica"/>
+          <w:i/>
+          <w:iCs/>
+          <w:lang w:eastAsia="en-GB"/>
+        </w:rPr>
+      </w:pPr>
+      <w:r>
+        <w:rPr>
+          <w:rFonts w:ascii="Helvetica" w:eastAsia="Times New Roman" w:hAnsi="Helvetica" w:cs="Helvetica"/>
+          <w:i/>
+          <w:iCs/>
+          <w:lang w:eastAsia="en-GB"/>
+        </w:rPr>
+        <w:t>Figure 2</w:t>
+      </w:r>
+    </w:p>
+    <w:p>
+      <w:pPr>
+        <w:rPr>
+          <w:rFonts w:eastAsia="Times New Roman"/>
+          <w:lang w:eastAsia="en-GB"/>
+        </w:rPr>
+      </w:pPr>
+    </w:p>
+    <w:p>
+      <w:pPr>
+        <w:rPr>
+          <w:rFonts w:eastAsia="Times New Roman"/>
+          <w:lang w:eastAsia="en-GB"/>
+        </w:rPr>
+      </w:pPr>
+      <w:r>
+        <w:rPr>
+          <w:rFonts w:eastAsia="Times New Roman"/>
+          <w:noProof/>
+          <w:lang w:eastAsia="en-GB"/>
+        </w:rPr>
+        <w:lastRenderedPageBreak/>
+        <w:drawing>
+          <wp:inline distT="0" distB="0" distL="0" distR="0" wp14:anchorId="735F92DD" wp14:editId="46B98BB4">
+            <wp:extent cx="6026688" cy="2705100"/>
+            <wp:effectExtent l="0" t="0" r="0" b="0"/>
+            <wp:docPr id="5" name="Picture 5"/>
+            <wp:cNvGraphicFramePr>
+              <a:graphicFrameLocks xmlns:a="http://schemas.openxmlformats.org/drawingml/2006/main" noChangeAspect="1"/>
+            </wp:cNvGraphicFramePr>
+            <a:graphic xmlns:a="http://schemas.openxmlformats.org/drawingml/2006/main">
+              <a:graphicData uri="http://schemas.openxmlformats.org/drawingml/2006/picture">
+                <pic:pic xmlns:pic="http://schemas.openxmlformats.org/drawingml/2006/picture">
+                  <pic:nvPicPr>
+                    <pic:cNvPr id="1" name=""/>
+                    <pic:cNvPicPr/>
+                  </pic:nvPicPr>
+                  <pic:blipFill>
+                    <a:blip r:embed="rId19"/>
+                    <a:stretch>
+                      <a:fillRect/>
+                    </a:stretch>
+                  </pic:blipFill>
+                  <pic:spPr>
+                    <a:xfrm>
+                      <a:off x="0" y="0"/>
+                      <a:ext cx="6037137" cy="2709790"/>
+                    </a:xfrm>
+                    <a:prstGeom prst="rect">
+                      <a:avLst/>
+                    </a:prstGeom>
+                  </pic:spPr>
+                </pic:pic>
+              </a:graphicData>
+            </a:graphic>
+          </wp:inline>
+        </w:drawing>
+      </w:r>
+    </w:p>
+    <w:p>
+      <w:pPr>
+        <w:jc w:val="center"/>
+        <w:rPr>
+          <w:rFonts w:ascii="Helvetica" w:eastAsia="Times New Roman" w:hAnsi="Helvetica" w:cs="Helvetica"/>
+          <w:i/>
+          <w:iCs/>
+          <w:lang w:eastAsia="en-GB"/>
+        </w:rPr>
+      </w:pPr>
+      <w:r>
+        <w:rPr>
+          <w:rFonts w:ascii="Helvetica" w:eastAsia="Times New Roman" w:hAnsi="Helvetica" w:cs="Helvetica"/>
+          <w:i/>
+          <w:iCs/>
+          <w:lang w:eastAsia="en-GB"/>
+        </w:rPr>
+        <w:t>Figure 3</w:t>
+      </w:r>
+    </w:p>
+    <w:p>
+      <w:pPr>
+        <w:shd w:val="clear" w:color="auto" w:fill="FFFFFF"/>
+        <w:spacing w:before="240" w:after="0" w:line="240" w:lineRule="auto"/>
+        <w:rPr>
+          <w:rFonts w:ascii="Helvetica" w:eastAsia="Times New Roman" w:hAnsi="Helvetica" w:cs="Times New Roman"/>
+          <w:color w:val="000000"/>
+          <w:lang w:eastAsia="en-GB"/>
+        </w:rPr>
+      </w:pPr>
+      <w:r>
+        <w:rPr>
+          <w:rFonts w:ascii="Helvetica" w:eastAsia="Times New Roman" w:hAnsi="Helvetica" w:cs="Times New Roman"/>
+          <w:color w:val="000000"/>
+          <w:lang w:eastAsia="en-GB"/>
+        </w:rPr>
+        <w:t>When you want to close the course, just close the browser and the terminal running it.</w:t>
+      </w:r>
+    </w:p>
+    <w:p>
+      <w:pPr>
+        <w:shd w:val="clear" w:color="auto" w:fill="FFFFFF"/>
+        <w:spacing w:before="240" w:after="0" w:line="240" w:lineRule="auto"/>
+        <w:rPr>
+          <w:rFonts w:ascii="Helvetica" w:eastAsia="Times New Roman" w:hAnsi="Helvetica" w:cs="Times New Roman"/>
+          <w:color w:val="000000"/>
+          <w:lang w:eastAsia="en-GB"/>
+        </w:rPr>
+      </w:pPr>
+      <w:r>
+        <w:rPr>
+          <w:rFonts w:ascii="Helvetica" w:eastAsia="Times New Roman" w:hAnsi="Helvetica" w:cs="Times New Roman"/>
+          <w:color w:val="000000"/>
+          <w:lang w:eastAsia="en-GB"/>
+        </w:rPr>
+        <w:t>To open it again you can simply navigate to the project folder, open the terminal</w:t>
+      </w:r>
+      <w:r>
+        <w:rPr>
+          <w:rFonts w:ascii="Helvetica" w:eastAsia="Times New Roman" w:hAnsi="Helvetica" w:cs="Times New Roman"/>
+          <w:color w:val="000000"/>
+          <w:lang w:eastAsia="en-GB"/>
+        </w:rPr>
+        <w:t xml:space="preserve">, activate the environment by typing </w:t>
+      </w:r>
+      <w:r>
+        <w:rPr>
+          <w:rFonts w:ascii="Consolas" w:eastAsia="Times New Roman" w:hAnsi="Consolas" w:cs="Times New Roman"/>
+          <w:color w:val="000000"/>
+          <w:highlight w:val="lightGray"/>
+          <w:lang w:eastAsia="en-GB"/>
+        </w:rPr>
+        <w:t>lets_learn_nlp_env/Scripts/activate</w:t>
+      </w:r>
+      <w:r>
+        <w:rPr>
+          <w:rFonts w:ascii="Helvetica" w:eastAsia="Times New Roman" w:hAnsi="Helvetica" w:cs="Times New Roman"/>
+          <w:color w:val="000000"/>
+          <w:lang w:eastAsia="en-GB"/>
+        </w:rPr>
+        <w:t xml:space="preserve"> on Windows or </w:t>
+      </w:r>
+      <w:r>
+        <w:rPr>
+          <w:rFonts w:ascii="Consolas" w:eastAsia="Times New Roman" w:hAnsi="Consolas" w:cs="Times New Roman"/>
+          <w:color w:val="000000"/>
+          <w:highlight w:val="lightGray"/>
+          <w:lang w:eastAsia="en-GB"/>
+        </w:rPr>
+        <w:t>source lets_learn_nlp_env/Scripts/activate</w:t>
+      </w:r>
+      <w:r>
+        <w:rPr>
+          <w:rFonts w:ascii="Helvetica" w:eastAsia="Times New Roman" w:hAnsi="Helvetica" w:cs="Times New Roman"/>
+          <w:color w:val="000000"/>
+          <w:lang w:eastAsia="en-GB"/>
+        </w:rPr>
+        <w:t xml:space="preserve"> on MAC OS. Next, </w:t>
+      </w:r>
+      <w:r>
+        <w:rPr>
+          <w:rFonts w:ascii="Helvetica" w:eastAsia="Times New Roman" w:hAnsi="Helvetica" w:cs="Times New Roman"/>
+          <w:color w:val="000000"/>
+          <w:lang w:eastAsia="en-GB"/>
+        </w:rPr>
+        <w:t xml:space="preserve">type </w:t>
+      </w:r>
+      <w:r>
+        <w:rPr>
+          <w:rFonts w:ascii="Consolas" w:eastAsia="Times New Roman" w:hAnsi="Consolas" w:cs="Times New Roman"/>
+          <w:color w:val="000000"/>
+          <w:highlight w:val="lightGray"/>
+          <w:lang w:eastAsia="en-GB"/>
+        </w:rPr>
+        <w:t>jupyter notebook</w:t>
+      </w:r>
+      <w:r>
+        <w:rPr>
+          <w:rFonts w:ascii="Helvetica" w:eastAsia="Times New Roman" w:hAnsi="Helvetica" w:cs="Times New Roman"/>
+          <w:color w:val="000000"/>
+          <w:lang w:eastAsia="en-GB"/>
+        </w:rPr>
+        <w:t xml:space="preserve"> to start Jupyter Notebook.</w:t>
+      </w:r>
+    </w:p>
+    <w:p>
+      <w:pPr>
+        <w:shd w:val="clear" w:color="auto" w:fill="FFFFFF"/>
+        <w:spacing w:before="240" w:after="0" w:line="240" w:lineRule="auto"/>
+        <w:rPr>
+          <w:rFonts w:ascii="Helvetica" w:eastAsia="Times New Roman" w:hAnsi="Helvetica" w:cs="Times New Roman"/>
+          <w:color w:val="000000"/>
+          <w:lang w:eastAsia="en-GB"/>
+        </w:rPr>
+      </w:pPr>
+      <w:r>
+        <w:rPr>
+          <w:rFonts w:ascii="Helvetica" w:eastAsia="Times New Roman" w:hAnsi="Helvetica" w:cs="Helvetica"/>
+          <w:lang w:eastAsia="en-GB"/>
+        </w:rPr>
+        <w:t>Your setup is now completed and you are ready to use the course. Watch the “Installation and Setup Guide” video if you need any help.</w:t>
+      </w:r>
+    </w:p>
+    <w:p>
+      <w:pPr>
+        <w:shd w:val="clear" w:color="auto" w:fill="FFFFFF"/>
+        <w:spacing w:before="240" w:after="0" w:line="240" w:lineRule="auto"/>
+        <w:rPr>
+          <w:rFonts w:ascii="Helvetica" w:eastAsia="Times New Roman" w:hAnsi="Helvetica" w:cs="Times New Roman"/>
+          <w:b/>
+          <w:bCs/>
+          <w:color w:val="000000"/>
+          <w:lang w:eastAsia="en-GB"/>
+        </w:rPr>
+      </w:pPr>
+      <w:r>
+        <w:rPr>
+          <w:rFonts w:ascii="Helvetica" w:eastAsia="Times New Roman" w:hAnsi="Helvetica" w:cs="Times New Roman"/>
+          <w:b/>
+          <w:bCs/>
+          <w:color w:val="000000"/>
+          <w:lang w:eastAsia="en-GB"/>
+        </w:rPr>
+        <w:t>E</w:t>
+      </w:r>
+      <w:r>
+        <w:rPr>
+          <w:rFonts w:ascii="Helvetica" w:eastAsia="Times New Roman" w:hAnsi="Helvetica" w:cs="Times New Roman"/>
+          <w:b/>
+          <w:bCs/>
+          <w:color w:val="000000"/>
+          <w:lang w:eastAsia="en-GB"/>
+        </w:rPr>
+        <w:t xml:space="preserve">. </w:t>
+      </w:r>
+      <w:r>
+        <w:rPr>
+          <w:rFonts w:ascii="Helvetica" w:eastAsia="Times New Roman" w:hAnsi="Helvetica" w:cs="Times New Roman"/>
+          <w:b/>
+          <w:bCs/>
+          <w:color w:val="000000"/>
+          <w:lang w:eastAsia="en-GB"/>
+        </w:rPr>
+        <w:t>Uninstall</w:t>
+      </w:r>
+      <w:r>
+        <w:rPr>
+          <w:rFonts w:ascii="Helvetica" w:eastAsia="Times New Roman" w:hAnsi="Helvetica" w:cs="Times New Roman"/>
+          <w:b/>
+          <w:bCs/>
+          <w:color w:val="000000"/>
+          <w:lang w:eastAsia="en-GB"/>
+        </w:rPr>
+        <w:t>ation</w:t>
+      </w:r>
+    </w:p>
+    <w:p>
+      <w:pPr>
+        <w:shd w:val="clear" w:color="auto" w:fill="FFFFFF"/>
+        <w:spacing w:before="240" w:after="0" w:line="240" w:lineRule="auto"/>
+        <w:rPr>
+          <w:rFonts w:ascii="Helvetica" w:eastAsia="Times New Roman" w:hAnsi="Helvetica" w:cs="Times New Roman"/>
+          <w:b/>
+          <w:bCs/>
+          <w:color w:val="000000"/>
+          <w:lang w:eastAsia="en-GB"/>
+        </w:rPr>
+      </w:pPr>
+      <w:r>
+        <w:rPr>
+          <w:rFonts w:ascii="Helvetica" w:eastAsia="Times New Roman" w:hAnsi="Helvetica" w:cs="Times New Roman"/>
+          <w:b/>
+          <w:bCs/>
+          <w:color w:val="000000"/>
+          <w:lang w:eastAsia="en-GB"/>
+        </w:rPr>
+        <w:t>Removing jupyter kernel</w:t>
+      </w:r>
+    </w:p>
+    <w:p>
+      <w:pPr>
+        <w:shd w:val="clear" w:color="auto" w:fill="FFFFFF"/>
+        <w:spacing w:before="240" w:after="0" w:line="240" w:lineRule="auto"/>
+        <w:rPr>
+          <w:rFonts w:ascii="Helvetica" w:eastAsia="Times New Roman" w:hAnsi="Helvetica" w:cs="Times New Roman"/>
+          <w:color w:val="000000"/>
+          <w:lang w:eastAsia="en-GB"/>
+        </w:rPr>
+      </w:pPr>
+      <w:r>
+        <w:rPr>
+          <w:rFonts w:ascii="Helvetica" w:eastAsia="Times New Roman" w:hAnsi="Helvetica" w:cs="Times New Roman"/>
+          <w:color w:val="000000"/>
+          <w:lang w:eastAsia="en-GB"/>
+        </w:rPr>
+        <w:t>Remove the newly installed kernel by opening terminal and typing</w:t>
+      </w:r>
+    </w:p>
+    <w:p>
+      <w:pPr>
+        <w:shd w:val="clear" w:color="auto" w:fill="FFFFFF"/>
+        <w:spacing w:before="240" w:after="0" w:line="240" w:lineRule="auto"/>
+        <w:rPr>
+          <w:rFonts w:ascii="Consolas" w:eastAsia="Times New Roman" w:hAnsi="Consolas" w:cs="Times New Roman"/>
+          <w:color w:val="000000"/>
+          <w:lang w:eastAsia="en-GB"/>
+        </w:rPr>
+      </w:pPr>
+      <w:r>
+        <w:rPr>
+          <w:rFonts w:ascii="Consolas" w:eastAsia="Times New Roman" w:hAnsi="Consolas" w:cs="Times New Roman"/>
+          <w:color w:val="000000"/>
+          <w:lang w:eastAsia="en-GB"/>
+        </w:rPr>
+        <w:t xml:space="preserve">jupyter </w:t>
+      </w:r>
+      <w:proofErr w:type="spellStart"/>
+      <w:r>
+        <w:rPr>
+          <w:rFonts w:ascii="Consolas" w:eastAsia="Times New Roman" w:hAnsi="Consolas" w:cs="Times New Roman"/>
+          <w:color w:val="000000"/>
+          <w:lang w:eastAsia="en-GB"/>
+        </w:rPr>
+        <w:t>kernelspec</w:t>
+      </w:r>
+      <w:proofErr w:type="spellEnd"/>
+      <w:r>
+        <w:rPr>
+          <w:rFonts w:ascii="Consolas" w:eastAsia="Times New Roman" w:hAnsi="Consolas" w:cs="Times New Roman"/>
+          <w:color w:val="000000"/>
+          <w:lang w:eastAsia="en-GB"/>
+        </w:rPr>
+        <w:t xml:space="preserve"> uninstall </w:t>
+      </w:r>
+      <w:proofErr w:type="spellStart"/>
+      <w:r>
+        <w:rPr>
+          <w:rFonts w:ascii="Consolas" w:eastAsia="Times New Roman" w:hAnsi="Consolas" w:cs="Times New Roman"/>
+          <w:color w:val="000000"/>
+          <w:lang w:eastAsia="en-GB"/>
+        </w:rPr>
+        <w:t>myenv</w:t>
+      </w:r>
+      <w:proofErr w:type="spellEnd"/>
+    </w:p>
+    <w:p>
+      <w:pPr>
+        <w:shd w:val="clear" w:color="auto" w:fill="FFFFFF"/>
+        <w:spacing w:before="240" w:after="0" w:line="240" w:lineRule="auto"/>
+        <w:rPr>
+          <w:rFonts w:ascii="Helvetica" w:eastAsia="Times New Roman" w:hAnsi="Helvetica" w:cs="Times New Roman"/>
+          <w:b/>
+          <w:bCs/>
+          <w:color w:val="000000"/>
+          <w:lang w:eastAsia="en-GB"/>
+        </w:rPr>
+      </w:pPr>
+      <w:r>
+        <w:rPr>
+          <w:rFonts w:ascii="Helvetica" w:eastAsia="Times New Roman" w:hAnsi="Helvetica" w:cs="Times New Roman"/>
+          <w:b/>
+          <w:bCs/>
+          <w:color w:val="000000"/>
+          <w:lang w:eastAsia="en-GB"/>
+        </w:rPr>
+        <w:t>Deleting project folder</w:t>
+      </w:r>
+    </w:p>
+    <w:p>
+      <w:pPr>
+        <w:shd w:val="clear" w:color="auto" w:fill="FFFFFF"/>
+        <w:spacing w:before="240" w:after="0" w:line="240" w:lineRule="auto"/>
+        <w:rPr>
+          <w:rFonts w:ascii="Helvetica" w:eastAsia="Times New Roman" w:hAnsi="Helvetica" w:cs="Times New Roman"/>
+          <w:color w:val="000000"/>
+          <w:lang w:eastAsia="en-GB"/>
+        </w:rPr>
+      </w:pPr>
+      <w:r>
+        <w:rPr>
+          <w:rFonts w:ascii="Helvetica" w:eastAsia="Times New Roman" w:hAnsi="Helvetica" w:cs="Times New Roman"/>
+          <w:color w:val="000000"/>
+          <w:lang w:eastAsia="en-GB"/>
+        </w:rPr>
+        <w:t>You can simply delete project folder</w:t>
+      </w:r>
+      <w:r>
+        <w:rPr>
+          <w:rFonts w:ascii="Helvetica" w:eastAsia="Times New Roman" w:hAnsi="Helvetica" w:cs="Times New Roman"/>
+          <w:color w:val="000000"/>
+          <w:lang w:eastAsia="en-GB"/>
+        </w:rPr>
+        <w:t xml:space="preserve"> like any other folder on your computer.</w:t>
+      </w:r>
+    </w:p>
+    <w:p>
+      <w:pPr>
+        <w:shd w:val="clear" w:color="auto" w:fill="FFFFFF"/>
+        <w:spacing w:before="240" w:after="0" w:line="240" w:lineRule="auto"/>
+        <w:rPr>
+          <w:rFonts w:ascii="Helvetica" w:eastAsia="Times New Roman" w:hAnsi="Helvetica" w:cs="Times New Roman"/>
+          <w:b/>
+          <w:bCs/>
+          <w:color w:val="000000"/>
+          <w:lang w:eastAsia="en-GB"/>
+        </w:rPr>
+      </w:pPr>
+      <w:r>
+        <w:rPr>
+          <w:rFonts w:ascii="Helvetica" w:eastAsia="Times New Roman" w:hAnsi="Helvetica" w:cs="Times New Roman"/>
+          <w:b/>
+          <w:bCs/>
+          <w:color w:val="000000"/>
+          <w:lang w:eastAsia="en-GB"/>
+        </w:rPr>
+        <w:t>Uninstalling Python</w:t>
+      </w:r>
+    </w:p>
+    <w:p>
+      <w:pPr>
+        <w:shd w:val="clear" w:color="auto" w:fill="FFFFFF"/>
+        <w:spacing w:before="240" w:after="0" w:line="240" w:lineRule="auto"/>
+        <w:rPr>
+          <w:rFonts w:ascii="Helvetica" w:eastAsia="Times New Roman" w:hAnsi="Helvetica" w:cs="Times New Roman"/>
+          <w:color w:val="000000"/>
+          <w:lang w:eastAsia="en-GB"/>
+        </w:rPr>
+      </w:pPr>
+      <w:r>
+        <w:rPr>
+          <w:rFonts w:ascii="Helvetica" w:eastAsia="Times New Roman" w:hAnsi="Helvetica" w:cs="Times New Roman"/>
+          <w:color w:val="000000"/>
+          <w:lang w:eastAsia="en-GB"/>
+        </w:rPr>
+        <w:t>You can uninstall Python just like any other programme. Uninstalling Python will also remove all the libraries and its dependencies including Jupyter Notebook.</w:t>
+      </w:r>
+    </w:p>
+    <w:p>
+      <w:pPr>
+        <w:rPr>
+          <w:rFonts w:eastAsiaTheme="majorEastAsia" w:cstheme="majorBidi"/>
+          <w:b/>
+          <w:bCs/>
+          <w:color w:val="2F5496" w:themeColor="accent1" w:themeShade="BF"/>
+          <w:sz w:val="28"/>
+          <w:szCs w:val="28"/>
+        </w:rPr>
+      </w:pPr>
+      <w:r>
+        <w:rPr>
+          <w:b/>
+          <w:bCs/>
+          <w:sz w:val="28"/>
+          <w:szCs w:val="28"/>
+        </w:rPr>
+        <w:br w:type="page"/>
+      </w:r>
+    </w:p>
+    <w:p>
+      <w:pPr>
+        <w:pStyle w:val="Heading1"/>
+        <w:rPr>
+          <w:rFonts w:ascii="Helvetica" w:eastAsia="Times New Roman" w:hAnsi="Helvetica" w:cs="Helvetica"/>
+          <w:b/>
+          <w:bCs/>
+          <w:sz w:val="28"/>
+          <w:szCs w:val="28"/>
+          <w:lang w:eastAsia="en-GB"/>
+        </w:rPr>
+      </w:pPr>
+      <w:bookmarkStart w:id="4" w:name="_Toc97821360"/>
+      <w:r>
+        <w:rPr>
+          <w:rFonts w:ascii="Helvetica" w:hAnsi="Helvetica" w:cs="Helvetica"/>
+          <w:b/>
+          <w:bCs/>
+          <w:sz w:val="28"/>
+          <w:szCs w:val="28"/>
+        </w:rPr>
+        <w:lastRenderedPageBreak/>
+        <w:t>5</w:t>
+      </w:r>
+      <w:r>
+        <w:rPr>
+          <w:rFonts w:ascii="Helvetica" w:hAnsi="Helvetica" w:cs="Helvetica"/>
+          <w:b/>
+          <w:bCs/>
+          <w:sz w:val="28"/>
+          <w:szCs w:val="28"/>
+        </w:rPr>
+        <w:t xml:space="preserve">. </w:t>
+      </w:r>
+      <w:r>
+        <w:rPr>
+          <w:rFonts w:ascii="Helvetica" w:hAnsi="Helvetica" w:cs="Helvetica"/>
+          <w:b/>
+          <w:bCs/>
+          <w:sz w:val="28"/>
+          <w:szCs w:val="28"/>
+        </w:rPr>
+        <w:t>Workshop</w:t>
+      </w:r>
+      <w:r>
+        <w:rPr>
+          <w:rFonts w:ascii="Helvetica" w:hAnsi="Helvetica" w:cs="Helvetica"/>
+          <w:b/>
+          <w:bCs/>
+          <w:sz w:val="28"/>
+          <w:szCs w:val="28"/>
+        </w:rPr>
+        <w:t xml:space="preserve"> Structure</w:t>
+      </w:r>
+      <w:bookmarkEnd w:id="4"/>
     </w:p>
     <w:p/>
     <w:p>
       <w:pPr>
+        <w:pStyle w:val="ListParagraph"/>
+        <w:numPr>
+          <w:ilvl w:val="0"/>
+          <w:numId w:val="2"/>
+        </w:numPr>
+        <w:rPr>
+          <w:rFonts w:ascii="Helvetica" w:hAnsi="Helvetica" w:cs="Helvetica"/>
+          <w:b/>
+          <w:bCs/>
+        </w:rPr>
+      </w:pPr>
+      <w:r>
+        <w:rPr>
+          <w:rFonts w:ascii="Helvetica" w:hAnsi="Helvetica" w:cs="Helvetica"/>
+          <w:b/>
+          <w:bCs/>
+        </w:rPr>
+        <w:t>Introduction</w:t>
+      </w:r>
+    </w:p>
+    <w:p>
+      <w:pPr>
+        <w:pStyle w:val="ListParagraph"/>
+        <w:numPr>
+          <w:ilvl w:val="1"/>
+          <w:numId w:val="2"/>
+        </w:numPr>
+        <w:rPr>
+          <w:rFonts w:ascii="Helvetica" w:hAnsi="Helvetica" w:cs="Helvetica"/>
+        </w:rPr>
+      </w:pPr>
+      <w:r>
+        <w:rPr>
+          <w:rFonts w:ascii="Helvetica" w:hAnsi="Helvetica" w:cs="Helvetica"/>
+        </w:rPr>
+        <w:t>Introduction Video</w:t>
+      </w:r>
+    </w:p>
+    <w:p>
+      <w:pPr>
+        <w:pStyle w:val="ListParagraph"/>
+        <w:numPr>
+          <w:ilvl w:val="1"/>
+          <w:numId w:val="2"/>
+        </w:numPr>
+        <w:rPr>
+          <w:rFonts w:ascii="Helvetica" w:hAnsi="Helvetica" w:cs="Helvetica"/>
+        </w:rPr>
+      </w:pPr>
+      <w:r>
+        <w:rPr>
+          <w:rFonts w:ascii="Helvetica" w:hAnsi="Helvetica" w:cs="Helvetica"/>
+        </w:rPr>
+        <w:t>Prerequisites</w:t>
+      </w:r>
+    </w:p>
+    <w:p>
+      <w:pPr>
+        <w:pStyle w:val="ListParagraph"/>
+        <w:numPr>
+          <w:ilvl w:val="1"/>
+          <w:numId w:val="2"/>
+        </w:numPr>
+        <w:rPr>
+          <w:rFonts w:ascii="Helvetica" w:hAnsi="Helvetica" w:cs="Helvetica"/>
+        </w:rPr>
+      </w:pPr>
+      <w:r>
+        <w:rPr>
+          <w:rFonts w:ascii="Helvetica" w:hAnsi="Helvetica" w:cs="Helvetica"/>
+        </w:rPr>
+        <w:t>Learning Objectives</w:t>
+      </w:r>
+    </w:p>
+    <w:p>
+      <w:pPr>
+        <w:pStyle w:val="ListParagraph"/>
+        <w:numPr>
+          <w:ilvl w:val="1"/>
+          <w:numId w:val="2"/>
+        </w:numPr>
+        <w:rPr>
+          <w:rFonts w:ascii="Helvetica" w:hAnsi="Helvetica" w:cs="Helvetica"/>
+        </w:rPr>
+      </w:pPr>
+      <w:r>
+        <w:rPr>
+          <w:rFonts w:ascii="Helvetica" w:hAnsi="Helvetica" w:cs="Helvetica"/>
+        </w:rPr>
+        <w:t>Checking Setup</w:t>
+      </w:r>
+    </w:p>
+    <w:p>
+      <w:pPr>
+        <w:pStyle w:val="ListParagraph"/>
+        <w:numPr>
+          <w:ilvl w:val="1"/>
+          <w:numId w:val="2"/>
+        </w:numPr>
+        <w:rPr>
+          <w:rFonts w:ascii="Helvetica" w:hAnsi="Helvetica" w:cs="Helvetica"/>
+        </w:rPr>
+      </w:pPr>
+      <w:r>
+        <w:rPr>
+          <w:rFonts w:ascii="Helvetica" w:hAnsi="Helvetica" w:cs="Helvetica"/>
+        </w:rPr>
+        <w:t>Introduction to NLP</w:t>
+      </w:r>
+    </w:p>
+    <w:p>
+      <w:pPr>
+        <w:pStyle w:val="ListParagraph"/>
+        <w:numPr>
+          <w:ilvl w:val="1"/>
+          <w:numId w:val="2"/>
+        </w:numPr>
+        <w:rPr>
+          <w:rFonts w:ascii="Helvetica" w:hAnsi="Helvetica" w:cs="Helvetica"/>
+        </w:rPr>
+      </w:pPr>
+      <w:r>
+        <w:rPr>
+          <w:rFonts w:ascii="Helvetica" w:hAnsi="Helvetica" w:cs="Helvetica"/>
+        </w:rPr>
+        <w:t>Getting familiar with Jupyter Notebook</w:t>
+      </w:r>
+    </w:p>
+    <w:p>
+      <w:pPr>
+        <w:pStyle w:val="ListParagraph"/>
+        <w:numPr>
+          <w:ilvl w:val="1"/>
+          <w:numId w:val="2"/>
+        </w:numPr>
+        <w:rPr>
+          <w:rFonts w:ascii="Helvetica" w:hAnsi="Helvetica" w:cs="Helvetica"/>
+        </w:rPr>
+      </w:pPr>
+      <w:r>
+        <w:rPr>
+          <w:rFonts w:ascii="Helvetica" w:hAnsi="Helvetica" w:cs="Helvetica"/>
+        </w:rPr>
+        <w:t>Video 1 (example)</w:t>
+      </w:r>
+    </w:p>
+    <w:p>
+      <w:pPr>
+        <w:pStyle w:val="ListParagraph"/>
+        <w:numPr>
+          <w:ilvl w:val="1"/>
+          <w:numId w:val="2"/>
+        </w:numPr>
+        <w:rPr>
+          <w:rFonts w:ascii="Helvetica" w:hAnsi="Helvetica" w:cs="Helvetica"/>
+        </w:rPr>
+      </w:pPr>
+      <w:r>
+        <w:rPr>
+          <w:rFonts w:ascii="Helvetica" w:hAnsi="Helvetica" w:cs="Helvetica"/>
+        </w:rPr>
+        <w:t>Quiz 1 (example)</w:t>
+      </w:r>
+    </w:p>
+    <w:p>
+      <w:pPr>
+        <w:pStyle w:val="ListParagraph"/>
+        <w:numPr>
+          <w:ilvl w:val="1"/>
+          <w:numId w:val="2"/>
+        </w:numPr>
+        <w:rPr>
+          <w:rFonts w:ascii="Helvetica" w:hAnsi="Helvetica" w:cs="Helvetica"/>
+        </w:rPr>
+      </w:pPr>
+      <w:r>
+        <w:rPr>
+          <w:rFonts w:ascii="Helvetica" w:hAnsi="Helvetica" w:cs="Helvetica"/>
+        </w:rPr>
+        <w:t>Exercise 1 (example)</w:t>
+      </w:r>
+    </w:p>
+    <w:p>
+      <w:pPr>
+        <w:pStyle w:val="ListParagraph"/>
+        <w:numPr>
+          <w:ilvl w:val="0"/>
+          <w:numId w:val="2"/>
+        </w:numPr>
+        <w:rPr>
+          <w:rFonts w:ascii="Helvetica" w:hAnsi="Helvetica" w:cs="Helvetica"/>
+          <w:b/>
+          <w:bCs/>
+        </w:rPr>
+      </w:pPr>
+      <w:r>
+        <w:rPr>
+          <w:rFonts w:ascii="Helvetica" w:hAnsi="Helvetica" w:cs="Helvetica"/>
+          <w:b/>
+          <w:bCs/>
+        </w:rPr>
+        <w:t>Getting Started with Spacy</w:t>
+      </w:r>
+    </w:p>
+    <w:p>
+      <w:pPr>
+        <w:pStyle w:val="ListParagraph"/>
+        <w:numPr>
+          <w:ilvl w:val="1"/>
+          <w:numId w:val="2"/>
+        </w:numPr>
+        <w:rPr>
+          <w:rFonts w:ascii="Helvetica" w:hAnsi="Helvetica" w:cs="Helvetica"/>
+        </w:rPr>
+      </w:pPr>
+      <w:r>
+        <w:rPr>
+          <w:rFonts w:ascii="Helvetica" w:hAnsi="Helvetica" w:cs="Helvetica"/>
+        </w:rPr>
+        <w:t>Using spacy language Model</w:t>
+      </w:r>
+    </w:p>
+    <w:p>
+      <w:pPr>
+        <w:pStyle w:val="ListParagraph"/>
+        <w:numPr>
+          <w:ilvl w:val="1"/>
+          <w:numId w:val="2"/>
+        </w:numPr>
+        <w:rPr>
+          <w:rFonts w:ascii="Helvetica" w:hAnsi="Helvetica" w:cs="Helvetica"/>
+        </w:rPr>
+      </w:pPr>
+      <w:r>
+        <w:rPr>
+          <w:rFonts w:ascii="Helvetica" w:hAnsi="Helvetica" w:cs="Helvetica"/>
+        </w:rPr>
+        <w:t>Video 2 Spacy Pipeline</w:t>
+      </w:r>
+    </w:p>
+    <w:p>
+      <w:pPr>
+        <w:pStyle w:val="ListParagraph"/>
+        <w:numPr>
+          <w:ilvl w:val="2"/>
+          <w:numId w:val="2"/>
+        </w:numPr>
+        <w:rPr>
+          <w:rFonts w:ascii="Helvetica" w:hAnsi="Helvetica" w:cs="Helvetica"/>
+        </w:rPr>
+      </w:pPr>
+      <w:r>
+        <w:rPr>
+          <w:rFonts w:ascii="Helvetica" w:hAnsi="Helvetica" w:cs="Helvetica"/>
+        </w:rPr>
+        <w:t>Tokenizer</w:t>
+      </w:r>
+    </w:p>
+    <w:p>
+      <w:pPr>
+        <w:pStyle w:val="ListParagraph"/>
+        <w:numPr>
+          <w:ilvl w:val="2"/>
+          <w:numId w:val="2"/>
+        </w:numPr>
+        <w:rPr>
+          <w:rFonts w:ascii="Helvetica" w:hAnsi="Helvetica" w:cs="Helvetica"/>
+        </w:rPr>
+      </w:pPr>
+      <w:r>
+        <w:rPr>
+          <w:rFonts w:ascii="Helvetica" w:hAnsi="Helvetica" w:cs="Helvetica"/>
+        </w:rPr>
+        <w:t>Using the doc object</w:t>
+      </w:r>
+    </w:p>
+    <w:p>
+      <w:pPr>
+        <w:pStyle w:val="ListParagraph"/>
+        <w:numPr>
+          <w:ilvl w:val="2"/>
+          <w:numId w:val="2"/>
+        </w:numPr>
+        <w:rPr>
+          <w:rFonts w:ascii="Helvetica" w:hAnsi="Helvetica" w:cs="Helvetica"/>
+        </w:rPr>
+      </w:pPr>
+      <w:r>
+        <w:rPr>
+          <w:rFonts w:ascii="Helvetica" w:hAnsi="Helvetica" w:cs="Helvetica"/>
+        </w:rPr>
+        <w:t>Tagger</w:t>
+      </w:r>
+    </w:p>
+    <w:p>
+      <w:pPr>
+        <w:pStyle w:val="ListParagraph"/>
+        <w:numPr>
+          <w:ilvl w:val="2"/>
+          <w:numId w:val="2"/>
+        </w:numPr>
+        <w:rPr>
+          <w:rFonts w:ascii="Helvetica" w:hAnsi="Helvetica" w:cs="Helvetica"/>
+        </w:rPr>
+      </w:pPr>
+      <w:r>
+        <w:rPr>
+          <w:rFonts w:ascii="Helvetica" w:hAnsi="Helvetica" w:cs="Helvetica"/>
+        </w:rPr>
+        <w:t>Parser</w:t>
+      </w:r>
+    </w:p>
+    <w:p>
+      <w:pPr>
+        <w:pStyle w:val="ListParagraph"/>
+        <w:numPr>
+          <w:ilvl w:val="2"/>
+          <w:numId w:val="2"/>
+        </w:numPr>
+        <w:rPr>
+          <w:rFonts w:ascii="Helvetica" w:hAnsi="Helvetica" w:cs="Helvetica"/>
+        </w:rPr>
+      </w:pPr>
+      <w:proofErr w:type="spellStart"/>
+      <w:r>
+        <w:rPr>
+          <w:rFonts w:ascii="Helvetica" w:hAnsi="Helvetica" w:cs="Helvetica"/>
+        </w:rPr>
+        <w:t>Lemmatizer</w:t>
+      </w:r>
+      <w:proofErr w:type="spellEnd"/>
+    </w:p>
+    <w:p>
+      <w:pPr>
+        <w:pStyle w:val="ListParagraph"/>
+        <w:numPr>
+          <w:ilvl w:val="2"/>
+          <w:numId w:val="2"/>
+        </w:numPr>
+        <w:rPr>
+          <w:rFonts w:ascii="Helvetica" w:hAnsi="Helvetica" w:cs="Helvetica"/>
+        </w:rPr>
+      </w:pPr>
+      <w:r>
+        <w:rPr>
+          <w:rFonts w:ascii="Helvetica" w:hAnsi="Helvetica" w:cs="Helvetica"/>
+        </w:rPr>
+        <w:t>Named Entity Recognizer (NER)</w:t>
+      </w:r>
+    </w:p>
+    <w:p>
+      <w:pPr>
+        <w:pStyle w:val="ListParagraph"/>
+        <w:numPr>
+          <w:ilvl w:val="2"/>
+          <w:numId w:val="2"/>
+        </w:numPr>
+        <w:rPr>
+          <w:rFonts w:ascii="Helvetica" w:hAnsi="Helvetica" w:cs="Helvetica"/>
+        </w:rPr>
+      </w:pPr>
+      <w:r>
+        <w:rPr>
+          <w:rFonts w:ascii="Helvetica" w:hAnsi="Helvetica" w:cs="Helvetica"/>
+        </w:rPr>
+        <w:t>Other features</w:t>
+      </w:r>
+    </w:p>
+    <w:p>
+      <w:pPr>
+        <w:pStyle w:val="ListParagraph"/>
+        <w:numPr>
+          <w:ilvl w:val="1"/>
+          <w:numId w:val="2"/>
+        </w:numPr>
+        <w:rPr>
+          <w:rFonts w:ascii="Helvetica" w:hAnsi="Helvetica" w:cs="Helvetica"/>
+        </w:rPr>
+      </w:pPr>
+      <w:r>
+        <w:rPr>
+          <w:rFonts w:ascii="Helvetica" w:hAnsi="Helvetica" w:cs="Helvetica"/>
+        </w:rPr>
+        <w:t>Quiz 2</w:t>
+      </w:r>
+    </w:p>
+    <w:p>
+      <w:pPr>
+        <w:pStyle w:val="ListParagraph"/>
+        <w:numPr>
+          <w:ilvl w:val="1"/>
+          <w:numId w:val="2"/>
+        </w:numPr>
+        <w:rPr>
+          <w:rFonts w:ascii="Helvetica" w:hAnsi="Helvetica" w:cs="Helvetica"/>
+        </w:rPr>
+      </w:pPr>
+      <w:r>
+        <w:rPr>
+          <w:rFonts w:ascii="Helvetica" w:hAnsi="Helvetica" w:cs="Helvetica"/>
+        </w:rPr>
+        <w:t>Exercise 2</w:t>
+      </w:r>
+    </w:p>
+    <w:p>
+      <w:pPr>
+        <w:pStyle w:val="ListParagraph"/>
+        <w:numPr>
+          <w:ilvl w:val="0"/>
+          <w:numId w:val="2"/>
+        </w:numPr>
+        <w:rPr>
+          <w:rFonts w:ascii="Helvetica" w:hAnsi="Helvetica" w:cs="Helvetica"/>
+          <w:b/>
+          <w:bCs/>
+        </w:rPr>
+      </w:pPr>
+      <w:r>
+        <w:rPr>
+          <w:rFonts w:ascii="Helvetica" w:hAnsi="Helvetica" w:cs="Helvetica"/>
+          <w:b/>
+          <w:bCs/>
+        </w:rPr>
+        <w:t>Understanding word vectors</w:t>
+      </w:r>
+    </w:p>
+    <w:p>
+      <w:pPr>
+        <w:pStyle w:val="ListParagraph"/>
+        <w:numPr>
+          <w:ilvl w:val="1"/>
+          <w:numId w:val="2"/>
+        </w:numPr>
+        <w:rPr>
+          <w:rFonts w:ascii="Helvetica" w:hAnsi="Helvetica" w:cs="Helvetica"/>
+        </w:rPr>
+      </w:pPr>
+      <w:r>
+        <w:rPr>
+          <w:rFonts w:ascii="Helvetica" w:hAnsi="Helvetica" w:cs="Helvetica"/>
+        </w:rPr>
+        <w:t>Word vectors</w:t>
+      </w:r>
+    </w:p>
+    <w:p>
+      <w:pPr>
+        <w:pStyle w:val="ListParagraph"/>
+        <w:numPr>
+          <w:ilvl w:val="1"/>
+          <w:numId w:val="2"/>
+        </w:numPr>
+        <w:rPr>
+          <w:rFonts w:ascii="Helvetica" w:hAnsi="Helvetica" w:cs="Helvetica"/>
+        </w:rPr>
+      </w:pPr>
+      <w:r>
+        <w:rPr>
+          <w:rFonts w:ascii="Helvetica" w:hAnsi="Helvetica" w:cs="Helvetica"/>
+        </w:rPr>
+        <w:t>(optional) How are word vectors created?</w:t>
+      </w:r>
+    </w:p>
+    <w:p>
+      <w:pPr>
+        <w:pStyle w:val="ListParagraph"/>
+        <w:numPr>
+          <w:ilvl w:val="1"/>
+          <w:numId w:val="2"/>
+        </w:numPr>
+        <w:rPr>
+          <w:rFonts w:ascii="Helvetica" w:hAnsi="Helvetica" w:cs="Helvetica"/>
+        </w:rPr>
+      </w:pPr>
+      <w:r>
+        <w:rPr>
+          <w:rFonts w:ascii="Helvetica" w:hAnsi="Helvetica" w:cs="Helvetica"/>
+        </w:rPr>
+        <w:t>Measuring word similarity</w:t>
+      </w:r>
+    </w:p>
+    <w:p>
+      <w:pPr>
+        <w:pStyle w:val="ListParagraph"/>
+        <w:numPr>
+          <w:ilvl w:val="2"/>
+          <w:numId w:val="2"/>
+        </w:numPr>
+        <w:rPr>
+          <w:rFonts w:ascii="Helvetica" w:hAnsi="Helvetica" w:cs="Helvetica"/>
+        </w:rPr>
+      </w:pPr>
+      <w:r>
+        <w:rPr>
+          <w:rFonts w:ascii="Helvetica" w:hAnsi="Helvetica" w:cs="Helvetica"/>
+        </w:rPr>
+        <w:t>Cosine similarity / distance</w:t>
+      </w:r>
+    </w:p>
+    <w:p>
+      <w:pPr>
+        <w:pStyle w:val="ListParagraph"/>
+        <w:numPr>
+          <w:ilvl w:val="2"/>
+          <w:numId w:val="2"/>
+        </w:numPr>
+        <w:rPr>
+          <w:rFonts w:ascii="Helvetica" w:hAnsi="Helvetica" w:cs="Helvetica"/>
+        </w:rPr>
+      </w:pPr>
+      <w:r>
+        <w:rPr>
+          <w:rFonts w:ascii="Helvetica" w:hAnsi="Helvetica" w:cs="Helvetica"/>
+        </w:rPr>
+        <w:t>Calculating similarity between two words</w:t>
+      </w:r>
+    </w:p>
+    <w:p>
+      <w:pPr>
+        <w:pStyle w:val="ListParagraph"/>
+        <w:numPr>
+          <w:ilvl w:val="1"/>
+          <w:numId w:val="2"/>
+        </w:numPr>
+        <w:rPr>
+          <w:rFonts w:ascii="Helvetica" w:hAnsi="Helvetica" w:cs="Helvetica"/>
+        </w:rPr>
+      </w:pPr>
+      <w:r>
+        <w:rPr>
+          <w:rFonts w:ascii="Helvetica" w:hAnsi="Helvetica" w:cs="Helvetica"/>
+        </w:rPr>
+        <w:t>Exercise 3</w:t>
+      </w:r>
+      <w:r>
+        <w:rPr>
+          <w:rFonts w:ascii="Helvetica" w:hAnsi="Helvetica" w:cs="Helvetica"/>
+        </w:rPr>
+        <w:t>.1</w:t>
+      </w:r>
+    </w:p>
+    <w:p>
+      <w:pPr>
+        <w:pStyle w:val="ListParagraph"/>
+        <w:numPr>
+          <w:ilvl w:val="1"/>
+          <w:numId w:val="2"/>
+        </w:numPr>
+        <w:rPr>
+          <w:rFonts w:ascii="Helvetica" w:hAnsi="Helvetica" w:cs="Helvetica"/>
+        </w:rPr>
+      </w:pPr>
+      <w:r>
+        <w:rPr>
+          <w:rFonts w:ascii="Helvetica" w:hAnsi="Helvetica" w:cs="Helvetica"/>
+        </w:rPr>
+        <w:t>Word Vector Arithmetic</w:t>
+      </w:r>
+    </w:p>
+    <w:p>
+      <w:pPr>
+        <w:pStyle w:val="ListParagraph"/>
+        <w:numPr>
+          <w:ilvl w:val="1"/>
+          <w:numId w:val="2"/>
+        </w:numPr>
+        <w:rPr>
+          <w:rFonts w:ascii="Helvetica" w:hAnsi="Helvetica" w:cs="Helvetica"/>
+        </w:rPr>
+      </w:pPr>
+      <w:r>
+        <w:rPr>
+          <w:rFonts w:ascii="Helvetica" w:hAnsi="Helvetica" w:cs="Helvetica"/>
+        </w:rPr>
+        <w:t>Exercise 3.2</w:t>
+      </w:r>
+    </w:p>
+    <w:p>
+      <w:pPr>
+        <w:pStyle w:val="ListParagraph"/>
+        <w:numPr>
+          <w:ilvl w:val="1"/>
+          <w:numId w:val="2"/>
+        </w:numPr>
+        <w:rPr>
+          <w:rFonts w:ascii="Helvetica" w:hAnsi="Helvetica" w:cs="Helvetica"/>
+        </w:rPr>
+      </w:pPr>
+      <w:r>
+        <w:rPr>
+          <w:rFonts w:ascii="Helvetica" w:hAnsi="Helvetica" w:cs="Helvetica"/>
+        </w:rPr>
+        <w:t>Quiz 3</w:t>
+      </w:r>
+    </w:p>
+    <w:p>
+      <w:pPr>
+        <w:pStyle w:val="ListParagraph"/>
+        <w:numPr>
+          <w:ilvl w:val="0"/>
+          <w:numId w:val="2"/>
+        </w:numPr>
+        <w:rPr>
+          <w:rFonts w:ascii="Helvetica" w:hAnsi="Helvetica" w:cs="Helvetica"/>
+          <w:b/>
+          <w:bCs/>
+        </w:rPr>
+      </w:pPr>
+      <w:r>
+        <w:rPr>
+          <w:rFonts w:ascii="Helvetica" w:hAnsi="Helvetica" w:cs="Helvetica"/>
+          <w:b/>
+          <w:bCs/>
+        </w:rPr>
+        <w:t>Sentiment Analysis</w:t>
+      </w:r>
+    </w:p>
+    <w:p>
+      <w:pPr>
+        <w:pStyle w:val="ListParagraph"/>
+        <w:numPr>
+          <w:ilvl w:val="1"/>
+          <w:numId w:val="2"/>
+        </w:numPr>
+        <w:rPr>
+          <w:rFonts w:ascii="Helvetica" w:hAnsi="Helvetica" w:cs="Helvetica"/>
+        </w:rPr>
+      </w:pPr>
+      <w:r>
+        <w:rPr>
+          <w:rFonts w:ascii="Helvetica" w:hAnsi="Helvetica" w:cs="Helvetica"/>
+        </w:rPr>
+        <w:t>What is Sentiment Analysis?</w:t>
+      </w:r>
+    </w:p>
+    <w:p>
+      <w:pPr>
+        <w:pStyle w:val="ListParagraph"/>
+        <w:numPr>
+          <w:ilvl w:val="1"/>
+          <w:numId w:val="2"/>
+        </w:numPr>
+        <w:rPr>
+          <w:rFonts w:ascii="Helvetica" w:hAnsi="Helvetica" w:cs="Helvetica"/>
+        </w:rPr>
+      </w:pPr>
+      <w:r>
+        <w:rPr>
+          <w:rFonts w:ascii="Helvetica" w:hAnsi="Helvetica" w:cs="Helvetica"/>
+        </w:rPr>
+        <w:t>How is Sentiment Analysis usually done?</w:t>
+      </w:r>
+    </w:p>
+    <w:p>
+      <w:pPr>
+        <w:pStyle w:val="ListParagraph"/>
+        <w:numPr>
+          <w:ilvl w:val="1"/>
+          <w:numId w:val="2"/>
+        </w:numPr>
+        <w:rPr>
+          <w:rFonts w:ascii="Helvetica" w:hAnsi="Helvetica" w:cs="Helvetica"/>
+        </w:rPr>
+      </w:pPr>
+      <w:r>
+        <w:rPr>
+          <w:rFonts w:ascii="Helvetica" w:hAnsi="Helvetica" w:cs="Helvetica"/>
+        </w:rPr>
+        <w:t>How will we do it?</w:t>
+      </w:r>
+    </w:p>
+    <w:p>
+      <w:pPr>
+        <w:pStyle w:val="ListParagraph"/>
+        <w:numPr>
+          <w:ilvl w:val="1"/>
+          <w:numId w:val="2"/>
+        </w:numPr>
+        <w:rPr>
+          <w:rFonts w:ascii="Helvetica" w:hAnsi="Helvetica" w:cs="Helvetica"/>
+        </w:rPr>
+      </w:pPr>
+      <w:r>
+        <w:rPr>
+          <w:rFonts w:ascii="Helvetica" w:hAnsi="Helvetica" w:cs="Helvetica"/>
+        </w:rPr>
+        <w:t>Quiz 4</w:t>
+      </w:r>
+    </w:p>
+    <w:p>
+      <w:pPr>
+        <w:pStyle w:val="ListParagraph"/>
+        <w:numPr>
+          <w:ilvl w:val="1"/>
+          <w:numId w:val="2"/>
+        </w:numPr>
+        <w:rPr>
+          <w:rFonts w:ascii="Helvetica" w:hAnsi="Helvetica" w:cs="Helvetica"/>
+        </w:rPr>
+      </w:pPr>
+      <w:r>
+        <w:rPr>
+          <w:rFonts w:ascii="Helvetica" w:hAnsi="Helvetica" w:cs="Helvetica"/>
+        </w:rPr>
+        <w:t>Exercise 4</w:t>
+      </w:r>
+    </w:p>
+    <w:p>
+      <w:pPr>
+        <w:pStyle w:val="ListParagraph"/>
+        <w:numPr>
+          <w:ilvl w:val="0"/>
+          <w:numId w:val="2"/>
+        </w:numPr>
+        <w:rPr>
+          <w:rFonts w:ascii="Helvetica" w:hAnsi="Helvetica" w:cs="Helvetica"/>
+          <w:b/>
+          <w:bCs/>
+        </w:rPr>
+      </w:pPr>
+      <w:r>
+        <w:rPr>
+          <w:rFonts w:ascii="Helvetica" w:hAnsi="Helvetica" w:cs="Helvetica"/>
+          <w:b/>
+          <w:bCs/>
+        </w:rPr>
+        <w:t>Extraction of Keywords and Summarization</w:t>
+      </w:r>
+    </w:p>
+    <w:p>
+      <w:pPr>
+        <w:pStyle w:val="ListParagraph"/>
+        <w:numPr>
+          <w:ilvl w:val="1"/>
+          <w:numId w:val="2"/>
+        </w:numPr>
+        <w:rPr>
+          <w:rFonts w:ascii="Helvetica" w:hAnsi="Helvetica" w:cs="Helvetica"/>
+        </w:rPr>
+      </w:pPr>
+      <w:r>
+        <w:rPr>
+          <w:rFonts w:ascii="Helvetica" w:hAnsi="Helvetica" w:cs="Helvetica"/>
+        </w:rPr>
+        <w:t>What are keywords?</w:t>
+      </w:r>
+    </w:p>
+    <w:p>
+      <w:pPr>
+        <w:pStyle w:val="ListParagraph"/>
+        <w:numPr>
+          <w:ilvl w:val="1"/>
+          <w:numId w:val="2"/>
+        </w:numPr>
+        <w:rPr>
+          <w:rFonts w:ascii="Helvetica" w:hAnsi="Helvetica" w:cs="Helvetica"/>
+        </w:rPr>
+      </w:pPr>
+      <w:r>
+        <w:rPr>
+          <w:rFonts w:ascii="Helvetica" w:hAnsi="Helvetica" w:cs="Helvetica"/>
+        </w:rPr>
+        <w:t>How to extract keywords?</w:t>
+      </w:r>
+    </w:p>
+    <w:p>
+      <w:pPr>
+        <w:pStyle w:val="ListParagraph"/>
+        <w:numPr>
+          <w:ilvl w:val="1"/>
+          <w:numId w:val="2"/>
+        </w:numPr>
+        <w:rPr>
+          <w:rFonts w:ascii="Helvetica" w:hAnsi="Helvetica" w:cs="Helvetica"/>
+        </w:rPr>
+      </w:pPr>
+      <w:r>
+        <w:rPr>
+          <w:rFonts w:ascii="Helvetica" w:hAnsi="Helvetica" w:cs="Helvetica"/>
+        </w:rPr>
+        <w:t>Summarization</w:t>
+      </w:r>
+    </w:p>
+    <w:p>
+      <w:pPr>
+        <w:pStyle w:val="ListParagraph"/>
+        <w:numPr>
+          <w:ilvl w:val="1"/>
+          <w:numId w:val="2"/>
+        </w:numPr>
+        <w:rPr>
+          <w:rFonts w:ascii="Helvetica" w:hAnsi="Helvetica" w:cs="Helvetica"/>
+        </w:rPr>
+      </w:pPr>
+      <w:r>
+        <w:rPr>
+          <w:rFonts w:ascii="Helvetica" w:hAnsi="Helvetica" w:cs="Helvetica"/>
+        </w:rPr>
+        <w:t>Quiz 5</w:t>
+      </w:r>
+    </w:p>
+    <w:p>
+      <w:pPr>
+        <w:pStyle w:val="ListParagraph"/>
+        <w:numPr>
+          <w:ilvl w:val="1"/>
+          <w:numId w:val="2"/>
+        </w:numPr>
+        <w:rPr>
+          <w:rFonts w:ascii="Helvetica" w:hAnsi="Helvetica" w:cs="Helvetica"/>
+        </w:rPr>
+      </w:pPr>
+      <w:r>
+        <w:rPr>
+          <w:rFonts w:ascii="Helvetica" w:hAnsi="Helvetica" w:cs="Helvetica"/>
+        </w:rPr>
+        <w:t>Exercise 5</w:t>
+      </w:r>
+    </w:p>
+    <w:p>
+      <w:pPr>
+        <w:pStyle w:val="ListParagraph"/>
+        <w:numPr>
+          <w:ilvl w:val="1"/>
+          <w:numId w:val="2"/>
+        </w:numPr>
+        <w:rPr>
+          <w:rFonts w:ascii="Helvetica" w:hAnsi="Helvetica" w:cs="Helvetica"/>
+        </w:rPr>
+      </w:pPr>
+      <w:r>
+        <w:rPr>
+          <w:rFonts w:ascii="Helvetica" w:hAnsi="Helvetica" w:cs="Helvetica"/>
+        </w:rPr>
+        <w:t>Summary</w:t>
+      </w:r>
+    </w:p>
+    <w:p>
+      <w:pPr>
+        <w:ind w:left="1080"/>
+      </w:pPr>
+    </w:p>
+    <w:p/>
+    <w:p>
+      <w:pPr>
         <w:pStyle w:val="Heading1"/>
-      </w:pPr>
-      <w:r>
-        <w:t>Course Structure</w:t>
-      </w:r>
+        <w:rPr>
+          <w:rFonts w:ascii="Helvetica" w:hAnsi="Helvetica" w:cs="Helvetica"/>
+          <w:b/>
+          <w:bCs/>
+          <w:sz w:val="22"/>
+          <w:szCs w:val="22"/>
+        </w:rPr>
+      </w:pPr>
+      <w:r>
+        <w:br w:type="page"/>
+      </w:r>
+      <w:bookmarkStart w:id="5" w:name="_Toc97821361"/>
+      <w:r>
+        <w:rPr>
+          <w:rFonts w:ascii="Helvetica" w:hAnsi="Helvetica" w:cs="Helvetica"/>
+          <w:b/>
+          <w:bCs/>
+          <w:sz w:val="28"/>
+          <w:szCs w:val="28"/>
+        </w:rPr>
+        <w:lastRenderedPageBreak/>
+        <w:t>6</w:t>
+      </w:r>
+      <w:r>
+        <w:rPr>
+          <w:rFonts w:ascii="Helvetica" w:hAnsi="Helvetica" w:cs="Helvetica"/>
+          <w:b/>
+          <w:bCs/>
+          <w:sz w:val="28"/>
+          <w:szCs w:val="28"/>
+        </w:rPr>
+        <w:t xml:space="preserve">. </w:t>
+      </w:r>
+      <w:r>
+        <w:rPr>
+          <w:rFonts w:ascii="Helvetica" w:hAnsi="Helvetica" w:cs="Helvetica"/>
+          <w:b/>
+          <w:bCs/>
+          <w:sz w:val="28"/>
+          <w:szCs w:val="28"/>
+        </w:rPr>
+        <w:t>FAQ</w:t>
+      </w:r>
+      <w:bookmarkEnd w:id="5"/>
     </w:p>
     <w:p/>
     <w:p>
       <w:pPr>
         <w:rPr>
           <w:rFonts w:ascii="Helvetica" w:hAnsi="Helvetica" w:cs="Helvetica"/>
-        </w:rPr>
-      </w:pPr>
-      <w:r>
-        <w:rPr>
-          <w:rFonts w:ascii="Helvetica" w:hAnsi="Helvetica" w:cs="Helvetica"/>
-        </w:rPr>
-        <w:t>1. Introduction</w:t>
-      </w:r>
-    </w:p>
-    <w:p>
-      <w:pPr>
-        <w:rPr>
-          <w:rFonts w:ascii="Helvetica" w:hAnsi="Helvetica" w:cs="Helvetica"/>
-        </w:rPr>
-      </w:pPr>
-      <w:r>
-        <w:rPr>
-          <w:rFonts w:ascii="Helvetica" w:hAnsi="Helvetica" w:cs="Helvetica"/>
-        </w:rPr>
-        <w:t>2. Getting Started with Spacy</w:t>
-      </w:r>
-    </w:p>
-    <w:p>
-      <w:pPr>
-        <w:rPr>
-          <w:rFonts w:ascii="Helvetica" w:hAnsi="Helvetica" w:cs="Helvetica"/>
-        </w:rPr>
-      </w:pPr>
-      <w:r>
-        <w:rPr>
-          <w:rFonts w:ascii="Helvetica" w:hAnsi="Helvetica" w:cs="Helvetica"/>
-        </w:rPr>
-        <w:t>3. Understanding Word Vectors</w:t>
-      </w:r>
-    </w:p>
-    <w:p>
-      <w:pPr>
-        <w:rPr>
-          <w:rFonts w:ascii="Helvetica" w:hAnsi="Helvetica" w:cs="Helvetica"/>
-        </w:rPr>
-      </w:pPr>
-      <w:r>
-        <w:rPr>
-          <w:rFonts w:ascii="Helvetica" w:hAnsi="Helvetica" w:cs="Helvetica"/>
-        </w:rPr>
-        <w:t>4. Sentiment Analysis</w:t>
-      </w:r>
-    </w:p>
-    <w:p>
-      <w:pPr>
-        <w:rPr>
-          <w:rFonts w:ascii="Helvetica" w:hAnsi="Helvetica" w:cs="Helvetica"/>
-        </w:rPr>
-      </w:pPr>
-      <w:r>
-        <w:rPr>
-          <w:rFonts w:ascii="Helvetica" w:hAnsi="Helvetica" w:cs="Helvetica"/>
-        </w:rPr>
-        <w:t>5. Extraction of Keywords &amp; Summarization</w:t>
-      </w:r>
-    </w:p>
-    <w:p/>
+          <w:b/>
+          <w:bCs/>
+        </w:rPr>
+      </w:pPr>
+      <w:r>
+        <w:rPr>
+          <w:rFonts w:ascii="Helvetica" w:hAnsi="Helvetica" w:cs="Helvetica"/>
+          <w:b/>
+          <w:bCs/>
+        </w:rPr>
+        <w:t>Can I download the course for free? Where can I download it?</w:t>
+      </w:r>
+    </w:p>
+    <w:p>
+      <w:pPr>
+        <w:rPr>
+          <w:rFonts w:ascii="Helvetica" w:hAnsi="Helvetica" w:cs="Helvetica"/>
+        </w:rPr>
+      </w:pPr>
+      <w:r>
+        <w:rPr>
+          <w:rFonts w:ascii="Helvetica" w:hAnsi="Helvetica" w:cs="Helvetica"/>
+        </w:rPr>
+        <w:t>Yes, the course is totally free. You can</w:t>
+      </w:r>
+      <w:r>
+        <w:rPr>
+          <w:rFonts w:ascii="Helvetica" w:hAnsi="Helvetica" w:cs="Helvetica"/>
+        </w:rPr>
+        <w:t xml:space="preserve"> either clone it using Git or</w:t>
+      </w:r>
+      <w:r>
+        <w:rPr>
+          <w:rFonts w:ascii="Helvetica" w:hAnsi="Helvetica" w:cs="Helvetica"/>
+        </w:rPr>
+        <w:t xml:space="preserve"> download it </w:t>
+      </w:r>
+      <w:r>
+        <w:rPr>
+          <w:rFonts w:ascii="Helvetica" w:hAnsi="Helvetica" w:cs="Helvetica"/>
+        </w:rPr>
+        <w:t xml:space="preserve">as a .zip folder </w:t>
+      </w:r>
+      <w:r>
+        <w:rPr>
+          <w:rFonts w:ascii="Helvetica" w:hAnsi="Helvetica" w:cs="Helvetica"/>
+        </w:rPr>
+        <w:t>via our GitHub repository</w:t>
+      </w:r>
+      <w:r>
+        <w:rPr>
+          <w:rFonts w:ascii="Helvetica" w:hAnsi="Helvetica" w:cs="Helvetica"/>
+        </w:rPr>
+        <w:t xml:space="preserve"> </w:t>
+      </w:r>
+      <w:hyperlink r:id="rId20" w:history="1">
+        <w:r>
+          <w:rPr>
+            <w:rStyle w:val="Hyperlink"/>
+            <w:rFonts w:ascii="Helvetica" w:hAnsi="Helvetica" w:cs="Helvetica"/>
+          </w:rPr>
+          <w:t>here</w:t>
+        </w:r>
+      </w:hyperlink>
+      <w:r>
+        <w:rPr>
+          <w:rFonts w:ascii="Helvetica" w:hAnsi="Helvetica" w:cs="Helvetica"/>
+        </w:rPr>
+        <w:t>.</w:t>
+      </w:r>
+    </w:p>
+    <w:p>
+      <w:pPr>
+        <w:rPr>
+          <w:rFonts w:ascii="Helvetica" w:hAnsi="Helvetica" w:cs="Helvetica"/>
+          <w:b/>
+          <w:bCs/>
+        </w:rPr>
+      </w:pPr>
+    </w:p>
+    <w:p>
+      <w:pPr>
+        <w:rPr>
+          <w:rFonts w:ascii="Helvetica" w:hAnsi="Helvetica" w:cs="Helvetica"/>
+          <w:b/>
+          <w:bCs/>
+        </w:rPr>
+      </w:pPr>
+      <w:r>
+        <w:rPr>
+          <w:rFonts w:ascii="Helvetica" w:hAnsi="Helvetica" w:cs="Helvetica"/>
+          <w:b/>
+          <w:bCs/>
+        </w:rPr>
+        <w:t>How long is the course?</w:t>
+      </w:r>
+    </w:p>
+    <w:p>
+      <w:pPr>
+        <w:rPr>
+          <w:rFonts w:ascii="Helvetica" w:hAnsi="Helvetica" w:cs="Helvetica"/>
+        </w:rPr>
+      </w:pPr>
+      <w:r>
+        <w:rPr>
+          <w:rFonts w:ascii="Helvetica" w:hAnsi="Helvetica" w:cs="Helvetica"/>
+        </w:rPr>
+        <w:t>The course should take you about 2-4 hours</w:t>
+      </w:r>
+      <w:r>
+        <w:rPr>
+          <w:rFonts w:ascii="Helvetica" w:hAnsi="Helvetica" w:cs="Helvetica"/>
+        </w:rPr>
+        <w:t>.</w:t>
+      </w:r>
+    </w:p>
+    <w:p>
+      <w:pPr>
+        <w:rPr>
+          <w:rFonts w:ascii="Helvetica" w:hAnsi="Helvetica" w:cs="Helvetica"/>
+        </w:rPr>
+      </w:pPr>
+    </w:p>
+    <w:p>
+      <w:pPr>
+        <w:rPr>
+          <w:rFonts w:ascii="Helvetica" w:hAnsi="Helvetica" w:cs="Helvetica"/>
+        </w:rPr>
+      </w:pPr>
+      <w:r>
+        <w:rPr>
+          <w:rFonts w:ascii="Helvetica" w:hAnsi="Helvetica" w:cs="Helvetica"/>
+          <w:b/>
+          <w:bCs/>
+        </w:rPr>
+        <w:t>Do I need Internet to use the course?</w:t>
+      </w:r>
+    </w:p>
+    <w:p>
+      <w:pPr>
+        <w:rPr>
+          <w:rFonts w:ascii="Helvetica" w:hAnsi="Helvetica" w:cs="Helvetica"/>
+        </w:rPr>
+      </w:pPr>
+      <w:r>
+        <w:rPr>
+          <w:rFonts w:ascii="Helvetica" w:hAnsi="Helvetica" w:cs="Helvetica"/>
+        </w:rPr>
+        <w:t>While the course can be done fully offline, we recommend having internet access to view the tutorial videos.</w:t>
+      </w:r>
+    </w:p>
+    <w:p>
+      <w:pPr>
+        <w:rPr>
+          <w:rFonts w:ascii="Helvetica" w:hAnsi="Helvetica" w:cs="Helvetica"/>
+        </w:rPr>
+      </w:pPr>
+    </w:p>
+    <w:p>
+      <w:pPr>
+        <w:rPr>
+          <w:rFonts w:ascii="Helvetica" w:hAnsi="Helvetica" w:cs="Helvetica"/>
+          <w:b/>
+          <w:bCs/>
+        </w:rPr>
+      </w:pPr>
+      <w:r>
+        <w:rPr>
+          <w:rFonts w:ascii="Helvetica" w:hAnsi="Helvetica" w:cs="Helvetica"/>
+          <w:b/>
+          <w:bCs/>
+        </w:rPr>
+        <w:t>I’m a teacher. How can I use these materials?</w:t>
+      </w:r>
+    </w:p>
+    <w:p>
+      <w:pPr>
+        <w:rPr>
+          <w:rFonts w:ascii="Helvetica" w:hAnsi="Helvetica" w:cs="Helvetica"/>
+        </w:rPr>
+      </w:pPr>
+      <w:r>
+        <w:rPr>
+          <w:rFonts w:ascii="Helvetica" w:hAnsi="Helvetica" w:cs="Helvetica"/>
+        </w:rPr>
+        <w:t>The course is designed to be a self-learning session</w:t>
+      </w:r>
+      <w:r>
+        <w:rPr>
+          <w:rFonts w:ascii="Helvetica" w:hAnsi="Helvetica" w:cs="Helvetica"/>
+        </w:rPr>
+        <w:t xml:space="preserve"> for students</w:t>
+      </w:r>
+      <w:r>
+        <w:rPr>
+          <w:rFonts w:ascii="Helvetica" w:hAnsi="Helvetica" w:cs="Helvetica"/>
+        </w:rPr>
+        <w:t xml:space="preserve">. Teachers may assist students </w:t>
+      </w:r>
+      <w:r>
+        <w:rPr>
+          <w:rFonts w:ascii="Helvetica" w:hAnsi="Helvetica" w:cs="Helvetica"/>
+        </w:rPr>
+        <w:t>by answering their questions or helping them with the quizzes and exercises.</w:t>
+      </w:r>
+      <w:r>
+        <w:rPr>
+          <w:rFonts w:ascii="Helvetica" w:hAnsi="Helvetica" w:cs="Helvetica"/>
+        </w:rPr>
+        <w:t xml:space="preserve"> Solution</w:t>
+      </w:r>
+      <w:r>
+        <w:rPr>
+          <w:rFonts w:ascii="Helvetica" w:hAnsi="Helvetica" w:cs="Helvetica"/>
+        </w:rPr>
+        <w:t>s</w:t>
+      </w:r>
+      <w:r>
+        <w:rPr>
+          <w:rFonts w:ascii="Helvetica" w:hAnsi="Helvetica" w:cs="Helvetica"/>
+        </w:rPr>
+        <w:t xml:space="preserve"> to exercises are within the course materials, so students have access to them, but should only use them to assess their own solutions</w:t>
+      </w:r>
+      <w:r>
+        <w:rPr>
+          <w:rFonts w:ascii="Helvetica" w:hAnsi="Helvetica" w:cs="Helvetica"/>
+        </w:rPr>
+        <w:t xml:space="preserve"> or in case they do not know how to solve a particular problem.</w:t>
+      </w:r>
+    </w:p>
+    <w:p>
+      <w:pPr>
+        <w:rPr>
+          <w:rFonts w:ascii="Helvetica" w:hAnsi="Helvetica" w:cs="Helvetica"/>
+        </w:rPr>
+      </w:pPr>
+    </w:p>
+    <w:p>
+      <w:pPr>
+        <w:rPr>
+          <w:rFonts w:ascii="Helvetica" w:hAnsi="Helvetica" w:cs="Helvetica"/>
+          <w:b/>
+          <w:bCs/>
+        </w:rPr>
+      </w:pPr>
+      <w:r>
+        <w:rPr>
+          <w:rFonts w:ascii="Helvetica" w:hAnsi="Helvetica" w:cs="Helvetica"/>
+          <w:b/>
+          <w:bCs/>
+        </w:rPr>
+        <w:t>Will you update the course?</w:t>
+      </w:r>
+    </w:p>
+    <w:p>
+      <w:pPr>
+        <w:rPr>
+          <w:rFonts w:ascii="Helvetica" w:hAnsi="Helvetica" w:cs="Helvetica"/>
+        </w:rPr>
+      </w:pPr>
+      <w:r>
+        <w:rPr>
+          <w:rFonts w:ascii="Helvetica" w:hAnsi="Helvetica" w:cs="Helvetica"/>
+        </w:rPr>
+        <w:t xml:space="preserve">The course </w:t>
+      </w:r>
+      <w:r>
+        <w:rPr>
+          <w:rFonts w:ascii="Helvetica" w:hAnsi="Helvetica" w:cs="Helvetica"/>
+          <w:u w:val="single"/>
+        </w:rPr>
+        <w:t>may</w:t>
+      </w:r>
+      <w:r>
+        <w:rPr>
+          <w:rFonts w:ascii="Helvetica" w:hAnsi="Helvetica" w:cs="Helvetica"/>
+        </w:rPr>
+        <w:t xml:space="preserve"> be updated in the future. It</w:t>
+      </w:r>
+      <w:r>
+        <w:rPr>
+          <w:rFonts w:ascii="Helvetica" w:hAnsi="Helvetica" w:cs="Helvetica"/>
+        </w:rPr>
+        <w:t xml:space="preserve"> depends on the interest and feedback we receive.</w:t>
+      </w:r>
+    </w:p>
+    <w:p>
+      <w:pPr>
+        <w:rPr>
+          <w:rFonts w:ascii="Helvetica" w:hAnsi="Helvetica" w:cs="Helvetica"/>
+          <w:b/>
+          <w:bCs/>
+        </w:rPr>
+      </w:pPr>
+    </w:p>
+    <w:p>
+      <w:pPr>
+        <w:rPr>
+          <w:rFonts w:ascii="Helvetica" w:hAnsi="Helvetica" w:cs="Helvetica"/>
+          <w:b/>
+          <w:bCs/>
+        </w:rPr>
+      </w:pPr>
+      <w:r>
+        <w:rPr>
+          <w:rFonts w:ascii="Helvetica" w:hAnsi="Helvetica" w:cs="Helvetica"/>
+          <w:b/>
+          <w:bCs/>
+        </w:rPr>
+        <w:t>What to do if I have a technical issue</w:t>
+      </w:r>
+      <w:r>
+        <w:rPr>
+          <w:rFonts w:ascii="Helvetica" w:hAnsi="Helvetica" w:cs="Helvetica"/>
+          <w:b/>
+          <w:bCs/>
+        </w:rPr>
+        <w:t xml:space="preserve"> with using the course</w:t>
+      </w:r>
+      <w:r>
+        <w:rPr>
+          <w:rFonts w:ascii="Helvetica" w:hAnsi="Helvetica" w:cs="Helvetica"/>
+          <w:b/>
+          <w:bCs/>
+        </w:rPr>
+        <w:t>?</w:t>
+      </w:r>
+    </w:p>
+    <w:p>
+      <w:pPr>
+        <w:rPr>
+          <w:rFonts w:ascii="Helvetica" w:hAnsi="Helvetica" w:cs="Helvetica"/>
+        </w:rPr>
+      </w:pPr>
+      <w:r>
+        <w:rPr>
+          <w:rFonts w:ascii="Helvetica" w:hAnsi="Helvetica" w:cs="Helvetica"/>
+        </w:rPr>
+        <w:t>If you have a GitHub account, y</w:t>
+      </w:r>
+      <w:r>
+        <w:rPr>
+          <w:rFonts w:ascii="Helvetica" w:hAnsi="Helvetica" w:cs="Helvetica"/>
+        </w:rPr>
+        <w:t xml:space="preserve">ou can report any issues on the Issues tab on our project </w:t>
+      </w:r>
+      <w:proofErr w:type="spellStart"/>
+      <w:r>
+        <w:rPr>
+          <w:rFonts w:ascii="Helvetica" w:hAnsi="Helvetica" w:cs="Helvetica"/>
+        </w:rPr>
+        <w:t>G</w:t>
+      </w:r>
+      <w:r>
+        <w:rPr>
+          <w:rFonts w:ascii="Helvetica" w:hAnsi="Helvetica" w:cs="Helvetica"/>
+        </w:rPr>
+        <w:t>ithub</w:t>
+      </w:r>
+      <w:proofErr w:type="spellEnd"/>
+      <w:r>
+        <w:rPr>
+          <w:rFonts w:ascii="Helvetica" w:hAnsi="Helvetica" w:cs="Helvetica"/>
+        </w:rPr>
+        <w:t xml:space="preserve"> repository</w:t>
+      </w:r>
+      <w:r>
+        <w:rPr>
+          <w:rFonts w:ascii="Helvetica" w:hAnsi="Helvetica" w:cs="Helvetica"/>
+        </w:rPr>
+        <w:t>. Before doing so, check whether you have the latest version of the course</w:t>
+      </w:r>
+      <w:r>
+        <w:rPr>
+          <w:rFonts w:ascii="Helvetica" w:hAnsi="Helvetica" w:cs="Helvetica"/>
+        </w:rPr>
+        <w:t xml:space="preserve"> and whether you have successfully followed the Installation and Setup Guide.</w:t>
+      </w:r>
+    </w:p>
+    <w:p>
+      <w:pPr>
+        <w:rPr>
+          <w:rFonts w:ascii="Helvetica" w:hAnsi="Helvetica" w:cs="Helvetica"/>
+        </w:rPr>
+      </w:pPr>
+      <w:r>
+        <w:rPr>
+          <w:rFonts w:ascii="Helvetica" w:hAnsi="Helvetica" w:cs="Helvetica"/>
+        </w:rPr>
+        <w:t xml:space="preserve">If you haven’t got a GitHub account, you can use </w:t>
+      </w:r>
+      <w:hyperlink r:id="rId21" w:history="1">
+        <w:r>
+          <w:rPr>
+            <w:rStyle w:val="Hyperlink"/>
+            <w:rFonts w:ascii="Helvetica" w:hAnsi="Helvetica" w:cs="Helvetica"/>
+          </w:rPr>
+          <w:t>this form</w:t>
+        </w:r>
+      </w:hyperlink>
+      <w:r>
+        <w:rPr>
+          <w:rFonts w:ascii="Helvetica" w:hAnsi="Helvetica" w:cs="Helvetica"/>
+        </w:rPr>
+        <w:t>.</w:t>
+      </w:r>
+    </w:p>
+    <w:p>
+      <w:pPr>
+        <w:rPr>
+          <w:rFonts w:ascii="Helvetica" w:hAnsi="Helvetica" w:cs="Helvetica"/>
+        </w:rPr>
+      </w:pPr>
+    </w:p>
+    <w:p>
+      <w:pPr>
+        <w:rPr>
+          <w:rFonts w:ascii="Helvetica" w:hAnsi="Helvetica" w:cs="Helvetica"/>
+          <w:b/>
+          <w:bCs/>
+        </w:rPr>
+      </w:pPr>
+      <w:r>
+        <w:rPr>
+          <w:rFonts w:ascii="Helvetica" w:hAnsi="Helvetica" w:cs="Helvetica"/>
+          <w:b/>
+          <w:bCs/>
+        </w:rPr>
+        <w:t>How can I give feedback?</w:t>
+      </w:r>
+    </w:p>
+    <w:p>
+      <w:pPr>
+        <w:rPr>
+          <w:rFonts w:ascii="Helvetica" w:hAnsi="Helvetica" w:cs="Helvetica"/>
+        </w:rPr>
+      </w:pPr>
+      <w:r>
+        <w:rPr>
+          <w:rFonts w:ascii="Helvetica" w:hAnsi="Helvetica" w:cs="Helvetica"/>
+        </w:rPr>
+        <w:t xml:space="preserve">The last chapter of the workshop includes a feedback form. The same form can be accessed via </w:t>
+      </w:r>
+      <w:hyperlink r:id="rId22" w:history="1">
+        <w:r>
+          <w:rPr>
+            <w:rStyle w:val="Hyperlink"/>
+            <w:rFonts w:ascii="Helvetica" w:hAnsi="Helvetica" w:cs="Helvetica"/>
+          </w:rPr>
+          <w:t>thi</w:t>
+        </w:r>
+        <w:r>
+          <w:rPr>
+            <w:rStyle w:val="Hyperlink"/>
+            <w:rFonts w:ascii="Helvetica" w:hAnsi="Helvetica" w:cs="Helvetica"/>
+          </w:rPr>
+          <w:t>s</w:t>
+        </w:r>
+        <w:r>
+          <w:rPr>
+            <w:rStyle w:val="Hyperlink"/>
+            <w:rFonts w:ascii="Helvetica" w:hAnsi="Helvetica" w:cs="Helvetica"/>
+          </w:rPr>
+          <w:t xml:space="preserve"> </w:t>
+        </w:r>
+        <w:r>
+          <w:rPr>
+            <w:rStyle w:val="Hyperlink"/>
+            <w:rFonts w:ascii="Helvetica" w:hAnsi="Helvetica" w:cs="Helvetica"/>
+          </w:rPr>
+          <w:t>link</w:t>
+        </w:r>
+      </w:hyperlink>
+      <w:r>
+        <w:rPr>
+          <w:rFonts w:ascii="Helvetica" w:hAnsi="Helvetica" w:cs="Helvetica"/>
+        </w:rPr>
+        <w:t>. You’re welcome to share your experience with others.</w:t>
+      </w:r>
+    </w:p>
+    <w:p>
+      <w:pPr>
+        <w:rPr>
+          <w:rFonts w:ascii="Helvetica" w:hAnsi="Helvetica" w:cs="Helvetica"/>
+        </w:rPr>
+      </w:pPr>
+    </w:p>
     <w:p>
       <w:pPr>
         <w:rPr>
@@ -941,542 +5705,63 @@
           <w:szCs w:val="32"/>
         </w:rPr>
       </w:pPr>
-      <w:r>
-        <w:br w:type="page"/>
-      </w:r>
     </w:p>
     <w:p>
       <w:pPr>
         <w:pStyle w:val="Heading1"/>
-      </w:pPr>
-      <w:r>
+        <w:rPr>
+          <w:rFonts w:ascii="Helvetica" w:hAnsi="Helvetica" w:cs="Helvetica"/>
+          <w:b/>
+          <w:bCs/>
+          <w:sz w:val="28"/>
+          <w:szCs w:val="28"/>
+        </w:rPr>
+      </w:pPr>
+      <w:bookmarkStart w:id="6" w:name="_Toc97821362"/>
+      <w:r>
+        <w:rPr>
+          <w:rFonts w:ascii="Helvetica" w:hAnsi="Helvetica" w:cs="Helvetica"/>
+          <w:b/>
+          <w:bCs/>
+          <w:sz w:val="28"/>
+          <w:szCs w:val="28"/>
+        </w:rPr>
         <w:lastRenderedPageBreak/>
-        <w:t>FAQ</w:t>
-      </w:r>
-    </w:p>
-    <w:p/>
-    <w:p>
-      <w:pPr>
-        <w:rPr>
-          <w:rFonts w:ascii="Helvetica" w:hAnsi="Helvetica" w:cs="Helvetica"/>
-          <w:b/>
-          <w:bCs/>
-        </w:rPr>
-      </w:pPr>
-      <w:r>
-        <w:rPr>
-          <w:rFonts w:ascii="Helvetica" w:hAnsi="Helvetica" w:cs="Helvetica"/>
-          <w:b/>
-          <w:bCs/>
-        </w:rPr>
-        <w:t>How long is the course</w:t>
-      </w:r>
-      <w:r>
-        <w:rPr>
-          <w:rFonts w:ascii="Helvetica" w:hAnsi="Helvetica" w:cs="Helvetica"/>
-          <w:b/>
-          <w:bCs/>
-        </w:rPr>
-        <w:t>?</w:t>
-      </w:r>
-    </w:p>
-    <w:p>
-      <w:pPr>
-        <w:rPr>
-          <w:rFonts w:ascii="Helvetica" w:hAnsi="Helvetica" w:cs="Helvetica"/>
-        </w:rPr>
-      </w:pPr>
-      <w:r>
-        <w:rPr>
-          <w:rFonts w:ascii="Helvetica" w:hAnsi="Helvetica" w:cs="Helvetica"/>
-        </w:rPr>
-        <w:t>The course should take you about 2-4 hours</w:t>
-      </w:r>
-      <w:r>
-        <w:rPr>
-          <w:rFonts w:ascii="Helvetica" w:hAnsi="Helvetica" w:cs="Helvetica"/>
-        </w:rPr>
-        <w:t>.</w:t>
-      </w:r>
-    </w:p>
-    <w:p>
-      <w:pPr>
-        <w:rPr>
-          <w:rFonts w:ascii="Helvetica" w:hAnsi="Helvetica" w:cs="Helvetica"/>
-          <w:b/>
-          <w:bCs/>
-        </w:rPr>
-      </w:pPr>
-    </w:p>
-    <w:p>
-      <w:pPr>
-        <w:rPr>
-          <w:rFonts w:ascii="Helvetica" w:hAnsi="Helvetica" w:cs="Helvetica"/>
-        </w:rPr>
-      </w:pPr>
-      <w:r>
-        <w:rPr>
-          <w:rFonts w:ascii="Helvetica" w:hAnsi="Helvetica" w:cs="Helvetica"/>
-          <w:b/>
-          <w:bCs/>
-        </w:rPr>
-        <w:t>Do I need Internet to use the course?</w:t>
-      </w:r>
-    </w:p>
-    <w:p>
-      <w:pPr>
-        <w:rPr>
-          <w:rFonts w:ascii="Helvetica" w:hAnsi="Helvetica" w:cs="Helvetica"/>
-        </w:rPr>
-      </w:pPr>
-      <w:r>
-        <w:rPr>
-          <w:rFonts w:ascii="Helvetica" w:hAnsi="Helvetica" w:cs="Helvetica"/>
-        </w:rPr>
-        <w:t xml:space="preserve">While the course can be </w:t>
-      </w:r>
-      <w:r>
-        <w:rPr>
-          <w:rFonts w:ascii="Helvetica" w:hAnsi="Helvetica" w:cs="Helvetica"/>
-        </w:rPr>
-        <w:t xml:space="preserve">done </w:t>
-      </w:r>
-      <w:r>
-        <w:rPr>
-          <w:rFonts w:ascii="Helvetica" w:hAnsi="Helvetica" w:cs="Helvetica"/>
-        </w:rPr>
-        <w:t>fully offline, we recommend having internet access to view the tutorial videos.</w:t>
-      </w:r>
-    </w:p>
-    <w:p>
-      <w:pPr>
-        <w:rPr>
-          <w:rFonts w:ascii="Helvetica" w:hAnsi="Helvetica" w:cs="Helvetica"/>
-          <w:b/>
-          <w:bCs/>
-        </w:rPr>
-      </w:pPr>
-    </w:p>
-    <w:p>
-      <w:pPr>
-        <w:rPr>
-          <w:rFonts w:ascii="Helvetica" w:hAnsi="Helvetica" w:cs="Helvetica"/>
-          <w:b/>
-          <w:bCs/>
-        </w:rPr>
-      </w:pPr>
-      <w:r>
-        <w:rPr>
-          <w:rFonts w:ascii="Helvetica" w:hAnsi="Helvetica" w:cs="Helvetica"/>
-          <w:b/>
-          <w:bCs/>
-        </w:rPr>
-        <w:t>Can I download the course for free? Where can I download it?</w:t>
-      </w:r>
-    </w:p>
-    <w:p>
-      <w:pPr>
-        <w:rPr>
-          <w:rFonts w:ascii="Helvetica" w:hAnsi="Helvetica" w:cs="Helvetica"/>
-        </w:rPr>
-      </w:pPr>
-      <w:r>
-        <w:rPr>
-          <w:rFonts w:ascii="Helvetica" w:hAnsi="Helvetica" w:cs="Helvetica"/>
-        </w:rPr>
-        <w:t xml:space="preserve">Yes, the course is totally free. You can download it via our </w:t>
-      </w:r>
-      <w:r>
-        <w:rPr>
-          <w:rFonts w:ascii="Helvetica" w:hAnsi="Helvetica" w:cs="Helvetica"/>
-        </w:rPr>
-        <w:t>G</w:t>
-      </w:r>
-      <w:r>
-        <w:rPr>
-          <w:rFonts w:ascii="Helvetica" w:hAnsi="Helvetica" w:cs="Helvetica"/>
-        </w:rPr>
-        <w:t>it</w:t>
-      </w:r>
-      <w:r>
-        <w:rPr>
-          <w:rFonts w:ascii="Helvetica" w:hAnsi="Helvetica" w:cs="Helvetica"/>
-        </w:rPr>
-        <w:t>H</w:t>
-      </w:r>
-      <w:r>
-        <w:rPr>
-          <w:rFonts w:ascii="Helvetica" w:hAnsi="Helvetica" w:cs="Helvetica"/>
-        </w:rPr>
-        <w:t>ub repository.</w:t>
-      </w:r>
-    </w:p>
-    <w:p>
-      <w:pPr>
-        <w:rPr>
-          <w:rFonts w:ascii="Helvetica" w:hAnsi="Helvetica" w:cs="Helvetica"/>
-        </w:rPr>
-      </w:pPr>
-    </w:p>
-    <w:p>
-      <w:pPr>
-        <w:rPr>
-          <w:rFonts w:ascii="Helvetica" w:hAnsi="Helvetica" w:cs="Helvetica"/>
-          <w:b/>
-          <w:bCs/>
-        </w:rPr>
-      </w:pPr>
-      <w:r>
-        <w:rPr>
-          <w:rFonts w:ascii="Helvetica" w:hAnsi="Helvetica" w:cs="Helvetica"/>
-          <w:b/>
-          <w:bCs/>
-        </w:rPr>
-        <w:t>How to install Python?</w:t>
-      </w:r>
-    </w:p>
-    <w:p>
-      <w:pPr>
-        <w:rPr>
-          <w:rFonts w:ascii="Helvetica" w:hAnsi="Helvetica" w:cs="Helvetica"/>
-        </w:rPr>
-      </w:pPr>
-      <w:r>
-        <w:rPr>
-          <w:rFonts w:ascii="Helvetica" w:hAnsi="Helvetica" w:cs="Helvetica"/>
-        </w:rPr>
-        <w:t>Please, watch this tutorial.</w:t>
-      </w:r>
-    </w:p>
-    <w:p>
-      <w:pPr>
-        <w:rPr>
-          <w:rFonts w:ascii="Helvetica" w:hAnsi="Helvetica" w:cs="Helvetica"/>
-        </w:rPr>
-      </w:pPr>
-      <w:r>
-        <w:rPr>
-          <w:rFonts w:ascii="Helvetica" w:hAnsi="Helvetica" w:cs="Helvetica"/>
-        </w:rPr>
-        <w:t>Note: You should be familiar with the basics of Python before starting this course.</w:t>
-      </w:r>
-    </w:p>
-    <w:p>
-      <w:pPr>
-        <w:rPr>
-          <w:rFonts w:ascii="Helvetica" w:hAnsi="Helvetica" w:cs="Helvetica"/>
-        </w:rPr>
-      </w:pPr>
-    </w:p>
-    <w:p>
-      <w:pPr>
-        <w:rPr>
-          <w:rFonts w:ascii="Helvetica" w:hAnsi="Helvetica" w:cs="Helvetica"/>
-          <w:b/>
-          <w:bCs/>
-        </w:rPr>
-      </w:pPr>
-      <w:r>
-        <w:rPr>
-          <w:rFonts w:ascii="Helvetica" w:hAnsi="Helvetica" w:cs="Helvetica"/>
-          <w:b/>
-          <w:bCs/>
-        </w:rPr>
-        <w:t>How to install Jupyter Notebook?</w:t>
-      </w:r>
-    </w:p>
-    <w:p>
-      <w:pPr>
-        <w:rPr>
-          <w:rFonts w:ascii="Helvetica" w:hAnsi="Helvetica" w:cs="Helvetica"/>
-        </w:rPr>
-      </w:pPr>
-      <w:r>
-        <w:rPr>
-          <w:rFonts w:ascii="Helvetica" w:hAnsi="Helvetica" w:cs="Helvetica"/>
-        </w:rPr>
-        <w:t>Watch our setup tutorial (2:00-3:14)</w:t>
-      </w:r>
-    </w:p>
-    <w:p>
-      <w:pPr>
-        <w:rPr>
-          <w:rFonts w:ascii="Helvetica" w:hAnsi="Helvetica" w:cs="Helvetica"/>
-        </w:rPr>
-      </w:pPr>
-    </w:p>
-    <w:p>
-      <w:pPr>
-        <w:rPr>
-          <w:rFonts w:ascii="Helvetica" w:hAnsi="Helvetica" w:cs="Helvetica"/>
-          <w:b/>
-          <w:bCs/>
-        </w:rPr>
-      </w:pPr>
-      <w:r>
-        <w:rPr>
-          <w:rFonts w:ascii="Helvetica" w:hAnsi="Helvetica" w:cs="Helvetica"/>
-          <w:b/>
-          <w:bCs/>
-        </w:rPr>
-        <w:t>Will you update the course?</w:t>
-      </w:r>
-    </w:p>
-    <w:p>
-      <w:pPr>
-        <w:rPr>
-          <w:rFonts w:ascii="Helvetica" w:hAnsi="Helvetica" w:cs="Helvetica"/>
-        </w:rPr>
-      </w:pPr>
-      <w:r>
-        <w:rPr>
-          <w:rFonts w:ascii="Helvetica" w:hAnsi="Helvetica" w:cs="Helvetica"/>
-        </w:rPr>
-        <w:t xml:space="preserve">The course </w:t>
-      </w:r>
-      <w:r>
-        <w:rPr>
-          <w:rFonts w:ascii="Helvetica" w:hAnsi="Helvetica" w:cs="Helvetica"/>
-          <w:u w:val="single"/>
-        </w:rPr>
-        <w:t>may</w:t>
-      </w:r>
-      <w:r>
-        <w:rPr>
-          <w:rFonts w:ascii="Helvetica" w:hAnsi="Helvetica" w:cs="Helvetica"/>
-        </w:rPr>
-        <w:t xml:space="preserve"> be updated in the future. It</w:t>
-      </w:r>
-      <w:r>
-        <w:rPr>
-          <w:rFonts w:ascii="Helvetica" w:hAnsi="Helvetica" w:cs="Helvetica"/>
-        </w:rPr>
-        <w:t xml:space="preserve"> depends on the interest and feedback we receive.</w:t>
-      </w:r>
-    </w:p>
-    <w:p>
-      <w:pPr>
-        <w:rPr>
-          <w:rFonts w:ascii="Helvetica" w:hAnsi="Helvetica" w:cs="Helvetica"/>
-          <w:b/>
-          <w:bCs/>
-        </w:rPr>
-      </w:pPr>
-    </w:p>
-    <w:p>
-      <w:pPr>
-        <w:rPr>
-          <w:rFonts w:ascii="Helvetica" w:hAnsi="Helvetica" w:cs="Helvetica"/>
-          <w:b/>
-          <w:bCs/>
-        </w:rPr>
-      </w:pPr>
-      <w:r>
-        <w:rPr>
-          <w:rFonts w:ascii="Helvetica" w:hAnsi="Helvetica" w:cs="Helvetica"/>
-          <w:b/>
-          <w:bCs/>
-        </w:rPr>
-        <w:t>What to do if I have a technical issue</w:t>
-      </w:r>
-      <w:r>
-        <w:rPr>
-          <w:rFonts w:ascii="Helvetica" w:hAnsi="Helvetica" w:cs="Helvetica"/>
-          <w:b/>
-          <w:bCs/>
-        </w:rPr>
-        <w:t xml:space="preserve"> with using the course</w:t>
-      </w:r>
-      <w:r>
-        <w:rPr>
-          <w:rFonts w:ascii="Helvetica" w:hAnsi="Helvetica" w:cs="Helvetica"/>
-          <w:b/>
-          <w:bCs/>
-        </w:rPr>
-        <w:t>?</w:t>
-      </w:r>
-    </w:p>
-    <w:p>
-      <w:pPr>
-        <w:rPr>
-          <w:rFonts w:ascii="Helvetica" w:hAnsi="Helvetica" w:cs="Helvetica"/>
-        </w:rPr>
-      </w:pPr>
-      <w:r>
-        <w:rPr>
-          <w:rFonts w:ascii="Helvetica" w:hAnsi="Helvetica" w:cs="Helvetica"/>
-        </w:rPr>
-        <w:t>If you have a GitHub account, y</w:t>
-      </w:r>
-      <w:r>
-        <w:rPr>
-          <w:rFonts w:ascii="Helvetica" w:hAnsi="Helvetica" w:cs="Helvetica"/>
-        </w:rPr>
-        <w:t xml:space="preserve">ou can report any issues on the Issues tab on our project </w:t>
-      </w:r>
-      <w:proofErr w:type="spellStart"/>
-      <w:r>
-        <w:rPr>
-          <w:rFonts w:ascii="Helvetica" w:hAnsi="Helvetica" w:cs="Helvetica"/>
-        </w:rPr>
-        <w:t>G</w:t>
-      </w:r>
-      <w:r>
-        <w:rPr>
-          <w:rFonts w:ascii="Helvetica" w:hAnsi="Helvetica" w:cs="Helvetica"/>
-        </w:rPr>
-        <w:t>ithub</w:t>
-      </w:r>
-      <w:proofErr w:type="spellEnd"/>
-      <w:r>
-        <w:rPr>
-          <w:rFonts w:ascii="Helvetica" w:hAnsi="Helvetica" w:cs="Helvetica"/>
-        </w:rPr>
-        <w:t xml:space="preserve"> repository</w:t>
-      </w:r>
-      <w:r>
-        <w:rPr>
-          <w:rFonts w:ascii="Helvetica" w:hAnsi="Helvetica" w:cs="Helvetica"/>
-        </w:rPr>
-        <w:t>. Before doing so, check whether you have the latest version of the course.</w:t>
-      </w:r>
-    </w:p>
-    <w:p>
-      <w:pPr>
-        <w:rPr>
-          <w:rFonts w:ascii="Helvetica" w:hAnsi="Helvetica" w:cs="Helvetica"/>
-        </w:rPr>
-      </w:pPr>
-      <w:r>
-        <w:rPr>
-          <w:rFonts w:ascii="Helvetica" w:hAnsi="Helvetica" w:cs="Helvetica"/>
-        </w:rPr>
-        <w:t>If you haven’t got a GitHub account, you can use this form[link].</w:t>
-      </w:r>
-    </w:p>
-    <w:p>
-      <w:pPr>
-        <w:rPr>
-          <w:rFonts w:ascii="Helvetica" w:hAnsi="Helvetica" w:cs="Helvetica"/>
-        </w:rPr>
-      </w:pPr>
-    </w:p>
-    <w:p>
-      <w:pPr>
-        <w:rPr>
-          <w:rFonts w:ascii="Helvetica" w:hAnsi="Helvetica" w:cs="Helvetica"/>
-          <w:b/>
-          <w:bCs/>
-        </w:rPr>
-      </w:pPr>
-      <w:r>
-        <w:rPr>
-          <w:rFonts w:ascii="Helvetica" w:hAnsi="Helvetica" w:cs="Helvetica"/>
-          <w:b/>
-          <w:bCs/>
-        </w:rPr>
-        <w:t>How can I give feedback?</w:t>
-      </w:r>
-    </w:p>
-    <w:p>
-      <w:pPr>
-        <w:rPr>
-          <w:rFonts w:ascii="Helvetica" w:hAnsi="Helvetica" w:cs="Helvetica"/>
-        </w:rPr>
-      </w:pPr>
-      <w:r>
-        <w:rPr>
-          <w:rFonts w:ascii="Helvetica" w:hAnsi="Helvetica" w:cs="Helvetica"/>
-        </w:rPr>
-        <w:t xml:space="preserve">You can leave your feedback </w:t>
-      </w:r>
-      <w:r>
-        <w:rPr>
-          <w:rFonts w:ascii="Helvetica" w:hAnsi="Helvetica" w:cs="Helvetica"/>
-        </w:rPr>
-        <w:t>with</w:t>
-      </w:r>
-      <w:r>
-        <w:rPr>
-          <w:rFonts w:ascii="Helvetica" w:hAnsi="Helvetica" w:cs="Helvetica"/>
-        </w:rPr>
-        <w:t xml:space="preserve"> this form. You’re welcome to share your experience with others.</w:t>
-      </w:r>
-    </w:p>
-    <w:p>
-      <w:pPr>
-        <w:rPr>
-          <w:rFonts w:eastAsiaTheme="majorEastAsia" w:cstheme="majorBidi"/>
-          <w:color w:val="2F5496" w:themeColor="accent1" w:themeShade="BF"/>
-          <w:sz w:val="32"/>
-          <w:szCs w:val="32"/>
-        </w:rPr>
-      </w:pPr>
-      <w:r>
-        <w:br w:type="page"/>
-      </w:r>
-    </w:p>
-    <w:p>
-      <w:pPr>
-        <w:pStyle w:val="Heading1"/>
-      </w:pPr>
-      <w:r>
-        <w:lastRenderedPageBreak/>
-        <w:t>ACKNOWLEDGEMENTS</w:t>
-      </w:r>
-    </w:p>
-    <w:p/>
-    <w:p>
-      <w:r>
-        <w:t>Special thanks to UCL Computer Science Society for the organisation of the Coding Curriculum Hackat</w:t>
-      </w:r>
-      <w:r>
-        <w:t>h</w:t>
-      </w:r>
-      <w:r>
-        <w:t>on 2022</w:t>
-      </w:r>
-      <w:r>
-        <w:t>.</w:t>
-      </w:r>
-    </w:p>
-    <w:p>
-      <w:r>
-        <w:t xml:space="preserve">Special thanks to </w:t>
-      </w:r>
-      <w:proofErr w:type="spellStart"/>
-      <w:r>
-        <w:t>Dr.</w:t>
-      </w:r>
-      <w:proofErr w:type="spellEnd"/>
-      <w:r>
-        <w:t xml:space="preserve"> Chris Harding, CEO of </w:t>
-      </w:r>
-      <w:proofErr w:type="spellStart"/>
-      <w:r>
-        <w:t>Lacibus</w:t>
-      </w:r>
-      <w:proofErr w:type="spellEnd"/>
-      <w:r>
-        <w:t xml:space="preserve"> Ltd. Working on a project for </w:t>
-      </w:r>
-      <w:proofErr w:type="spellStart"/>
-      <w:r>
-        <w:t>Lacibus</w:t>
-      </w:r>
-      <w:proofErr w:type="spellEnd"/>
-      <w:r>
-        <w:t xml:space="preserve"> has been an extremely interesting journey which opened us to the world of Natural Language Processing. This course is a result of this </w:t>
-      </w:r>
-      <w:r>
-        <w:t>new-born</w:t>
-      </w:r>
-      <w:r>
-        <w:t xml:space="preserve"> fascination.</w:t>
-      </w:r>
-    </w:p>
-    <w:p/>
+        <w:t>7</w:t>
+      </w:r>
+      <w:r>
+        <w:rPr>
+          <w:rFonts w:ascii="Helvetica" w:hAnsi="Helvetica" w:cs="Helvetica"/>
+          <w:b/>
+          <w:bCs/>
+          <w:sz w:val="28"/>
+          <w:szCs w:val="28"/>
+        </w:rPr>
+        <w:t xml:space="preserve">. </w:t>
+      </w:r>
+      <w:r>
+        <w:rPr>
+          <w:rFonts w:ascii="Helvetica" w:hAnsi="Helvetica" w:cs="Helvetica"/>
+          <w:b/>
+          <w:bCs/>
+          <w:sz w:val="28"/>
+          <w:szCs w:val="28"/>
+        </w:rPr>
+        <w:t>References</w:t>
+      </w:r>
+      <w:bookmarkEnd w:id="6"/>
+    </w:p>
+    <w:p>
+      <w:pPr>
+        <w:rPr>
+          <w:rFonts w:ascii="Helvetica" w:hAnsi="Helvetica" w:cs="Helvetica"/>
+          <w:sz w:val="24"/>
+          <w:szCs w:val="24"/>
+        </w:rPr>
+      </w:pPr>
+    </w:p>
     <w:sectPr>
+      <w:footerReference w:type="default" r:id="rId23"/>
       <w:pgSz w:w="11906" w:h="16838"/>
       <w:pgMar w:top="1417" w:right="1417" w:bottom="1417" w:left="1417" w:header="708" w:footer="708" w:gutter="0"/>
       <w:cols w:space="708"/>
@@ -1486,9 +5771,273 @@
 </w:document>
 </file>
 
+<file path=word/endnotes.xml><?xml version="1.0" encoding="utf-8"?>
+<w:endnotes xmlns:wpc="http://schemas.microsoft.com/office/word/2010/wordprocessingCanvas" xmlns:cx="http://schemas.microsoft.com/office/drawing/2014/chartex" xmlns:cx1="http://schemas.microsoft.com/office/drawing/2015/9/8/chartex" xmlns:cx2="http://schemas.microsoft.com/office/drawing/2015/10/21/chartex" xmlns:cx3="http://schemas.microsoft.com/office/drawing/2016/5/9/chartex" xmlns:cx4="http://schemas.microsoft.com/office/drawing/2016/5/10/chartex" xmlns:cx5="http://schemas.microsoft.com/office/drawing/2016/5/11/chartex" xmlns:cx6="http://schemas.microsoft.com/office/drawing/2016/5/12/chartex" xmlns:cx7="http://schemas.microsoft.com/office/drawing/2016/5/13/chartex" xmlns:cx8="http://schemas.microsoft.com/office/drawing/2016/5/14/chartex" xmlns:mc="http://schemas.openxmlformats.org/markup-compatibility/2006" xmlns:aink="http://schemas.microsoft.com/office/drawing/2016/ink" xmlns:am3d="http://schemas.microsoft.com/office/drawing/2017/model3d" xmlns:o="urn:schemas-microsoft-com:office:office" xmlns:r="http://schemas.openxmlformats.org/officeDocument/2006/relationships" xmlns:m="http://schemas.openxmlformats.org/officeDocument/2006/math" xmlns:v="urn:schemas-microsoft-com:vml" xmlns:wp14="http://schemas.microsoft.com/office/word/2010/wordprocessingDrawing" xmlns:wp="http://schemas.openxmlformats.org/drawingml/2006/wordprocessingDrawing" xmlns:w10="urn:schemas-microsoft-com:office:word" xmlns:w="http://schemas.openxmlformats.org/wordprocessingml/2006/main" xmlns:w14="http://schemas.microsoft.com/office/word/2010/wordml" xmlns:w15="http://schemas.microsoft.com/office/word/2012/wordml" xmlns:w16cex="http://schemas.microsoft.com/office/word/2018/wordml/cex" xmlns:w16cid="http://schemas.microsoft.com/office/word/2016/wordml/cid" xmlns:w16="http://schemas.microsoft.com/office/word/2018/wordml" xmlns:w16sdtdh="http://schemas.microsoft.com/office/word/2020/wordml/sdtdatahash" xmlns:w16se="http://schemas.microsoft.com/office/word/2015/wordml/symex" xmlns:wpg="http://schemas.microsoft.com/office/word/2010/wordprocessingGroup" xmlns:wpi="http://schemas.microsoft.com/office/word/2010/wordprocessingInk" xmlns:wne="http://schemas.microsoft.com/office/word/2006/wordml" xmlns:wps="http://schemas.microsoft.com/office/word/2010/wordprocessingShape" mc:Ignorable="w14 w15 w16se w16cid w16 w16cex w16sdtdh wp14">
+  <w:endnote w:type="separator" w:id="-1">
+    <w:p>
+      <w:pPr>
+        <w:spacing w:after="0" w:line="240" w:lineRule="auto"/>
+      </w:pPr>
+      <w:r>
+        <w:separator/>
+      </w:r>
+    </w:p>
+  </w:endnote>
+  <w:endnote w:type="continuationSeparator" w:id="0">
+    <w:p>
+      <w:pPr>
+        <w:spacing w:after="0" w:line="240" w:lineRule="auto"/>
+      </w:pPr>
+      <w:r>
+        <w:continuationSeparator/>
+      </w:r>
+    </w:p>
+  </w:endnote>
+</w:endnotes>
+</file>
+
+<file path=word/footer1.xml><?xml version="1.0" encoding="utf-8"?>
+<w:ftr xmlns:wpc="http://schemas.microsoft.com/office/word/2010/wordprocessingCanvas" xmlns:cx="http://schemas.microsoft.com/office/drawing/2014/chartex" xmlns:cx1="http://schemas.microsoft.com/office/drawing/2015/9/8/chartex" xmlns:cx2="http://schemas.microsoft.com/office/drawing/2015/10/21/chartex" xmlns:cx3="http://schemas.microsoft.com/office/drawing/2016/5/9/chartex" xmlns:cx4="http://schemas.microsoft.com/office/drawing/2016/5/10/chartex" xmlns:cx5="http://schemas.microsoft.com/office/drawing/2016/5/11/chartex" xmlns:cx6="http://schemas.microsoft.com/office/drawing/2016/5/12/chartex" xmlns:cx7="http://schemas.microsoft.com/office/drawing/2016/5/13/chartex" xmlns:cx8="http://schemas.microsoft.com/office/drawing/2016/5/14/chartex" xmlns:mc="http://schemas.openxmlformats.org/markup-compatibility/2006" xmlns:aink="http://schemas.microsoft.com/office/drawing/2016/ink" xmlns:am3d="http://schemas.microsoft.com/office/drawing/2017/model3d" xmlns:o="urn:schemas-microsoft-com:office:office" xmlns:r="http://schemas.openxmlformats.org/officeDocument/2006/relationships" xmlns:m="http://schemas.openxmlformats.org/officeDocument/2006/math" xmlns:v="urn:schemas-microsoft-com:vml" xmlns:wp14="http://schemas.microsoft.com/office/word/2010/wordprocessingDrawing" xmlns:wp="http://schemas.openxmlformats.org/drawingml/2006/wordprocessingDrawing" xmlns:w10="urn:schemas-microsoft-com:office:word" xmlns:w="http://schemas.openxmlformats.org/wordprocessingml/2006/main" xmlns:w14="http://schemas.microsoft.com/office/word/2010/wordml" xmlns:w15="http://schemas.microsoft.com/office/word/2012/wordml" xmlns:w16cex="http://schemas.microsoft.com/office/word/2018/wordml/cex" xmlns:w16cid="http://schemas.microsoft.com/office/word/2016/wordml/cid" xmlns:w16="http://schemas.microsoft.com/office/word/2018/wordml" xmlns:w16sdtdh="http://schemas.microsoft.com/office/word/2020/wordml/sdtdatahash" xmlns:w16se="http://schemas.microsoft.com/office/word/2015/wordml/symex" xmlns:wpg="http://schemas.microsoft.com/office/word/2010/wordprocessingGroup" xmlns:wpi="http://schemas.microsoft.com/office/word/2010/wordprocessingInk" xmlns:wne="http://schemas.microsoft.com/office/word/2006/wordml" xmlns:wps="http://schemas.microsoft.com/office/word/2010/wordprocessingShape" mc:Ignorable="w14 w15 w16se w16cid w16 w16cex w16sdtdh wp14">
+  <w:sdt>
+    <w:sdtPr>
+      <w:id w:val="-870612251"/>
+      <w:docPartObj>
+        <w:docPartGallery w:val="Page Numbers (Bottom of Page)"/>
+        <w:docPartUnique/>
+      </w:docPartObj>
+    </w:sdtPr>
+    <w:sdtContent>
+      <w:sdt>
+        <w:sdtPr>
+          <w:id w:val="-1769616900"/>
+          <w:docPartObj>
+            <w:docPartGallery w:val="Page Numbers (Top of Page)"/>
+            <w:docPartUnique/>
+          </w:docPartObj>
+        </w:sdtPr>
+        <w:sdtContent>
+          <w:p>
+            <w:pPr>
+              <w:pStyle w:val="Footer"/>
+              <w:jc w:val="right"/>
+            </w:pPr>
+            <w:r>
+              <w:t xml:space="preserve">Page </w:t>
+            </w:r>
+            <w:r>
+              <w:rPr>
+                <w:b/>
+                <w:bCs/>
+                <w:sz w:val="24"/>
+                <w:szCs w:val="24"/>
+              </w:rPr>
+              <w:fldChar w:fldCharType="begin"/>
+            </w:r>
+            <w:r>
+              <w:rPr>
+                <w:b/>
+                <w:bCs/>
+              </w:rPr>
+              <w:instrText xml:space="preserve"> PAGE </w:instrText>
+            </w:r>
+            <w:r>
+              <w:rPr>
+                <w:b/>
+                <w:bCs/>
+                <w:sz w:val="24"/>
+                <w:szCs w:val="24"/>
+              </w:rPr>
+              <w:fldChar w:fldCharType="separate"/>
+            </w:r>
+            <w:r>
+              <w:rPr>
+                <w:b/>
+                <w:bCs/>
+                <w:noProof/>
+              </w:rPr>
+              <w:t>2</w:t>
+            </w:r>
+            <w:r>
+              <w:rPr>
+                <w:b/>
+                <w:bCs/>
+                <w:sz w:val="24"/>
+                <w:szCs w:val="24"/>
+              </w:rPr>
+              <w:fldChar w:fldCharType="end"/>
+            </w:r>
+            <w:r>
+              <w:t xml:space="preserve"> of </w:t>
+            </w:r>
+            <w:r>
+              <w:rPr>
+                <w:b/>
+                <w:bCs/>
+                <w:sz w:val="24"/>
+                <w:szCs w:val="24"/>
+              </w:rPr>
+              <w:fldChar w:fldCharType="begin"/>
+            </w:r>
+            <w:r>
+              <w:rPr>
+                <w:b/>
+                <w:bCs/>
+              </w:rPr>
+              <w:instrText xml:space="preserve"> NUMPAGES  </w:instrText>
+            </w:r>
+            <w:r>
+              <w:rPr>
+                <w:b/>
+                <w:bCs/>
+                <w:sz w:val="24"/>
+                <w:szCs w:val="24"/>
+              </w:rPr>
+              <w:fldChar w:fldCharType="separate"/>
+            </w:r>
+            <w:r>
+              <w:rPr>
+                <w:b/>
+                <w:bCs/>
+                <w:noProof/>
+              </w:rPr>
+              <w:t>2</w:t>
+            </w:r>
+            <w:r>
+              <w:rPr>
+                <w:b/>
+                <w:bCs/>
+                <w:sz w:val="24"/>
+                <w:szCs w:val="24"/>
+              </w:rPr>
+              <w:fldChar w:fldCharType="end"/>
+            </w:r>
+          </w:p>
+        </w:sdtContent>
+      </w:sdt>
+    </w:sdtContent>
+  </w:sdt>
+  <w:p>
+    <w:pPr>
+      <w:pStyle w:val="Footer"/>
+    </w:pPr>
+  </w:p>
+</w:ftr>
+</file>
+
+<file path=word/footnotes.xml><?xml version="1.0" encoding="utf-8"?>
+<w:footnotes xmlns:wpc="http://schemas.microsoft.com/office/word/2010/wordprocessingCanvas" xmlns:cx="http://schemas.microsoft.com/office/drawing/2014/chartex" xmlns:cx1="http://schemas.microsoft.com/office/drawing/2015/9/8/chartex" xmlns:cx2="http://schemas.microsoft.com/office/drawing/2015/10/21/chartex" xmlns:cx3="http://schemas.microsoft.com/office/drawing/2016/5/9/chartex" xmlns:cx4="http://schemas.microsoft.com/office/drawing/2016/5/10/chartex" xmlns:cx5="http://schemas.microsoft.com/office/drawing/2016/5/11/chartex" xmlns:cx6="http://schemas.microsoft.com/office/drawing/2016/5/12/chartex" xmlns:cx7="http://schemas.microsoft.com/office/drawing/2016/5/13/chartex" xmlns:cx8="http://schemas.microsoft.com/office/drawing/2016/5/14/chartex" xmlns:mc="http://schemas.openxmlformats.org/markup-compatibility/2006" xmlns:aink="http://schemas.microsoft.com/office/drawing/2016/ink" xmlns:am3d="http://schemas.microsoft.com/office/drawing/2017/model3d" xmlns:o="urn:schemas-microsoft-com:office:office" xmlns:r="http://schemas.openxmlformats.org/officeDocument/2006/relationships" xmlns:m="http://schemas.openxmlformats.org/officeDocument/2006/math" xmlns:v="urn:schemas-microsoft-com:vml" xmlns:wp14="http://schemas.microsoft.com/office/word/2010/wordprocessingDrawing" xmlns:wp="http://schemas.openxmlformats.org/drawingml/2006/wordprocessingDrawing" xmlns:w10="urn:schemas-microsoft-com:office:word" xmlns:w="http://schemas.openxmlformats.org/wordprocessingml/2006/main" xmlns:w14="http://schemas.microsoft.com/office/word/2010/wordml" xmlns:w15="http://schemas.microsoft.com/office/word/2012/wordml" xmlns:w16cex="http://schemas.microsoft.com/office/word/2018/wordml/cex" xmlns:w16cid="http://schemas.microsoft.com/office/word/2016/wordml/cid" xmlns:w16="http://schemas.microsoft.com/office/word/2018/wordml" xmlns:w16sdtdh="http://schemas.microsoft.com/office/word/2020/wordml/sdtdatahash" xmlns:w16se="http://schemas.microsoft.com/office/word/2015/wordml/symex" xmlns:wpg="http://schemas.microsoft.com/office/word/2010/wordprocessingGroup" xmlns:wpi="http://schemas.microsoft.com/office/word/2010/wordprocessingInk" xmlns:wne="http://schemas.microsoft.com/office/word/2006/wordml" xmlns:wps="http://schemas.microsoft.com/office/word/2010/wordprocessingShape" mc:Ignorable="w14 w15 w16se w16cid w16 w16cex w16sdtdh wp14">
+  <w:footnote w:type="separator" w:id="-1">
+    <w:p>
+      <w:pPr>
+        <w:spacing w:after="0" w:line="240" w:lineRule="auto"/>
+      </w:pPr>
+      <w:r>
+        <w:separator/>
+      </w:r>
+    </w:p>
+  </w:footnote>
+  <w:footnote w:type="continuationSeparator" w:id="0">
+    <w:p>
+      <w:pPr>
+        <w:spacing w:after="0" w:line="240" w:lineRule="auto"/>
+      </w:pPr>
+      <w:r>
+        <w:continuationSeparator/>
+      </w:r>
+    </w:p>
+  </w:footnote>
+</w:footnotes>
+</file>
+
 <file path=word/numbering.xml><?xml version="1.0" encoding="utf-8"?>
 <w:numbering xmlns:wpc="http://schemas.microsoft.com/office/word/2010/wordprocessingCanvas" xmlns:cx="http://schemas.microsoft.com/office/drawing/2014/chartex" xmlns:cx1="http://schemas.microsoft.com/office/drawing/2015/9/8/chartex" xmlns:cx2="http://schemas.microsoft.com/office/drawing/2015/10/21/chartex" xmlns:cx3="http://schemas.microsoft.com/office/drawing/2016/5/9/chartex" xmlns:cx4="http://schemas.microsoft.com/office/drawing/2016/5/10/chartex" xmlns:cx5="http://schemas.microsoft.com/office/drawing/2016/5/11/chartex" xmlns:cx6="http://schemas.microsoft.com/office/drawing/2016/5/12/chartex" xmlns:cx7="http://schemas.microsoft.com/office/drawing/2016/5/13/chartex" xmlns:cx8="http://schemas.microsoft.com/office/drawing/2016/5/14/chartex" xmlns:mc="http://schemas.openxmlformats.org/markup-compatibility/2006" xmlns:aink="http://schemas.microsoft.com/office/drawing/2016/ink" xmlns:am3d="http://schemas.microsoft.com/office/drawing/2017/model3d" xmlns:o="urn:schemas-microsoft-com:office:office" xmlns:r="http://schemas.openxmlformats.org/officeDocument/2006/relationships" xmlns:m="http://schemas.openxmlformats.org/officeDocument/2006/math" xmlns:v="urn:schemas-microsoft-com:vml" xmlns:wp14="http://schemas.microsoft.com/office/word/2010/wordprocessingDrawing" xmlns:wp="http://schemas.openxmlformats.org/drawingml/2006/wordprocessingDrawing" xmlns:w10="urn:schemas-microsoft-com:office:word" xmlns:w="http://schemas.openxmlformats.org/wordprocessingml/2006/main" xmlns:w14="http://schemas.microsoft.com/office/word/2010/wordml" xmlns:w15="http://schemas.microsoft.com/office/word/2012/wordml" xmlns:w16cex="http://schemas.microsoft.com/office/word/2018/wordml/cex" xmlns:w16cid="http://schemas.microsoft.com/office/word/2016/wordml/cid" xmlns:w16="http://schemas.microsoft.com/office/word/2018/wordml" xmlns:w16sdtdh="http://schemas.microsoft.com/office/word/2020/wordml/sdtdatahash" xmlns:w16se="http://schemas.microsoft.com/office/word/2015/wordml/symex" xmlns:wpg="http://schemas.microsoft.com/office/word/2010/wordprocessingGroup" xmlns:wpi="http://schemas.microsoft.com/office/word/2010/wordprocessingInk" xmlns:wne="http://schemas.microsoft.com/office/word/2006/wordml" xmlns:wps="http://schemas.microsoft.com/office/word/2010/wordprocessingShape" mc:Ignorable="w14 w15 w16se w16cid w16 w16cex w16sdtdh wp14">
   <w:abstractNum w:abstractNumId="0" w15:restartNumberingAfterBreak="0">
+    <w:nsid w:val="22DC1632"/>
+    <w:multiLevelType w:val="hybridMultilevel"/>
+    <w:tmpl w:val="4B44C54C"/>
+    <w:lvl w:ilvl="0" w:tplc="0809000F">
+      <w:start w:val="1"/>
+      <w:numFmt w:val="decimal"/>
+      <w:lvlText w:val="%1."/>
+      <w:lvlJc w:val="left"/>
+      <w:pPr>
+        <w:ind w:left="720" w:hanging="360"/>
+      </w:pPr>
+    </w:lvl>
+    <w:lvl w:ilvl="1" w:tplc="08090019">
+      <w:start w:val="1"/>
+      <w:numFmt w:val="lowerLetter"/>
+      <w:lvlText w:val="%2."/>
+      <w:lvlJc w:val="left"/>
+      <w:pPr>
+        <w:ind w:left="1440" w:hanging="360"/>
+      </w:pPr>
+    </w:lvl>
+    <w:lvl w:ilvl="2" w:tplc="0809001B">
+      <w:start w:val="1"/>
+      <w:numFmt w:val="lowerRoman"/>
+      <w:lvlText w:val="%3."/>
+      <w:lvlJc w:val="right"/>
+      <w:pPr>
+        <w:ind w:left="2160" w:hanging="180"/>
+      </w:pPr>
+    </w:lvl>
+    <w:lvl w:ilvl="3" w:tplc="0809000F">
+      <w:start w:val="1"/>
+      <w:numFmt w:val="decimal"/>
+      <w:lvlText w:val="%4."/>
+      <w:lvlJc w:val="left"/>
+      <w:pPr>
+        <w:ind w:left="2880" w:hanging="360"/>
+      </w:pPr>
+    </w:lvl>
+    <w:lvl w:ilvl="4" w:tplc="08090019" w:tentative="1">
+      <w:start w:val="1"/>
+      <w:numFmt w:val="lowerLetter"/>
+      <w:lvlText w:val="%5."/>
+      <w:lvlJc w:val="left"/>
+      <w:pPr>
+        <w:ind w:left="3600" w:hanging="360"/>
+      </w:pPr>
+    </w:lvl>
+    <w:lvl w:ilvl="5" w:tplc="0809001B" w:tentative="1">
+      <w:start w:val="1"/>
+      <w:numFmt w:val="lowerRoman"/>
+      <w:lvlText w:val="%6."/>
+      <w:lvlJc w:val="right"/>
+      <w:pPr>
+        <w:ind w:left="4320" w:hanging="180"/>
+      </w:pPr>
+    </w:lvl>
+    <w:lvl w:ilvl="6" w:tplc="0809000F" w:tentative="1">
+      <w:start w:val="1"/>
+      <w:numFmt w:val="decimal"/>
+      <w:lvlText w:val="%7."/>
+      <w:lvlJc w:val="left"/>
+      <w:pPr>
+        <w:ind w:left="5040" w:hanging="360"/>
+      </w:pPr>
+    </w:lvl>
+    <w:lvl w:ilvl="7" w:tplc="08090019" w:tentative="1">
+      <w:start w:val="1"/>
+      <w:numFmt w:val="lowerLetter"/>
+      <w:lvlText w:val="%8."/>
+      <w:lvlJc w:val="left"/>
+      <w:pPr>
+        <w:ind w:left="5760" w:hanging="360"/>
+      </w:pPr>
+    </w:lvl>
+    <w:lvl w:ilvl="8" w:tplc="0809001B" w:tentative="1">
+      <w:start w:val="1"/>
+      <w:numFmt w:val="lowerRoman"/>
+      <w:lvlText w:val="%9."/>
+      <w:lvlJc w:val="right"/>
+      <w:pPr>
+        <w:ind w:left="6480" w:hanging="180"/>
+      </w:pPr>
+    </w:lvl>
+  </w:abstractNum>
+  <w:abstractNum w:abstractNumId="1" w15:restartNumberingAfterBreak="0">
     <w:nsid w:val="71DA7F9A"/>
     <w:multiLevelType w:val="multilevel"/>
     <w:tmpl w:val="210C1286"/>
@@ -1638,6 +6187,9 @@
     </w:lvl>
   </w:abstractNum>
   <w:num w:numId="1">
+    <w:abstractNumId w:val="1"/>
+  </w:num>
+  <w:num w:numId="2">
     <w:abstractNumId w:val="0"/>
   </w:num>
 </w:numbering>
@@ -2208,7 +6760,6 @@
     <w:name w:val="Hyperlink"/>
     <w:basedOn w:val="DefaultParagraphFont"/>
     <w:uiPriority w:val="99"/>
-    <w:semiHidden/>
     <w:unhideWhenUsed/>
     <w:rsid w:val="00D65614"/>
     <w:rPr>
@@ -2226,6 +6777,202 @@
       <w:ind w:left="720"/>
       <w:contextualSpacing/>
     </w:pPr>
+  </w:style>
+  <w:style w:type="character" w:styleId="UnresolvedMention">
+    <w:name w:val="Unresolved Mention"/>
+    <w:basedOn w:val="DefaultParagraphFont"/>
+    <w:uiPriority w:val="99"/>
+    <w:semiHidden/>
+    <w:unhideWhenUsed/>
+    <w:rsid w:val="007912F6"/>
+    <w:rPr>
+      <w:color w:val="605E5C"/>
+      <w:shd w:val="clear" w:color="auto" w:fill="E1DFDD"/>
+    </w:rPr>
+  </w:style>
+  <w:style w:type="character" w:styleId="IntenseEmphasis">
+    <w:name w:val="Intense Emphasis"/>
+    <w:basedOn w:val="DefaultParagraphFont"/>
+    <w:uiPriority w:val="21"/>
+    <w:qFormat/>
+    <w:rsid w:val="00BB0F7C"/>
+    <w:rPr>
+      <w:i/>
+      <w:iCs/>
+      <w:color w:val="4472C4" w:themeColor="accent1"/>
+    </w:rPr>
+  </w:style>
+  <w:style w:type="paragraph" w:styleId="TOCHeading">
+    <w:name w:val="TOC Heading"/>
+    <w:basedOn w:val="Heading1"/>
+    <w:next w:val="Normal"/>
+    <w:uiPriority w:val="39"/>
+    <w:unhideWhenUsed/>
+    <w:qFormat/>
+    <w:rsid w:val="009E736F"/>
+    <w:pPr>
+      <w:outlineLvl w:val="9"/>
+    </w:pPr>
+    <w:rPr>
+      <w:rFonts w:asciiTheme="majorHAnsi" w:hAnsiTheme="majorHAnsi"/>
+      <w:lang w:val="en-US"/>
+    </w:rPr>
+  </w:style>
+  <w:style w:type="paragraph" w:styleId="TOC1">
+    <w:name w:val="toc 1"/>
+    <w:basedOn w:val="Normal"/>
+    <w:next w:val="Normal"/>
+    <w:autoRedefine/>
+    <w:uiPriority w:val="39"/>
+    <w:unhideWhenUsed/>
+    <w:rsid w:val="009E736F"/>
+    <w:pPr>
+      <w:spacing w:after="100"/>
+    </w:pPr>
+  </w:style>
+  <w:style w:type="paragraph" w:styleId="TOC2">
+    <w:name w:val="toc 2"/>
+    <w:basedOn w:val="Normal"/>
+    <w:next w:val="Normal"/>
+    <w:autoRedefine/>
+    <w:uiPriority w:val="39"/>
+    <w:unhideWhenUsed/>
+    <w:rsid w:val="009E736F"/>
+    <w:pPr>
+      <w:spacing w:after="100"/>
+      <w:ind w:left="220"/>
+    </w:pPr>
+  </w:style>
+  <w:style w:type="table" w:styleId="TableGrid">
+    <w:name w:val="Table Grid"/>
+    <w:basedOn w:val="TableNormal"/>
+    <w:uiPriority w:val="39"/>
+    <w:rsid w:val="008A6602"/>
+    <w:pPr>
+      <w:spacing w:after="0" w:line="240" w:lineRule="auto"/>
+    </w:pPr>
+    <w:tblPr>
+      <w:tblBorders>
+        <w:top w:val="single" w:sz="4" w:space="0" w:color="auto"/>
+        <w:left w:val="single" w:sz="4" w:space="0" w:color="auto"/>
+        <w:bottom w:val="single" w:sz="4" w:space="0" w:color="auto"/>
+        <w:right w:val="single" w:sz="4" w:space="0" w:color="auto"/>
+        <w:insideH w:val="single" w:sz="4" w:space="0" w:color="auto"/>
+        <w:insideV w:val="single" w:sz="4" w:space="0" w:color="auto"/>
+      </w:tblBorders>
+    </w:tblPr>
+  </w:style>
+  <w:style w:type="paragraph" w:styleId="HTMLPreformatted">
+    <w:name w:val="HTML Preformatted"/>
+    <w:basedOn w:val="Normal"/>
+    <w:link w:val="HTMLPreformattedChar"/>
+    <w:uiPriority w:val="99"/>
+    <w:semiHidden/>
+    <w:unhideWhenUsed/>
+    <w:rsid w:val="00C01443"/>
+    <w:pPr>
+      <w:tabs>
+        <w:tab w:val="left" w:pos="916"/>
+        <w:tab w:val="left" w:pos="1832"/>
+        <w:tab w:val="left" w:pos="2748"/>
+        <w:tab w:val="left" w:pos="3664"/>
+        <w:tab w:val="left" w:pos="4580"/>
+        <w:tab w:val="left" w:pos="5496"/>
+        <w:tab w:val="left" w:pos="6412"/>
+        <w:tab w:val="left" w:pos="7328"/>
+        <w:tab w:val="left" w:pos="8244"/>
+        <w:tab w:val="left" w:pos="9160"/>
+        <w:tab w:val="left" w:pos="10076"/>
+        <w:tab w:val="left" w:pos="10992"/>
+        <w:tab w:val="left" w:pos="11908"/>
+        <w:tab w:val="left" w:pos="12824"/>
+        <w:tab w:val="left" w:pos="13740"/>
+        <w:tab w:val="left" w:pos="14656"/>
+      </w:tabs>
+      <w:spacing w:after="0" w:line="240" w:lineRule="auto"/>
+    </w:pPr>
+    <w:rPr>
+      <w:rFonts w:ascii="Courier New" w:eastAsia="Times New Roman" w:hAnsi="Courier New" w:cs="Courier New"/>
+      <w:sz w:val="20"/>
+      <w:szCs w:val="20"/>
+      <w:lang w:eastAsia="en-GB"/>
+    </w:rPr>
+  </w:style>
+  <w:style w:type="character" w:customStyle="1" w:styleId="HTMLPreformattedChar">
+    <w:name w:val="HTML Preformatted Char"/>
+    <w:basedOn w:val="DefaultParagraphFont"/>
+    <w:link w:val="HTMLPreformatted"/>
+    <w:uiPriority w:val="99"/>
+    <w:semiHidden/>
+    <w:rsid w:val="00C01443"/>
+    <w:rPr>
+      <w:rFonts w:ascii="Courier New" w:eastAsia="Times New Roman" w:hAnsi="Courier New" w:cs="Courier New"/>
+      <w:sz w:val="20"/>
+      <w:szCs w:val="20"/>
+      <w:lang w:eastAsia="en-GB"/>
+    </w:rPr>
+  </w:style>
+  <w:style w:type="paragraph" w:styleId="Header">
+    <w:name w:val="header"/>
+    <w:basedOn w:val="Normal"/>
+    <w:link w:val="HeaderChar"/>
+    <w:uiPriority w:val="99"/>
+    <w:unhideWhenUsed/>
+    <w:rsid w:val="00FB5E50"/>
+    <w:pPr>
+      <w:tabs>
+        <w:tab w:val="center" w:pos="4536"/>
+        <w:tab w:val="right" w:pos="9072"/>
+      </w:tabs>
+      <w:spacing w:after="0" w:line="240" w:lineRule="auto"/>
+    </w:pPr>
+  </w:style>
+  <w:style w:type="character" w:customStyle="1" w:styleId="HeaderChar">
+    <w:name w:val="Header Char"/>
+    <w:basedOn w:val="DefaultParagraphFont"/>
+    <w:link w:val="Header"/>
+    <w:uiPriority w:val="99"/>
+    <w:rsid w:val="00FB5E50"/>
+    <w:rPr>
+      <w:rFonts w:ascii="Verdana" w:hAnsi="Verdana"/>
+    </w:rPr>
+  </w:style>
+  <w:style w:type="paragraph" w:styleId="Footer">
+    <w:name w:val="footer"/>
+    <w:basedOn w:val="Normal"/>
+    <w:link w:val="FooterChar"/>
+    <w:uiPriority w:val="99"/>
+    <w:unhideWhenUsed/>
+    <w:rsid w:val="00FB5E50"/>
+    <w:pPr>
+      <w:tabs>
+        <w:tab w:val="center" w:pos="4536"/>
+        <w:tab w:val="right" w:pos="9072"/>
+      </w:tabs>
+      <w:spacing w:after="0" w:line="240" w:lineRule="auto"/>
+    </w:pPr>
+  </w:style>
+  <w:style w:type="character" w:customStyle="1" w:styleId="FooterChar">
+    <w:name w:val="Footer Char"/>
+    <w:basedOn w:val="DefaultParagraphFont"/>
+    <w:link w:val="Footer"/>
+    <w:uiPriority w:val="99"/>
+    <w:rsid w:val="00FB5E50"/>
+    <w:rPr>
+      <w:rFonts w:ascii="Verdana" w:hAnsi="Verdana"/>
+    </w:rPr>
+  </w:style>
+  <w:style w:type="character" w:styleId="FollowedHyperlink">
+    <w:name w:val="FollowedHyperlink"/>
+    <w:basedOn w:val="DefaultParagraphFont"/>
+    <w:uiPriority w:val="99"/>
+    <w:semiHidden/>
+    <w:unhideWhenUsed/>
+    <w:rsid w:val="00175349"/>
+    <w:rPr>
+      <w:color w:val="954F72" w:themeColor="followedHyperlink"/>
+      <w:u w:val="single"/>
+    </w:rPr>
   </w:style>
 </w:styles>
 </file>
@@ -2523,4 +7270,16 @@
     </a:ext>
   </a:extLst>
 </a:theme>
+</file>
+
+<file path=customXml/item1.xml><?xml version="1.0" encoding="utf-8"?>
+<b:Sources xmlns:b="http://schemas.openxmlformats.org/officeDocument/2006/bibliography" xmlns="http://schemas.openxmlformats.org/officeDocument/2006/bibliography" SelectedStyle="\APASixthEditionOfficeOnline.xsl" StyleName="APA" Version="6"/>
+</file>
+
+<file path=customXml/itemProps1.xml><?xml version="1.0" encoding="utf-8"?>
+<ds:datastoreItem xmlns:ds="http://schemas.openxmlformats.org/officeDocument/2006/customXml" ds:itemID="{6E5D2976-D678-45BE-8DE4-92518FBC6B35}">
+  <ds:schemaRefs>
+    <ds:schemaRef ds:uri="http://schemas.openxmlformats.org/officeDocument/2006/bibliography"/>
+  </ds:schemaRefs>
+</ds:datastoreItem>
 </file>
--- a/Manual.docx
+++ b/Manual.docx
@@ -1725,25 +1725,7 @@
             <w:u w:val="single"/>
             <w:lang w:eastAsia="en-GB"/>
           </w:rPr>
-          <w:t>https://ju</w:t>
-        </w:r>
-        <w:r>
-          <w:rPr>
-            <w:rFonts w:ascii="Helvetica" w:eastAsia="Times New Roman" w:hAnsi="Helvetica" w:cs="Times New Roman"/>
-            <w:color w:val="296EAA"/>
-            <w:u w:val="single"/>
-            <w:lang w:eastAsia="en-GB"/>
-          </w:rPr>
-          <w:t>p</w:t>
-        </w:r>
-        <w:r>
-          <w:rPr>
-            <w:rFonts w:ascii="Helvetica" w:eastAsia="Times New Roman" w:hAnsi="Helvetica" w:cs="Times New Roman"/>
-            <w:color w:val="296EAA"/>
-            <w:u w:val="single"/>
-            <w:lang w:eastAsia="en-GB"/>
-          </w:rPr>
-          <w:t>yter.org/install</w:t>
+          <w:t>https://jupyter.org/install</w:t>
         </w:r>
       </w:hyperlink>
       <w:r>
@@ -2348,6 +2330,7 @@
       <w:r>
         <w:rPr>
           <w:rFonts w:ascii="Helvetica" w:eastAsia="Times New Roman" w:hAnsi="Helvetica" w:cs="Times New Roman"/>
+          <w:noProof/>
           <w:color w:val="000000"/>
           <w:lang w:eastAsia="en-GB"/>
         </w:rPr>
@@ -3023,6 +3006,7 @@
                 <w:lang w:eastAsia="en-GB"/>
               </w:rPr>
             </w:pPr>
+            <w:proofErr w:type="spellStart"/>
             <w:r>
               <w:rPr>
                 <w:rFonts w:ascii="Consolas" w:eastAsia="Times New Roman" w:hAnsi="Consolas" w:cs="Times New Roman"/>
@@ -3032,7 +3016,19 @@
                 <w:highlight w:val="lightGray"/>
                 <w:lang w:eastAsia="en-GB"/>
               </w:rPr>
-              <w:t>lets_learn_nlp_env/Scripts/activate</w:t>
+              <w:t>nlp_env</w:t>
+            </w:r>
+            <w:proofErr w:type="spellEnd"/>
+            <w:r>
+              <w:rPr>
+                <w:rFonts w:ascii="Consolas" w:eastAsia="Times New Roman" w:hAnsi="Consolas" w:cs="Times New Roman"/>
+                <w:color w:val="000000"/>
+                <w:sz w:val="20"/>
+                <w:szCs w:val="20"/>
+                <w:highlight w:val="lightGray"/>
+                <w:lang w:eastAsia="en-GB"/>
+              </w:rPr>
+              <w:t>/Scripts/activate</w:t>
             </w:r>
           </w:p>
         </w:tc>
@@ -3060,7 +3056,31 @@
                 <w:highlight w:val="lightGray"/>
                 <w:lang w:eastAsia="en-GB"/>
               </w:rPr>
-              <w:t>source lets_learn_nlp_env/Scripts/activate</w:t>
+              <w:t xml:space="preserve">source </w:t>
+            </w:r>
+            <w:proofErr w:type="spellStart"/>
+            <w:r>
+              <w:rPr>
+                <w:rFonts w:ascii="Consolas" w:eastAsia="Times New Roman" w:hAnsi="Consolas" w:cs="Times New Roman"/>
+                <w:color w:val="000000"/>
+                <w:sz w:val="20"/>
+                <w:szCs w:val="20"/>
+                <w:highlight w:val="lightGray"/>
+                <w:lang w:eastAsia="en-GB"/>
+              </w:rPr>
+              <w:t>nlp_env</w:t>
+            </w:r>
+            <w:proofErr w:type="spellEnd"/>
+            <w:r>
+              <w:rPr>
+                <w:rFonts w:ascii="Consolas" w:eastAsia="Times New Roman" w:hAnsi="Consolas" w:cs="Times New Roman"/>
+                <w:color w:val="000000"/>
+                <w:sz w:val="20"/>
+                <w:szCs w:val="20"/>
+                <w:highlight w:val="lightGray"/>
+                <w:lang w:eastAsia="en-GB"/>
+              </w:rPr>
+              <w:t>/Scripts/activate</w:t>
             </w:r>
           </w:p>
         </w:tc>
@@ -3139,8 +3159,34 @@
                 <w:highlight w:val="lightGray"/>
                 <w:lang w:eastAsia="en-GB"/>
               </w:rPr>
-              <w:t xml:space="preserve"> kernel install --user --name=venv</w:t>
-            </w:r>
+              <w:t xml:space="preserve"> kernel install --user --name=</w:t>
+            </w:r>
+            <w:proofErr w:type="spellStart"/>
+            <w:r>
+              <w:rPr>
+                <w:rFonts w:ascii="Consolas" w:eastAsia="Times New Roman" w:hAnsi="Consolas" w:cs="Courier New"/>
+                <w:color w:val="273239"/>
+                <w:spacing w:val="2"/>
+                <w:sz w:val="20"/>
+                <w:szCs w:val="20"/>
+                <w:highlight w:val="lightGray"/>
+                <w:lang w:eastAsia="en-GB"/>
+              </w:rPr>
+              <w:t>nlp_</w:t>
+            </w:r>
+            <w:r>
+              <w:rPr>
+                <w:rFonts w:ascii="Consolas" w:eastAsia="Times New Roman" w:hAnsi="Consolas" w:cs="Courier New"/>
+                <w:color w:val="273239"/>
+                <w:spacing w:val="2"/>
+                <w:sz w:val="20"/>
+                <w:szCs w:val="20"/>
+                <w:highlight w:val="lightGray"/>
+                <w:lang w:eastAsia="en-GB"/>
+              </w:rPr>
+              <w:t>env</w:t>
+            </w:r>
+            <w:proofErr w:type="spellEnd"/>
           </w:p>
         </w:tc>
       </w:tr>
@@ -4105,13 +4151,23 @@
           <w:lang w:eastAsia="en-GB"/>
         </w:rPr>
       </w:pPr>
+      <w:proofErr w:type="spellStart"/>
       <w:r>
         <w:rPr>
           <w:rFonts w:ascii="Consolas" w:eastAsia="Times New Roman" w:hAnsi="Consolas" w:cs="Times New Roman"/>
           <w:color w:val="000000"/>
           <w:lang w:eastAsia="en-GB"/>
         </w:rPr>
-        <w:t xml:space="preserve">jupyter </w:t>
+        <w:t>jupyter</w:t>
+      </w:r>
+      <w:proofErr w:type="spellEnd"/>
+      <w:r>
+        <w:rPr>
+          <w:rFonts w:ascii="Consolas" w:eastAsia="Times New Roman" w:hAnsi="Consolas" w:cs="Times New Roman"/>
+          <w:color w:val="000000"/>
+          <w:lang w:eastAsia="en-GB"/>
+        </w:rPr>
+        <w:t xml:space="preserve"> </w:t>
       </w:r>
       <w:proofErr w:type="spellStart"/>
       <w:r>
@@ -4637,14 +4693,12 @@
           <w:rFonts w:ascii="Helvetica" w:hAnsi="Helvetica" w:cs="Helvetica"/>
         </w:rPr>
       </w:pPr>
-      <w:proofErr w:type="spellStart"/>
       <w:r>
         <w:rPr>
           <w:rFonts w:ascii="Helvetica" w:hAnsi="Helvetica" w:cs="Helvetica"/>
         </w:rPr>
         <w:t>Lemmatizer</w:t>
       </w:r>
-      <w:proofErr w:type="spellEnd"/>
     </w:p>
     <w:p>
       <w:pPr>
@@ -5658,21 +5712,7 @@
             <w:rStyle w:val="Hyperlink"/>
             <w:rFonts w:ascii="Helvetica" w:hAnsi="Helvetica" w:cs="Helvetica"/>
           </w:rPr>
-          <w:t>thi</w:t>
-        </w:r>
-        <w:r>
-          <w:rPr>
-            <w:rStyle w:val="Hyperlink"/>
-            <w:rFonts w:ascii="Helvetica" w:hAnsi="Helvetica" w:cs="Helvetica"/>
-          </w:rPr>
-          <w:t>s</w:t>
-        </w:r>
-        <w:r>
-          <w:rPr>
-            <w:rStyle w:val="Hyperlink"/>
-            <w:rFonts w:ascii="Helvetica" w:hAnsi="Helvetica" w:cs="Helvetica"/>
-          </w:rPr>
-          <w:t xml:space="preserve"> </w:t>
+          <w:t xml:space="preserve">this </w:t>
         </w:r>
         <w:r>
           <w:rPr>
@@ -5727,7 +5767,7 @@
           <w:szCs w:val="28"/>
         </w:rPr>
         <w:lastRenderedPageBreak/>
-        <w:t>7</w:t>
+        <w:t xml:space="preserve">7. </w:t>
       </w:r>
       <w:r>
         <w:rPr>
@@ -5737,16 +5777,6 @@
           <w:sz w:val="28"/>
           <w:szCs w:val="28"/>
         </w:rPr>
-        <w:t xml:space="preserve">. </w:t>
-      </w:r>
-      <w:r>
-        <w:rPr>
-          <w:rFonts w:ascii="Helvetica" w:hAnsi="Helvetica" w:cs="Helvetica"/>
-          <w:b/>
-          <w:bCs/>
-          <w:sz w:val="28"/>
-          <w:szCs w:val="28"/>
-        </w:rPr>
         <w:t>References</w:t>
       </w:r>
       <w:bookmarkEnd w:id="6"/>
@@ -5760,8 +5790,106 @@
         </w:rPr>
       </w:pPr>
     </w:p>
+    <w:p>
+      <w:pPr>
+        <w:rPr>
+          <w:rFonts w:ascii="Helvetica" w:hAnsi="Helvetica" w:cs="Helvetica"/>
+          <w:sz w:val="24"/>
+          <w:szCs w:val="24"/>
+        </w:rPr>
+      </w:pPr>
+      <w:r>
+        <w:rPr>
+          <w:rFonts w:ascii="Helvetica" w:hAnsi="Helvetica" w:cs="Helvetica"/>
+          <w:sz w:val="24"/>
+          <w:szCs w:val="24"/>
+        </w:rPr>
+        <w:t>8. Exercise Solutions</w:t>
+      </w:r>
+    </w:p>
+    <w:p>
+      <w:pPr>
+        <w:rPr>
+          <w:rFonts w:ascii="Helvetica" w:hAnsi="Helvetica" w:cs="Helvetica"/>
+          <w:sz w:val="24"/>
+          <w:szCs w:val="24"/>
+        </w:rPr>
+      </w:pPr>
+    </w:p>
+    <w:p>
+      <w:pPr>
+        <w:rPr>
+          <w:rFonts w:ascii="Helvetica" w:hAnsi="Helvetica" w:cs="Helvetica"/>
+          <w:b/>
+          <w:bCs/>
+          <w:sz w:val="24"/>
+          <w:szCs w:val="24"/>
+        </w:rPr>
+      </w:pPr>
+      <w:r>
+        <w:rPr>
+          <w:rFonts w:ascii="Helvetica" w:hAnsi="Helvetica" w:cs="Helvetica"/>
+          <w:b/>
+          <w:bCs/>
+          <w:sz w:val="24"/>
+          <w:szCs w:val="24"/>
+        </w:rPr>
+        <w:t>Exercise 2 Solution</w:t>
+      </w:r>
+    </w:p>
+    <w:p>
+      <w:pPr>
+        <w:rPr>
+          <w:rFonts w:ascii="Helvetica" w:hAnsi="Helvetica" w:cs="Helvetica"/>
+          <w:sz w:val="24"/>
+          <w:szCs w:val="24"/>
+        </w:rPr>
+      </w:pPr>
+      <w:r>
+        <w:rPr>
+          <w:rFonts w:ascii="Helvetica" w:hAnsi="Helvetica" w:cs="Helvetica"/>
+          <w:sz w:val="24"/>
+          <w:szCs w:val="24"/>
+        </w:rPr>
+        <w:drawing>
+          <wp:inline distT="0" distB="0" distL="0" distR="0" wp14:anchorId="696BDB61" wp14:editId="2C9414FD">
+            <wp:extent cx="6320585" cy="2274073"/>
+            <wp:effectExtent l="0" t="0" r="4445" b="0"/>
+            <wp:docPr id="2" name="Picture 2"/>
+            <wp:cNvGraphicFramePr>
+              <a:graphicFrameLocks xmlns:a="http://schemas.openxmlformats.org/drawingml/2006/main" noChangeAspect="1"/>
+            </wp:cNvGraphicFramePr>
+            <a:graphic xmlns:a="http://schemas.openxmlformats.org/drawingml/2006/main">
+              <a:graphicData uri="http://schemas.openxmlformats.org/drawingml/2006/picture">
+                <pic:pic xmlns:pic="http://schemas.openxmlformats.org/drawingml/2006/picture">
+                  <pic:nvPicPr>
+                    <pic:cNvPr id="1" name=""/>
+                    <pic:cNvPicPr/>
+                  </pic:nvPicPr>
+                  <pic:blipFill>
+                    <a:blip r:embed="rId23"/>
+                    <a:stretch>
+                      <a:fillRect/>
+                    </a:stretch>
+                  </pic:blipFill>
+                  <pic:spPr>
+                    <a:xfrm>
+                      <a:off x="0" y="0"/>
+                      <a:ext cx="6327634" cy="2276609"/>
+                    </a:xfrm>
+                    <a:prstGeom prst="rect">
+                      <a:avLst/>
+                    </a:prstGeom>
+                  </pic:spPr>
+                </pic:pic>
+              </a:graphicData>
+            </a:graphic>
+          </wp:inline>
+        </w:drawing>
+      </w:r>
+    </w:p>
     <w:sectPr>
-      <w:footerReference w:type="default" r:id="rId23"/>
+      <w:footerReference w:type="default" r:id="rId24"/>
       <w:pgSz w:w="11906" w:h="16838"/>
       <w:pgMar w:top="1417" w:right="1417" w:bottom="1417" w:left="1417" w:header="708" w:footer="708" w:gutter="0"/>
       <w:cols w:space="708"/>
@@ -5806,6 +5934,7 @@
         <w:docPartUnique/>
       </w:docPartObj>
     </w:sdtPr>
+    <w:sdtEndPr/>
     <w:sdtContent>
       <w:sdt>
         <w:sdtPr>
@@ -5815,6 +5944,7 @@
             <w:docPartUnique/>
           </w:docPartObj>
         </w:sdtPr>
+        <w:sdtEndPr/>
         <w:sdtContent>
           <w:p>
             <w:pPr>

--- a/Manual.docx
+++ b/Manual.docx
@@ -1003,33 +1003,6 @@
           <w:b/>
           <w:bCs/>
         </w:rPr>
-        <w:t>UCL Computer Science Society</w:t>
-      </w:r>
-      <w:r>
-        <w:rPr>
-          <w:rFonts w:ascii="Helvetica" w:hAnsi="Helvetica" w:cs="Helvetica"/>
-        </w:rPr>
-        <w:t xml:space="preserve"> for organising Coding Curriculum Hackathon 2022.</w:t>
-      </w:r>
-    </w:p>
-    <w:p>
-      <w:pPr>
-        <w:rPr>
-          <w:rFonts w:ascii="Helvetica" w:hAnsi="Helvetica" w:cs="Helvetica"/>
-        </w:rPr>
-      </w:pPr>
-      <w:r>
-        <w:rPr>
-          <w:rFonts w:ascii="Helvetica" w:hAnsi="Helvetica" w:cs="Helvetica"/>
-        </w:rPr>
-        <w:t xml:space="preserve">Special thanks to </w:t>
-      </w:r>
-      <w:r>
-        <w:rPr>
-          <w:rFonts w:ascii="Helvetica" w:hAnsi="Helvetica" w:cs="Helvetica"/>
-          <w:b/>
-          <w:bCs/>
-        </w:rPr>
         <w:t>Dr Chris Harding</w:t>
       </w:r>
       <w:r>
@@ -1064,7 +1037,37 @@
         <w:rPr>
           <w:rFonts w:ascii="Helvetica" w:hAnsi="Helvetica" w:cs="Helvetica"/>
         </w:rPr>
-        <w:t xml:space="preserve"> has been an extremely interesting journey during which we had a chance to explore the world of Natural Language Processing.</w:t>
+        <w:t xml:space="preserve"> has been an extremely interesting journey during which we had a chance to explore the world of Natural Language Processing</w:t>
+      </w:r>
+      <w:r>
+        <w:rPr>
+          <w:rFonts w:ascii="Helvetica" w:hAnsi="Helvetica" w:cs="Helvetica"/>
+        </w:rPr>
+        <w:t xml:space="preserve"> and share </w:t>
+      </w:r>
+      <w:r>
+        <w:rPr>
+          <w:rFonts w:ascii="Helvetica" w:hAnsi="Helvetica" w:cs="Helvetica"/>
+        </w:rPr>
+        <w:t xml:space="preserve">this </w:t>
+      </w:r>
+      <w:r>
+        <w:rPr>
+          <w:rFonts w:ascii="Helvetica" w:hAnsi="Helvetica" w:cs="Helvetica"/>
+        </w:rPr>
+        <w:t>knowledge with younger students through this wo</w:t>
+      </w:r>
+      <w:r>
+        <w:rPr>
+          <w:rFonts w:ascii="Helvetica" w:hAnsi="Helvetica" w:cs="Helvetica"/>
+        </w:rPr>
+        <w:t>rkshop</w:t>
+      </w:r>
+      <w:r>
+        <w:rPr>
+          <w:rFonts w:ascii="Helvetica" w:hAnsi="Helvetica" w:cs="Helvetica"/>
+        </w:rPr>
+        <w:t>.</w:t>
       </w:r>
     </w:p>
     <w:p>
@@ -2456,6 +2459,19 @@
         <w:spacing w:before="240" w:after="0" w:line="240" w:lineRule="auto"/>
         <w:rPr>
           <w:rFonts w:ascii="Helvetica" w:eastAsia="Times New Roman" w:hAnsi="Helvetica" w:cs="Times New Roman"/>
+          <w:b/>
+          <w:bCs/>
+          <w:color w:val="000000"/>
+          <w:lang w:eastAsia="en-GB"/>
+        </w:rPr>
+      </w:pPr>
+    </w:p>
+    <w:p>
+      <w:pPr>
+        <w:shd w:val="clear" w:color="auto" w:fill="FFFFFF"/>
+        <w:spacing w:before="240" w:after="0" w:line="240" w:lineRule="auto"/>
+        <w:rPr>
+          <w:rFonts w:ascii="Helvetica" w:eastAsia="Times New Roman" w:hAnsi="Helvetica" w:cs="Times New Roman"/>
           <w:color w:val="000000"/>
           <w:lang w:eastAsia="en-GB"/>
         </w:rPr>
@@ -2600,36 +2616,6 @@
           <w:lang w:eastAsia="en-GB"/>
         </w:rPr>
       </w:pPr>
-      <w:r>
-        <w:rPr>
-          <w:rFonts w:ascii="Helvetica" w:eastAsia="Times New Roman" w:hAnsi="Helvetica" w:cs="Times New Roman"/>
-          <w:b/>
-          <w:bCs/>
-          <w:color w:val="000000"/>
-          <w:lang w:eastAsia="en-GB"/>
-        </w:rPr>
-        <w:t xml:space="preserve">C. </w:t>
-      </w:r>
-      <w:r>
-        <w:rPr>
-          <w:rFonts w:ascii="Helvetica" w:eastAsia="Times New Roman" w:hAnsi="Helvetica" w:cs="Times New Roman"/>
-          <w:b/>
-          <w:bCs/>
-          <w:color w:val="000000"/>
-          <w:lang w:eastAsia="en-GB"/>
-        </w:rPr>
-        <w:t xml:space="preserve">Downloading </w:t>
-      </w:r>
-      <w:r>
-        <w:rPr>
-          <w:rFonts w:ascii="Helvetica" w:eastAsia="Times New Roman" w:hAnsi="Helvetica" w:cs="Times New Roman"/>
-          <w:b/>
-          <w:bCs/>
-          <w:color w:val="000000"/>
-          <w:lang w:eastAsia="en-GB"/>
-        </w:rPr>
-        <w:t>and using project code</w:t>
-      </w:r>
     </w:p>
     <w:p>
       <w:pPr>
@@ -2637,60 +2623,12 @@
         <w:spacing w:before="240" w:after="0" w:line="240" w:lineRule="auto"/>
         <w:rPr>
           <w:rFonts w:ascii="Helvetica" w:eastAsia="Times New Roman" w:hAnsi="Helvetica" w:cs="Times New Roman"/>
-          <w:color w:val="000000"/>
-          <w:lang w:eastAsia="en-GB"/>
-        </w:rPr>
-      </w:pPr>
-      <w:r>
-        <w:rPr>
-          <w:rFonts w:ascii="Helvetica" w:eastAsia="Times New Roman" w:hAnsi="Helvetica" w:cs="Times New Roman"/>
-          <w:b/>
-          <w:bCs/>
-          <w:color w:val="000000"/>
-          <w:lang w:eastAsia="en-GB"/>
-        </w:rPr>
-        <w:t>Step 1</w:t>
-      </w:r>
-      <w:r>
-        <w:rPr>
-          <w:rFonts w:ascii="Helvetica" w:eastAsia="Times New Roman" w:hAnsi="Helvetica" w:cs="Times New Roman"/>
-          <w:color w:val="000000"/>
-          <w:lang w:eastAsia="en-GB"/>
-        </w:rPr>
-        <w:t xml:space="preserve"> Download the </w:t>
-      </w:r>
-      <w:r>
-        <w:rPr>
-          <w:rFonts w:ascii="Helvetica" w:eastAsia="Times New Roman" w:hAnsi="Helvetica" w:cs="Times New Roman"/>
-          <w:color w:val="000000"/>
-          <w:lang w:eastAsia="en-GB"/>
-        </w:rPr>
-        <w:t>tutorial package</w:t>
-      </w:r>
-      <w:r>
-        <w:rPr>
-          <w:rFonts w:ascii="Helvetica" w:eastAsia="Times New Roman" w:hAnsi="Helvetica" w:cs="Times New Roman"/>
-          <w:color w:val="000000"/>
-          <w:lang w:eastAsia="en-GB"/>
-        </w:rPr>
-        <w:t xml:space="preserve"> folder</w:t>
-      </w:r>
-      <w:r>
-        <w:rPr>
-          <w:rFonts w:ascii="Helvetica" w:eastAsia="Times New Roman" w:hAnsi="Helvetica" w:cs="Times New Roman"/>
-          <w:color w:val="000000"/>
-          <w:lang w:eastAsia="en-GB"/>
-        </w:rPr>
-        <w:t xml:space="preserve"> (.zip)</w:t>
-      </w:r>
-      <w:r>
-        <w:rPr>
-          <w:rFonts w:ascii="Helvetica" w:eastAsia="Times New Roman" w:hAnsi="Helvetica" w:cs="Times New Roman"/>
-          <w:color w:val="000000"/>
-          <w:lang w:eastAsia="en-GB"/>
-        </w:rPr>
-        <w:t xml:space="preserve"> and unpack it in your preferred directory</w:t>
-      </w:r>
+          <w:b/>
+          <w:bCs/>
+          <w:color w:val="000000"/>
+          <w:lang w:eastAsia="en-GB"/>
+        </w:rPr>
+      </w:pPr>
     </w:p>
     <w:p>
       <w:pPr>
@@ -2698,37 +2636,122 @@
         <w:spacing w:before="240" w:after="0" w:line="240" w:lineRule="auto"/>
         <w:rPr>
           <w:rFonts w:ascii="Helvetica" w:eastAsia="Times New Roman" w:hAnsi="Helvetica" w:cs="Times New Roman"/>
-          <w:color w:val="000000"/>
-          <w:lang w:eastAsia="en-GB"/>
-        </w:rPr>
-      </w:pPr>
-      <w:r>
-        <w:rPr>
-          <w:rFonts w:ascii="Helvetica" w:eastAsia="Times New Roman" w:hAnsi="Helvetica" w:cs="Times New Roman"/>
-          <w:b/>
-          <w:bCs/>
-          <w:color w:val="000000"/>
-          <w:lang w:eastAsia="en-GB"/>
-        </w:rPr>
-        <w:t xml:space="preserve">Step 2 </w:t>
-      </w:r>
-      <w:r>
-        <w:rPr>
-          <w:rFonts w:ascii="Helvetica" w:eastAsia="Times New Roman" w:hAnsi="Helvetica" w:cs="Times New Roman"/>
-          <w:color w:val="000000"/>
-          <w:lang w:eastAsia="en-GB"/>
-        </w:rPr>
-        <w:t>Open the terminal and navigate to the project folder</w:t>
-      </w:r>
-      <w:r>
-        <w:rPr>
-          <w:rFonts w:ascii="Helvetica" w:eastAsia="Times New Roman" w:hAnsi="Helvetica" w:cs="Times New Roman"/>
-          <w:color w:val="000000"/>
-          <w:lang w:eastAsia="en-GB"/>
-        </w:rPr>
-        <w:t xml:space="preserve"> (</w:t>
-      </w:r>
-      <w:r>
+          <w:b/>
+          <w:bCs/>
+          <w:color w:val="000000"/>
+          <w:lang w:eastAsia="en-GB"/>
+        </w:rPr>
+      </w:pPr>
+    </w:p>
+    <w:p>
+      <w:pPr>
+        <w:shd w:val="clear" w:color="auto" w:fill="FFFFFF"/>
+        <w:spacing w:before="240" w:after="0" w:line="240" w:lineRule="auto"/>
+        <w:rPr>
+          <w:rFonts w:ascii="Helvetica" w:eastAsia="Times New Roman" w:hAnsi="Helvetica" w:cs="Times New Roman"/>
+          <w:b/>
+          <w:bCs/>
+          <w:color w:val="000000"/>
+          <w:lang w:eastAsia="en-GB"/>
+        </w:rPr>
+      </w:pPr>
+      <w:r>
+        <w:rPr>
+          <w:rFonts w:ascii="Helvetica" w:eastAsia="Times New Roman" w:hAnsi="Helvetica" w:cs="Times New Roman"/>
+          <w:b/>
+          <w:bCs/>
+          <w:color w:val="000000"/>
+          <w:lang w:eastAsia="en-GB"/>
+        </w:rPr>
+        <w:lastRenderedPageBreak/>
+        <w:t xml:space="preserve">C. </w:t>
+      </w:r>
+      <w:r>
+        <w:rPr>
+          <w:rFonts w:ascii="Helvetica" w:eastAsia="Times New Roman" w:hAnsi="Helvetica" w:cs="Times New Roman"/>
+          <w:b/>
+          <w:bCs/>
+          <w:color w:val="000000"/>
+          <w:lang w:eastAsia="en-GB"/>
+        </w:rPr>
+        <w:t xml:space="preserve">Downloading </w:t>
+      </w:r>
+      <w:r>
+        <w:rPr>
+          <w:rFonts w:ascii="Helvetica" w:eastAsia="Times New Roman" w:hAnsi="Helvetica" w:cs="Times New Roman"/>
+          <w:b/>
+          <w:bCs/>
+          <w:color w:val="000000"/>
+          <w:lang w:eastAsia="en-GB"/>
+        </w:rPr>
+        <w:t>and using project code</w:t>
+      </w:r>
+    </w:p>
+    <w:p>
+      <w:pPr>
+        <w:shd w:val="clear" w:color="auto" w:fill="FFFFFF"/>
+        <w:spacing w:before="240" w:after="0" w:line="240" w:lineRule="auto"/>
+        <w:rPr>
+          <w:rFonts w:ascii="Helvetica" w:eastAsia="Times New Roman" w:hAnsi="Helvetica" w:cs="Times New Roman"/>
+          <w:color w:val="000000"/>
+          <w:lang w:eastAsia="en-GB"/>
+        </w:rPr>
+      </w:pPr>
+      <w:r>
+        <w:rPr>
+          <w:rFonts w:ascii="Helvetica" w:eastAsia="Times New Roman" w:hAnsi="Helvetica" w:cs="Times New Roman"/>
+          <w:b/>
+          <w:bCs/>
+          <w:color w:val="000000"/>
+          <w:lang w:eastAsia="en-GB"/>
+        </w:rPr>
+        <w:t>Step 1</w:t>
+      </w:r>
+      <w:r>
+        <w:rPr>
+          <w:rFonts w:ascii="Helvetica" w:eastAsia="Times New Roman" w:hAnsi="Helvetica" w:cs="Times New Roman"/>
+          <w:color w:val="000000"/>
+          <w:lang w:eastAsia="en-GB"/>
+        </w:rPr>
+        <w:t xml:space="preserve"> Download the </w:t>
+      </w:r>
+      <w:r>
+        <w:rPr>
+          <w:rFonts w:ascii="Helvetica" w:eastAsia="Times New Roman" w:hAnsi="Helvetica" w:cs="Times New Roman"/>
+          <w:color w:val="000000"/>
+          <w:lang w:eastAsia="en-GB"/>
+        </w:rPr>
+        <w:t>tutorial package</w:t>
+      </w:r>
+      <w:r>
+        <w:rPr>
+          <w:rFonts w:ascii="Helvetica" w:eastAsia="Times New Roman" w:hAnsi="Helvetica" w:cs="Times New Roman"/>
+          <w:color w:val="000000"/>
+          <w:lang w:eastAsia="en-GB"/>
+        </w:rPr>
+        <w:t xml:space="preserve"> folder</w:t>
+      </w:r>
+      <w:r>
+        <w:rPr>
+          <w:rFonts w:ascii="Helvetica" w:eastAsia="Times New Roman" w:hAnsi="Helvetica" w:cs="Times New Roman"/>
+          <w:color w:val="000000"/>
+          <w:lang w:eastAsia="en-GB"/>
+        </w:rPr>
+        <w:t xml:space="preserve"> (.zip)</w:t>
+      </w:r>
+      <w:r>
+        <w:rPr>
+          <w:rFonts w:ascii="Helvetica" w:eastAsia="Times New Roman" w:hAnsi="Helvetica" w:cs="Times New Roman"/>
+          <w:color w:val="000000"/>
+          <w:lang w:eastAsia="en-GB"/>
+        </w:rPr>
+        <w:t xml:space="preserve"> and unpack it in your preferred directory</w:t>
+      </w:r>
+    </w:p>
+    <w:p>
+      <w:pPr>
+        <w:shd w:val="clear" w:color="auto" w:fill="FFFFFF"/>
+        <w:spacing w:before="240" w:after="0" w:line="240" w:lineRule="auto"/>
         <w:rPr>
           <w:rFonts w:ascii="Consolas" w:eastAsia="Times New Roman" w:hAnsi="Consolas" w:cs="Times New Roman"/>
           <w:color w:val="000000"/>
@@ -2736,7 +2759,32 @@
           <w:szCs w:val="20"/>
           <w:lang w:eastAsia="en-GB"/>
         </w:rPr>
-        <w:t>lets-learn-nlp-2022</w:t>
+      </w:pPr>
+      <w:r>
+        <w:rPr>
+          <w:rFonts w:ascii="Helvetica" w:eastAsia="Times New Roman" w:hAnsi="Helvetica" w:cs="Times New Roman"/>
+          <w:b/>
+          <w:bCs/>
+          <w:color w:val="000000"/>
+          <w:lang w:eastAsia="en-GB"/>
+        </w:rPr>
+        <w:t xml:space="preserve">Step 2 </w:t>
+      </w:r>
+      <w:r>
+        <w:rPr>
+          <w:rFonts w:ascii="Helvetica" w:eastAsia="Times New Roman" w:hAnsi="Helvetica" w:cs="Times New Roman"/>
+          <w:color w:val="000000"/>
+          <w:lang w:eastAsia="en-GB"/>
+        </w:rPr>
+        <w:t>Open the terminal and navigate to the project folder</w:t>
+      </w:r>
+      <w:r>
+        <w:rPr>
+          <w:rFonts w:ascii="Helvetica" w:eastAsia="Times New Roman" w:hAnsi="Helvetica" w:cs="Times New Roman"/>
+          <w:color w:val="000000"/>
+          <w:lang w:eastAsia="en-GB"/>
+        </w:rPr>
+        <w:t xml:space="preserve"> (</w:t>
       </w:r>
       <w:r>
         <w:rPr>
@@ -2746,6 +2794,16 @@
           <w:szCs w:val="20"/>
           <w:lang w:eastAsia="en-GB"/>
         </w:rPr>
+        <w:t>lets-learn-nlp-2022</w:t>
+      </w:r>
+      <w:r>
+        <w:rPr>
+          <w:rFonts w:ascii="Consolas" w:eastAsia="Times New Roman" w:hAnsi="Consolas" w:cs="Times New Roman"/>
+          <w:color w:val="000000"/>
+          <w:sz w:val="20"/>
+          <w:szCs w:val="20"/>
+          <w:lang w:eastAsia="en-GB"/>
+        </w:rPr>
         <w:t>)</w:t>
       </w:r>
     </w:p>
@@ -2754,20 +2812,30 @@
         <w:shd w:val="clear" w:color="auto" w:fill="FFFFFF"/>
         <w:spacing w:before="240" w:after="0" w:line="240" w:lineRule="auto"/>
         <w:rPr>
-          <w:rFonts w:ascii="Helvetica" w:eastAsia="Times New Roman" w:hAnsi="Helvetica" w:cs="Times New Roman"/>
-          <w:color w:val="000000"/>
-          <w:lang w:eastAsia="en-GB"/>
-        </w:rPr>
-      </w:pPr>
-      <w:r>
-        <w:rPr>
-          <w:rFonts w:ascii="Helvetica" w:eastAsia="Times New Roman" w:hAnsi="Helvetica" w:cs="Times New Roman"/>
-          <w:b/>
-          <w:bCs/>
-          <w:color w:val="000000"/>
-          <w:lang w:eastAsia="en-GB"/>
-        </w:rPr>
-        <w:t>Step 3</w:t>
+          <w:rFonts w:ascii="Consolas" w:eastAsia="Times New Roman" w:hAnsi="Consolas" w:cs="Times New Roman"/>
+          <w:color w:val="000000"/>
+          <w:lang w:eastAsia="en-GB"/>
+        </w:rPr>
+      </w:pPr>
+      <w:r>
+        <w:rPr>
+          <w:rFonts w:ascii="Helvetica" w:eastAsia="Times New Roman" w:hAnsi="Helvetica" w:cs="Times New Roman"/>
+          <w:b/>
+          <w:bCs/>
+          <w:color w:val="000000"/>
+          <w:lang w:eastAsia="en-GB"/>
+        </w:rPr>
+        <w:t xml:space="preserve">Step </w:t>
+      </w:r>
+      <w:r>
+        <w:rPr>
+          <w:rFonts w:ascii="Helvetica" w:eastAsia="Times New Roman" w:hAnsi="Helvetica" w:cs="Times New Roman"/>
+          <w:b/>
+          <w:bCs/>
+          <w:color w:val="000000"/>
+          <w:lang w:eastAsia="en-GB"/>
+        </w:rPr>
+        <w:t>3</w:t>
       </w:r>
       <w:r>
         <w:rPr>
@@ -2785,63 +2853,32 @@
           <w:color w:val="000000"/>
           <w:lang w:eastAsia="en-GB"/>
         </w:rPr>
-        <w:t>Activate a virtual environment</w:t>
-      </w:r>
-      <w:r>
-        <w:rPr>
-          <w:rFonts w:ascii="Helvetica" w:eastAsia="Times New Roman" w:hAnsi="Helvetica" w:cs="Times New Roman"/>
-          <w:color w:val="000000"/>
-          <w:lang w:eastAsia="en-GB"/>
-        </w:rPr>
-        <w:t>, install kernel and run jupyter notebooks</w:t>
-      </w:r>
-      <w:r>
-        <w:rPr>
-          <w:rFonts w:ascii="Helvetica" w:eastAsia="Times New Roman" w:hAnsi="Helvetica" w:cs="Times New Roman"/>
-          <w:color w:val="000000"/>
-          <w:lang w:eastAsia="en-GB"/>
-        </w:rPr>
-        <w:t xml:space="preserve"> by t</w:t>
-      </w:r>
-      <w:r>
-        <w:rPr>
-          <w:rFonts w:ascii="Helvetica" w:eastAsia="Times New Roman" w:hAnsi="Helvetica" w:cs="Times New Roman"/>
-          <w:color w:val="000000"/>
-          <w:lang w:eastAsia="en-GB"/>
-        </w:rPr>
-        <w:t>yp</w:t>
-      </w:r>
-      <w:r>
-        <w:rPr>
-          <w:rFonts w:ascii="Helvetica" w:eastAsia="Times New Roman" w:hAnsi="Helvetica" w:cs="Times New Roman"/>
-          <w:color w:val="000000"/>
-          <w:lang w:eastAsia="en-GB"/>
-        </w:rPr>
-        <w:t>ing</w:t>
-      </w:r>
-      <w:r>
-        <w:rPr>
-          <w:rFonts w:ascii="Helvetica" w:eastAsia="Times New Roman" w:hAnsi="Helvetica" w:cs="Times New Roman"/>
-          <w:color w:val="000000"/>
-          <w:lang w:eastAsia="en-GB"/>
-        </w:rPr>
-        <w:t xml:space="preserve"> the following </w:t>
-      </w:r>
-      <w:r>
-        <w:rPr>
-          <w:rFonts w:ascii="Helvetica" w:eastAsia="Times New Roman" w:hAnsi="Helvetica" w:cs="Times New Roman"/>
-          <w:color w:val="000000"/>
-          <w:lang w:eastAsia="en-GB"/>
-        </w:rPr>
-        <w:t xml:space="preserve">three </w:t>
-      </w:r>
-      <w:r>
-        <w:rPr>
-          <w:rFonts w:ascii="Helvetica" w:eastAsia="Times New Roman" w:hAnsi="Helvetica" w:cs="Times New Roman"/>
-          <w:color w:val="000000"/>
-          <w:lang w:eastAsia="en-GB"/>
-        </w:rPr>
-        <w:t>commands:</w:t>
+        <w:t xml:space="preserve">If you don’t have it already, install </w:t>
+      </w:r>
+      <w:r>
+        <w:rPr>
+          <w:rFonts w:ascii="Consolas" w:eastAsia="Times New Roman" w:hAnsi="Consolas" w:cs="Times New Roman"/>
+          <w:color w:val="000000"/>
+          <w:highlight w:val="lightGray"/>
+          <w:lang w:eastAsia="en-GB"/>
+        </w:rPr>
+        <w:t>virtualenv</w:t>
+      </w:r>
+      <w:r>
+        <w:rPr>
+          <w:rFonts w:ascii="Consolas" w:eastAsia="Times New Roman" w:hAnsi="Consolas" w:cs="Times New Roman"/>
+          <w:color w:val="000000"/>
+          <w:lang w:eastAsia="en-GB"/>
+        </w:rPr>
+        <w:t>.</w:t>
+      </w:r>
+      <w:r>
+        <w:rPr>
+          <w:rFonts w:ascii="Helvetica" w:eastAsia="Times New Roman" w:hAnsi="Helvetica" w:cs="Helvetica"/>
+          <w:color w:val="000000"/>
+          <w:lang w:eastAsia="en-GB"/>
+        </w:rPr>
+        <w:t xml:space="preserve"> To do so, type:</w:t>
       </w:r>
     </w:p>
     <w:p>
@@ -2849,414 +2886,540 @@
         <w:shd w:val="clear" w:color="auto" w:fill="FFFFFF"/>
         <w:spacing w:before="240" w:after="0" w:line="240" w:lineRule="auto"/>
         <w:rPr>
-          <w:rFonts w:ascii="Helvetica" w:eastAsia="Times New Roman" w:hAnsi="Helvetica" w:cs="Times New Roman"/>
-          <w:color w:val="000000"/>
-          <w:lang w:eastAsia="en-GB"/>
-        </w:rPr>
-      </w:pPr>
-    </w:p>
-    <w:tbl>
-      <w:tblPr>
-        <w:tblStyle w:val="TableGrid"/>
-        <w:tblW w:w="9634" w:type="dxa"/>
-        <w:tblLook w:val="04A0" w:firstRow="1" w:lastRow="0" w:firstColumn="1" w:lastColumn="0" w:noHBand="0" w:noVBand="1"/>
-      </w:tblPr>
-      <w:tblGrid>
-        <w:gridCol w:w="705"/>
-        <w:gridCol w:w="4067"/>
-        <w:gridCol w:w="4862"/>
-      </w:tblGrid>
-      <w:tr>
-        <w:trPr>
-          <w:trHeight w:val="20"/>
-        </w:trPr>
-        <w:tc>
-          <w:tcPr>
-            <w:tcW w:w="705" w:type="dxa"/>
-          </w:tcPr>
-          <w:p>
-            <w:pPr>
-              <w:spacing w:before="240"/>
-              <w:jc w:val="center"/>
-              <w:rPr>
-                <w:rFonts w:ascii="Helvetica" w:eastAsia="Times New Roman" w:hAnsi="Helvetica" w:cs="Times New Roman"/>
-                <w:b/>
-                <w:bCs/>
-                <w:color w:val="000000"/>
-                <w:lang w:eastAsia="en-GB"/>
-              </w:rPr>
-            </w:pPr>
-            <w:proofErr w:type="spellStart"/>
-            <w:r>
-              <w:rPr>
-                <w:rFonts w:ascii="Helvetica" w:eastAsia="Times New Roman" w:hAnsi="Helvetica" w:cs="Times New Roman"/>
-                <w:b/>
-                <w:bCs/>
-                <w:color w:val="000000"/>
-                <w:lang w:eastAsia="en-GB"/>
-              </w:rPr>
-              <w:t>Cmd</w:t>
-            </w:r>
-            <w:proofErr w:type="spellEnd"/>
-          </w:p>
-        </w:tc>
-        <w:tc>
-          <w:tcPr>
-            <w:tcW w:w="4067" w:type="dxa"/>
-            <w:vAlign w:val="center"/>
-          </w:tcPr>
-          <w:p>
-            <w:pPr>
-              <w:spacing w:before="240"/>
-              <w:jc w:val="center"/>
-              <w:rPr>
-                <w:rFonts w:ascii="Helvetica" w:eastAsia="Times New Roman" w:hAnsi="Helvetica" w:cs="Times New Roman"/>
-                <w:b/>
-                <w:bCs/>
-                <w:color w:val="000000"/>
-                <w:lang w:eastAsia="en-GB"/>
-              </w:rPr>
-            </w:pPr>
-            <w:r>
-              <w:rPr>
-                <w:rFonts w:ascii="Helvetica" w:eastAsia="Times New Roman" w:hAnsi="Helvetica" w:cs="Times New Roman"/>
-                <w:b/>
-                <w:bCs/>
-                <w:color w:val="000000"/>
-                <w:lang w:eastAsia="en-GB"/>
-              </w:rPr>
-              <w:t>Windows</w:t>
-            </w:r>
-          </w:p>
-        </w:tc>
-        <w:tc>
-          <w:tcPr>
-            <w:tcW w:w="4862" w:type="dxa"/>
-            <w:vAlign w:val="center"/>
-          </w:tcPr>
-          <w:p>
-            <w:pPr>
-              <w:spacing w:before="240"/>
-              <w:jc w:val="center"/>
-              <w:rPr>
-                <w:rFonts w:ascii="Helvetica" w:eastAsia="Times New Roman" w:hAnsi="Helvetica" w:cs="Times New Roman"/>
-                <w:b/>
-                <w:bCs/>
-                <w:color w:val="000000"/>
-                <w:lang w:eastAsia="en-GB"/>
-              </w:rPr>
-            </w:pPr>
-            <w:r>
-              <w:rPr>
-                <w:rFonts w:ascii="Helvetica" w:eastAsia="Times New Roman" w:hAnsi="Helvetica" w:cs="Times New Roman"/>
-                <w:b/>
-                <w:bCs/>
-                <w:color w:val="000000"/>
-                <w:lang w:eastAsia="en-GB"/>
-              </w:rPr>
-              <w:t>MAC OS</w:t>
-            </w:r>
-          </w:p>
-        </w:tc>
-      </w:tr>
-      <w:tr>
-        <w:trPr>
-          <w:trHeight w:val="691"/>
-        </w:trPr>
-        <w:tc>
-          <w:tcPr>
-            <w:tcW w:w="705" w:type="dxa"/>
-          </w:tcPr>
-          <w:p>
-            <w:pPr>
-              <w:spacing w:before="240"/>
-              <w:jc w:val="center"/>
-              <w:rPr>
-                <w:rFonts w:ascii="Consolas" w:eastAsia="Times New Roman" w:hAnsi="Consolas" w:cs="Times New Roman"/>
-                <w:color w:val="000000"/>
-                <w:sz w:val="20"/>
-                <w:szCs w:val="20"/>
-                <w:lang w:eastAsia="en-GB"/>
-              </w:rPr>
-            </w:pPr>
-            <w:r>
-              <w:rPr>
-                <w:rFonts w:ascii="Consolas" w:eastAsia="Times New Roman" w:hAnsi="Consolas" w:cs="Times New Roman"/>
-                <w:color w:val="000000"/>
-                <w:sz w:val="20"/>
-                <w:szCs w:val="20"/>
-                <w:lang w:eastAsia="en-GB"/>
-              </w:rPr>
-              <w:t>1</w:t>
-            </w:r>
-          </w:p>
-        </w:tc>
-        <w:tc>
-          <w:tcPr>
-            <w:tcW w:w="4067" w:type="dxa"/>
-          </w:tcPr>
-          <w:p>
-            <w:pPr>
-              <w:spacing w:before="240"/>
-              <w:rPr>
-                <w:rFonts w:ascii="Consolas" w:eastAsia="Times New Roman" w:hAnsi="Consolas" w:cs="Times New Roman"/>
-                <w:color w:val="000000"/>
-                <w:sz w:val="20"/>
-                <w:szCs w:val="20"/>
-                <w:lang w:eastAsia="en-GB"/>
-              </w:rPr>
-            </w:pPr>
-            <w:proofErr w:type="spellStart"/>
-            <w:r>
-              <w:rPr>
-                <w:rFonts w:ascii="Consolas" w:eastAsia="Times New Roman" w:hAnsi="Consolas" w:cs="Times New Roman"/>
-                <w:color w:val="000000"/>
-                <w:sz w:val="20"/>
-                <w:szCs w:val="20"/>
-                <w:highlight w:val="lightGray"/>
-                <w:lang w:eastAsia="en-GB"/>
-              </w:rPr>
-              <w:t>nlp_env</w:t>
-            </w:r>
-            <w:proofErr w:type="spellEnd"/>
-            <w:r>
-              <w:rPr>
-                <w:rFonts w:ascii="Consolas" w:eastAsia="Times New Roman" w:hAnsi="Consolas" w:cs="Times New Roman"/>
-                <w:color w:val="000000"/>
-                <w:sz w:val="20"/>
-                <w:szCs w:val="20"/>
-                <w:highlight w:val="lightGray"/>
-                <w:lang w:eastAsia="en-GB"/>
-              </w:rPr>
-              <w:t>/Scripts/activate</w:t>
-            </w:r>
-          </w:p>
-        </w:tc>
-        <w:tc>
-          <w:tcPr>
-            <w:tcW w:w="4862" w:type="dxa"/>
-          </w:tcPr>
-          <w:p>
-            <w:pPr>
-              <w:spacing w:before="240"/>
-              <w:rPr>
-                <w:rFonts w:ascii="Consolas" w:eastAsia="Times New Roman" w:hAnsi="Consolas" w:cs="Times New Roman"/>
-                <w:color w:val="000000"/>
-                <w:sz w:val="20"/>
-                <w:szCs w:val="20"/>
-                <w:lang w:eastAsia="en-GB"/>
-              </w:rPr>
-            </w:pPr>
-            <w:r>
-              <w:rPr>
-                <w:rFonts w:ascii="Consolas" w:eastAsia="Times New Roman" w:hAnsi="Consolas" w:cs="Times New Roman"/>
-                <w:color w:val="000000"/>
-                <w:sz w:val="20"/>
-                <w:szCs w:val="20"/>
-                <w:highlight w:val="lightGray"/>
-                <w:lang w:eastAsia="en-GB"/>
-              </w:rPr>
-              <w:t xml:space="preserve">source </w:t>
-            </w:r>
-            <w:proofErr w:type="spellStart"/>
-            <w:r>
-              <w:rPr>
-                <w:rFonts w:ascii="Consolas" w:eastAsia="Times New Roman" w:hAnsi="Consolas" w:cs="Times New Roman"/>
-                <w:color w:val="000000"/>
-                <w:sz w:val="20"/>
-                <w:szCs w:val="20"/>
-                <w:highlight w:val="lightGray"/>
-                <w:lang w:eastAsia="en-GB"/>
-              </w:rPr>
-              <w:t>nlp_env</w:t>
-            </w:r>
-            <w:proofErr w:type="spellEnd"/>
-            <w:r>
-              <w:rPr>
-                <w:rFonts w:ascii="Consolas" w:eastAsia="Times New Roman" w:hAnsi="Consolas" w:cs="Times New Roman"/>
-                <w:color w:val="000000"/>
-                <w:sz w:val="20"/>
-                <w:szCs w:val="20"/>
-                <w:highlight w:val="lightGray"/>
-                <w:lang w:eastAsia="en-GB"/>
-              </w:rPr>
-              <w:t>/Scripts/activate</w:t>
-            </w:r>
-          </w:p>
-        </w:tc>
-      </w:tr>
-      <w:tr>
-        <w:trPr>
-          <w:trHeight w:val="715"/>
-        </w:trPr>
-        <w:tc>
-          <w:tcPr>
-            <w:tcW w:w="705" w:type="dxa"/>
-          </w:tcPr>
-          <w:p>
-            <w:pPr>
-              <w:spacing w:before="240"/>
-              <w:jc w:val="center"/>
-              <w:rPr>
-                <w:rFonts w:ascii="Consolas" w:eastAsia="Times New Roman" w:hAnsi="Consolas" w:cs="Courier New"/>
-                <w:color w:val="273239"/>
-                <w:spacing w:val="2"/>
-                <w:sz w:val="20"/>
-                <w:szCs w:val="20"/>
-                <w:lang w:eastAsia="en-GB"/>
-              </w:rPr>
-            </w:pPr>
-            <w:r>
-              <w:rPr>
-                <w:rFonts w:ascii="Consolas" w:eastAsia="Times New Roman" w:hAnsi="Consolas" w:cs="Courier New"/>
-                <w:color w:val="273239"/>
-                <w:spacing w:val="2"/>
-                <w:sz w:val="20"/>
-                <w:szCs w:val="20"/>
-                <w:lang w:eastAsia="en-GB"/>
-              </w:rPr>
-              <w:t>2</w:t>
-            </w:r>
-          </w:p>
-        </w:tc>
-        <w:tc>
-          <w:tcPr>
-            <w:tcW w:w="8929" w:type="dxa"/>
-            <w:gridSpan w:val="2"/>
-          </w:tcPr>
-          <w:p>
-            <w:pPr>
-              <w:spacing w:before="240"/>
-              <w:rPr>
-                <w:rFonts w:ascii="Consolas" w:eastAsia="Times New Roman" w:hAnsi="Consolas" w:cs="Times New Roman"/>
-                <w:color w:val="000000"/>
-                <w:sz w:val="20"/>
-                <w:szCs w:val="20"/>
-                <w:lang w:eastAsia="en-GB"/>
-              </w:rPr>
-            </w:pPr>
-            <w:proofErr w:type="spellStart"/>
-            <w:r>
-              <w:rPr>
-                <w:rFonts w:ascii="Consolas" w:eastAsia="Times New Roman" w:hAnsi="Consolas" w:cs="Courier New"/>
-                <w:color w:val="273239"/>
-                <w:spacing w:val="2"/>
-                <w:sz w:val="20"/>
-                <w:szCs w:val="20"/>
-                <w:highlight w:val="lightGray"/>
-                <w:lang w:eastAsia="en-GB"/>
-              </w:rPr>
-              <w:t>ipython</w:t>
-            </w:r>
-            <w:proofErr w:type="spellEnd"/>
-            <w:r>
-              <w:rPr>
-                <w:rFonts w:ascii="Consolas" w:eastAsia="Times New Roman" w:hAnsi="Consolas" w:cs="Courier New"/>
-                <w:color w:val="273239"/>
-                <w:spacing w:val="2"/>
-                <w:sz w:val="20"/>
-                <w:szCs w:val="20"/>
-                <w:highlight w:val="lightGray"/>
-                <w:lang w:eastAsia="en-GB"/>
-              </w:rPr>
-              <w:t xml:space="preserve"> kernel install --user --name=</w:t>
-            </w:r>
-            <w:proofErr w:type="spellStart"/>
-            <w:r>
-              <w:rPr>
-                <w:rFonts w:ascii="Consolas" w:eastAsia="Times New Roman" w:hAnsi="Consolas" w:cs="Courier New"/>
-                <w:color w:val="273239"/>
-                <w:spacing w:val="2"/>
-                <w:sz w:val="20"/>
-                <w:szCs w:val="20"/>
-                <w:highlight w:val="lightGray"/>
-                <w:lang w:eastAsia="en-GB"/>
-              </w:rPr>
-              <w:t>nlp_</w:t>
-            </w:r>
-            <w:r>
-              <w:rPr>
-                <w:rFonts w:ascii="Consolas" w:eastAsia="Times New Roman" w:hAnsi="Consolas" w:cs="Courier New"/>
-                <w:color w:val="273239"/>
-                <w:spacing w:val="2"/>
-                <w:sz w:val="20"/>
-                <w:szCs w:val="20"/>
-                <w:highlight w:val="lightGray"/>
-                <w:lang w:eastAsia="en-GB"/>
-              </w:rPr>
-              <w:t>env</w:t>
-            </w:r>
-            <w:proofErr w:type="spellEnd"/>
-          </w:p>
-        </w:tc>
-      </w:tr>
-      <w:tr>
-        <w:trPr>
-          <w:trHeight w:val="683"/>
-        </w:trPr>
-        <w:tc>
-          <w:tcPr>
-            <w:tcW w:w="705" w:type="dxa"/>
-          </w:tcPr>
-          <w:p>
-            <w:pPr>
-              <w:spacing w:before="240"/>
-              <w:jc w:val="center"/>
-              <w:rPr>
-                <w:rFonts w:ascii="Consolas" w:eastAsia="Times New Roman" w:hAnsi="Consolas" w:cs="Courier New"/>
-                <w:color w:val="273239"/>
-                <w:spacing w:val="2"/>
-                <w:sz w:val="20"/>
-                <w:szCs w:val="20"/>
-                <w:lang w:eastAsia="en-GB"/>
-              </w:rPr>
-            </w:pPr>
-            <w:r>
-              <w:rPr>
-                <w:rFonts w:ascii="Consolas" w:eastAsia="Times New Roman" w:hAnsi="Consolas" w:cs="Courier New"/>
-                <w:color w:val="273239"/>
-                <w:spacing w:val="2"/>
-                <w:sz w:val="20"/>
-                <w:szCs w:val="20"/>
-                <w:lang w:eastAsia="en-GB"/>
-              </w:rPr>
-              <w:t>3</w:t>
-            </w:r>
-          </w:p>
-        </w:tc>
-        <w:tc>
-          <w:tcPr>
-            <w:tcW w:w="8929" w:type="dxa"/>
-            <w:gridSpan w:val="2"/>
-          </w:tcPr>
-          <w:p>
-            <w:pPr>
-              <w:spacing w:before="240"/>
-              <w:rPr>
-                <w:rFonts w:ascii="Consolas" w:eastAsia="Times New Roman" w:hAnsi="Consolas" w:cs="Courier New"/>
-                <w:color w:val="273239"/>
-                <w:spacing w:val="2"/>
-                <w:sz w:val="20"/>
-                <w:szCs w:val="20"/>
-                <w:lang w:eastAsia="en-GB"/>
-              </w:rPr>
-            </w:pPr>
-            <w:r>
-              <w:rPr>
-                <w:rFonts w:ascii="Consolas" w:eastAsia="Times New Roman" w:hAnsi="Consolas" w:cs="Courier New"/>
-                <w:color w:val="273239"/>
-                <w:spacing w:val="2"/>
-                <w:sz w:val="20"/>
-                <w:szCs w:val="20"/>
-                <w:highlight w:val="lightGray"/>
-                <w:lang w:eastAsia="en-GB"/>
-              </w:rPr>
-              <w:t>jupyter notebook</w:t>
-            </w:r>
-          </w:p>
-        </w:tc>
-      </w:tr>
-    </w:tbl>
+          <w:rFonts w:ascii="Consolas" w:eastAsia="Times New Roman" w:hAnsi="Consolas" w:cs="Times New Roman"/>
+          <w:color w:val="000000"/>
+          <w:lang w:eastAsia="en-GB"/>
+        </w:rPr>
+      </w:pPr>
+      <w:r>
+        <w:rPr>
+          <w:rFonts w:ascii="Consolas" w:eastAsia="Times New Roman" w:hAnsi="Consolas" w:cs="Times New Roman"/>
+          <w:color w:val="000000"/>
+          <w:highlight w:val="lightGray"/>
+          <w:lang w:eastAsia="en-GB"/>
+        </w:rPr>
+        <w:t>pip install virtualenv</w:t>
+      </w:r>
+    </w:p>
+    <w:p>
+      <w:pPr>
+        <w:shd w:val="clear" w:color="auto" w:fill="FFFFFF"/>
+        <w:spacing w:before="240" w:after="0" w:line="240" w:lineRule="auto"/>
+        <w:rPr>
+          <w:rFonts w:ascii="Helvetica" w:eastAsia="Times New Roman" w:hAnsi="Helvetica" w:cs="Times New Roman"/>
+          <w:color w:val="000000"/>
+          <w:lang w:eastAsia="en-GB"/>
+        </w:rPr>
+      </w:pPr>
+      <w:r>
+        <w:rPr>
+          <w:rFonts w:ascii="Helvetica" w:eastAsia="Times New Roman" w:hAnsi="Helvetica" w:cs="Times New Roman"/>
+          <w:b/>
+          <w:bCs/>
+          <w:color w:val="000000"/>
+          <w:lang w:eastAsia="en-GB"/>
+        </w:rPr>
+        <w:t xml:space="preserve">Step </w:t>
+      </w:r>
+      <w:r>
+        <w:rPr>
+          <w:rFonts w:ascii="Helvetica" w:eastAsia="Times New Roman" w:hAnsi="Helvetica" w:cs="Times New Roman"/>
+          <w:b/>
+          <w:bCs/>
+          <w:color w:val="000000"/>
+          <w:lang w:eastAsia="en-GB"/>
+        </w:rPr>
+        <w:t xml:space="preserve">4 </w:t>
+      </w:r>
+      <w:r>
+        <w:rPr>
+          <w:rFonts w:ascii="Helvetica" w:eastAsia="Times New Roman" w:hAnsi="Helvetica" w:cs="Times New Roman"/>
+          <w:color w:val="000000"/>
+          <w:lang w:eastAsia="en-GB"/>
+        </w:rPr>
+        <w:t xml:space="preserve">Type in the following command to create a virtual environment </w:t>
+      </w:r>
+      <w:proofErr w:type="spellStart"/>
+      <w:r>
+        <w:rPr>
+          <w:rFonts w:ascii="Helvetica" w:eastAsia="Times New Roman" w:hAnsi="Helvetica" w:cs="Times New Roman"/>
+          <w:color w:val="000000"/>
+          <w:highlight w:val="lightGray"/>
+          <w:lang w:eastAsia="en-GB"/>
+        </w:rPr>
+        <w:t>nlp_env</w:t>
+      </w:r>
+      <w:proofErr w:type="spellEnd"/>
+    </w:p>
+    <w:p>
+      <w:pPr>
+        <w:shd w:val="clear" w:color="auto" w:fill="FFFFFF"/>
+        <w:spacing w:before="240" w:after="0" w:line="240" w:lineRule="auto"/>
+        <w:rPr>
+          <w:rFonts w:ascii="Consolas" w:eastAsia="Times New Roman" w:hAnsi="Consolas" w:cs="Times New Roman"/>
+          <w:color w:val="000000"/>
+          <w:lang w:eastAsia="en-GB"/>
+        </w:rPr>
+      </w:pPr>
+      <w:r>
+        <w:rPr>
+          <w:rFonts w:ascii="Consolas" w:eastAsia="Times New Roman" w:hAnsi="Consolas" w:cs="Times New Roman"/>
+          <w:color w:val="000000"/>
+          <w:highlight w:val="lightGray"/>
+          <w:lang w:eastAsia="en-GB"/>
+        </w:rPr>
+        <w:t xml:space="preserve">virtualenv </w:t>
+      </w:r>
+      <w:proofErr w:type="spellStart"/>
+      <w:r>
+        <w:rPr>
+          <w:rFonts w:ascii="Consolas" w:eastAsia="Times New Roman" w:hAnsi="Consolas" w:cs="Times New Roman"/>
+          <w:color w:val="000000"/>
+          <w:highlight w:val="lightGray"/>
+          <w:lang w:eastAsia="en-GB"/>
+        </w:rPr>
+        <w:t>nlp_env</w:t>
+      </w:r>
+      <w:proofErr w:type="spellEnd"/>
+    </w:p>
+    <w:p>
+      <w:pPr>
+        <w:shd w:val="clear" w:color="auto" w:fill="FFFFFF"/>
+        <w:spacing w:before="240" w:after="0" w:line="240" w:lineRule="auto"/>
+        <w:rPr>
+          <w:rFonts w:ascii="Helvetica" w:eastAsia="Times New Roman" w:hAnsi="Helvetica" w:cs="Times New Roman"/>
+          <w:color w:val="000000"/>
+          <w:lang w:eastAsia="en-GB"/>
+        </w:rPr>
+      </w:pPr>
+      <w:r>
+        <w:rPr>
+          <w:rFonts w:ascii="Helvetica" w:eastAsia="Times New Roman" w:hAnsi="Helvetica" w:cs="Times New Roman"/>
+          <w:color w:val="000000"/>
+          <w:lang w:eastAsia="en-GB"/>
+        </w:rPr>
+        <w:t xml:space="preserve">A new folder </w:t>
+      </w:r>
+      <w:proofErr w:type="spellStart"/>
+      <w:r>
+        <w:rPr>
+          <w:rFonts w:ascii="Helvetica" w:eastAsia="Times New Roman" w:hAnsi="Helvetica" w:cs="Times New Roman"/>
+          <w:color w:val="000000"/>
+          <w:lang w:eastAsia="en-GB"/>
+        </w:rPr>
+        <w:t>nlp_env</w:t>
+      </w:r>
+      <w:proofErr w:type="spellEnd"/>
+      <w:r>
+        <w:rPr>
+          <w:rFonts w:ascii="Helvetica" w:eastAsia="Times New Roman" w:hAnsi="Helvetica" w:cs="Times New Roman"/>
+          <w:color w:val="000000"/>
+          <w:lang w:eastAsia="en-GB"/>
+        </w:rPr>
+        <w:t xml:space="preserve"> will be created in project directory.</w:t>
+      </w:r>
+    </w:p>
+    <w:p>
+      <w:pPr>
+        <w:shd w:val="clear" w:color="auto" w:fill="FFFFFF"/>
+        <w:spacing w:before="240" w:after="0" w:line="240" w:lineRule="auto"/>
+        <w:rPr>
+          <w:rFonts w:ascii="Helvetica" w:eastAsia="Times New Roman" w:hAnsi="Helvetica" w:cs="Times New Roman"/>
+          <w:color w:val="000000"/>
+          <w:lang w:eastAsia="en-GB"/>
+        </w:rPr>
+      </w:pPr>
+      <w:r>
+        <w:rPr>
+          <w:rFonts w:ascii="Helvetica" w:eastAsia="Times New Roman" w:hAnsi="Helvetica" w:cs="Times New Roman"/>
+          <w:b/>
+          <w:bCs/>
+          <w:color w:val="000000"/>
+          <w:lang w:eastAsia="en-GB"/>
+        </w:rPr>
+        <w:t xml:space="preserve">Step 5 </w:t>
+      </w:r>
+      <w:r>
+        <w:rPr>
+          <w:rFonts w:ascii="Helvetica" w:eastAsia="Times New Roman" w:hAnsi="Helvetica" w:cs="Times New Roman"/>
+          <w:color w:val="000000"/>
+          <w:lang w:eastAsia="en-GB"/>
+        </w:rPr>
+        <w:t>Activate a virtual environment</w:t>
+      </w:r>
+    </w:p>
+    <w:p>
+      <w:pPr>
+        <w:shd w:val="clear" w:color="auto" w:fill="FFFFFF"/>
+        <w:spacing w:before="240" w:after="0" w:line="240" w:lineRule="auto"/>
+        <w:rPr>
+          <w:rFonts w:ascii="Consolas" w:eastAsia="Times New Roman" w:hAnsi="Consolas" w:cs="Times New Roman"/>
+          <w:color w:val="000000"/>
+          <w:lang w:eastAsia="en-GB"/>
+        </w:rPr>
+      </w:pPr>
+      <w:r>
+        <w:rPr>
+          <w:rFonts w:ascii="Helvetica" w:eastAsia="Times New Roman" w:hAnsi="Helvetica" w:cs="Times New Roman"/>
+          <w:color w:val="000000"/>
+          <w:lang w:eastAsia="en-GB"/>
+        </w:rPr>
+        <w:t xml:space="preserve">On </w:t>
+      </w:r>
+      <w:r>
+        <w:rPr>
+          <w:rFonts w:ascii="Helvetica" w:eastAsia="Times New Roman" w:hAnsi="Helvetica" w:cs="Times New Roman"/>
+          <w:color w:val="000000"/>
+          <w:lang w:eastAsia="en-GB"/>
+        </w:rPr>
+        <w:t xml:space="preserve">Windows: </w:t>
+      </w:r>
+      <w:r>
+        <w:rPr>
+          <w:rFonts w:ascii="Helvetica" w:eastAsia="Times New Roman" w:hAnsi="Helvetica" w:cs="Times New Roman"/>
+          <w:color w:val="000000"/>
+          <w:lang w:eastAsia="en-GB"/>
+        </w:rPr>
+        <w:tab/>
+      </w:r>
+      <w:r>
+        <w:rPr>
+          <w:rFonts w:ascii="Helvetica" w:eastAsia="Times New Roman" w:hAnsi="Helvetica" w:cs="Times New Roman"/>
+          <w:color w:val="000000"/>
+          <w:lang w:eastAsia="en-GB"/>
+        </w:rPr>
+        <w:tab/>
+      </w:r>
+      <w:proofErr w:type="spellStart"/>
+      <w:r>
+        <w:rPr>
+          <w:rFonts w:ascii="Consolas" w:eastAsia="Times New Roman" w:hAnsi="Consolas" w:cs="Times New Roman"/>
+          <w:color w:val="000000"/>
+          <w:highlight w:val="lightGray"/>
+          <w:lang w:eastAsia="en-GB"/>
+        </w:rPr>
+        <w:t>nlp_env</w:t>
+      </w:r>
+      <w:proofErr w:type="spellEnd"/>
+      <w:r>
+        <w:rPr>
+          <w:rFonts w:ascii="Consolas" w:eastAsia="Times New Roman" w:hAnsi="Consolas" w:cs="Times New Roman"/>
+          <w:color w:val="000000"/>
+          <w:highlight w:val="lightGray"/>
+          <w:lang w:eastAsia="en-GB"/>
+        </w:rPr>
+        <w:t>/Scripts/activate</w:t>
+      </w:r>
+    </w:p>
+    <w:p>
+      <w:pPr>
+        <w:shd w:val="clear" w:color="auto" w:fill="FFFFFF"/>
+        <w:spacing w:before="240" w:after="0" w:line="240" w:lineRule="auto"/>
+        <w:rPr>
+          <w:rFonts w:ascii="Helvetica" w:eastAsia="Times New Roman" w:hAnsi="Helvetica" w:cs="Times New Roman"/>
+          <w:color w:val="000000"/>
+          <w:lang w:eastAsia="en-GB"/>
+        </w:rPr>
+      </w:pPr>
+      <w:r>
+        <w:rPr>
+          <w:rFonts w:ascii="Helvetica" w:eastAsia="Times New Roman" w:hAnsi="Helvetica" w:cs="Times New Roman"/>
+          <w:color w:val="000000"/>
+          <w:lang w:eastAsia="en-GB"/>
+        </w:rPr>
+        <w:t xml:space="preserve">On </w:t>
+      </w:r>
+      <w:r>
+        <w:rPr>
+          <w:rFonts w:ascii="Helvetica" w:eastAsia="Times New Roman" w:hAnsi="Helvetica" w:cs="Times New Roman"/>
+          <w:color w:val="000000"/>
+          <w:lang w:eastAsia="en-GB"/>
+        </w:rPr>
+        <w:t xml:space="preserve">MAC: </w:t>
+      </w:r>
+      <w:r>
+        <w:rPr>
+          <w:rFonts w:ascii="Helvetica" w:eastAsia="Times New Roman" w:hAnsi="Helvetica" w:cs="Times New Roman"/>
+          <w:color w:val="000000"/>
+          <w:lang w:eastAsia="en-GB"/>
+        </w:rPr>
+        <w:tab/>
+      </w:r>
+      <w:r>
+        <w:rPr>
+          <w:rFonts w:ascii="Helvetica" w:eastAsia="Times New Roman" w:hAnsi="Helvetica" w:cs="Times New Roman"/>
+          <w:color w:val="000000"/>
+          <w:lang w:eastAsia="en-GB"/>
+        </w:rPr>
+        <w:tab/>
+      </w:r>
+      <w:r>
+        <w:rPr>
+          <w:rFonts w:ascii="Consolas" w:eastAsia="Times New Roman" w:hAnsi="Consolas" w:cs="Times New Roman"/>
+          <w:color w:val="000000"/>
+          <w:highlight w:val="lightGray"/>
+          <w:lang w:eastAsia="en-GB"/>
+        </w:rPr>
+        <w:t xml:space="preserve">source </w:t>
+      </w:r>
+      <w:proofErr w:type="spellStart"/>
+      <w:r>
+        <w:rPr>
+          <w:rFonts w:ascii="Consolas" w:eastAsia="Times New Roman" w:hAnsi="Consolas" w:cs="Times New Roman"/>
+          <w:color w:val="000000"/>
+          <w:highlight w:val="lightGray"/>
+          <w:lang w:eastAsia="en-GB"/>
+        </w:rPr>
+        <w:t>nlp_env</w:t>
+      </w:r>
+      <w:proofErr w:type="spellEnd"/>
+      <w:r>
+        <w:rPr>
+          <w:rFonts w:ascii="Consolas" w:eastAsia="Times New Roman" w:hAnsi="Consolas" w:cs="Times New Roman"/>
+          <w:color w:val="000000"/>
+          <w:highlight w:val="lightGray"/>
+          <w:lang w:eastAsia="en-GB"/>
+        </w:rPr>
+        <w:t>/Scripts/activate</w:t>
+      </w:r>
+    </w:p>
+    <w:p>
+      <w:pPr>
+        <w:shd w:val="clear" w:color="auto" w:fill="FFFFFF"/>
+        <w:spacing w:before="240" w:after="0" w:line="240" w:lineRule="auto"/>
+        <w:rPr>
+          <w:rFonts w:ascii="Helvetica" w:eastAsia="Times New Roman" w:hAnsi="Helvetica" w:cs="Times New Roman"/>
+          <w:color w:val="000000"/>
+          <w:lang w:eastAsia="en-GB"/>
+        </w:rPr>
+      </w:pPr>
+      <w:r>
+        <w:rPr>
+          <w:rFonts w:ascii="Helvetica" w:eastAsia="Times New Roman" w:hAnsi="Helvetica" w:cs="Times New Roman"/>
+          <w:b/>
+          <w:bCs/>
+          <w:color w:val="000000"/>
+          <w:lang w:eastAsia="en-GB"/>
+        </w:rPr>
+        <w:t>Step 6</w:t>
+      </w:r>
+      <w:r>
+        <w:rPr>
+          <w:rFonts w:ascii="Helvetica" w:eastAsia="Times New Roman" w:hAnsi="Helvetica" w:cs="Times New Roman"/>
+          <w:color w:val="000000"/>
+          <w:lang w:eastAsia="en-GB"/>
+        </w:rPr>
+        <w:t xml:space="preserve"> Install all the necessary dependencies using this command:</w:t>
+      </w:r>
+    </w:p>
+    <w:p>
+      <w:pPr>
+        <w:shd w:val="clear" w:color="auto" w:fill="FFFFFF"/>
+        <w:spacing w:before="240" w:after="0" w:line="240" w:lineRule="auto"/>
+        <w:rPr>
+          <w:rFonts w:ascii="Consolas" w:eastAsia="Times New Roman" w:hAnsi="Consolas" w:cs="Times New Roman"/>
+          <w:color w:val="000000"/>
+          <w:lang w:eastAsia="en-GB"/>
+        </w:rPr>
+      </w:pPr>
+      <w:r>
+        <w:rPr>
+          <w:rFonts w:ascii="Consolas" w:eastAsia="Times New Roman" w:hAnsi="Consolas" w:cs="Times New Roman"/>
+          <w:color w:val="000000"/>
+          <w:highlight w:val="lightGray"/>
+          <w:lang w:eastAsia="en-GB"/>
+        </w:rPr>
+        <w:t>pip install -r requirements.txt</w:t>
+      </w:r>
+    </w:p>
+    <w:p>
+      <w:pPr>
+        <w:shd w:val="clear" w:color="auto" w:fill="FFFFFF"/>
+        <w:spacing w:before="240" w:after="0" w:line="240" w:lineRule="auto"/>
+        <w:rPr>
+          <w:rFonts w:ascii="Helvetica" w:eastAsia="Times New Roman" w:hAnsi="Helvetica" w:cs="Times New Roman"/>
+          <w:color w:val="000000"/>
+          <w:lang w:eastAsia="en-GB"/>
+        </w:rPr>
+      </w:pPr>
+      <w:r>
+        <w:rPr>
+          <w:rFonts w:ascii="Helvetica" w:eastAsia="Times New Roman" w:hAnsi="Helvetica" w:cs="Times New Roman"/>
+          <w:b/>
+          <w:bCs/>
+          <w:color w:val="000000"/>
+          <w:lang w:eastAsia="en-GB"/>
+        </w:rPr>
+        <w:t xml:space="preserve">Step </w:t>
+      </w:r>
+      <w:r>
+        <w:rPr>
+          <w:rFonts w:ascii="Helvetica" w:eastAsia="Times New Roman" w:hAnsi="Helvetica" w:cs="Times New Roman"/>
+          <w:b/>
+          <w:bCs/>
+          <w:color w:val="000000"/>
+          <w:lang w:eastAsia="en-GB"/>
+        </w:rPr>
+        <w:t xml:space="preserve">7 </w:t>
+      </w:r>
+      <w:r>
+        <w:rPr>
+          <w:rFonts w:ascii="Helvetica" w:eastAsia="Times New Roman" w:hAnsi="Helvetica" w:cs="Times New Roman"/>
+          <w:color w:val="000000"/>
+          <w:lang w:eastAsia="en-GB"/>
+        </w:rPr>
+        <w:t>Install kernel</w:t>
+      </w:r>
+      <w:r>
+        <w:rPr>
+          <w:rFonts w:ascii="Helvetica" w:eastAsia="Times New Roman" w:hAnsi="Helvetica" w:cs="Times New Roman"/>
+          <w:color w:val="000000"/>
+          <w:lang w:eastAsia="en-GB"/>
+        </w:rPr>
+        <w:t xml:space="preserve">. We will call it </w:t>
+      </w:r>
+      <w:proofErr w:type="spellStart"/>
+      <w:r>
+        <w:rPr>
+          <w:rFonts w:ascii="Consolas" w:eastAsia="Times New Roman" w:hAnsi="Consolas" w:cs="Times New Roman"/>
+          <w:color w:val="000000"/>
+          <w:highlight w:val="lightGray"/>
+          <w:lang w:eastAsia="en-GB"/>
+        </w:rPr>
+        <w:t>nlp_env</w:t>
+      </w:r>
+      <w:proofErr w:type="spellEnd"/>
+      <w:r>
+        <w:rPr>
+          <w:rFonts w:ascii="Helvetica" w:eastAsia="Times New Roman" w:hAnsi="Helvetica" w:cs="Times New Roman"/>
+          <w:color w:val="000000"/>
+          <w:lang w:eastAsia="en-GB"/>
+        </w:rPr>
+        <w:t xml:space="preserve"> just like the environment.</w:t>
+      </w:r>
+    </w:p>
+    <w:p>
+      <w:pPr>
+        <w:shd w:val="clear" w:color="auto" w:fill="FFFFFF"/>
+        <w:spacing w:before="240" w:after="0" w:line="240" w:lineRule="auto"/>
+        <w:rPr>
+          <w:rFonts w:ascii="Consolas" w:eastAsia="Times New Roman" w:hAnsi="Consolas" w:cs="Courier New"/>
+          <w:color w:val="273239"/>
+          <w:spacing w:val="2"/>
+          <w:lang w:eastAsia="en-GB"/>
+        </w:rPr>
+      </w:pPr>
+      <w:proofErr w:type="spellStart"/>
+      <w:r>
+        <w:rPr>
+          <w:rFonts w:ascii="Consolas" w:eastAsia="Times New Roman" w:hAnsi="Consolas" w:cs="Courier New"/>
+          <w:color w:val="273239"/>
+          <w:spacing w:val="2"/>
+          <w:highlight w:val="lightGray"/>
+          <w:lang w:eastAsia="en-GB"/>
+        </w:rPr>
+        <w:t>ipython</w:t>
+      </w:r>
+      <w:proofErr w:type="spellEnd"/>
+      <w:r>
+        <w:rPr>
+          <w:rFonts w:ascii="Consolas" w:eastAsia="Times New Roman" w:hAnsi="Consolas" w:cs="Courier New"/>
+          <w:color w:val="273239"/>
+          <w:spacing w:val="2"/>
+          <w:highlight w:val="lightGray"/>
+          <w:lang w:eastAsia="en-GB"/>
+        </w:rPr>
+        <w:t xml:space="preserve"> kernel install --user --name=</w:t>
+      </w:r>
+      <w:proofErr w:type="spellStart"/>
+      <w:r>
+        <w:rPr>
+          <w:rFonts w:ascii="Consolas" w:eastAsia="Times New Roman" w:hAnsi="Consolas" w:cs="Courier New"/>
+          <w:color w:val="273239"/>
+          <w:spacing w:val="2"/>
+          <w:highlight w:val="lightGray"/>
+          <w:lang w:eastAsia="en-GB"/>
+        </w:rPr>
+        <w:t>nlp_env</w:t>
+      </w:r>
+      <w:proofErr w:type="spellEnd"/>
+    </w:p>
+    <w:p>
+      <w:pPr>
+        <w:shd w:val="clear" w:color="auto" w:fill="FFFFFF"/>
+        <w:spacing w:before="240" w:after="0" w:line="240" w:lineRule="auto"/>
+        <w:rPr>
+          <w:rFonts w:ascii="Helvetica" w:eastAsia="Times New Roman" w:hAnsi="Helvetica" w:cs="Helvetica"/>
+          <w:color w:val="000000"/>
+          <w:lang w:eastAsia="en-GB"/>
+        </w:rPr>
+      </w:pPr>
+      <w:r>
+        <w:rPr>
+          <w:rFonts w:ascii="Helvetica" w:eastAsia="Times New Roman" w:hAnsi="Helvetica" w:cs="Helvetica"/>
+          <w:b/>
+          <w:bCs/>
+          <w:color w:val="273239"/>
+          <w:spacing w:val="2"/>
+          <w:lang w:eastAsia="en-GB"/>
+        </w:rPr>
+        <w:t>Step 8</w:t>
+      </w:r>
+      <w:r>
+        <w:rPr>
+          <w:rFonts w:ascii="Helvetica" w:eastAsia="Times New Roman" w:hAnsi="Helvetica" w:cs="Helvetica"/>
+          <w:b/>
+          <w:bCs/>
+          <w:color w:val="273239"/>
+          <w:spacing w:val="2"/>
+          <w:lang w:eastAsia="en-GB"/>
+        </w:rPr>
+        <w:t xml:space="preserve"> </w:t>
+      </w:r>
+      <w:r>
+        <w:rPr>
+          <w:rFonts w:ascii="Helvetica" w:eastAsia="Times New Roman" w:hAnsi="Helvetica" w:cs="Helvetica"/>
+          <w:color w:val="273239"/>
+          <w:spacing w:val="2"/>
+          <w:lang w:eastAsia="en-GB"/>
+        </w:rPr>
+        <w:t>Run Jupyter Notebook</w:t>
+      </w:r>
+    </w:p>
+    <w:p>
+      <w:pPr>
+        <w:shd w:val="clear" w:color="auto" w:fill="FFFFFF"/>
+        <w:spacing w:before="240" w:after="0" w:line="240" w:lineRule="auto"/>
+        <w:rPr>
+          <w:rFonts w:ascii="Consolas" w:eastAsia="Times New Roman" w:hAnsi="Consolas" w:cs="Courier New"/>
+          <w:color w:val="273239"/>
+          <w:spacing w:val="2"/>
+          <w:lang w:eastAsia="en-GB"/>
+        </w:rPr>
+      </w:pPr>
+      <w:proofErr w:type="spellStart"/>
+      <w:r>
+        <w:rPr>
+          <w:rFonts w:ascii="Consolas" w:eastAsia="Times New Roman" w:hAnsi="Consolas" w:cs="Courier New"/>
+          <w:color w:val="273239"/>
+          <w:spacing w:val="2"/>
+          <w:highlight w:val="lightGray"/>
+          <w:lang w:eastAsia="en-GB"/>
+        </w:rPr>
+        <w:t>jupyter</w:t>
+      </w:r>
+      <w:proofErr w:type="spellEnd"/>
+      <w:r>
+        <w:rPr>
+          <w:rFonts w:ascii="Consolas" w:eastAsia="Times New Roman" w:hAnsi="Consolas" w:cs="Courier New"/>
+          <w:color w:val="273239"/>
+          <w:spacing w:val="2"/>
+          <w:highlight w:val="lightGray"/>
+          <w:lang w:eastAsia="en-GB"/>
+        </w:rPr>
+        <w:t xml:space="preserve"> notebook</w:t>
+      </w:r>
+    </w:p>
     <w:p>
       <w:pPr>
         <w:shd w:val="clear" w:color="auto" w:fill="FFFFFF"/>
@@ -3449,64 +3612,47 @@
       <w:r>
         <w:rPr>
           <w:rFonts w:ascii="Helvetica" w:eastAsia="Times New Roman" w:hAnsi="Helvetica" w:cs="Helvetica"/>
-          <w:b/>
-          <w:bCs/>
-          <w:lang w:eastAsia="en-GB"/>
-        </w:rPr>
-        <w:t>S</w:t>
-      </w:r>
+          <w:lang w:eastAsia="en-GB"/>
+        </w:rPr>
+        <w:t xml:space="preserve">Click on the first notebook “1. Let’s Learn NLP – </w:t>
+      </w:r>
+      <w:proofErr w:type="spellStart"/>
       <w:r>
         <w:rPr>
           <w:rFonts w:ascii="Helvetica" w:eastAsia="Times New Roman" w:hAnsi="Helvetica" w:cs="Helvetica"/>
-          <w:b/>
-          <w:bCs/>
-          <w:lang w:eastAsia="en-GB"/>
-        </w:rPr>
-        <w:t>tep 4</w:t>
-      </w:r>
+          <w:lang w:eastAsia="en-GB"/>
+        </w:rPr>
+        <w:t>Introduction.ipynb</w:t>
+      </w:r>
+      <w:proofErr w:type="spellEnd"/>
       <w:r>
         <w:rPr>
           <w:rFonts w:ascii="Helvetica" w:eastAsia="Times New Roman" w:hAnsi="Helvetica" w:cs="Helvetica"/>
           <w:lang w:eastAsia="en-GB"/>
         </w:rPr>
-        <w:t xml:space="preserve"> Click on the first notebook “1. Let’s Learn NLP – </w:t>
-      </w:r>
-      <w:proofErr w:type="spellStart"/>
+        <w:t>”</w:t>
+      </w:r>
       <w:r>
         <w:rPr>
           <w:rFonts w:ascii="Helvetica" w:eastAsia="Times New Roman" w:hAnsi="Helvetica" w:cs="Helvetica"/>
           <w:lang w:eastAsia="en-GB"/>
         </w:rPr>
-        <w:t>Introduction.ipynb</w:t>
-      </w:r>
-      <w:proofErr w:type="spellEnd"/>
-      <w:r>
+        <w:t xml:space="preserve"> to start.</w:t>
+      </w:r>
+    </w:p>
+    <w:p>
+      <w:pPr>
         <w:rPr>
           <w:rFonts w:ascii="Helvetica" w:eastAsia="Times New Roman" w:hAnsi="Helvetica" w:cs="Helvetica"/>
           <w:lang w:eastAsia="en-GB"/>
         </w:rPr>
-        <w:t>”</w:t>
-      </w:r>
+      </w:pPr>
       <w:r>
         <w:rPr>
           <w:rFonts w:ascii="Helvetica" w:eastAsia="Times New Roman" w:hAnsi="Helvetica" w:cs="Helvetica"/>
           <w:lang w:eastAsia="en-GB"/>
         </w:rPr>
-        <w:t xml:space="preserve">. </w:t>
-      </w:r>
-    </w:p>
-    <w:p>
-      <w:pPr>
-        <w:rPr>
-          <w:rFonts w:ascii="Helvetica" w:eastAsia="Times New Roman" w:hAnsi="Helvetica" w:cs="Helvetica"/>
-          <w:lang w:eastAsia="en-GB"/>
-        </w:rPr>
-      </w:pPr>
-      <w:r>
-        <w:rPr>
-          <w:rFonts w:ascii="Helvetica" w:eastAsia="Times New Roman" w:hAnsi="Helvetica" w:cs="Helvetica"/>
-          <w:lang w:eastAsia="en-GB"/>
-        </w:rPr>
+        <w:lastRenderedPageBreak/>
         <w:t xml:space="preserve">In the top right corner under the logout button you should see the name of the </w:t>
       </w:r>
       <w:r>
@@ -3865,7 +4011,6 @@
           <w:noProof/>
           <w:lang w:eastAsia="en-GB"/>
         </w:rPr>
-        <w:lastRenderedPageBreak/>
         <w:drawing>
           <wp:inline distT="0" distB="0" distL="0" distR="0" wp14:anchorId="735F92DD" wp14:editId="46B98BB4">
             <wp:extent cx="6026688" cy="2705100"/>
@@ -4048,6 +4193,27 @@
     </w:p>
     <w:p>
       <w:pPr>
+        <w:rPr>
+          <w:rFonts w:ascii="Helvetica" w:eastAsia="Times New Roman" w:hAnsi="Helvetica" w:cs="Times New Roman"/>
+          <w:b/>
+          <w:bCs/>
+          <w:color w:val="000000"/>
+          <w:lang w:eastAsia="en-GB"/>
+        </w:rPr>
+      </w:pPr>
+      <w:r>
+        <w:rPr>
+          <w:rFonts w:ascii="Helvetica" w:eastAsia="Times New Roman" w:hAnsi="Helvetica" w:cs="Times New Roman"/>
+          <w:b/>
+          <w:bCs/>
+          <w:color w:val="000000"/>
+          <w:lang w:eastAsia="en-GB"/>
+        </w:rPr>
+        <w:br w:type="page"/>
+      </w:r>
+    </w:p>
+    <w:p>
+      <w:pPr>
         <w:shd w:val="clear" w:color="auto" w:fill="FFFFFF"/>
         <w:spacing w:before="240" w:after="0" w:line="240" w:lineRule="auto"/>
         <w:rPr>
@@ -4066,6 +4232,7 @@
           <w:color w:val="000000"/>
           <w:lang w:eastAsia="en-GB"/>
         </w:rPr>
+        <w:lastRenderedPageBreak/>
         <w:t>E</w:t>
       </w:r>
       <w:r>
@@ -4156,6 +4323,7 @@
         <w:rPr>
           <w:rFonts w:ascii="Consolas" w:eastAsia="Times New Roman" w:hAnsi="Consolas" w:cs="Times New Roman"/>
           <w:color w:val="000000"/>
+          <w:highlight w:val="lightGray"/>
           <w:lang w:eastAsia="en-GB"/>
         </w:rPr>
         <w:t>jupyter</w:t>
@@ -4165,6 +4333,7 @@
         <w:rPr>
           <w:rFonts w:ascii="Consolas" w:eastAsia="Times New Roman" w:hAnsi="Consolas" w:cs="Times New Roman"/>
           <w:color w:val="000000"/>
+          <w:highlight w:val="lightGray"/>
           <w:lang w:eastAsia="en-GB"/>
         </w:rPr>
         <w:t xml:space="preserve"> </w:t>
@@ -4174,6 +4343,7 @@
         <w:rPr>
           <w:rFonts w:ascii="Consolas" w:eastAsia="Times New Roman" w:hAnsi="Consolas" w:cs="Times New Roman"/>
           <w:color w:val="000000"/>
+          <w:highlight w:val="lightGray"/>
           <w:lang w:eastAsia="en-GB"/>
         </w:rPr>
         <w:t>kernelspec</w:t>
@@ -4183,6 +4353,7 @@
         <w:rPr>
           <w:rFonts w:ascii="Consolas" w:eastAsia="Times New Roman" w:hAnsi="Consolas" w:cs="Times New Roman"/>
           <w:color w:val="000000"/>
+          <w:highlight w:val="lightGray"/>
           <w:lang w:eastAsia="en-GB"/>
         </w:rPr>
         <w:t xml:space="preserve"> uninstall </w:t>
@@ -4192,6 +4363,7 @@
         <w:rPr>
           <w:rFonts w:ascii="Consolas" w:eastAsia="Times New Roman" w:hAnsi="Consolas" w:cs="Times New Roman"/>
           <w:color w:val="000000"/>
+          <w:highlight w:val="lightGray"/>
           <w:lang w:eastAsia="en-GB"/>
         </w:rPr>
         <w:t>myenv</w:t>
@@ -4614,7 +4786,7 @@
       <w:pPr>
         <w:pStyle w:val="ListParagraph"/>
         <w:numPr>
-          <w:ilvl w:val="2"/>
+          <w:ilvl w:val="1"/>
           <w:numId w:val="2"/>
         </w:numPr>
         <w:rPr>
@@ -4625,7 +4797,7 @@
         <w:rPr>
           <w:rFonts w:ascii="Helvetica" w:hAnsi="Helvetica" w:cs="Helvetica"/>
         </w:rPr>
-        <w:t>Tokenizer</w:t>
+        <w:t>Elements of Spacy Pipeline</w:t>
       </w:r>
     </w:p>
     <w:p>
@@ -4643,7 +4815,7 @@
         <w:rPr>
           <w:rFonts w:ascii="Helvetica" w:hAnsi="Helvetica" w:cs="Helvetica"/>
         </w:rPr>
-        <w:t>Using the doc object</w:t>
+        <w:t>Tokenizer</w:t>
       </w:r>
     </w:p>
     <w:p>
@@ -4661,7 +4833,7 @@
         <w:rPr>
           <w:rFonts w:ascii="Helvetica" w:hAnsi="Helvetica" w:cs="Helvetica"/>
         </w:rPr>
-        <w:t>Tagger</w:t>
+        <w:t>Using the doc object</w:t>
       </w:r>
     </w:p>
     <w:p>
@@ -4679,7 +4851,7 @@
         <w:rPr>
           <w:rFonts w:ascii="Helvetica" w:hAnsi="Helvetica" w:cs="Helvetica"/>
         </w:rPr>
-        <w:t>Parser</w:t>
+        <w:t>Tagger</w:t>
       </w:r>
     </w:p>
     <w:p>
@@ -4697,7 +4869,7 @@
         <w:rPr>
           <w:rFonts w:ascii="Helvetica" w:hAnsi="Helvetica" w:cs="Helvetica"/>
         </w:rPr>
-        <w:t>Lemmatizer</w:t>
+        <w:t>Parser</w:t>
       </w:r>
     </w:p>
     <w:p>
@@ -4715,7 +4887,7 @@
         <w:rPr>
           <w:rFonts w:ascii="Helvetica" w:hAnsi="Helvetica" w:cs="Helvetica"/>
         </w:rPr>
-        <w:t>Named Entity Recognizer (NER)</w:t>
+        <w:t>Lemmatizer</w:t>
       </w:r>
     </w:p>
     <w:p>
@@ -4733,7 +4905,31 @@
         <w:rPr>
           <w:rFonts w:ascii="Helvetica" w:hAnsi="Helvetica" w:cs="Helvetica"/>
         </w:rPr>
+        <w:t>Named Entity Recognizer (NER)</w:t>
+      </w:r>
+    </w:p>
+    <w:p>
+      <w:pPr>
+        <w:pStyle w:val="ListParagraph"/>
+        <w:numPr>
+          <w:ilvl w:val="2"/>
+          <w:numId w:val="2"/>
+        </w:numPr>
+        <w:rPr>
+          <w:rFonts w:ascii="Helvetica" w:hAnsi="Helvetica" w:cs="Helvetica"/>
+        </w:rPr>
+      </w:pPr>
+      <w:r>
+        <w:rPr>
+          <w:rFonts w:ascii="Helvetica" w:hAnsi="Helvetica" w:cs="Helvetica"/>
+        </w:rPr>
         <w:t>Other features</w:t>
+      </w:r>
+      <w:r>
+        <w:rPr>
+          <w:rFonts w:ascii="Helvetica" w:hAnsi="Helvetica" w:cs="Helvetica"/>
+        </w:rPr>
+        <w:t xml:space="preserve"> (stopwords and token attributes)</w:t>
       </w:r>
     </w:p>
     <w:p>
@@ -4881,7 +5077,49 @@
         <w:rPr>
           <w:rFonts w:ascii="Helvetica" w:hAnsi="Helvetica" w:cs="Helvetica"/>
         </w:rPr>
-        <w:t>Calculating similarity between two words</w:t>
+        <w:t>Exercise 3</w:t>
+      </w:r>
+      <w:r>
+        <w:rPr>
+          <w:rFonts w:ascii="Helvetica" w:hAnsi="Helvetica" w:cs="Helvetica"/>
+        </w:rPr>
+        <w:t>.1</w:t>
+      </w:r>
+    </w:p>
+    <w:p>
+      <w:pPr>
+        <w:pStyle w:val="ListParagraph"/>
+        <w:numPr>
+          <w:ilvl w:val="2"/>
+          <w:numId w:val="2"/>
+        </w:numPr>
+        <w:rPr>
+          <w:rFonts w:ascii="Helvetica" w:hAnsi="Helvetica" w:cs="Helvetica"/>
+        </w:rPr>
+      </w:pPr>
+      <w:r>
+        <w:rPr>
+          <w:rFonts w:ascii="Helvetica" w:hAnsi="Helvetica" w:cs="Helvetica"/>
+        </w:rPr>
+        <w:t>Exercise 3.2</w:t>
+      </w:r>
+    </w:p>
+    <w:p>
+      <w:pPr>
+        <w:pStyle w:val="ListParagraph"/>
+        <w:numPr>
+          <w:ilvl w:val="2"/>
+          <w:numId w:val="2"/>
+        </w:numPr>
+        <w:rPr>
+          <w:rFonts w:ascii="Helvetica" w:hAnsi="Helvetica" w:cs="Helvetica"/>
+        </w:rPr>
+      </w:pPr>
+      <w:r>
+        <w:rPr>
+          <w:rFonts w:ascii="Helvetica" w:hAnsi="Helvetica" w:cs="Helvetica"/>
+        </w:rPr>
+        <w:t>Exercise 3.3</w:t>
       </w:r>
     </w:p>
     <w:p>
@@ -4899,13 +5137,7 @@
         <w:rPr>
           <w:rFonts w:ascii="Helvetica" w:hAnsi="Helvetica" w:cs="Helvetica"/>
         </w:rPr>
-        <w:t>Exercise 3</w:t>
-      </w:r>
-      <w:r>
-        <w:rPr>
-          <w:rFonts w:ascii="Helvetica" w:hAnsi="Helvetica" w:cs="Helvetica"/>
-        </w:rPr>
-        <w:t>.1</w:t>
+        <w:t>Calculating similarity between two words</w:t>
       </w:r>
     </w:p>
     <w:p>
@@ -4941,7 +5173,13 @@
         <w:rPr>
           <w:rFonts w:ascii="Helvetica" w:hAnsi="Helvetica" w:cs="Helvetica"/>
         </w:rPr>
-        <w:t>Exercise 3.2</w:t>
+        <w:t>Exercise 3.</w:t>
+      </w:r>
+      <w:r>
+        <w:rPr>
+          <w:rFonts w:ascii="Helvetica" w:hAnsi="Helvetica" w:cs="Helvetica"/>
+        </w:rPr>
+        <w:t>4</w:t>
       </w:r>
     </w:p>
     <w:p>
@@ -5206,12 +5444,6 @@
     </w:p>
     <w:p>
       <w:pPr>
-        <w:ind w:left="1080"/>
-      </w:pPr>
-    </w:p>
-    <w:p/>
-    <w:p>
-      <w:pPr>
         <w:pStyle w:val="Heading1"/>
         <w:rPr>
           <w:rFonts w:ascii="Helvetica" w:hAnsi="Helvetica" w:cs="Helvetica"/>
@@ -5221,9 +5453,6 @@
           <w:szCs w:val="22"/>
         </w:rPr>
       </w:pPr>
-      <w:r>
-        <w:br w:type="page"/>
-      </w:r>
       <w:bookmarkStart w:id="5" w:name="_Toc97821361"/>
       <w:r>
         <w:rPr>
@@ -5798,98 +6027,9 @@
           <w:szCs w:val="24"/>
         </w:rPr>
       </w:pPr>
-      <w:r>
-        <w:rPr>
-          <w:rFonts w:ascii="Helvetica" w:hAnsi="Helvetica" w:cs="Helvetica"/>
-          <w:sz w:val="24"/>
-          <w:szCs w:val="24"/>
-        </w:rPr>
-        <w:t>8. Exercise Solutions</w:t>
-      </w:r>
-    </w:p>
-    <w:p>
-      <w:pPr>
-        <w:rPr>
-          <w:rFonts w:ascii="Helvetica" w:hAnsi="Helvetica" w:cs="Helvetica"/>
-          <w:sz w:val="24"/>
-          <w:szCs w:val="24"/>
-        </w:rPr>
-      </w:pPr>
-    </w:p>
-    <w:p>
-      <w:pPr>
-        <w:rPr>
-          <w:rFonts w:ascii="Helvetica" w:hAnsi="Helvetica" w:cs="Helvetica"/>
-          <w:b/>
-          <w:bCs/>
-          <w:sz w:val="24"/>
-          <w:szCs w:val="24"/>
-        </w:rPr>
-      </w:pPr>
-      <w:r>
-        <w:rPr>
-          <w:rFonts w:ascii="Helvetica" w:hAnsi="Helvetica" w:cs="Helvetica"/>
-          <w:b/>
-          <w:bCs/>
-          <w:sz w:val="24"/>
-          <w:szCs w:val="24"/>
-        </w:rPr>
-        <w:t>Exercise 2 Solution</w:t>
-      </w:r>
-    </w:p>
-    <w:p>
-      <w:pPr>
-        <w:rPr>
-          <w:rFonts w:ascii="Helvetica" w:hAnsi="Helvetica" w:cs="Helvetica"/>
-          <w:sz w:val="24"/>
-          <w:szCs w:val="24"/>
-        </w:rPr>
-      </w:pPr>
-      <w:r>
-        <w:rPr>
-          <w:rFonts w:ascii="Helvetica" w:hAnsi="Helvetica" w:cs="Helvetica"/>
-          <w:sz w:val="24"/>
-          <w:szCs w:val="24"/>
-        </w:rPr>
-        <w:drawing>
-          <wp:inline distT="0" distB="0" distL="0" distR="0" wp14:anchorId="696BDB61" wp14:editId="2C9414FD">
-            <wp:extent cx="6320585" cy="2274073"/>
-            <wp:effectExtent l="0" t="0" r="4445" b="0"/>
-            <wp:docPr id="2" name="Picture 2"/>
-            <wp:cNvGraphicFramePr>
-              <a:graphicFrameLocks xmlns:a="http://schemas.openxmlformats.org/drawingml/2006/main" noChangeAspect="1"/>
-            </wp:cNvGraphicFramePr>
-            <a:graphic xmlns:a="http://schemas.openxmlformats.org/drawingml/2006/main">
-              <a:graphicData uri="http://schemas.openxmlformats.org/drawingml/2006/picture">
-                <pic:pic xmlns:pic="http://schemas.openxmlformats.org/drawingml/2006/picture">
-                  <pic:nvPicPr>
-                    <pic:cNvPr id="1" name=""/>
-                    <pic:cNvPicPr/>
-                  </pic:nvPicPr>
-                  <pic:blipFill>
-                    <a:blip r:embed="rId23"/>
-                    <a:stretch>
-                      <a:fillRect/>
-                    </a:stretch>
-                  </pic:blipFill>
-                  <pic:spPr>
-                    <a:xfrm>
-                      <a:off x="0" y="0"/>
-                      <a:ext cx="6327634" cy="2276609"/>
-                    </a:xfrm>
-                    <a:prstGeom prst="rect">
-                      <a:avLst/>
-                    </a:prstGeom>
-                  </pic:spPr>
-                </pic:pic>
-              </a:graphicData>
-            </a:graphic>
-          </wp:inline>
-        </w:drawing>
-      </w:r>
     </w:p>
     <w:sectPr>
-      <w:footerReference w:type="default" r:id="rId24"/>
+      <w:footerReference w:type="default" r:id="rId23"/>
       <w:pgSz w:w="11906" w:h="16838"/>
       <w:pgMar w:top="1417" w:right="1417" w:bottom="1417" w:left="1417" w:header="708" w:footer="708" w:gutter="0"/>
       <w:cols w:space="708"/>

--- a/Manual.docx
+++ b/Manual.docx
@@ -1264,21 +1264,12 @@
           <w:lang w:val="pl-PL"/>
         </w:rPr>
       </w:pPr>
-      <w:proofErr w:type="spellStart"/>
       <w:r>
         <w:rPr>
           <w:rFonts w:ascii="Helvetica" w:hAnsi="Helvetica" w:cs="Helvetica"/>
           <w:lang w:val="pl-PL"/>
         </w:rPr>
-        <w:t>Minyi</w:t>
-      </w:r>
-      <w:proofErr w:type="spellEnd"/>
-      <w:r>
-        <w:rPr>
-          <w:rFonts w:ascii="Helvetica" w:hAnsi="Helvetica" w:cs="Helvetica"/>
-          <w:lang w:val="pl-PL"/>
-        </w:rPr>
-        <w:t xml:space="preserve"> Lei</w:t>
+        <w:t>Minyi Lei</w:t>
       </w:r>
       <w:r>
         <w:rPr>
@@ -2825,27 +2816,7 @@
           <w:color w:val="000000"/>
           <w:lang w:eastAsia="en-GB"/>
         </w:rPr>
-        <w:t xml:space="preserve">Step </w:t>
-      </w:r>
-      <w:r>
-        <w:rPr>
-          <w:rFonts w:ascii="Helvetica" w:eastAsia="Times New Roman" w:hAnsi="Helvetica" w:cs="Times New Roman"/>
-          <w:b/>
-          <w:bCs/>
-          <w:color w:val="000000"/>
-          <w:lang w:eastAsia="en-GB"/>
-        </w:rPr>
-        <w:t>3</w:t>
-      </w:r>
-      <w:r>
-        <w:rPr>
-          <w:rFonts w:ascii="Helvetica" w:eastAsia="Times New Roman" w:hAnsi="Helvetica" w:cs="Times New Roman"/>
-          <w:b/>
-          <w:bCs/>
-          <w:color w:val="000000"/>
-          <w:lang w:eastAsia="en-GB"/>
-        </w:rPr>
-        <w:t xml:space="preserve"> </w:t>
+        <w:t xml:space="preserve">Step 3 </w:t>
       </w:r>
       <w:r>
         <w:rPr>
@@ -2919,17 +2890,7 @@
           <w:color w:val="000000"/>
           <w:lang w:eastAsia="en-GB"/>
         </w:rPr>
-        <w:t xml:space="preserve">Step </w:t>
-      </w:r>
-      <w:r>
-        <w:rPr>
-          <w:rFonts w:ascii="Helvetica" w:eastAsia="Times New Roman" w:hAnsi="Helvetica" w:cs="Times New Roman"/>
-          <w:b/>
-          <w:bCs/>
-          <w:color w:val="000000"/>
-          <w:lang w:eastAsia="en-GB"/>
-        </w:rPr>
-        <w:t xml:space="preserve">4 </w:t>
+        <w:t xml:space="preserve">Step 4 </w:t>
       </w:r>
       <w:r>
         <w:rPr>
@@ -2961,6 +2922,7 @@
           <w:lang w:eastAsia="en-GB"/>
         </w:rPr>
       </w:pPr>
+      <w:proofErr w:type="spellStart"/>
       <w:r>
         <w:rPr>
           <w:rFonts w:ascii="Consolas" w:eastAsia="Times New Roman" w:hAnsi="Consolas" w:cs="Times New Roman"/>
@@ -2968,7 +2930,17 @@
           <w:highlight w:val="lightGray"/>
           <w:lang w:eastAsia="en-GB"/>
         </w:rPr>
-        <w:t xml:space="preserve">virtualenv </w:t>
+        <w:t>virtualenv</w:t>
+      </w:r>
+      <w:proofErr w:type="spellEnd"/>
+      <w:r>
+        <w:rPr>
+          <w:rFonts w:ascii="Consolas" w:eastAsia="Times New Roman" w:hAnsi="Consolas" w:cs="Times New Roman"/>
+          <w:color w:val="000000"/>
+          <w:highlight w:val="lightGray"/>
+          <w:lang w:eastAsia="en-GB"/>
+        </w:rPr>
+        <w:t xml:space="preserve"> </w:t>
       </w:r>
       <w:proofErr w:type="spellStart"/>
       <w:r>
@@ -3653,14 +3625,46 @@
           <w:lang w:eastAsia="en-GB"/>
         </w:rPr>
         <w:lastRenderedPageBreak/>
-        <w:t xml:space="preserve">In the top right corner under the logout button you should see the name of the </w:t>
-      </w:r>
+        <w:t xml:space="preserve">In the top right corner under the logout </w:t>
+      </w:r>
+      <w:proofErr w:type="gramStart"/>
       <w:r>
         <w:rPr>
           <w:rFonts w:ascii="Helvetica" w:eastAsia="Times New Roman" w:hAnsi="Helvetica" w:cs="Helvetica"/>
           <w:lang w:eastAsia="en-GB"/>
         </w:rPr>
-        <w:t xml:space="preserve">kernel used. Make sure its </w:t>
+        <w:t>button</w:t>
+      </w:r>
+      <w:proofErr w:type="gramEnd"/>
+      <w:r>
+        <w:rPr>
+          <w:rFonts w:ascii="Helvetica" w:eastAsia="Times New Roman" w:hAnsi="Helvetica" w:cs="Helvetica"/>
+          <w:lang w:eastAsia="en-GB"/>
+        </w:rPr>
+        <w:t xml:space="preserve"> you should see the name of the </w:t>
+      </w:r>
+      <w:r>
+        <w:rPr>
+          <w:rFonts w:ascii="Helvetica" w:eastAsia="Times New Roman" w:hAnsi="Helvetica" w:cs="Helvetica"/>
+          <w:lang w:eastAsia="en-GB"/>
+        </w:rPr>
+        <w:t xml:space="preserve">kernel used. Make sure </w:t>
+      </w:r>
+      <w:proofErr w:type="gramStart"/>
+      <w:r>
+        <w:rPr>
+          <w:rFonts w:ascii="Helvetica" w:eastAsia="Times New Roman" w:hAnsi="Helvetica" w:cs="Helvetica"/>
+          <w:lang w:eastAsia="en-GB"/>
+        </w:rPr>
+        <w:t>its</w:t>
+      </w:r>
+      <w:proofErr w:type="gramEnd"/>
+      <w:r>
+        <w:rPr>
+          <w:rFonts w:ascii="Helvetica" w:eastAsia="Times New Roman" w:hAnsi="Helvetica" w:cs="Helvetica"/>
+          <w:lang w:eastAsia="en-GB"/>
+        </w:rPr>
+        <w:t xml:space="preserve"> </w:t>
       </w:r>
       <w:r>
         <w:rPr>
@@ -4188,7 +4192,23 @@
           <w:rFonts w:ascii="Helvetica" w:eastAsia="Times New Roman" w:hAnsi="Helvetica" w:cs="Helvetica"/>
           <w:lang w:eastAsia="en-GB"/>
         </w:rPr>
-        <w:t>Your setup is now completed and you are ready to use the course. Watch the “Installation and Setup Guide” video if you need any help.</w:t>
+        <w:t xml:space="preserve">Your setup is now </w:t>
+      </w:r>
+      <w:proofErr w:type="gramStart"/>
+      <w:r>
+        <w:rPr>
+          <w:rFonts w:ascii="Helvetica" w:eastAsia="Times New Roman" w:hAnsi="Helvetica" w:cs="Helvetica"/>
+          <w:lang w:eastAsia="en-GB"/>
+        </w:rPr>
+        <w:t>completed</w:t>
+      </w:r>
+      <w:proofErr w:type="gramEnd"/>
+      <w:r>
+        <w:rPr>
+          <w:rFonts w:ascii="Helvetica" w:eastAsia="Times New Roman" w:hAnsi="Helvetica" w:cs="Helvetica"/>
+          <w:lang w:eastAsia="en-GB"/>
+        </w:rPr>
+        <w:t xml:space="preserve"> and you are ready to use the course. Watch the “Installation and Setup Guide” video if you need any help.</w:t>
       </w:r>
     </w:p>
     <w:p>
@@ -5996,7 +6016,60 @@
           <w:szCs w:val="28"/>
         </w:rPr>
         <w:lastRenderedPageBreak/>
-        <w:t xml:space="preserve">7. </w:t>
+        <w:t>7</w:t>
+      </w:r>
+      <w:r>
+        <w:rPr>
+          <w:rFonts w:ascii="Helvetica" w:hAnsi="Helvetica" w:cs="Helvetica"/>
+          <w:b/>
+          <w:bCs/>
+          <w:sz w:val="28"/>
+          <w:szCs w:val="28"/>
+        </w:rPr>
+        <w:t xml:space="preserve">. </w:t>
+      </w:r>
+      <w:r>
+        <w:rPr>
+          <w:rFonts w:ascii="Helvetica" w:hAnsi="Helvetica" w:cs="Helvetica"/>
+          <w:b/>
+          <w:bCs/>
+          <w:sz w:val="28"/>
+          <w:szCs w:val="28"/>
+        </w:rPr>
+        <w:t>Troubleshooting</w:t>
+      </w:r>
+    </w:p>
+    <w:p/>
+    <w:p>
+      <w:pPr>
+        <w:pStyle w:val="Heading1"/>
+        <w:rPr>
+          <w:rFonts w:ascii="Helvetica" w:hAnsi="Helvetica" w:cs="Helvetica"/>
+          <w:b/>
+          <w:bCs/>
+          <w:sz w:val="28"/>
+          <w:szCs w:val="28"/>
+        </w:rPr>
+      </w:pPr>
+      <w:r>
+        <w:rPr>
+          <w:rFonts w:ascii="Helvetica" w:hAnsi="Helvetica" w:cs="Helvetica"/>
+          <w:b/>
+          <w:bCs/>
+          <w:sz w:val="28"/>
+          <w:szCs w:val="28"/>
+        </w:rPr>
+        <w:t>8</w:t>
+      </w:r>
+      <w:r>
+        <w:rPr>
+          <w:rFonts w:ascii="Helvetica" w:hAnsi="Helvetica" w:cs="Helvetica"/>
+          <w:b/>
+          <w:bCs/>
+          <w:sz w:val="28"/>
+          <w:szCs w:val="28"/>
+        </w:rPr>
+        <w:t xml:space="preserve">. </w:t>
       </w:r>
       <w:r>
         <w:rPr>

--- a/Manual.docx
+++ b/Manual.docx
@@ -92,12 +92,8 @@
               <w:tab w:val="right" w:leader="dot" w:pos="9062"/>
             </w:tabs>
             <w:rPr>
-              <w:rFonts w:ascii="Helvetica" w:eastAsiaTheme="minorEastAsia" w:hAnsi="Helvetica" w:cs="Helvetica"/>
-              <w:b/>
-              <w:bCs/>
+              <w:rFonts w:asciiTheme="minorHAnsi" w:eastAsiaTheme="minorEastAsia" w:hAnsiTheme="minorHAnsi"/>
               <w:noProof/>
-              <w:sz w:val="24"/>
-              <w:szCs w:val="24"/>
               <w:lang w:eastAsia="en-GB"/>
             </w:rPr>
           </w:pPr>
@@ -119,7 +115,7 @@
             </w:rPr>
             <w:fldChar w:fldCharType="separate"/>
           </w:r>
-          <w:hyperlink w:anchor="_Toc97821356" w:history="1">
+          <w:hyperlink w:anchor="_Toc97894664" w:history="1">
             <w:r>
               <w:rPr>
                 <w:rStyle w:val="Hyperlink"/>
@@ -127,91 +123,54 @@
                 <w:b/>
                 <w:bCs/>
                 <w:noProof/>
-                <w:sz w:val="24"/>
-                <w:szCs w:val="24"/>
               </w:rPr>
               <w:t>1. Acknowledgements</w:t>
             </w:r>
             <w:r>
               <w:rPr>
-                <w:rFonts w:ascii="Helvetica" w:hAnsi="Helvetica" w:cs="Helvetica"/>
-                <w:b/>
-                <w:bCs/>
                 <w:noProof/>
                 <w:webHidden/>
-                <w:sz w:val="24"/>
-                <w:szCs w:val="24"/>
               </w:rPr>
               <w:tab/>
             </w:r>
             <w:r>
               <w:rPr>
-                <w:rFonts w:ascii="Helvetica" w:hAnsi="Helvetica" w:cs="Helvetica"/>
-                <w:b/>
-                <w:bCs/>
                 <w:noProof/>
                 <w:webHidden/>
-                <w:sz w:val="24"/>
-                <w:szCs w:val="24"/>
               </w:rPr>
               <w:fldChar w:fldCharType="begin"/>
             </w:r>
             <w:r>
               <w:rPr>
-                <w:rFonts w:ascii="Helvetica" w:hAnsi="Helvetica" w:cs="Helvetica"/>
-                <w:b/>
-                <w:bCs/>
                 <w:noProof/>
                 <w:webHidden/>
-                <w:sz w:val="24"/>
-                <w:szCs w:val="24"/>
               </w:rPr>
-              <w:instrText xml:space="preserve"> PAGEREF _Toc97821356 \h </w:instrText>
+              <w:instrText xml:space="preserve"> PAGEREF _Toc97894664 \h </w:instrText>
             </w:r>
             <w:r>
               <w:rPr>
-                <w:rFonts w:ascii="Helvetica" w:hAnsi="Helvetica" w:cs="Helvetica"/>
-                <w:b/>
-                <w:bCs/>
                 <w:noProof/>
                 <w:webHidden/>
-                <w:sz w:val="24"/>
-                <w:szCs w:val="24"/>
               </w:rPr>
             </w:r>
             <w:r>
               <w:rPr>
-                <w:rFonts w:ascii="Helvetica" w:hAnsi="Helvetica" w:cs="Helvetica"/>
-                <w:b/>
-                <w:bCs/>
                 <w:noProof/>
                 <w:webHidden/>
-                <w:sz w:val="24"/>
-                <w:szCs w:val="24"/>
               </w:rPr>
               <w:fldChar w:fldCharType="separate"/>
             </w:r>
             <w:r>
               <w:rPr>
-                <w:rFonts w:ascii="Helvetica" w:hAnsi="Helvetica" w:cs="Helvetica"/>
-                <w:b/>
-                <w:bCs/>
                 <w:noProof/>
                 <w:webHidden/>
-                <w:sz w:val="24"/>
-                <w:szCs w:val="24"/>
               </w:rPr>
               <w:t>2</w:t>
             </w:r>
             <w:r>
               <w:rPr>
-                <w:rFonts w:ascii="Helvetica" w:hAnsi="Helvetica" w:cs="Helvetica"/>
-                <w:b/>
-                <w:bCs/>
                 <w:noProof/>
                 <w:webHidden/>
-                <w:sz w:val="24"/>
-                <w:szCs w:val="24"/>
               </w:rPr>
               <w:fldChar w:fldCharType="end"/>
             </w:r>
@@ -224,16 +183,12 @@
               <w:tab w:val="right" w:leader="dot" w:pos="9062"/>
             </w:tabs>
             <w:rPr>
-              <w:rFonts w:ascii="Helvetica" w:eastAsiaTheme="minorEastAsia" w:hAnsi="Helvetica" w:cs="Helvetica"/>
-              <w:b/>
-              <w:bCs/>
+              <w:rFonts w:asciiTheme="minorHAnsi" w:eastAsiaTheme="minorEastAsia" w:hAnsiTheme="minorHAnsi"/>
               <w:noProof/>
-              <w:sz w:val="24"/>
-              <w:szCs w:val="24"/>
               <w:lang w:eastAsia="en-GB"/>
             </w:rPr>
           </w:pPr>
-          <w:hyperlink w:anchor="_Toc97821357" w:history="1">
+          <w:hyperlink w:anchor="_Toc97894665" w:history="1">
             <w:r>
               <w:rPr>
                 <w:rStyle w:val="Hyperlink"/>
@@ -241,91 +196,54 @@
                 <w:b/>
                 <w:bCs/>
                 <w:noProof/>
-                <w:sz w:val="24"/>
-                <w:szCs w:val="24"/>
               </w:rPr>
               <w:t>2. General Information</w:t>
             </w:r>
             <w:r>
               <w:rPr>
-                <w:rFonts w:ascii="Helvetica" w:hAnsi="Helvetica" w:cs="Helvetica"/>
-                <w:b/>
-                <w:bCs/>
                 <w:noProof/>
                 <w:webHidden/>
-                <w:sz w:val="24"/>
-                <w:szCs w:val="24"/>
               </w:rPr>
               <w:tab/>
             </w:r>
             <w:r>
               <w:rPr>
-                <w:rFonts w:ascii="Helvetica" w:hAnsi="Helvetica" w:cs="Helvetica"/>
-                <w:b/>
-                <w:bCs/>
                 <w:noProof/>
                 <w:webHidden/>
-                <w:sz w:val="24"/>
-                <w:szCs w:val="24"/>
               </w:rPr>
               <w:fldChar w:fldCharType="begin"/>
             </w:r>
             <w:r>
               <w:rPr>
-                <w:rFonts w:ascii="Helvetica" w:hAnsi="Helvetica" w:cs="Helvetica"/>
-                <w:b/>
-                <w:bCs/>
                 <w:noProof/>
                 <w:webHidden/>
-                <w:sz w:val="24"/>
-                <w:szCs w:val="24"/>
               </w:rPr>
-              <w:instrText xml:space="preserve"> PAGEREF _Toc97821357 \h </w:instrText>
+              <w:instrText xml:space="preserve"> PAGEREF _Toc97894665 \h </w:instrText>
             </w:r>
             <w:r>
               <w:rPr>
-                <w:rFonts w:ascii="Helvetica" w:hAnsi="Helvetica" w:cs="Helvetica"/>
-                <w:b/>
-                <w:bCs/>
                 <w:noProof/>
                 <w:webHidden/>
-                <w:sz w:val="24"/>
-                <w:szCs w:val="24"/>
               </w:rPr>
             </w:r>
             <w:r>
               <w:rPr>
-                <w:rFonts w:ascii="Helvetica" w:hAnsi="Helvetica" w:cs="Helvetica"/>
-                <w:b/>
-                <w:bCs/>
                 <w:noProof/>
                 <w:webHidden/>
-                <w:sz w:val="24"/>
-                <w:szCs w:val="24"/>
               </w:rPr>
               <w:fldChar w:fldCharType="separate"/>
             </w:r>
             <w:r>
               <w:rPr>
-                <w:rFonts w:ascii="Helvetica" w:hAnsi="Helvetica" w:cs="Helvetica"/>
-                <w:b/>
-                <w:bCs/>
                 <w:noProof/>
                 <w:webHidden/>
-                <w:sz w:val="24"/>
-                <w:szCs w:val="24"/>
               </w:rPr>
               <w:t>2</w:t>
             </w:r>
             <w:r>
               <w:rPr>
-                <w:rFonts w:ascii="Helvetica" w:hAnsi="Helvetica" w:cs="Helvetica"/>
-                <w:b/>
-                <w:bCs/>
                 <w:noProof/>
                 <w:webHidden/>
-                <w:sz w:val="24"/>
-                <w:szCs w:val="24"/>
               </w:rPr>
               <w:fldChar w:fldCharType="end"/>
             </w:r>
@@ -338,16 +256,12 @@
               <w:tab w:val="right" w:leader="dot" w:pos="9062"/>
             </w:tabs>
             <w:rPr>
-              <w:rFonts w:ascii="Helvetica" w:eastAsiaTheme="minorEastAsia" w:hAnsi="Helvetica" w:cs="Helvetica"/>
-              <w:b/>
-              <w:bCs/>
+              <w:rFonts w:asciiTheme="minorHAnsi" w:eastAsiaTheme="minorEastAsia" w:hAnsiTheme="minorHAnsi"/>
               <w:noProof/>
-              <w:sz w:val="24"/>
-              <w:szCs w:val="24"/>
               <w:lang w:eastAsia="en-GB"/>
             </w:rPr>
           </w:pPr>
-          <w:hyperlink w:anchor="_Toc97821358" w:history="1">
+          <w:hyperlink w:anchor="_Toc97894666" w:history="1">
             <w:r>
               <w:rPr>
                 <w:rStyle w:val="Hyperlink"/>
@@ -355,91 +269,54 @@
                 <w:b/>
                 <w:bCs/>
                 <w:noProof/>
-                <w:sz w:val="24"/>
-                <w:szCs w:val="24"/>
               </w:rPr>
               <w:t>3. Requirements</w:t>
             </w:r>
             <w:r>
               <w:rPr>
-                <w:rFonts w:ascii="Helvetica" w:hAnsi="Helvetica" w:cs="Helvetica"/>
-                <w:b/>
-                <w:bCs/>
                 <w:noProof/>
                 <w:webHidden/>
-                <w:sz w:val="24"/>
-                <w:szCs w:val="24"/>
               </w:rPr>
               <w:tab/>
             </w:r>
             <w:r>
               <w:rPr>
-                <w:rFonts w:ascii="Helvetica" w:hAnsi="Helvetica" w:cs="Helvetica"/>
-                <w:b/>
-                <w:bCs/>
                 <w:noProof/>
                 <w:webHidden/>
-                <w:sz w:val="24"/>
-                <w:szCs w:val="24"/>
               </w:rPr>
               <w:fldChar w:fldCharType="begin"/>
             </w:r>
             <w:r>
               <w:rPr>
-                <w:rFonts w:ascii="Helvetica" w:hAnsi="Helvetica" w:cs="Helvetica"/>
-                <w:b/>
-                <w:bCs/>
                 <w:noProof/>
                 <w:webHidden/>
-                <w:sz w:val="24"/>
-                <w:szCs w:val="24"/>
               </w:rPr>
-              <w:instrText xml:space="preserve"> PAGEREF _Toc97821358 \h </w:instrText>
+              <w:instrText xml:space="preserve"> PAGEREF _Toc97894666 \h </w:instrText>
             </w:r>
             <w:r>
               <w:rPr>
-                <w:rFonts w:ascii="Helvetica" w:hAnsi="Helvetica" w:cs="Helvetica"/>
-                <w:b/>
-                <w:bCs/>
                 <w:noProof/>
                 <w:webHidden/>
-                <w:sz w:val="24"/>
-                <w:szCs w:val="24"/>
               </w:rPr>
             </w:r>
             <w:r>
               <w:rPr>
-                <w:rFonts w:ascii="Helvetica" w:hAnsi="Helvetica" w:cs="Helvetica"/>
-                <w:b/>
-                <w:bCs/>
                 <w:noProof/>
                 <w:webHidden/>
-                <w:sz w:val="24"/>
-                <w:szCs w:val="24"/>
               </w:rPr>
               <w:fldChar w:fldCharType="separate"/>
             </w:r>
             <w:r>
               <w:rPr>
-                <w:rFonts w:ascii="Helvetica" w:hAnsi="Helvetica" w:cs="Helvetica"/>
-                <w:b/>
-                <w:bCs/>
                 <w:noProof/>
                 <w:webHidden/>
-                <w:sz w:val="24"/>
-                <w:szCs w:val="24"/>
               </w:rPr>
               <w:t>2</w:t>
             </w:r>
             <w:r>
               <w:rPr>
-                <w:rFonts w:ascii="Helvetica" w:hAnsi="Helvetica" w:cs="Helvetica"/>
-                <w:b/>
-                <w:bCs/>
                 <w:noProof/>
                 <w:webHidden/>
-                <w:sz w:val="24"/>
-                <w:szCs w:val="24"/>
               </w:rPr>
               <w:fldChar w:fldCharType="end"/>
             </w:r>
@@ -452,16 +329,12 @@
               <w:tab w:val="right" w:leader="dot" w:pos="9062"/>
             </w:tabs>
             <w:rPr>
-              <w:rFonts w:ascii="Helvetica" w:eastAsiaTheme="minorEastAsia" w:hAnsi="Helvetica" w:cs="Helvetica"/>
-              <w:b/>
-              <w:bCs/>
+              <w:rFonts w:asciiTheme="minorHAnsi" w:eastAsiaTheme="minorEastAsia" w:hAnsiTheme="minorHAnsi"/>
               <w:noProof/>
-              <w:sz w:val="24"/>
-              <w:szCs w:val="24"/>
               <w:lang w:eastAsia="en-GB"/>
             </w:rPr>
           </w:pPr>
-          <w:hyperlink w:anchor="_Toc97821359" w:history="1">
+          <w:hyperlink w:anchor="_Toc97894667" w:history="1">
             <w:r>
               <w:rPr>
                 <w:rStyle w:val="Hyperlink"/>
@@ -469,92 +342,55 @@
                 <w:b/>
                 <w:bCs/>
                 <w:noProof/>
-                <w:sz w:val="24"/>
-                <w:szCs w:val="24"/>
                 <w:lang w:eastAsia="en-GB"/>
               </w:rPr>
               <w:t>4. Installation and Setup</w:t>
             </w:r>
             <w:r>
               <w:rPr>
-                <w:rFonts w:ascii="Helvetica" w:hAnsi="Helvetica" w:cs="Helvetica"/>
-                <w:b/>
-                <w:bCs/>
                 <w:noProof/>
                 <w:webHidden/>
-                <w:sz w:val="24"/>
-                <w:szCs w:val="24"/>
               </w:rPr>
               <w:tab/>
             </w:r>
             <w:r>
               <w:rPr>
-                <w:rFonts w:ascii="Helvetica" w:hAnsi="Helvetica" w:cs="Helvetica"/>
-                <w:b/>
-                <w:bCs/>
                 <w:noProof/>
                 <w:webHidden/>
-                <w:sz w:val="24"/>
-                <w:szCs w:val="24"/>
               </w:rPr>
               <w:fldChar w:fldCharType="begin"/>
             </w:r>
             <w:r>
               <w:rPr>
-                <w:rFonts w:ascii="Helvetica" w:hAnsi="Helvetica" w:cs="Helvetica"/>
-                <w:b/>
-                <w:bCs/>
                 <w:noProof/>
                 <w:webHidden/>
-                <w:sz w:val="24"/>
-                <w:szCs w:val="24"/>
               </w:rPr>
-              <w:instrText xml:space="preserve"> PAGEREF _Toc97821359 \h </w:instrText>
+              <w:instrText xml:space="preserve"> PAGEREF _Toc97894667 \h </w:instrText>
             </w:r>
             <w:r>
               <w:rPr>
-                <w:rFonts w:ascii="Helvetica" w:hAnsi="Helvetica" w:cs="Helvetica"/>
-                <w:b/>
-                <w:bCs/>
                 <w:noProof/>
                 <w:webHidden/>
-                <w:sz w:val="24"/>
-                <w:szCs w:val="24"/>
               </w:rPr>
             </w:r>
             <w:r>
               <w:rPr>
-                <w:rFonts w:ascii="Helvetica" w:hAnsi="Helvetica" w:cs="Helvetica"/>
-                <w:b/>
-                <w:bCs/>
                 <w:noProof/>
                 <w:webHidden/>
-                <w:sz w:val="24"/>
-                <w:szCs w:val="24"/>
               </w:rPr>
               <w:fldChar w:fldCharType="separate"/>
             </w:r>
             <w:r>
               <w:rPr>
-                <w:rFonts w:ascii="Helvetica" w:hAnsi="Helvetica" w:cs="Helvetica"/>
-                <w:b/>
-                <w:bCs/>
                 <w:noProof/>
                 <w:webHidden/>
-                <w:sz w:val="24"/>
-                <w:szCs w:val="24"/>
               </w:rPr>
               <w:t>3</w:t>
             </w:r>
             <w:r>
               <w:rPr>
-                <w:rFonts w:ascii="Helvetica" w:hAnsi="Helvetica" w:cs="Helvetica"/>
-                <w:b/>
-                <w:bCs/>
                 <w:noProof/>
                 <w:webHidden/>
-                <w:sz w:val="24"/>
-                <w:szCs w:val="24"/>
               </w:rPr>
               <w:fldChar w:fldCharType="end"/>
             </w:r>
@@ -567,16 +403,12 @@
               <w:tab w:val="right" w:leader="dot" w:pos="9062"/>
             </w:tabs>
             <w:rPr>
-              <w:rFonts w:ascii="Helvetica" w:eastAsiaTheme="minorEastAsia" w:hAnsi="Helvetica" w:cs="Helvetica"/>
-              <w:b/>
-              <w:bCs/>
+              <w:rFonts w:asciiTheme="minorHAnsi" w:eastAsiaTheme="minorEastAsia" w:hAnsiTheme="minorHAnsi"/>
               <w:noProof/>
-              <w:sz w:val="24"/>
-              <w:szCs w:val="24"/>
               <w:lang w:eastAsia="en-GB"/>
             </w:rPr>
           </w:pPr>
-          <w:hyperlink w:anchor="_Toc97821360" w:history="1">
+          <w:hyperlink w:anchor="_Toc97894668" w:history="1">
             <w:r>
               <w:rPr>
                 <w:rStyle w:val="Hyperlink"/>
@@ -584,91 +416,54 @@
                 <w:b/>
                 <w:bCs/>
                 <w:noProof/>
-                <w:sz w:val="24"/>
-                <w:szCs w:val="24"/>
               </w:rPr>
               <w:t>5. Workshop Structure</w:t>
             </w:r>
             <w:r>
               <w:rPr>
-                <w:rFonts w:ascii="Helvetica" w:hAnsi="Helvetica" w:cs="Helvetica"/>
-                <w:b/>
-                <w:bCs/>
                 <w:noProof/>
                 <w:webHidden/>
-                <w:sz w:val="24"/>
-                <w:szCs w:val="24"/>
               </w:rPr>
               <w:tab/>
             </w:r>
             <w:r>
               <w:rPr>
-                <w:rFonts w:ascii="Helvetica" w:hAnsi="Helvetica" w:cs="Helvetica"/>
-                <w:b/>
-                <w:bCs/>
                 <w:noProof/>
                 <w:webHidden/>
-                <w:sz w:val="24"/>
-                <w:szCs w:val="24"/>
               </w:rPr>
               <w:fldChar w:fldCharType="begin"/>
             </w:r>
             <w:r>
               <w:rPr>
-                <w:rFonts w:ascii="Helvetica" w:hAnsi="Helvetica" w:cs="Helvetica"/>
-                <w:b/>
-                <w:bCs/>
                 <w:noProof/>
                 <w:webHidden/>
-                <w:sz w:val="24"/>
-                <w:szCs w:val="24"/>
               </w:rPr>
-              <w:instrText xml:space="preserve"> PAGEREF _Toc97821360 \h </w:instrText>
+              <w:instrText xml:space="preserve"> PAGEREF _Toc97894668 \h </w:instrText>
             </w:r>
             <w:r>
               <w:rPr>
-                <w:rFonts w:ascii="Helvetica" w:hAnsi="Helvetica" w:cs="Helvetica"/>
-                <w:b/>
-                <w:bCs/>
                 <w:noProof/>
                 <w:webHidden/>
-                <w:sz w:val="24"/>
-                <w:szCs w:val="24"/>
               </w:rPr>
             </w:r>
             <w:r>
               <w:rPr>
-                <w:rFonts w:ascii="Helvetica" w:hAnsi="Helvetica" w:cs="Helvetica"/>
-                <w:b/>
-                <w:bCs/>
                 <w:noProof/>
                 <w:webHidden/>
-                <w:sz w:val="24"/>
-                <w:szCs w:val="24"/>
               </w:rPr>
               <w:fldChar w:fldCharType="separate"/>
             </w:r>
             <w:r>
               <w:rPr>
-                <w:rFonts w:ascii="Helvetica" w:hAnsi="Helvetica" w:cs="Helvetica"/>
-                <w:b/>
-                <w:bCs/>
                 <w:noProof/>
                 <w:webHidden/>
-                <w:sz w:val="24"/>
-                <w:szCs w:val="24"/>
               </w:rPr>
-              <w:t>6</w:t>
+              <w:t>7</w:t>
             </w:r>
             <w:r>
               <w:rPr>
-                <w:rFonts w:ascii="Helvetica" w:hAnsi="Helvetica" w:cs="Helvetica"/>
-                <w:b/>
-                <w:bCs/>
                 <w:noProof/>
                 <w:webHidden/>
-                <w:sz w:val="24"/>
-                <w:szCs w:val="24"/>
               </w:rPr>
               <w:fldChar w:fldCharType="end"/>
             </w:r>
@@ -681,16 +476,12 @@
               <w:tab w:val="right" w:leader="dot" w:pos="9062"/>
             </w:tabs>
             <w:rPr>
-              <w:rFonts w:ascii="Helvetica" w:eastAsiaTheme="minorEastAsia" w:hAnsi="Helvetica" w:cs="Helvetica"/>
-              <w:b/>
-              <w:bCs/>
+              <w:rFonts w:asciiTheme="minorHAnsi" w:eastAsiaTheme="minorEastAsia" w:hAnsiTheme="minorHAnsi"/>
               <w:noProof/>
-              <w:sz w:val="24"/>
-              <w:szCs w:val="24"/>
               <w:lang w:eastAsia="en-GB"/>
             </w:rPr>
           </w:pPr>
-          <w:hyperlink w:anchor="_Toc97821361" w:history="1">
+          <w:hyperlink w:anchor="_Toc97894669" w:history="1">
             <w:r>
               <w:rPr>
                 <w:rStyle w:val="Hyperlink"/>
@@ -698,91 +489,54 @@
                 <w:b/>
                 <w:bCs/>
                 <w:noProof/>
-                <w:sz w:val="24"/>
-                <w:szCs w:val="24"/>
               </w:rPr>
               <w:t>6. FAQ</w:t>
             </w:r>
             <w:r>
               <w:rPr>
-                <w:rFonts w:ascii="Helvetica" w:hAnsi="Helvetica" w:cs="Helvetica"/>
-                <w:b/>
-                <w:bCs/>
                 <w:noProof/>
                 <w:webHidden/>
-                <w:sz w:val="24"/>
-                <w:szCs w:val="24"/>
               </w:rPr>
               <w:tab/>
             </w:r>
             <w:r>
               <w:rPr>
-                <w:rFonts w:ascii="Helvetica" w:hAnsi="Helvetica" w:cs="Helvetica"/>
-                <w:b/>
-                <w:bCs/>
                 <w:noProof/>
                 <w:webHidden/>
-                <w:sz w:val="24"/>
-                <w:szCs w:val="24"/>
               </w:rPr>
               <w:fldChar w:fldCharType="begin"/>
             </w:r>
             <w:r>
               <w:rPr>
-                <w:rFonts w:ascii="Helvetica" w:hAnsi="Helvetica" w:cs="Helvetica"/>
-                <w:b/>
-                <w:bCs/>
                 <w:noProof/>
                 <w:webHidden/>
-                <w:sz w:val="24"/>
-                <w:szCs w:val="24"/>
               </w:rPr>
-              <w:instrText xml:space="preserve"> PAGEREF _Toc97821361 \h </w:instrText>
+              <w:instrText xml:space="preserve"> PAGEREF _Toc97894669 \h </w:instrText>
             </w:r>
             <w:r>
               <w:rPr>
-                <w:rFonts w:ascii="Helvetica" w:hAnsi="Helvetica" w:cs="Helvetica"/>
-                <w:b/>
-                <w:bCs/>
                 <w:noProof/>
                 <w:webHidden/>
-                <w:sz w:val="24"/>
-                <w:szCs w:val="24"/>
               </w:rPr>
             </w:r>
             <w:r>
               <w:rPr>
-                <w:rFonts w:ascii="Helvetica" w:hAnsi="Helvetica" w:cs="Helvetica"/>
-                <w:b/>
-                <w:bCs/>
                 <w:noProof/>
                 <w:webHidden/>
-                <w:sz w:val="24"/>
-                <w:szCs w:val="24"/>
               </w:rPr>
               <w:fldChar w:fldCharType="separate"/>
             </w:r>
             <w:r>
               <w:rPr>
-                <w:rFonts w:ascii="Helvetica" w:hAnsi="Helvetica" w:cs="Helvetica"/>
-                <w:b/>
-                <w:bCs/>
                 <w:noProof/>
                 <w:webHidden/>
-                <w:sz w:val="24"/>
-                <w:szCs w:val="24"/>
               </w:rPr>
-              <w:t>7</w:t>
+              <w:t>8</w:t>
             </w:r>
             <w:r>
               <w:rPr>
-                <w:rFonts w:ascii="Helvetica" w:hAnsi="Helvetica" w:cs="Helvetica"/>
-                <w:b/>
-                <w:bCs/>
                 <w:noProof/>
                 <w:webHidden/>
-                <w:sz w:val="24"/>
-                <w:szCs w:val="24"/>
               </w:rPr>
               <w:fldChar w:fldCharType="end"/>
             </w:r>
@@ -795,14 +549,12 @@
               <w:tab w:val="right" w:leader="dot" w:pos="9062"/>
             </w:tabs>
             <w:rPr>
-              <w:rFonts w:ascii="Helvetica" w:eastAsiaTheme="minorEastAsia" w:hAnsi="Helvetica" w:cs="Helvetica"/>
+              <w:rFonts w:asciiTheme="minorHAnsi" w:eastAsiaTheme="minorEastAsia" w:hAnsiTheme="minorHAnsi"/>
               <w:noProof/>
-              <w:sz w:val="24"/>
-              <w:szCs w:val="24"/>
               <w:lang w:eastAsia="en-GB"/>
             </w:rPr>
           </w:pPr>
-          <w:hyperlink w:anchor="_Toc97821362" w:history="1">
+          <w:hyperlink w:anchor="_Toc97894670" w:history="1">
             <w:r>
               <w:rPr>
                 <w:rStyle w:val="Hyperlink"/>
@@ -810,91 +562,127 @@
                 <w:b/>
                 <w:bCs/>
                 <w:noProof/>
-                <w:sz w:val="24"/>
-                <w:szCs w:val="24"/>
               </w:rPr>
-              <w:t>7. References</w:t>
+              <w:t>7. Troubleshooting</w:t>
             </w:r>
             <w:r>
               <w:rPr>
-                <w:rFonts w:ascii="Helvetica" w:hAnsi="Helvetica" w:cs="Helvetica"/>
-                <w:b/>
-                <w:bCs/>
                 <w:noProof/>
                 <w:webHidden/>
-                <w:sz w:val="24"/>
-                <w:szCs w:val="24"/>
               </w:rPr>
               <w:tab/>
             </w:r>
             <w:r>
               <w:rPr>
-                <w:rFonts w:ascii="Helvetica" w:hAnsi="Helvetica" w:cs="Helvetica"/>
-                <w:b/>
-                <w:bCs/>
                 <w:noProof/>
                 <w:webHidden/>
-                <w:sz w:val="24"/>
-                <w:szCs w:val="24"/>
               </w:rPr>
               <w:fldChar w:fldCharType="begin"/>
             </w:r>
             <w:r>
               <w:rPr>
-                <w:rFonts w:ascii="Helvetica" w:hAnsi="Helvetica" w:cs="Helvetica"/>
-                <w:b/>
-                <w:bCs/>
                 <w:noProof/>
                 <w:webHidden/>
-                <w:sz w:val="24"/>
-                <w:szCs w:val="24"/>
               </w:rPr>
-              <w:instrText xml:space="preserve"> PAGEREF _Toc97821362 \h </w:instrText>
+              <w:instrText xml:space="preserve"> PAGEREF _Toc97894670 \h </w:instrText>
             </w:r>
             <w:r>
               <w:rPr>
-                <w:rFonts w:ascii="Helvetica" w:hAnsi="Helvetica" w:cs="Helvetica"/>
-                <w:b/>
-                <w:bCs/>
                 <w:noProof/>
                 <w:webHidden/>
-                <w:sz w:val="24"/>
-                <w:szCs w:val="24"/>
               </w:rPr>
             </w:r>
             <w:r>
               <w:rPr>
-                <w:rFonts w:ascii="Helvetica" w:hAnsi="Helvetica" w:cs="Helvetica"/>
-                <w:b/>
-                <w:bCs/>
                 <w:noProof/>
                 <w:webHidden/>
-                <w:sz w:val="24"/>
-                <w:szCs w:val="24"/>
               </w:rPr>
               <w:fldChar w:fldCharType="separate"/>
             </w:r>
             <w:r>
               <w:rPr>
+                <w:noProof/>
+                <w:webHidden/>
+              </w:rPr>
+              <w:t>9</w:t>
+            </w:r>
+            <w:r>
+              <w:rPr>
+                <w:noProof/>
+                <w:webHidden/>
+              </w:rPr>
+              <w:fldChar w:fldCharType="end"/>
+            </w:r>
+          </w:hyperlink>
+        </w:p>
+        <w:p>
+          <w:pPr>
+            <w:pStyle w:val="TOC1"/>
+            <w:tabs>
+              <w:tab w:val="right" w:leader="dot" w:pos="9062"/>
+            </w:tabs>
+            <w:rPr>
+              <w:rFonts w:asciiTheme="minorHAnsi" w:eastAsiaTheme="minorEastAsia" w:hAnsiTheme="minorHAnsi"/>
+              <w:noProof/>
+              <w:lang w:eastAsia="en-GB"/>
+            </w:rPr>
+          </w:pPr>
+          <w:hyperlink w:anchor="_Toc97894671" w:history="1">
+            <w:r>
+              <w:rPr>
+                <w:rStyle w:val="Hyperlink"/>
                 <w:rFonts w:ascii="Helvetica" w:hAnsi="Helvetica" w:cs="Helvetica"/>
                 <w:b/>
                 <w:bCs/>
                 <w:noProof/>
-                <w:webHidden/>
-                <w:sz w:val="24"/>
-                <w:szCs w:val="24"/>
               </w:rPr>
-              <w:t>8</w:t>
+              <w:t>8. References</w:t>
             </w:r>
             <w:r>
               <w:rPr>
-                <w:rFonts w:ascii="Helvetica" w:hAnsi="Helvetica" w:cs="Helvetica"/>
-                <w:b/>
-                <w:bCs/>
                 <w:noProof/>
                 <w:webHidden/>
-                <w:sz w:val="24"/>
-                <w:szCs w:val="24"/>
+              </w:rPr>
+              <w:tab/>
+            </w:r>
+            <w:r>
+              <w:rPr>
+                <w:noProof/>
+                <w:webHidden/>
+              </w:rPr>
+              <w:fldChar w:fldCharType="begin"/>
+            </w:r>
+            <w:r>
+              <w:rPr>
+                <w:noProof/>
+                <w:webHidden/>
+              </w:rPr>
+              <w:instrText xml:space="preserve"> PAGEREF _Toc97894671 \h </w:instrText>
+            </w:r>
+            <w:r>
+              <w:rPr>
+                <w:noProof/>
+                <w:webHidden/>
+              </w:rPr>
+            </w:r>
+            <w:r>
+              <w:rPr>
+                <w:noProof/>
+                <w:webHidden/>
+              </w:rPr>
+              <w:fldChar w:fldCharType="separate"/>
+            </w:r>
+            <w:r>
+              <w:rPr>
+                <w:noProof/>
+                <w:webHidden/>
+              </w:rPr>
+              <w:t>9</w:t>
+            </w:r>
+            <w:r>
+              <w:rPr>
+                <w:noProof/>
+                <w:webHidden/>
               </w:rPr>
               <w:fldChar w:fldCharType="end"/>
             </w:r>
@@ -960,7 +748,7 @@
           <w:szCs w:val="28"/>
         </w:rPr>
       </w:pPr>
-      <w:bookmarkStart w:id="0" w:name="_Toc97821356"/>
+      <w:bookmarkStart w:id="0" w:name="_Toc97894664"/>
       <w:r>
         <w:rPr>
           <w:rFonts w:ascii="Helvetica" w:hAnsi="Helvetica" w:cs="Helvetica"/>
@@ -1095,7 +883,7 @@
           <w:szCs w:val="28"/>
         </w:rPr>
       </w:pPr>
-      <w:bookmarkStart w:id="1" w:name="_Toc97821357"/>
+      <w:bookmarkStart w:id="1" w:name="_Toc97894665"/>
       <w:r>
         <w:rPr>
           <w:rFonts w:ascii="Helvetica" w:hAnsi="Helvetica" w:cs="Helvetica"/>
@@ -1388,7 +1176,7 @@
           <w:szCs w:val="28"/>
         </w:rPr>
       </w:pPr>
-      <w:bookmarkStart w:id="2" w:name="_Toc97821358"/>
+      <w:bookmarkStart w:id="2" w:name="_Toc97894666"/>
       <w:r>
         <w:rPr>
           <w:rFonts w:ascii="Helvetica" w:hAnsi="Helvetica" w:cs="Helvetica"/>
@@ -1952,7 +1740,7 @@
           <w:lang w:eastAsia="en-GB"/>
         </w:rPr>
       </w:pPr>
-      <w:bookmarkStart w:id="3" w:name="_Toc97821359"/>
+      <w:bookmarkStart w:id="3" w:name="_Toc97894667"/>
       <w:r>
         <w:rPr>
           <w:rFonts w:ascii="Helvetica" w:eastAsia="Times New Roman" w:hAnsi="Helvetica" w:cs="Helvetica"/>
@@ -3625,46 +3413,14 @@
           <w:lang w:eastAsia="en-GB"/>
         </w:rPr>
         <w:lastRenderedPageBreak/>
-        <w:t xml:space="preserve">In the top right corner under the logout </w:t>
-      </w:r>
-      <w:proofErr w:type="gramStart"/>
+        <w:t xml:space="preserve">In the top right corner under the logout button you should see the name of the </w:t>
+      </w:r>
       <w:r>
         <w:rPr>
           <w:rFonts w:ascii="Helvetica" w:eastAsia="Times New Roman" w:hAnsi="Helvetica" w:cs="Helvetica"/>
           <w:lang w:eastAsia="en-GB"/>
         </w:rPr>
-        <w:t>button</w:t>
-      </w:r>
-      <w:proofErr w:type="gramEnd"/>
-      <w:r>
-        <w:rPr>
-          <w:rFonts w:ascii="Helvetica" w:eastAsia="Times New Roman" w:hAnsi="Helvetica" w:cs="Helvetica"/>
-          <w:lang w:eastAsia="en-GB"/>
-        </w:rPr>
-        <w:t xml:space="preserve"> you should see the name of the </w:t>
-      </w:r>
-      <w:r>
-        <w:rPr>
-          <w:rFonts w:ascii="Helvetica" w:eastAsia="Times New Roman" w:hAnsi="Helvetica" w:cs="Helvetica"/>
-          <w:lang w:eastAsia="en-GB"/>
-        </w:rPr>
-        <w:t xml:space="preserve">kernel used. Make sure </w:t>
-      </w:r>
-      <w:proofErr w:type="gramStart"/>
-      <w:r>
-        <w:rPr>
-          <w:rFonts w:ascii="Helvetica" w:eastAsia="Times New Roman" w:hAnsi="Helvetica" w:cs="Helvetica"/>
-          <w:lang w:eastAsia="en-GB"/>
-        </w:rPr>
-        <w:t>its</w:t>
-      </w:r>
-      <w:proofErr w:type="gramEnd"/>
-      <w:r>
-        <w:rPr>
-          <w:rFonts w:ascii="Helvetica" w:eastAsia="Times New Roman" w:hAnsi="Helvetica" w:cs="Helvetica"/>
-          <w:lang w:eastAsia="en-GB"/>
-        </w:rPr>
-        <w:t xml:space="preserve"> </w:t>
+        <w:t xml:space="preserve">kernel used. Make sure its </w:t>
       </w:r>
       <w:r>
         <w:rPr>
@@ -4192,23 +3948,7 @@
           <w:rFonts w:ascii="Helvetica" w:eastAsia="Times New Roman" w:hAnsi="Helvetica" w:cs="Helvetica"/>
           <w:lang w:eastAsia="en-GB"/>
         </w:rPr>
-        <w:t xml:space="preserve">Your setup is now </w:t>
-      </w:r>
-      <w:proofErr w:type="gramStart"/>
-      <w:r>
-        <w:rPr>
-          <w:rFonts w:ascii="Helvetica" w:eastAsia="Times New Roman" w:hAnsi="Helvetica" w:cs="Helvetica"/>
-          <w:lang w:eastAsia="en-GB"/>
-        </w:rPr>
-        <w:t>completed</w:t>
-      </w:r>
-      <w:proofErr w:type="gramEnd"/>
-      <w:r>
-        <w:rPr>
-          <w:rFonts w:ascii="Helvetica" w:eastAsia="Times New Roman" w:hAnsi="Helvetica" w:cs="Helvetica"/>
-          <w:lang w:eastAsia="en-GB"/>
-        </w:rPr>
-        <w:t xml:space="preserve"> and you are ready to use the course. Watch the “Installation and Setup Guide” video if you need any help.</w:t>
+        <w:t>Your setup is now completed and you are ready to use the course. Watch the “Installation and Setup Guide” video if you need any help.</w:t>
       </w:r>
     </w:p>
     <w:p>
@@ -4515,7 +4255,7 @@
           <w:lang w:eastAsia="en-GB"/>
         </w:rPr>
       </w:pPr>
-      <w:bookmarkStart w:id="4" w:name="_Toc97821360"/>
+      <w:bookmarkStart w:id="4" w:name="_Toc97894668"/>
       <w:r>
         <w:rPr>
           <w:rFonts w:ascii="Helvetica" w:hAnsi="Helvetica" w:cs="Helvetica"/>
@@ -5473,7 +5213,7 @@
           <w:szCs w:val="22"/>
         </w:rPr>
       </w:pPr>
-      <w:bookmarkStart w:id="5" w:name="_Toc97821361"/>
+      <w:bookmarkStart w:id="5" w:name="_Toc97894669"/>
       <w:r>
         <w:rPr>
           <w:rFonts w:ascii="Helvetica" w:hAnsi="Helvetica" w:cs="Helvetica"/>
@@ -6006,7 +5746,7 @@
           <w:szCs w:val="28"/>
         </w:rPr>
       </w:pPr>
-      <w:bookmarkStart w:id="6" w:name="_Toc97821362"/>
+      <w:bookmarkStart w:id="6" w:name="_Toc97894670"/>
       <w:r>
         <w:rPr>
           <w:rFonts w:ascii="Helvetica" w:hAnsi="Helvetica" w:cs="Helvetica"/>
@@ -6038,6 +5778,182 @@
         </w:rPr>
         <w:t>Troubleshooting</w:t>
       </w:r>
+      <w:bookmarkEnd w:id="6"/>
+    </w:p>
+    <w:p>
+      <w:r>
+        <w:t>This troubleshooting section has been created to provide guidance if any issues occur and ways to resolve them.</w:t>
+      </w:r>
+    </w:p>
+    <w:p>
+      <w:pPr>
+        <w:rPr>
+          <w:rFonts w:ascii="Helvetica" w:hAnsi="Helvetica" w:cs="Helvetica"/>
+          <w:b/>
+          <w:bCs/>
+        </w:rPr>
+      </w:pPr>
+      <w:r>
+        <w:rPr>
+          <w:rFonts w:ascii="Helvetica" w:hAnsi="Helvetica" w:cs="Helvetica"/>
+          <w:b/>
+          <w:bCs/>
+        </w:rPr>
+        <w:t>Python libraries/modules are missing</w:t>
+      </w:r>
+    </w:p>
+    <w:p>
+      <w:r>
+        <w:t>When opening a new notebook, it may have the kernel defaulted to</w:t>
+      </w:r>
+      <w:r>
+        <w:t xml:space="preserve"> </w:t>
+      </w:r>
+      <w:r>
+        <w:rPr>
+          <w:i/>
+          <w:iCs/>
+        </w:rPr>
+        <w:t xml:space="preserve">Python 3 – </w:t>
+      </w:r>
+      <w:proofErr w:type="spellStart"/>
+      <w:r>
+        <w:rPr>
+          <w:i/>
+          <w:iCs/>
+        </w:rPr>
+        <w:t>ipykernel</w:t>
+      </w:r>
+      <w:proofErr w:type="spellEnd"/>
+      <w:r>
+        <w:t xml:space="preserve">, however, you need to switch the kernel to </w:t>
+      </w:r>
+      <w:proofErr w:type="spellStart"/>
+      <w:r>
+        <w:rPr>
+          <w:i/>
+          <w:iCs/>
+        </w:rPr>
+        <w:t>nlp_env</w:t>
+      </w:r>
+      <w:proofErr w:type="spellEnd"/>
+      <w:r>
+        <w:rPr>
+          <w:i/>
+          <w:iCs/>
+        </w:rPr>
+        <w:t xml:space="preserve"> </w:t>
+      </w:r>
+      <w:r>
+        <w:t>to make use of the dependencies.</w:t>
+      </w:r>
+    </w:p>
+    <w:p>
+      <w:pPr>
+        <w:rPr>
+          <w:rFonts w:ascii="Helvetica" w:hAnsi="Helvetica" w:cs="Helvetica"/>
+          <w:b/>
+          <w:bCs/>
+        </w:rPr>
+      </w:pPr>
+      <w:proofErr w:type="spellStart"/>
+      <w:r>
+        <w:rPr>
+          <w:rFonts w:ascii="Helvetica" w:hAnsi="Helvetica" w:cs="Helvetica"/>
+          <w:b/>
+          <w:bCs/>
+          <w:i/>
+          <w:iCs/>
+        </w:rPr>
+        <w:t>nlp_env</w:t>
+      </w:r>
+      <w:proofErr w:type="spellEnd"/>
+      <w:r>
+        <w:rPr>
+          <w:rFonts w:ascii="Helvetica" w:hAnsi="Helvetica" w:cs="Helvetica"/>
+          <w:b/>
+          <w:bCs/>
+        </w:rPr>
+        <w:t xml:space="preserve"> is not available when switching kernels</w:t>
+      </w:r>
+    </w:p>
+    <w:p>
+      <w:pPr>
+        <w:shd w:val="clear" w:color="auto" w:fill="FFFFFF"/>
+        <w:spacing w:before="240" w:after="0" w:line="240" w:lineRule="auto"/>
+        <w:rPr>
+          <w:rFonts w:ascii="Consolas" w:eastAsia="Times New Roman" w:hAnsi="Consolas" w:cs="Courier New"/>
+          <w:color w:val="273239"/>
+          <w:spacing w:val="2"/>
+          <w:lang w:eastAsia="en-GB"/>
+        </w:rPr>
+      </w:pPr>
+      <w:r>
+        <w:t xml:space="preserve">If </w:t>
+      </w:r>
+      <w:proofErr w:type="spellStart"/>
+      <w:r>
+        <w:rPr>
+          <w:i/>
+          <w:iCs/>
+        </w:rPr>
+        <w:t>nlp_env</w:t>
+      </w:r>
+      <w:proofErr w:type="spellEnd"/>
+      <w:r>
+        <w:t xml:space="preserve"> is not showing as an option, then the virtual environment hasn’t been added to </w:t>
+      </w:r>
+      <w:proofErr w:type="spellStart"/>
+      <w:r>
+        <w:t>jupyter</w:t>
+      </w:r>
+      <w:proofErr w:type="spellEnd"/>
+      <w:r>
+        <w:t xml:space="preserve"> notebook. The command to install it is: </w:t>
+      </w:r>
+      <w:proofErr w:type="spellStart"/>
+      <w:r>
+        <w:rPr>
+          <w:rFonts w:ascii="Consolas" w:eastAsia="Times New Roman" w:hAnsi="Consolas" w:cs="Courier New"/>
+          <w:color w:val="273239"/>
+          <w:spacing w:val="2"/>
+          <w:highlight w:val="lightGray"/>
+          <w:lang w:eastAsia="en-GB"/>
+        </w:rPr>
+        <w:t>ipython</w:t>
+      </w:r>
+      <w:proofErr w:type="spellEnd"/>
+      <w:r>
+        <w:rPr>
+          <w:rFonts w:ascii="Consolas" w:eastAsia="Times New Roman" w:hAnsi="Consolas" w:cs="Courier New"/>
+          <w:color w:val="273239"/>
+          <w:spacing w:val="2"/>
+          <w:highlight w:val="lightGray"/>
+          <w:lang w:eastAsia="en-GB"/>
+        </w:rPr>
+        <w:t xml:space="preserve"> kernel install --user --name=</w:t>
+      </w:r>
+      <w:proofErr w:type="spellStart"/>
+      <w:r>
+        <w:rPr>
+          <w:rFonts w:ascii="Consolas" w:eastAsia="Times New Roman" w:hAnsi="Consolas" w:cs="Courier New"/>
+          <w:color w:val="273239"/>
+          <w:spacing w:val="2"/>
+          <w:highlight w:val="lightGray"/>
+          <w:lang w:eastAsia="en-GB"/>
+        </w:rPr>
+        <w:t>nlp_env</w:t>
+      </w:r>
+      <w:proofErr w:type="spellEnd"/>
+      <w:r>
+        <w:rPr>
+          <w:rFonts w:ascii="Consolas" w:eastAsia="Times New Roman" w:hAnsi="Consolas" w:cs="Courier New"/>
+          <w:color w:val="273239"/>
+          <w:spacing w:val="2"/>
+          <w:lang w:eastAsia="en-GB"/>
+        </w:rPr>
+        <w:t>.</w:t>
+      </w:r>
     </w:p>
     <w:p/>
     <w:p>
@@ -6051,6 +5967,7 @@
           <w:szCs w:val="28"/>
         </w:rPr>
       </w:pPr>
+      <w:bookmarkStart w:id="7" w:name="_Toc97894671"/>
       <w:r>
         <w:rPr>
           <w:rFonts w:ascii="Helvetica" w:hAnsi="Helvetica" w:cs="Helvetica"/>
@@ -6081,7 +5998,7 @@
         </w:rPr>
         <w:t>References</w:t>
       </w:r>
-      <w:bookmarkEnd w:id="6"/>
+      <w:bookmarkEnd w:id="7"/>
     </w:p>
     <w:p>
       <w:pPr>

--- a/Manual.docx
+++ b/Manual.docx
@@ -5848,6 +5848,7 @@
         <w:t>to make use of the dependencies.</w:t>
       </w:r>
     </w:p>
+    <w:p/>
     <w:p>
       <w:pPr>
         <w:rPr>

--- a/Manual.docx
+++ b/Manual.docx
@@ -115,7 +115,7 @@
             </w:rPr>
             <w:fldChar w:fldCharType="separate"/>
           </w:r>
-          <w:hyperlink w:anchor="_Toc97894664" w:history="1">
+          <w:hyperlink w:anchor="_Toc97907776" w:history="1">
             <w:r>
               <w:rPr>
                 <w:rStyle w:val="Hyperlink"/>
@@ -145,7 +145,7 @@
                 <w:noProof/>
                 <w:webHidden/>
               </w:rPr>
-              <w:instrText xml:space="preserve"> PAGEREF _Toc97894664 \h </w:instrText>
+              <w:instrText xml:space="preserve"> PAGEREF _Toc97907776 \h </w:instrText>
             </w:r>
             <w:r>
               <w:rPr>
@@ -188,7 +188,7 @@
               <w:lang w:eastAsia="en-GB"/>
             </w:rPr>
           </w:pPr>
-          <w:hyperlink w:anchor="_Toc97894665" w:history="1">
+          <w:hyperlink w:anchor="_Toc97907777" w:history="1">
             <w:r>
               <w:rPr>
                 <w:rStyle w:val="Hyperlink"/>
@@ -218,7 +218,7 @@
                 <w:noProof/>
                 <w:webHidden/>
               </w:rPr>
-              <w:instrText xml:space="preserve"> PAGEREF _Toc97894665 \h </w:instrText>
+              <w:instrText xml:space="preserve"> PAGEREF _Toc97907777 \h </w:instrText>
             </w:r>
             <w:r>
               <w:rPr>
@@ -261,7 +261,7 @@
               <w:lang w:eastAsia="en-GB"/>
             </w:rPr>
           </w:pPr>
-          <w:hyperlink w:anchor="_Toc97894666" w:history="1">
+          <w:hyperlink w:anchor="_Toc97907778" w:history="1">
             <w:r>
               <w:rPr>
                 <w:rStyle w:val="Hyperlink"/>
@@ -291,7 +291,7 @@
                 <w:noProof/>
                 <w:webHidden/>
               </w:rPr>
-              <w:instrText xml:space="preserve"> PAGEREF _Toc97894666 \h </w:instrText>
+              <w:instrText xml:space="preserve"> PAGEREF _Toc97907778 \h </w:instrText>
             </w:r>
             <w:r>
               <w:rPr>
@@ -334,7 +334,7 @@
               <w:lang w:eastAsia="en-GB"/>
             </w:rPr>
           </w:pPr>
-          <w:hyperlink w:anchor="_Toc97894667" w:history="1">
+          <w:hyperlink w:anchor="_Toc97907779" w:history="1">
             <w:r>
               <w:rPr>
                 <w:rStyle w:val="Hyperlink"/>
@@ -365,7 +365,7 @@
                 <w:noProof/>
                 <w:webHidden/>
               </w:rPr>
-              <w:instrText xml:space="preserve"> PAGEREF _Toc97894667 \h </w:instrText>
+              <w:instrText xml:space="preserve"> PAGEREF _Toc97907779 \h </w:instrText>
             </w:r>
             <w:r>
               <w:rPr>
@@ -408,7 +408,7 @@
               <w:lang w:eastAsia="en-GB"/>
             </w:rPr>
           </w:pPr>
-          <w:hyperlink w:anchor="_Toc97894668" w:history="1">
+          <w:hyperlink w:anchor="_Toc97907780" w:history="1">
             <w:r>
               <w:rPr>
                 <w:rStyle w:val="Hyperlink"/>
@@ -438,7 +438,7 @@
                 <w:noProof/>
                 <w:webHidden/>
               </w:rPr>
-              <w:instrText xml:space="preserve"> PAGEREF _Toc97894668 \h </w:instrText>
+              <w:instrText xml:space="preserve"> PAGEREF _Toc97907780 \h </w:instrText>
             </w:r>
             <w:r>
               <w:rPr>
@@ -481,7 +481,7 @@
               <w:lang w:eastAsia="en-GB"/>
             </w:rPr>
           </w:pPr>
-          <w:hyperlink w:anchor="_Toc97894669" w:history="1">
+          <w:hyperlink w:anchor="_Toc97907781" w:history="1">
             <w:r>
               <w:rPr>
                 <w:rStyle w:val="Hyperlink"/>
@@ -511,7 +511,7 @@
                 <w:noProof/>
                 <w:webHidden/>
               </w:rPr>
-              <w:instrText xml:space="preserve"> PAGEREF _Toc97894669 \h </w:instrText>
+              <w:instrText xml:space="preserve"> PAGEREF _Toc97907781 \h </w:instrText>
             </w:r>
             <w:r>
               <w:rPr>
@@ -544,152 +544,6 @@
         </w:p>
         <w:p>
           <w:pPr>
-            <w:pStyle w:val="TOC1"/>
-            <w:tabs>
-              <w:tab w:val="right" w:leader="dot" w:pos="9062"/>
-            </w:tabs>
-            <w:rPr>
-              <w:rFonts w:asciiTheme="minorHAnsi" w:eastAsiaTheme="minorEastAsia" w:hAnsiTheme="minorHAnsi"/>
-              <w:noProof/>
-              <w:lang w:eastAsia="en-GB"/>
-            </w:rPr>
-          </w:pPr>
-          <w:hyperlink w:anchor="_Toc97894670" w:history="1">
-            <w:r>
-              <w:rPr>
-                <w:rStyle w:val="Hyperlink"/>
-                <w:rFonts w:ascii="Helvetica" w:hAnsi="Helvetica" w:cs="Helvetica"/>
-                <w:b/>
-                <w:bCs/>
-                <w:noProof/>
-              </w:rPr>
-              <w:t>7. Troubleshooting</w:t>
-            </w:r>
-            <w:r>
-              <w:rPr>
-                <w:noProof/>
-                <w:webHidden/>
-              </w:rPr>
-              <w:tab/>
-            </w:r>
-            <w:r>
-              <w:rPr>
-                <w:noProof/>
-                <w:webHidden/>
-              </w:rPr>
-              <w:fldChar w:fldCharType="begin"/>
-            </w:r>
-            <w:r>
-              <w:rPr>
-                <w:noProof/>
-                <w:webHidden/>
-              </w:rPr>
-              <w:instrText xml:space="preserve"> PAGEREF _Toc97894670 \h </w:instrText>
-            </w:r>
-            <w:r>
-              <w:rPr>
-                <w:noProof/>
-                <w:webHidden/>
-              </w:rPr>
-            </w:r>
-            <w:r>
-              <w:rPr>
-                <w:noProof/>
-                <w:webHidden/>
-              </w:rPr>
-              <w:fldChar w:fldCharType="separate"/>
-            </w:r>
-            <w:r>
-              <w:rPr>
-                <w:noProof/>
-                <w:webHidden/>
-              </w:rPr>
-              <w:t>9</w:t>
-            </w:r>
-            <w:r>
-              <w:rPr>
-                <w:noProof/>
-                <w:webHidden/>
-              </w:rPr>
-              <w:fldChar w:fldCharType="end"/>
-            </w:r>
-          </w:hyperlink>
-        </w:p>
-        <w:p>
-          <w:pPr>
-            <w:pStyle w:val="TOC1"/>
-            <w:tabs>
-              <w:tab w:val="right" w:leader="dot" w:pos="9062"/>
-            </w:tabs>
-            <w:rPr>
-              <w:rFonts w:asciiTheme="minorHAnsi" w:eastAsiaTheme="minorEastAsia" w:hAnsiTheme="minorHAnsi"/>
-              <w:noProof/>
-              <w:lang w:eastAsia="en-GB"/>
-            </w:rPr>
-          </w:pPr>
-          <w:hyperlink w:anchor="_Toc97894671" w:history="1">
-            <w:r>
-              <w:rPr>
-                <w:rStyle w:val="Hyperlink"/>
-                <w:rFonts w:ascii="Helvetica" w:hAnsi="Helvetica" w:cs="Helvetica"/>
-                <w:b/>
-                <w:bCs/>
-                <w:noProof/>
-              </w:rPr>
-              <w:t>8. References</w:t>
-            </w:r>
-            <w:r>
-              <w:rPr>
-                <w:noProof/>
-                <w:webHidden/>
-              </w:rPr>
-              <w:tab/>
-            </w:r>
-            <w:r>
-              <w:rPr>
-                <w:noProof/>
-                <w:webHidden/>
-              </w:rPr>
-              <w:fldChar w:fldCharType="begin"/>
-            </w:r>
-            <w:r>
-              <w:rPr>
-                <w:noProof/>
-                <w:webHidden/>
-              </w:rPr>
-              <w:instrText xml:space="preserve"> PAGEREF _Toc97894671 \h </w:instrText>
-            </w:r>
-            <w:r>
-              <w:rPr>
-                <w:noProof/>
-                <w:webHidden/>
-              </w:rPr>
-            </w:r>
-            <w:r>
-              <w:rPr>
-                <w:noProof/>
-                <w:webHidden/>
-              </w:rPr>
-              <w:fldChar w:fldCharType="separate"/>
-            </w:r>
-            <w:r>
-              <w:rPr>
-                <w:noProof/>
-                <w:webHidden/>
-              </w:rPr>
-              <w:t>9</w:t>
-            </w:r>
-            <w:r>
-              <w:rPr>
-                <w:noProof/>
-                <w:webHidden/>
-              </w:rPr>
-              <w:fldChar w:fldCharType="end"/>
-            </w:r>
-          </w:hyperlink>
-        </w:p>
-        <w:p>
-          <w:pPr>
             <w:spacing w:line="480" w:lineRule="auto"/>
           </w:pPr>
           <w:r>
@@ -748,7 +602,7 @@
           <w:szCs w:val="28"/>
         </w:rPr>
       </w:pPr>
-      <w:bookmarkStart w:id="0" w:name="_Toc97894664"/>
+      <w:bookmarkStart w:id="0" w:name="_Toc97907776"/>
       <w:r>
         <w:rPr>
           <w:rFonts w:ascii="Helvetica" w:hAnsi="Helvetica" w:cs="Helvetica"/>
@@ -883,7 +737,7 @@
           <w:szCs w:val="28"/>
         </w:rPr>
       </w:pPr>
-      <w:bookmarkStart w:id="1" w:name="_Toc97894665"/>
+      <w:bookmarkStart w:id="1" w:name="_Toc97907777"/>
       <w:r>
         <w:rPr>
           <w:rFonts w:ascii="Helvetica" w:hAnsi="Helvetica" w:cs="Helvetica"/>
@@ -1052,12 +906,21 @@
           <w:lang w:val="pl-PL"/>
         </w:rPr>
       </w:pPr>
+      <w:proofErr w:type="spellStart"/>
       <w:r>
         <w:rPr>
           <w:rFonts w:ascii="Helvetica" w:hAnsi="Helvetica" w:cs="Helvetica"/>
           <w:lang w:val="pl-PL"/>
         </w:rPr>
-        <w:t>Minyi Lei</w:t>
+        <w:t>Minyi</w:t>
+      </w:r>
+      <w:proofErr w:type="spellEnd"/>
+      <w:r>
+        <w:rPr>
+          <w:rFonts w:ascii="Helvetica" w:hAnsi="Helvetica" w:cs="Helvetica"/>
+          <w:lang w:val="pl-PL"/>
+        </w:rPr>
+        <w:t xml:space="preserve"> Lei</w:t>
       </w:r>
       <w:r>
         <w:rPr>
@@ -1176,7 +1039,7 @@
           <w:szCs w:val="28"/>
         </w:rPr>
       </w:pPr>
-      <w:bookmarkStart w:id="2" w:name="_Toc97894666"/>
+      <w:bookmarkStart w:id="2" w:name="_Toc97907778"/>
       <w:r>
         <w:rPr>
           <w:rFonts w:ascii="Helvetica" w:hAnsi="Helvetica" w:cs="Helvetica"/>
@@ -1740,7 +1603,7 @@
           <w:lang w:eastAsia="en-GB"/>
         </w:rPr>
       </w:pPr>
-      <w:bookmarkStart w:id="3" w:name="_Toc97894667"/>
+      <w:bookmarkStart w:id="3" w:name="_Toc97907779"/>
       <w:r>
         <w:rPr>
           <w:rFonts w:ascii="Helvetica" w:eastAsia="Times New Roman" w:hAnsi="Helvetica" w:cs="Helvetica"/>
@@ -2614,6 +2477,7 @@
         </w:rPr>
         <w:t xml:space="preserve">If you don’t have it already, install </w:t>
       </w:r>
+      <w:proofErr w:type="spellStart"/>
       <w:r>
         <w:rPr>
           <w:rFonts w:ascii="Consolas" w:eastAsia="Times New Roman" w:hAnsi="Consolas" w:cs="Times New Roman"/>
@@ -2623,6 +2487,7 @@
         </w:rPr>
         <w:t>virtualenv</w:t>
       </w:r>
+      <w:proofErr w:type="spellEnd"/>
       <w:r>
         <w:rPr>
           <w:rFonts w:ascii="Consolas" w:eastAsia="Times New Roman" w:hAnsi="Consolas" w:cs="Times New Roman"/>
@@ -2657,8 +2522,19 @@
           <w:highlight w:val="lightGray"/>
           <w:lang w:eastAsia="en-GB"/>
         </w:rPr>
-        <w:t>pip install virtualenv</w:t>
-      </w:r>
+        <w:t xml:space="preserve">pip install </w:t>
+      </w:r>
+      <w:proofErr w:type="spellStart"/>
+      <w:r>
+        <w:rPr>
+          <w:rFonts w:ascii="Consolas" w:eastAsia="Times New Roman" w:hAnsi="Consolas" w:cs="Times New Roman"/>
+          <w:color w:val="000000"/>
+          <w:highlight w:val="lightGray"/>
+          <w:lang w:eastAsia="en-GB"/>
+        </w:rPr>
+        <w:t>virtualenv</w:t>
+      </w:r>
+      <w:proofErr w:type="spellEnd"/>
     </w:p>
     <w:p>
       <w:pPr>
@@ -3196,7 +3072,25 @@
           <w:color w:val="000000"/>
           <w:lang w:eastAsia="en-GB"/>
         </w:rPr>
-        <w:t>Your browser should now host the jupyter notebook and you should be able to see the folder contents inside it</w:t>
+        <w:t xml:space="preserve">Your browser should now host the </w:t>
+      </w:r>
+      <w:proofErr w:type="spellStart"/>
+      <w:r>
+        <w:rPr>
+          <w:rFonts w:ascii="Helvetica" w:eastAsia="Times New Roman" w:hAnsi="Helvetica" w:cs="Times New Roman"/>
+          <w:color w:val="000000"/>
+          <w:lang w:eastAsia="en-GB"/>
+        </w:rPr>
+        <w:t>jupyter</w:t>
+      </w:r>
+      <w:proofErr w:type="spellEnd"/>
+      <w:r>
+        <w:rPr>
+          <w:rFonts w:ascii="Helvetica" w:eastAsia="Times New Roman" w:hAnsi="Helvetica" w:cs="Times New Roman"/>
+          <w:color w:val="000000"/>
+          <w:lang w:eastAsia="en-GB"/>
+        </w:rPr>
+        <w:t xml:space="preserve"> notebook and you should be able to see the folder contents inside it</w:t>
       </w:r>
       <w:r>
         <w:rPr>
@@ -3422,6 +3316,7 @@
         </w:rPr>
         <w:t xml:space="preserve">kernel used. Make sure its </w:t>
       </w:r>
+      <w:proofErr w:type="spellStart"/>
       <w:r>
         <w:rPr>
           <w:rFonts w:ascii="Helvetica" w:eastAsia="Times New Roman" w:hAnsi="Helvetica" w:cs="Helvetica"/>
@@ -3429,8 +3324,9 @@
           <w:bCs/>
           <w:lang w:eastAsia="en-GB"/>
         </w:rPr>
-        <w:t>lets_learn_nlp_env</w:t>
-      </w:r>
+        <w:t>nlp_env</w:t>
+      </w:r>
+      <w:proofErr w:type="spellEnd"/>
       <w:r>
         <w:rPr>
           <w:rFonts w:ascii="Helvetica" w:eastAsia="Times New Roman" w:hAnsi="Helvetica" w:cs="Helvetica"/>
@@ -3443,7 +3339,23 @@
           <w:rFonts w:ascii="Helvetica" w:eastAsia="Times New Roman" w:hAnsi="Helvetica" w:cs="Helvetica"/>
           <w:lang w:eastAsia="en-GB"/>
         </w:rPr>
-        <w:t>. If it is different, from the top navigation bar choose “Kernel/Change kernel/lets_learn_nlp_env”</w:t>
+        <w:t>. If it is different, from the top navigation bar choose “Kernel/Change kernel/</w:t>
+      </w:r>
+      <w:proofErr w:type="spellStart"/>
+      <w:r>
+        <w:rPr>
+          <w:rFonts w:ascii="Helvetica" w:eastAsia="Times New Roman" w:hAnsi="Helvetica" w:cs="Helvetica"/>
+          <w:lang w:eastAsia="en-GB"/>
+        </w:rPr>
+        <w:t>nlp_env</w:t>
+      </w:r>
+      <w:proofErr w:type="spellEnd"/>
+      <w:r>
+        <w:rPr>
+          <w:rFonts w:ascii="Helvetica" w:eastAsia="Times New Roman" w:hAnsi="Helvetica" w:cs="Helvetica"/>
+          <w:lang w:eastAsia="en-GB"/>
+        </w:rPr>
+        <w:t>”</w:t>
       </w:r>
       <w:r>
         <w:rPr>
@@ -3466,19 +3378,101 @@
           <w:noProof/>
           <w:lang w:eastAsia="en-GB"/>
         </w:rPr>
+        <mc:AlternateContent>
+          <mc:Choice Requires="wps">
+            <w:drawing>
+              <wp:anchor distT="0" distB="0" distL="114300" distR="114300" simplePos="0" relativeHeight="251659264" behindDoc="0" locked="0" layoutInCell="1" allowOverlap="1" wp14:anchorId="53E30A05" wp14:editId="33B05EC1">
+                <wp:simplePos x="0" y="0"/>
+                <wp:positionH relativeFrom="column">
+                  <wp:posOffset>4996179</wp:posOffset>
+                </wp:positionH>
+                <wp:positionV relativeFrom="paragraph">
+                  <wp:posOffset>21590</wp:posOffset>
+                </wp:positionV>
+                <wp:extent cx="790575" cy="342900"/>
+                <wp:effectExtent l="0" t="0" r="28575" b="19050"/>
+                <wp:wrapNone/>
+                <wp:docPr id="8" name="Rectangle 8"/>
+                <wp:cNvGraphicFramePr/>
+                <a:graphic xmlns:a="http://schemas.openxmlformats.org/drawingml/2006/main">
+                  <a:graphicData uri="http://schemas.microsoft.com/office/word/2010/wordprocessingShape">
+                    <wps:wsp>
+                      <wps:cNvSpPr/>
+                      <wps:spPr>
+                        <a:xfrm>
+                          <a:off x="0" y="0"/>
+                          <a:ext cx="790575" cy="342900"/>
+                        </a:xfrm>
+                        <a:prstGeom prst="rect">
+                          <a:avLst/>
+                        </a:prstGeom>
+                        <a:noFill/>
+                        <a:ln w="19050">
+                          <a:solidFill>
+                            <a:srgbClr val="FF0000"/>
+                          </a:solidFill>
+                        </a:ln>
+                      </wps:spPr>
+                      <wps:style>
+                        <a:lnRef idx="2">
+                          <a:schemeClr val="accent1">
+                            <a:shade val="50000"/>
+                          </a:schemeClr>
+                        </a:lnRef>
+                        <a:fillRef idx="1">
+                          <a:schemeClr val="accent1"/>
+                        </a:fillRef>
+                        <a:effectRef idx="0">
+                          <a:schemeClr val="accent1"/>
+                        </a:effectRef>
+                        <a:fontRef idx="minor">
+                          <a:schemeClr val="lt1"/>
+                        </a:fontRef>
+                      </wps:style>
+                      <wps:bodyPr rot="0" spcFirstLastPara="0" vertOverflow="overflow" horzOverflow="overflow" vert="horz" wrap="square" lIns="91440" tIns="45720" rIns="91440" bIns="45720" numCol="1" spcCol="0" rtlCol="0" fromWordArt="0" anchor="ctr" anchorCtr="0" forceAA="0" compatLnSpc="1">
+                        <a:prstTxWarp prst="textNoShape">
+                          <a:avLst/>
+                        </a:prstTxWarp>
+                        <a:noAutofit/>
+                      </wps:bodyPr>
+                    </wps:wsp>
+                  </a:graphicData>
+                </a:graphic>
+                <wp14:sizeRelH relativeFrom="margin">
+                  <wp14:pctWidth>0</wp14:pctWidth>
+                </wp14:sizeRelH>
+                <wp14:sizeRelV relativeFrom="margin">
+                  <wp14:pctHeight>0</wp14:pctHeight>
+                </wp14:sizeRelV>
+              </wp:anchor>
+            </w:drawing>
+          </mc:Choice>
+          <mc:Fallback>
+            <w:pict>
+              <v:rect w14:anchorId="2BE6A69C" id="Rectangle 8" o:spid="_x0000_s1026" style="position:absolute;margin-left:393.4pt;margin-top:1.7pt;width:62.25pt;height:27pt;z-index:251659264;visibility:visible;mso-wrap-style:square;mso-width-percent:0;mso-height-percent:0;mso-wrap-distance-left:9pt;mso-wrap-distance-top:0;mso-wrap-distance-right:9pt;mso-wrap-distance-bottom:0;mso-position-horizontal:absolute;mso-position-horizontal-relative:text;mso-position-vertical:absolute;mso-position-vertical-relative:text;mso-width-percent:0;mso-height-percent:0;mso-width-relative:margin;mso-height-relative:margin;v-text-anchor:middle" o:gfxdata="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" filled="f" strokecolor="red" strokeweight="1.5pt"/>
+            </w:pict>
+          </mc:Fallback>
+        </mc:AlternateContent>
+      </w:r>
+      <w:r>
+        <w:rPr>
+          <w:rFonts w:eastAsia="Times New Roman"/>
+          <w:noProof/>
+          <w:lang w:eastAsia="en-GB"/>
+        </w:rPr>
         <w:drawing>
-          <wp:anchor distT="0" distB="0" distL="114300" distR="114300" simplePos="0" relativeHeight="251660288" behindDoc="0" locked="0" layoutInCell="1" allowOverlap="1" wp14:anchorId="7D15BB60" wp14:editId="7469A815">
+          <wp:anchor distT="0" distB="0" distL="114300" distR="114300" simplePos="0" relativeHeight="251664384" behindDoc="0" locked="0" layoutInCell="1" allowOverlap="1" wp14:anchorId="280BFA24" wp14:editId="693F5EDA">
             <wp:simplePos x="0" y="0"/>
-            <wp:positionH relativeFrom="column">
-              <wp:posOffset>2900680</wp:posOffset>
+            <wp:positionH relativeFrom="margin">
+              <wp:posOffset>3446145</wp:posOffset>
             </wp:positionH>
             <wp:positionV relativeFrom="paragraph">
-              <wp:posOffset>665480</wp:posOffset>
+              <wp:posOffset>821055</wp:posOffset>
             </wp:positionV>
-            <wp:extent cx="1790950" cy="905001"/>
-            <wp:effectExtent l="57150" t="57150" r="57150" b="66675"/>
+            <wp:extent cx="1866900" cy="981075"/>
+            <wp:effectExtent l="38100" t="38100" r="38100" b="47625"/>
             <wp:wrapNone/>
-            <wp:docPr id="9" name="Picture 9"/>
+            <wp:docPr id="2" name="Picture 2"/>
             <wp:cNvGraphicFramePr>
               <a:graphicFrameLocks xmlns:a="http://schemas.openxmlformats.org/drawingml/2006/main" noChangeAspect="1"/>
             </wp:cNvGraphicFramePr>
@@ -3504,12 +3498,12 @@
                   <pic:spPr>
                     <a:xfrm>
                       <a:off x="0" y="0"/>
-                      <a:ext cx="1790950" cy="905001"/>
+                      <a:ext cx="1866900" cy="981075"/>
                     </a:xfrm>
                     <a:prstGeom prst="rect">
                       <a:avLst/>
                     </a:prstGeom>
-                    <a:ln w="57150">
+                    <a:ln w="28575">
                       <a:solidFill>
                         <a:srgbClr val="FF0000"/>
                       </a:solidFill>
@@ -3536,7 +3530,7 @@
         <mc:AlternateContent>
           <mc:Choice Requires="wps">
             <w:drawing>
-              <wp:anchor distT="0" distB="0" distL="114300" distR="114300" simplePos="0" relativeHeight="251661312" behindDoc="0" locked="0" layoutInCell="1" allowOverlap="1" wp14:anchorId="23719A3B" wp14:editId="27705F35">
+              <wp:anchor distT="0" distB="0" distL="114300" distR="114300" simplePos="0" relativeHeight="251661312" behindDoc="0" locked="0" layoutInCell="1" allowOverlap="1" wp14:anchorId="23719A3B" wp14:editId="72E428C2">
                 <wp:simplePos x="0" y="0"/>
                 <wp:positionH relativeFrom="column">
                   <wp:posOffset>4729480</wp:posOffset>
@@ -3594,7 +3588,7 @@
           </mc:Choice>
           <mc:Fallback>
             <w:pict>
-              <v:shapetype w14:anchorId="3A079531" id="_x0000_t32" coordsize="21600,21600" o:spt="32" o:oned="t" path="m,l21600,21600e" filled="f">
+              <v:shapetype w14:anchorId="52D15ED0" id="_x0000_t32" coordsize="21600,21600" o:spt="32" o:oned="t" path="m,l21600,21600e" filled="f">
                 <v:path arrowok="t" fillok="f" o:connecttype="none"/>
                 <o:lock v:ext="edit" shapetype="t"/>
               </v:shapetype>
@@ -3608,24 +3602,101 @@
       <w:r>
         <w:rPr>
           <w:rFonts w:eastAsia="Times New Roman"/>
+          <w:lang w:eastAsia="en-GB"/>
+        </w:rPr>
+        <w:drawing>
+          <wp:inline distT="0" distB="0" distL="0" distR="0" wp14:anchorId="440982B0" wp14:editId="0B4605E2">
+            <wp:extent cx="5760720" cy="770890"/>
+            <wp:effectExtent l="0" t="0" r="0" b="0"/>
+            <wp:docPr id="14" name="Picture 14"/>
+            <wp:cNvGraphicFramePr>
+              <a:graphicFrameLocks xmlns:a="http://schemas.openxmlformats.org/drawingml/2006/main" noChangeAspect="1"/>
+            </wp:cNvGraphicFramePr>
+            <a:graphic xmlns:a="http://schemas.openxmlformats.org/drawingml/2006/main">
+              <a:graphicData uri="http://schemas.openxmlformats.org/drawingml/2006/picture">
+                <pic:pic xmlns:pic="http://schemas.openxmlformats.org/drawingml/2006/picture">
+                  <pic:nvPicPr>
+                    <pic:cNvPr id="1" name=""/>
+                    <pic:cNvPicPr/>
+                  </pic:nvPicPr>
+                  <pic:blipFill>
+                    <a:blip r:embed="rId18"/>
+                    <a:stretch>
+                      <a:fillRect/>
+                    </a:stretch>
+                  </pic:blipFill>
+                  <pic:spPr>
+                    <a:xfrm>
+                      <a:off x="0" y="0"/>
+                      <a:ext cx="5760720" cy="770890"/>
+                    </a:xfrm>
+                    <a:prstGeom prst="rect">
+                      <a:avLst/>
+                    </a:prstGeom>
+                  </pic:spPr>
+                </pic:pic>
+              </a:graphicData>
+            </a:graphic>
+          </wp:inline>
+        </w:drawing>
+      </w:r>
+    </w:p>
+    <w:p>
+      <w:pPr>
+        <w:jc w:val="center"/>
+        <w:rPr>
+          <w:rFonts w:ascii="Helvetica" w:eastAsia="Times New Roman" w:hAnsi="Helvetica" w:cs="Helvetica"/>
+          <w:i/>
+          <w:iCs/>
+          <w:lang w:eastAsia="en-GB"/>
+        </w:rPr>
+      </w:pPr>
+      <w:r>
+        <w:rPr>
+          <w:rFonts w:ascii="Helvetica" w:eastAsia="Times New Roman" w:hAnsi="Helvetica" w:cs="Helvetica"/>
+          <w:i/>
+          <w:iCs/>
+          <w:lang w:eastAsia="en-GB"/>
+        </w:rPr>
+        <w:t>Figure 2</w:t>
+      </w:r>
+    </w:p>
+    <w:p>
+      <w:pPr>
+        <w:rPr>
+          <w:rFonts w:eastAsia="Times New Roman"/>
+          <w:lang w:eastAsia="en-GB"/>
+        </w:rPr>
+      </w:pPr>
+    </w:p>
+    <w:p>
+      <w:pPr>
+        <w:rPr>
+          <w:rFonts w:eastAsia="Times New Roman"/>
+          <w:lang w:eastAsia="en-GB"/>
+        </w:rPr>
+      </w:pPr>
+      <w:r>
+        <w:rPr>
+          <w:rFonts w:eastAsia="Times New Roman"/>
           <w:noProof/>
           <w:lang w:eastAsia="en-GB"/>
         </w:rPr>
         <mc:AlternateContent>
           <mc:Choice Requires="wps">
             <w:drawing>
-              <wp:anchor distT="0" distB="0" distL="114300" distR="114300" simplePos="0" relativeHeight="251659264" behindDoc="0" locked="0" layoutInCell="1" allowOverlap="1" wp14:anchorId="53E30A05" wp14:editId="2C6400AA">
+              <wp:anchor distT="0" distB="0" distL="114300" distR="114300" simplePos="0" relativeHeight="251665408" behindDoc="0" locked="0" layoutInCell="1" allowOverlap="1" wp14:anchorId="6C64EFC5" wp14:editId="20781FC8">
                 <wp:simplePos x="0" y="0"/>
                 <wp:positionH relativeFrom="column">
-                  <wp:posOffset>4872355</wp:posOffset>
+                  <wp:posOffset>4310380</wp:posOffset>
                 </wp:positionH>
                 <wp:positionV relativeFrom="paragraph">
-                  <wp:posOffset>18415</wp:posOffset>
+                  <wp:posOffset>2527935</wp:posOffset>
                 </wp:positionV>
-                <wp:extent cx="914400" cy="400050"/>
-                <wp:effectExtent l="0" t="0" r="19050" b="19050"/>
+                <wp:extent cx="1333500" cy="238125"/>
+                <wp:effectExtent l="19050" t="19050" r="19050" b="28575"/>
                 <wp:wrapNone/>
-                <wp:docPr id="8" name="Rectangle 8"/>
+                <wp:docPr id="13" name="Rectangle 13"/>
                 <wp:cNvGraphicFramePr/>
                 <a:graphic xmlns:a="http://schemas.openxmlformats.org/drawingml/2006/main">
                   <a:graphicData uri="http://schemas.microsoft.com/office/word/2010/wordprocessingShape">
@@ -3634,13 +3705,13 @@
                       <wps:spPr>
                         <a:xfrm>
                           <a:off x="0" y="0"/>
-                          <a:ext cx="914400" cy="400050"/>
+                          <a:ext cx="1333500" cy="238125"/>
                         </a:xfrm>
                         <a:prstGeom prst="rect">
                           <a:avLst/>
                         </a:prstGeom>
                         <a:noFill/>
-                        <a:ln w="19050">
+                        <a:ln w="38100">
                           <a:solidFill>
                             <a:srgbClr val="FF0000"/>
                           </a:solidFill>
@@ -3671,9 +3742,6 @@
                     </wps:wsp>
                   </a:graphicData>
                 </a:graphic>
-                <wp14:sizeRelH relativeFrom="margin">
-                  <wp14:pctWidth>0</wp14:pctWidth>
-                </wp14:sizeRelH>
                 <wp14:sizeRelV relativeFrom="margin">
                   <wp14:pctHeight>0</wp14:pctHeight>
                 </wp14:sizeRelV>
@@ -3682,7 +3750,7 @@
           </mc:Choice>
           <mc:Fallback>
             <w:pict>
-              <v:rect w14:anchorId="26E9264F" id="Rectangle 8" o:spid="_x0000_s1026" style="position:absolute;margin-left:383.65pt;margin-top:1.45pt;width:1in;height:31.5pt;z-index:251659264;visibility:visible;mso-wrap-style:square;mso-width-percent:0;mso-height-percent:0;mso-wrap-distance-left:9pt;mso-wrap-distance-top:0;mso-wrap-distance-right:9pt;mso-wrap-distance-bottom:0;mso-position-horizontal:absolute;mso-position-horizontal-relative:text;mso-position-vertical:absolute;mso-position-vertical-relative:text;mso-width-percent:0;mso-height-percent:0;mso-width-relative:margin;mso-height-relative:margin;v-text-anchor:middle" o:gfxdata="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" filled="f" strokecolor="red" strokeweight="1.5pt"/>
+              <v:rect w14:anchorId="70F434B2" id="Rectangle 13" o:spid="_x0000_s1026" style="position:absolute;margin-left:339.4pt;margin-top:199.05pt;width:105pt;height:18.75pt;z-index:251665408;visibility:visible;mso-wrap-style:square;mso-height-percent:0;mso-wrap-distance-left:9pt;mso-wrap-distance-top:0;mso-wrap-distance-right:9pt;mso-wrap-distance-bottom:0;mso-position-horizontal:absolute;mso-position-horizontal-relative:text;mso-position-vertical:absolute;mso-position-vertical-relative:text;mso-height-percent:0;mso-height-relative:margin;v-text-anchor:middle" o:gfxdata="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" filled="f" strokecolor="red" strokeweight="3pt"/>
             </w:pict>
           </mc:Fallback>
         </mc:AlternateContent>
@@ -3690,92 +3758,13 @@
       <w:r>
         <w:rPr>
           <w:rFonts w:eastAsia="Times New Roman"/>
-          <w:noProof/>
           <w:lang w:eastAsia="en-GB"/>
         </w:rPr>
         <w:drawing>
-          <wp:inline distT="0" distB="0" distL="0" distR="0" wp14:anchorId="74BB11CD" wp14:editId="6286C02C">
-            <wp:extent cx="5760720" cy="1576705"/>
-            <wp:effectExtent l="0" t="0" r="0" b="4445"/>
-            <wp:docPr id="7" name="Picture 7"/>
-            <wp:cNvGraphicFramePr>
-              <a:graphicFrameLocks xmlns:a="http://schemas.openxmlformats.org/drawingml/2006/main" noChangeAspect="1"/>
-            </wp:cNvGraphicFramePr>
-            <a:graphic xmlns:a="http://schemas.openxmlformats.org/drawingml/2006/main">
-              <a:graphicData uri="http://schemas.openxmlformats.org/drawingml/2006/picture">
-                <pic:pic xmlns:pic="http://schemas.openxmlformats.org/drawingml/2006/picture">
-                  <pic:nvPicPr>
-                    <pic:cNvPr id="1" name=""/>
-                    <pic:cNvPicPr/>
-                  </pic:nvPicPr>
-                  <pic:blipFill>
-                    <a:blip r:embed="rId18"/>
-                    <a:stretch>
-                      <a:fillRect/>
-                    </a:stretch>
-                  </pic:blipFill>
-                  <pic:spPr>
-                    <a:xfrm>
-                      <a:off x="0" y="0"/>
-                      <a:ext cx="5760720" cy="1576705"/>
-                    </a:xfrm>
-                    <a:prstGeom prst="rect">
-                      <a:avLst/>
-                    </a:prstGeom>
-                  </pic:spPr>
-                </pic:pic>
-              </a:graphicData>
-            </a:graphic>
-          </wp:inline>
-        </w:drawing>
-      </w:r>
-    </w:p>
-    <w:p>
-      <w:pPr>
-        <w:jc w:val="center"/>
-        <w:rPr>
-          <w:rFonts w:ascii="Helvetica" w:eastAsia="Times New Roman" w:hAnsi="Helvetica" w:cs="Helvetica"/>
-          <w:i/>
-          <w:iCs/>
-          <w:lang w:eastAsia="en-GB"/>
-        </w:rPr>
-      </w:pPr>
-      <w:r>
-        <w:rPr>
-          <w:rFonts w:ascii="Helvetica" w:eastAsia="Times New Roman" w:hAnsi="Helvetica" w:cs="Helvetica"/>
-          <w:i/>
-          <w:iCs/>
-          <w:lang w:eastAsia="en-GB"/>
-        </w:rPr>
-        <w:t>Figure 2</w:t>
-      </w:r>
-    </w:p>
-    <w:p>
-      <w:pPr>
-        <w:rPr>
-          <w:rFonts w:eastAsia="Times New Roman"/>
-          <w:lang w:eastAsia="en-GB"/>
-        </w:rPr>
-      </w:pPr>
-    </w:p>
-    <w:p>
-      <w:pPr>
-        <w:rPr>
-          <w:rFonts w:eastAsia="Times New Roman"/>
-          <w:lang w:eastAsia="en-GB"/>
-        </w:rPr>
-      </w:pPr>
-      <w:r>
-        <w:rPr>
-          <w:rFonts w:eastAsia="Times New Roman"/>
-          <w:noProof/>
-          <w:lang w:eastAsia="en-GB"/>
-        </w:rPr>
-        <w:drawing>
-          <wp:inline distT="0" distB="0" distL="0" distR="0" wp14:anchorId="735F92DD" wp14:editId="46B98BB4">
-            <wp:extent cx="6026688" cy="2705100"/>
+          <wp:inline distT="0" distB="0" distL="0" distR="0" wp14:anchorId="499C5E33" wp14:editId="4502D58E">
+            <wp:extent cx="5760720" cy="2838450"/>
             <wp:effectExtent l="0" t="0" r="0" b="0"/>
-            <wp:docPr id="5" name="Picture 5"/>
+            <wp:docPr id="3" name="Picture 3"/>
             <wp:cNvGraphicFramePr>
               <a:graphicFrameLocks xmlns:a="http://schemas.openxmlformats.org/drawingml/2006/main" noChangeAspect="1"/>
             </wp:cNvGraphicFramePr>
@@ -3795,7 +3784,7 @@
                   <pic:spPr>
                     <a:xfrm>
                       <a:off x="0" y="0"/>
-                      <a:ext cx="6037137" cy="2709790"/>
+                      <a:ext cx="5760720" cy="2838450"/>
                     </a:xfrm>
                     <a:prstGeom prst="rect">
                       <a:avLst/>
@@ -3873,6 +3862,7 @@
         </w:rPr>
         <w:t xml:space="preserve">, activate the environment by typing </w:t>
       </w:r>
+      <w:proofErr w:type="spellStart"/>
       <w:r>
         <w:rPr>
           <w:rFonts w:ascii="Consolas" w:eastAsia="Times New Roman" w:hAnsi="Consolas" w:cs="Times New Roman"/>
@@ -3880,7 +3870,17 @@
           <w:highlight w:val="lightGray"/>
           <w:lang w:eastAsia="en-GB"/>
         </w:rPr>
-        <w:t>lets_learn_nlp_env/Scripts/activate</w:t>
+        <w:t>lets_learn_nlp_env</w:t>
+      </w:r>
+      <w:proofErr w:type="spellEnd"/>
+      <w:r>
+        <w:rPr>
+          <w:rFonts w:ascii="Consolas" w:eastAsia="Times New Roman" w:hAnsi="Consolas" w:cs="Times New Roman"/>
+          <w:color w:val="000000"/>
+          <w:highlight w:val="lightGray"/>
+          <w:lang w:eastAsia="en-GB"/>
+        </w:rPr>
+        <w:t>/Scripts/activate</w:t>
       </w:r>
       <w:r>
         <w:rPr>
@@ -3897,7 +3897,27 @@
           <w:highlight w:val="lightGray"/>
           <w:lang w:eastAsia="en-GB"/>
         </w:rPr>
-        <w:t>source lets_learn_nlp_env/Scripts/activate</w:t>
+        <w:t xml:space="preserve">source </w:t>
+      </w:r>
+      <w:proofErr w:type="spellStart"/>
+      <w:r>
+        <w:rPr>
+          <w:rFonts w:ascii="Consolas" w:eastAsia="Times New Roman" w:hAnsi="Consolas" w:cs="Times New Roman"/>
+          <w:color w:val="000000"/>
+          <w:highlight w:val="lightGray"/>
+          <w:lang w:eastAsia="en-GB"/>
+        </w:rPr>
+        <w:t>lets_learn_nlp_env</w:t>
+      </w:r>
+      <w:proofErr w:type="spellEnd"/>
+      <w:r>
+        <w:rPr>
+          <w:rFonts w:ascii="Consolas" w:eastAsia="Times New Roman" w:hAnsi="Consolas" w:cs="Times New Roman"/>
+          <w:color w:val="000000"/>
+          <w:highlight w:val="lightGray"/>
+          <w:lang w:eastAsia="en-GB"/>
+        </w:rPr>
+        <w:t>/Scripts/activate</w:t>
       </w:r>
       <w:r>
         <w:rPr>
@@ -3915,6 +3935,7 @@
         </w:rPr>
         <w:t xml:space="preserve">type </w:t>
       </w:r>
+      <w:proofErr w:type="spellStart"/>
       <w:r>
         <w:rPr>
           <w:rFonts w:ascii="Consolas" w:eastAsia="Times New Roman" w:hAnsi="Consolas" w:cs="Times New Roman"/>
@@ -3922,7 +3943,17 @@
           <w:highlight w:val="lightGray"/>
           <w:lang w:eastAsia="en-GB"/>
         </w:rPr>
-        <w:t>jupyter notebook</w:t>
+        <w:t>jupyter</w:t>
+      </w:r>
+      <w:proofErr w:type="spellEnd"/>
+      <w:r>
+        <w:rPr>
+          <w:rFonts w:ascii="Consolas" w:eastAsia="Times New Roman" w:hAnsi="Consolas" w:cs="Times New Roman"/>
+          <w:color w:val="000000"/>
+          <w:highlight w:val="lightGray"/>
+          <w:lang w:eastAsia="en-GB"/>
+        </w:rPr>
+        <w:t xml:space="preserve"> notebook</w:t>
       </w:r>
       <w:r>
         <w:rPr>
@@ -4046,7 +4077,29 @@
           <w:color w:val="000000"/>
           <w:lang w:eastAsia="en-GB"/>
         </w:rPr>
-        <w:t>Removing jupyter kernel</w:t>
+        <w:t xml:space="preserve">Removing </w:t>
+      </w:r>
+      <w:proofErr w:type="spellStart"/>
+      <w:r>
+        <w:rPr>
+          <w:rFonts w:ascii="Helvetica" w:eastAsia="Times New Roman" w:hAnsi="Helvetica" w:cs="Times New Roman"/>
+          <w:b/>
+          <w:bCs/>
+          <w:color w:val="000000"/>
+          <w:lang w:eastAsia="en-GB"/>
+        </w:rPr>
+        <w:t>jupyter</w:t>
+      </w:r>
+      <w:proofErr w:type="spellEnd"/>
+      <w:r>
+        <w:rPr>
+          <w:rFonts w:ascii="Helvetica" w:eastAsia="Times New Roman" w:hAnsi="Helvetica" w:cs="Times New Roman"/>
+          <w:b/>
+          <w:bCs/>
+          <w:color w:val="000000"/>
+          <w:lang w:eastAsia="en-GB"/>
+        </w:rPr>
+        <w:t xml:space="preserve"> kernel</w:t>
       </w:r>
     </w:p>
     <w:p>
@@ -4255,7 +4308,7 @@
           <w:lang w:eastAsia="en-GB"/>
         </w:rPr>
       </w:pPr>
-      <w:bookmarkStart w:id="4" w:name="_Toc97894668"/>
+      <w:bookmarkStart w:id="4" w:name="_Toc97907780"/>
       <w:r>
         <w:rPr>
           <w:rFonts w:ascii="Helvetica" w:hAnsi="Helvetica" w:cs="Helvetica"/>
@@ -4299,7 +4352,6 @@
       </w:r>
       <w:bookmarkEnd w:id="4"/>
     </w:p>
-    <w:p/>
     <w:p>
       <w:pPr>
         <w:pStyle w:val="ListParagraph"/>
@@ -4643,12 +4695,14 @@
           <w:rFonts w:ascii="Helvetica" w:hAnsi="Helvetica" w:cs="Helvetica"/>
         </w:rPr>
       </w:pPr>
+      <w:proofErr w:type="spellStart"/>
       <w:r>
         <w:rPr>
           <w:rFonts w:ascii="Helvetica" w:hAnsi="Helvetica" w:cs="Helvetica"/>
         </w:rPr>
         <w:t>Lemmatizer</w:t>
       </w:r>
+      <w:proofErr w:type="spellEnd"/>
     </w:p>
     <w:p>
       <w:pPr>
@@ -4689,7 +4743,21 @@
         <w:rPr>
           <w:rFonts w:ascii="Helvetica" w:hAnsi="Helvetica" w:cs="Helvetica"/>
         </w:rPr>
-        <w:t xml:space="preserve"> (stopwords and token attributes)</w:t>
+        <w:t xml:space="preserve"> (</w:t>
+      </w:r>
+      <w:proofErr w:type="spellStart"/>
+      <w:r>
+        <w:rPr>
+          <w:rFonts w:ascii="Helvetica" w:hAnsi="Helvetica" w:cs="Helvetica"/>
+        </w:rPr>
+        <w:t>stopwords</w:t>
+      </w:r>
+      <w:proofErr w:type="spellEnd"/>
+      <w:r>
+        <w:rPr>
+          <w:rFonts w:ascii="Helvetica" w:hAnsi="Helvetica" w:cs="Helvetica"/>
+        </w:rPr>
+        <w:t xml:space="preserve"> and token attributes)</w:t>
       </w:r>
     </w:p>
     <w:p>
@@ -5033,7 +5101,21 @@
         <w:rPr>
           <w:rFonts w:ascii="Helvetica" w:hAnsi="Helvetica" w:cs="Helvetica"/>
         </w:rPr>
-        <w:t>How will we do it?</w:t>
+        <w:t xml:space="preserve">Using NLTK’s </w:t>
+      </w:r>
+      <w:proofErr w:type="spellStart"/>
+      <w:r>
+        <w:rPr>
+          <w:rFonts w:ascii="Helvetica" w:hAnsi="Helvetica" w:cs="Helvetica"/>
+        </w:rPr>
+        <w:t>SentimentIntensityAnalyzer</w:t>
+      </w:r>
+      <w:proofErr w:type="spellEnd"/>
+      <w:r>
+        <w:rPr>
+          <w:rFonts w:ascii="Helvetica" w:hAnsi="Helvetica" w:cs="Helvetica"/>
+        </w:rPr>
+        <w:t xml:space="preserve"> (in making)</w:t>
       </w:r>
     </w:p>
     <w:p>
@@ -5051,7 +5133,7 @@
         <w:rPr>
           <w:rFonts w:ascii="Helvetica" w:hAnsi="Helvetica" w:cs="Helvetica"/>
         </w:rPr>
-        <w:t>Quiz 4</w:t>
+        <w:t>Exercise 4 (in making)</w:t>
       </w:r>
     </w:p>
     <w:p>
@@ -5069,7 +5151,7 @@
         <w:rPr>
           <w:rFonts w:ascii="Helvetica" w:hAnsi="Helvetica" w:cs="Helvetica"/>
         </w:rPr>
-        <w:t>Exercise 4</w:t>
+        <w:t>Quiz 4</w:t>
       </w:r>
     </w:p>
     <w:p>
@@ -5109,7 +5191,7 @@
         <w:rPr>
           <w:rFonts w:ascii="Helvetica" w:hAnsi="Helvetica" w:cs="Helvetica"/>
         </w:rPr>
-        <w:t>What are keywords?</w:t>
+        <w:t>Keyword Extraction</w:t>
       </w:r>
     </w:p>
     <w:p>
@@ -5127,7 +5209,7 @@
         <w:rPr>
           <w:rFonts w:ascii="Helvetica" w:hAnsi="Helvetica" w:cs="Helvetica"/>
         </w:rPr>
-        <w:t>How to extract keywords?</w:t>
+        <w:t>Summarization</w:t>
       </w:r>
     </w:p>
     <w:p>
@@ -5145,7 +5227,13 @@
         <w:rPr>
           <w:rFonts w:ascii="Helvetica" w:hAnsi="Helvetica" w:cs="Helvetica"/>
         </w:rPr>
-        <w:t>Summarization</w:t>
+        <w:t>Exercise 5</w:t>
+      </w:r>
+      <w:r>
+        <w:rPr>
+          <w:rFonts w:ascii="Helvetica" w:hAnsi="Helvetica" w:cs="Helvetica"/>
+        </w:rPr>
+        <w:t>.1</w:t>
       </w:r>
     </w:p>
     <w:p>
@@ -5163,7 +5251,7 @@
         <w:rPr>
           <w:rFonts w:ascii="Helvetica" w:hAnsi="Helvetica" w:cs="Helvetica"/>
         </w:rPr>
-        <w:t>Quiz 5</w:t>
+        <w:t>Exercise 5.2</w:t>
       </w:r>
     </w:p>
     <w:p>
@@ -5181,7 +5269,7 @@
         <w:rPr>
           <w:rFonts w:ascii="Helvetica" w:hAnsi="Helvetica" w:cs="Helvetica"/>
         </w:rPr>
-        <w:t>Exercise 5</w:t>
+        <w:t>Exercise 5.3</w:t>
       </w:r>
     </w:p>
     <w:p>
@@ -5199,7 +5287,31 @@
         <w:rPr>
           <w:rFonts w:ascii="Helvetica" w:hAnsi="Helvetica" w:cs="Helvetica"/>
         </w:rPr>
+        <w:t>Quiz 5</w:t>
+      </w:r>
+    </w:p>
+    <w:p>
+      <w:pPr>
+        <w:pStyle w:val="ListParagraph"/>
+        <w:numPr>
+          <w:ilvl w:val="1"/>
+          <w:numId w:val="2"/>
+        </w:numPr>
+        <w:rPr>
+          <w:rFonts w:ascii="Helvetica" w:hAnsi="Helvetica" w:cs="Helvetica"/>
+        </w:rPr>
+      </w:pPr>
+      <w:r>
+        <w:rPr>
+          <w:rFonts w:ascii="Helvetica" w:hAnsi="Helvetica" w:cs="Helvetica"/>
+        </w:rPr>
         <w:t>Summary</w:t>
+      </w:r>
+      <w:r>
+        <w:rPr>
+          <w:rFonts w:ascii="Helvetica" w:hAnsi="Helvetica" w:cs="Helvetica"/>
+        </w:rPr>
+        <w:t xml:space="preserve"> and Feedback</w:t>
       </w:r>
     </w:p>
     <w:p>
@@ -5213,7 +5325,7 @@
           <w:szCs w:val="22"/>
         </w:rPr>
       </w:pPr>
-      <w:bookmarkStart w:id="5" w:name="_Toc97894669"/>
+      <w:bookmarkStart w:id="5" w:name="_Toc97907781"/>
       <w:r>
         <w:rPr>
           <w:rFonts w:ascii="Helvetica" w:hAnsi="Helvetica" w:cs="Helvetica"/>
@@ -5732,281 +5844,6 @@
           <w:color w:val="2F5496" w:themeColor="accent1" w:themeShade="BF"/>
           <w:sz w:val="32"/>
           <w:szCs w:val="32"/>
-        </w:rPr>
-      </w:pPr>
-    </w:p>
-    <w:p>
-      <w:pPr>
-        <w:pStyle w:val="Heading1"/>
-        <w:rPr>
-          <w:rFonts w:ascii="Helvetica" w:hAnsi="Helvetica" w:cs="Helvetica"/>
-          <w:b/>
-          <w:bCs/>
-          <w:sz w:val="28"/>
-          <w:szCs w:val="28"/>
-        </w:rPr>
-      </w:pPr>
-      <w:bookmarkStart w:id="6" w:name="_Toc97894670"/>
-      <w:r>
-        <w:rPr>
-          <w:rFonts w:ascii="Helvetica" w:hAnsi="Helvetica" w:cs="Helvetica"/>
-          <w:b/>
-          <w:bCs/>
-          <w:sz w:val="28"/>
-          <w:szCs w:val="28"/>
-        </w:rPr>
-        <w:lastRenderedPageBreak/>
-        <w:t>7</w:t>
-      </w:r>
-      <w:r>
-        <w:rPr>
-          <w:rFonts w:ascii="Helvetica" w:hAnsi="Helvetica" w:cs="Helvetica"/>
-          <w:b/>
-          <w:bCs/>
-          <w:sz w:val="28"/>
-          <w:szCs w:val="28"/>
-        </w:rPr>
-        <w:t xml:space="preserve">. </w:t>
-      </w:r>
-      <w:r>
-        <w:rPr>
-          <w:rFonts w:ascii="Helvetica" w:hAnsi="Helvetica" w:cs="Helvetica"/>
-          <w:b/>
-          <w:bCs/>
-          <w:sz w:val="28"/>
-          <w:szCs w:val="28"/>
-        </w:rPr>
-        <w:t>Troubleshooting</w:t>
-      </w:r>
-      <w:bookmarkEnd w:id="6"/>
-    </w:p>
-    <w:p>
-      <w:r>
-        <w:t>This troubleshooting section has been created to provide guidance if any issues occur and ways to resolve them.</w:t>
-      </w:r>
-    </w:p>
-    <w:p>
-      <w:pPr>
-        <w:rPr>
-          <w:rFonts w:ascii="Helvetica" w:hAnsi="Helvetica" w:cs="Helvetica"/>
-          <w:b/>
-          <w:bCs/>
-        </w:rPr>
-      </w:pPr>
-      <w:r>
-        <w:rPr>
-          <w:rFonts w:ascii="Helvetica" w:hAnsi="Helvetica" w:cs="Helvetica"/>
-          <w:b/>
-          <w:bCs/>
-        </w:rPr>
-        <w:t>Python libraries/modules are missing</w:t>
-      </w:r>
-    </w:p>
-    <w:p>
-      <w:r>
-        <w:t>When opening a new notebook, it may have the kernel defaulted to</w:t>
-      </w:r>
-      <w:r>
-        <w:t xml:space="preserve"> </w:t>
-      </w:r>
-      <w:r>
-        <w:rPr>
-          <w:i/>
-          <w:iCs/>
-        </w:rPr>
-        <w:t xml:space="preserve">Python 3 – </w:t>
-      </w:r>
-      <w:proofErr w:type="spellStart"/>
-      <w:r>
-        <w:rPr>
-          <w:i/>
-          <w:iCs/>
-        </w:rPr>
-        <w:t>ipykernel</w:t>
-      </w:r>
-      <w:proofErr w:type="spellEnd"/>
-      <w:r>
-        <w:t xml:space="preserve">, however, you need to switch the kernel to </w:t>
-      </w:r>
-      <w:proofErr w:type="spellStart"/>
-      <w:r>
-        <w:rPr>
-          <w:i/>
-          <w:iCs/>
-        </w:rPr>
-        <w:t>nlp_env</w:t>
-      </w:r>
-      <w:proofErr w:type="spellEnd"/>
-      <w:r>
-        <w:rPr>
-          <w:i/>
-          <w:iCs/>
-        </w:rPr>
-        <w:t xml:space="preserve"> </w:t>
-      </w:r>
-      <w:r>
-        <w:t>to make use of the dependencies.</w:t>
-      </w:r>
-    </w:p>
-    <w:p/>
-    <w:p>
-      <w:pPr>
-        <w:rPr>
-          <w:rFonts w:ascii="Helvetica" w:hAnsi="Helvetica" w:cs="Helvetica"/>
-          <w:b/>
-          <w:bCs/>
-        </w:rPr>
-      </w:pPr>
-      <w:proofErr w:type="spellStart"/>
-      <w:r>
-        <w:rPr>
-          <w:rFonts w:ascii="Helvetica" w:hAnsi="Helvetica" w:cs="Helvetica"/>
-          <w:b/>
-          <w:bCs/>
-          <w:i/>
-          <w:iCs/>
-        </w:rPr>
-        <w:t>nlp_env</w:t>
-      </w:r>
-      <w:proofErr w:type="spellEnd"/>
-      <w:r>
-        <w:rPr>
-          <w:rFonts w:ascii="Helvetica" w:hAnsi="Helvetica" w:cs="Helvetica"/>
-          <w:b/>
-          <w:bCs/>
-        </w:rPr>
-        <w:t xml:space="preserve"> is not available when switching kernels</w:t>
-      </w:r>
-    </w:p>
-    <w:p>
-      <w:pPr>
-        <w:shd w:val="clear" w:color="auto" w:fill="FFFFFF"/>
-        <w:spacing w:before="240" w:after="0" w:line="240" w:lineRule="auto"/>
-        <w:rPr>
-          <w:rFonts w:ascii="Consolas" w:eastAsia="Times New Roman" w:hAnsi="Consolas" w:cs="Courier New"/>
-          <w:color w:val="273239"/>
-          <w:spacing w:val="2"/>
-          <w:lang w:eastAsia="en-GB"/>
-        </w:rPr>
-      </w:pPr>
-      <w:r>
-        <w:t xml:space="preserve">If </w:t>
-      </w:r>
-      <w:proofErr w:type="spellStart"/>
-      <w:r>
-        <w:rPr>
-          <w:i/>
-          <w:iCs/>
-        </w:rPr>
-        <w:t>nlp_env</w:t>
-      </w:r>
-      <w:proofErr w:type="spellEnd"/>
-      <w:r>
-        <w:t xml:space="preserve"> is not showing as an option, then the virtual environment hasn’t been added to </w:t>
-      </w:r>
-      <w:proofErr w:type="spellStart"/>
-      <w:r>
-        <w:t>jupyter</w:t>
-      </w:r>
-      <w:proofErr w:type="spellEnd"/>
-      <w:r>
-        <w:t xml:space="preserve"> notebook. The command to install it is: </w:t>
-      </w:r>
-      <w:proofErr w:type="spellStart"/>
-      <w:r>
-        <w:rPr>
-          <w:rFonts w:ascii="Consolas" w:eastAsia="Times New Roman" w:hAnsi="Consolas" w:cs="Courier New"/>
-          <w:color w:val="273239"/>
-          <w:spacing w:val="2"/>
-          <w:highlight w:val="lightGray"/>
-          <w:lang w:eastAsia="en-GB"/>
-        </w:rPr>
-        <w:t>ipython</w:t>
-      </w:r>
-      <w:proofErr w:type="spellEnd"/>
-      <w:r>
-        <w:rPr>
-          <w:rFonts w:ascii="Consolas" w:eastAsia="Times New Roman" w:hAnsi="Consolas" w:cs="Courier New"/>
-          <w:color w:val="273239"/>
-          <w:spacing w:val="2"/>
-          <w:highlight w:val="lightGray"/>
-          <w:lang w:eastAsia="en-GB"/>
-        </w:rPr>
-        <w:t xml:space="preserve"> kernel install --user --name=</w:t>
-      </w:r>
-      <w:proofErr w:type="spellStart"/>
-      <w:r>
-        <w:rPr>
-          <w:rFonts w:ascii="Consolas" w:eastAsia="Times New Roman" w:hAnsi="Consolas" w:cs="Courier New"/>
-          <w:color w:val="273239"/>
-          <w:spacing w:val="2"/>
-          <w:highlight w:val="lightGray"/>
-          <w:lang w:eastAsia="en-GB"/>
-        </w:rPr>
-        <w:t>nlp_env</w:t>
-      </w:r>
-      <w:proofErr w:type="spellEnd"/>
-      <w:r>
-        <w:rPr>
-          <w:rFonts w:ascii="Consolas" w:eastAsia="Times New Roman" w:hAnsi="Consolas" w:cs="Courier New"/>
-          <w:color w:val="273239"/>
-          <w:spacing w:val="2"/>
-          <w:lang w:eastAsia="en-GB"/>
-        </w:rPr>
-        <w:t>.</w:t>
-      </w:r>
-    </w:p>
-    <w:p/>
-    <w:p>
-      <w:pPr>
-        <w:pStyle w:val="Heading1"/>
-        <w:rPr>
-          <w:rFonts w:ascii="Helvetica" w:hAnsi="Helvetica" w:cs="Helvetica"/>
-          <w:b/>
-          <w:bCs/>
-          <w:sz w:val="28"/>
-          <w:szCs w:val="28"/>
-        </w:rPr>
-      </w:pPr>
-      <w:bookmarkStart w:id="7" w:name="_Toc97894671"/>
-      <w:r>
-        <w:rPr>
-          <w:rFonts w:ascii="Helvetica" w:hAnsi="Helvetica" w:cs="Helvetica"/>
-          <w:b/>
-          <w:bCs/>
-          <w:sz w:val="28"/>
-          <w:szCs w:val="28"/>
-        </w:rPr>
-        <w:t>8</w:t>
-      </w:r>
-      <w:r>
-        <w:rPr>
-          <w:rFonts w:ascii="Helvetica" w:hAnsi="Helvetica" w:cs="Helvetica"/>
-          <w:b/>
-          <w:bCs/>
-          <w:sz w:val="28"/>
-          <w:szCs w:val="28"/>
-        </w:rPr>
-        <w:t xml:space="preserve">. </w:t>
-      </w:r>
-      <w:r>
-        <w:rPr>
-          <w:rFonts w:ascii="Helvetica" w:hAnsi="Helvetica" w:cs="Helvetica"/>
-          <w:b/>
-          <w:bCs/>
-          <w:sz w:val="28"/>
-          <w:szCs w:val="28"/>
-        </w:rPr>
-        <w:t>References</w:t>
-      </w:r>
-      <w:bookmarkEnd w:id="7"/>
-    </w:p>
-    <w:p>
-      <w:pPr>
-        <w:rPr>
-          <w:rFonts w:ascii="Helvetica" w:hAnsi="Helvetica" w:cs="Helvetica"/>
-          <w:sz w:val="24"/>
-          <w:szCs w:val="24"/>
         </w:rPr>
       </w:pPr>
     </w:p>
